--- a/Documents/Документация.docx
+++ b/Documents/Документация.docx
@@ -1,6 +1,6 @@
 
 <file path=word/document.xml><?xml version="1.0" encoding="utf-8"?>
-<w:document xmlns:wpc="http://schemas.microsoft.com/office/word/2010/wordprocessingCanvas" xmlns:cx="http://schemas.microsoft.com/office/drawing/2014/chartex" xmlns:cx1="http://schemas.microsoft.com/office/drawing/2015/9/8/chartex" xmlns:cx2="http://schemas.microsoft.com/office/drawing/2015/10/21/chartex" xmlns:cx3="http://schemas.microsoft.com/office/drawing/2016/5/9/chartex" xmlns:cx4="http://schemas.microsoft.com/office/drawing/2016/5/10/chartex" xmlns:cx5="http://schemas.microsoft.com/office/drawing/2016/5/11/chartex" xmlns:cx6="http://schemas.microsoft.com/office/drawing/2016/5/12/chartex" xmlns:cx7="http://schemas.microsoft.com/office/drawing/2016/5/13/chartex" xmlns:cx8="http://schemas.microsoft.com/office/drawing/2016/5/14/chartex" xmlns:mc="http://schemas.openxmlformats.org/markup-compatibility/2006" xmlns:aink="http://schemas.microsoft.com/office/drawing/2016/ink" xmlns:am3d="http://schemas.microsoft.com/office/drawing/2017/model3d" xmlns:o="urn:schemas-microsoft-com:office:office" xmlns:oel="http://schemas.microsoft.com/office/2019/extlst" xmlns:r="http://schemas.openxmlformats.org/officeDocument/2006/relationships" xmlns:m="http://schemas.openxmlformats.org/officeDocument/2006/math" xmlns:v="urn:schemas-microsoft-com:vml" xmlns:wp14="http://schemas.microsoft.com/office/word/2010/wordprocessingDrawing" xmlns:wp="http://schemas.openxmlformats.org/drawingml/2006/wordprocessingDrawing" xmlns:w10="urn:schemas-microsoft-com:office:word" xmlns:w="http://schemas.openxmlformats.org/wordprocessingml/2006/main" xmlns:w14="http://schemas.microsoft.com/office/word/2010/wordml" xmlns:w15="http://schemas.microsoft.com/office/word/2012/wordml" xmlns:w16cex="http://schemas.microsoft.com/office/word/2018/wordml/cex" xmlns:w16cid="http://schemas.microsoft.com/office/word/2016/wordml/cid" xmlns:w16="http://schemas.microsoft.com/office/word/2018/wordml" xmlns:w16du="http://schemas.microsoft.com/office/word/2023/wordml/word16du" xmlns:w16sdtdh="http://schemas.microsoft.com/office/word/2020/wordml/sdtdatahash" xmlns:w16se="http://schemas.microsoft.com/office/word/2015/wordml/symex" xmlns:wpg="http://schemas.microsoft.com/office/word/2010/wordprocessingGroup" xmlns:wpi="http://schemas.microsoft.com/office/word/2010/wordprocessingInk" xmlns:wne="http://schemas.microsoft.com/office/word/2006/wordml" xmlns:wps="http://schemas.microsoft.com/office/word/2010/wordprocessingShape" mc:Ignorable="w14 w15 w16se w16cid w16 w16cex w16sdtdh w16du wp14">
+<w:document xmlns:wpc="http://schemas.microsoft.com/office/word/2010/wordprocessingCanvas" xmlns:cx="http://schemas.microsoft.com/office/drawing/2014/chartex" xmlns:cx1="http://schemas.microsoft.com/office/drawing/2015/9/8/chartex" xmlns:cx2="http://schemas.microsoft.com/office/drawing/2015/10/21/chartex" xmlns:cx3="http://schemas.microsoft.com/office/drawing/2016/5/9/chartex" xmlns:cx4="http://schemas.microsoft.com/office/drawing/2016/5/10/chartex" xmlns:cx5="http://schemas.microsoft.com/office/drawing/2016/5/11/chartex" xmlns:cx6="http://schemas.microsoft.com/office/drawing/2016/5/12/chartex" xmlns:cx7="http://schemas.microsoft.com/office/drawing/2016/5/13/chartex" xmlns:cx8="http://schemas.microsoft.com/office/drawing/2016/5/14/chartex" xmlns:mc="http://schemas.openxmlformats.org/markup-compatibility/2006" xmlns:aink="http://schemas.microsoft.com/office/drawing/2016/ink" xmlns:am3d="http://schemas.microsoft.com/office/drawing/2017/model3d" xmlns:o="urn:schemas-microsoft-com:office:office" xmlns:r="http://schemas.openxmlformats.org/officeDocument/2006/relationships" xmlns:m="http://schemas.openxmlformats.org/officeDocument/2006/math" xmlns:v="urn:schemas-microsoft-com:vml" xmlns:wp14="http://schemas.microsoft.com/office/word/2010/wordprocessingDrawing" xmlns:wp="http://schemas.openxmlformats.org/drawingml/2006/wordprocessingDrawing" xmlns:w10="urn:schemas-microsoft-com:office:word" xmlns:w="http://schemas.openxmlformats.org/wordprocessingml/2006/main" xmlns:w14="http://schemas.microsoft.com/office/word/2010/wordml" xmlns:w15="http://schemas.microsoft.com/office/word/2012/wordml" xmlns:w16cex="http://schemas.microsoft.com/office/word/2018/wordml/cex" xmlns:w16cid="http://schemas.microsoft.com/office/word/2016/wordml/cid" xmlns:w16="http://schemas.microsoft.com/office/word/2018/wordml" xmlns:w16sdtdh="http://schemas.microsoft.com/office/word/2020/wordml/sdtdatahash" xmlns:w16se="http://schemas.microsoft.com/office/word/2015/wordml/symex" xmlns:wpg="http://schemas.microsoft.com/office/word/2010/wordprocessingGroup" xmlns:wpi="http://schemas.microsoft.com/office/word/2010/wordprocessingInk" xmlns:wne="http://schemas.microsoft.com/office/word/2006/wordml" xmlns:wps="http://schemas.microsoft.com/office/word/2010/wordprocessingShape" mc:Ignorable="w14 w15 w16se w16cid w16 w16cex w16sdtdh wp14">
   <w:body>
     <w:p>
       <w:pPr>
@@ -225,7 +225,53 @@
           <w:szCs w:val="28"/>
           <w:lang w:val="ru-RU"/>
         </w:rPr>
-        <w:t>Задачи программного продукта ..</w:t>
+        <w:t>Задачи программного продукта ..……………………………………...</w:t>
+      </w:r>
+      <w:r>
+        <w:rPr>
+          <w:rFonts w:ascii="Times New Roman" w:hAnsi="Times New Roman" w:cs="Times New Roman"/>
+          <w:sz w:val="28"/>
+          <w:szCs w:val="28"/>
+          <w:lang w:val="ru-RU"/>
+        </w:rPr>
+        <w:t>7</w:t>
+      </w:r>
+    </w:p>
+    <w:p>
+      <w:pPr>
+        <w:spacing w:after="0" w:line="300" w:lineRule="auto"/>
+        <w:ind w:firstLine="709"/>
+        <w:jc w:val="both"/>
+        <w:rPr>
+          <w:rFonts w:ascii="Times New Roman" w:hAnsi="Times New Roman" w:cs="Times New Roman"/>
+          <w:sz w:val="28"/>
+          <w:szCs w:val="28"/>
+        </w:rPr>
+      </w:pPr>
+      <w:r>
+        <w:rPr>
+          <w:rFonts w:ascii="Times New Roman" w:hAnsi="Times New Roman" w:cs="Times New Roman"/>
+          <w:sz w:val="28"/>
+          <w:szCs w:val="28"/>
+        </w:rPr>
+        <w:t>1.</w:t>
+      </w:r>
+      <w:r>
+        <w:rPr>
+          <w:rFonts w:ascii="Times New Roman" w:hAnsi="Times New Roman" w:cs="Times New Roman"/>
+          <w:sz w:val="28"/>
+          <w:szCs w:val="28"/>
+          <w:lang w:val="ru-RU"/>
+        </w:rPr>
+        <w:t>3</w:t>
+      </w:r>
+      <w:r>
+        <w:rPr>
+          <w:rFonts w:ascii="Times New Roman" w:hAnsi="Times New Roman" w:cs="Times New Roman"/>
+          <w:sz w:val="28"/>
+          <w:szCs w:val="28"/>
+        </w:rPr>
+        <w:t>. Источники входной информации</w:t>
       </w:r>
       <w:r>
         <w:rPr>
@@ -255,6 +301,7 @@
           <w:rFonts w:ascii="Times New Roman" w:hAnsi="Times New Roman" w:cs="Times New Roman"/>
           <w:sz w:val="28"/>
           <w:szCs w:val="28"/>
+          <w:lang w:val="ru-RU"/>
         </w:rPr>
       </w:pPr>
       <w:r>
@@ -272,62 +319,6 @@
           <w:szCs w:val="28"/>
           <w:lang w:val="ru-RU"/>
         </w:rPr>
-        <w:t>3</w:t>
-      </w:r>
-      <w:r>
-        <w:rPr>
-          <w:rFonts w:ascii="Times New Roman" w:hAnsi="Times New Roman" w:cs="Times New Roman"/>
-          <w:sz w:val="28"/>
-          <w:szCs w:val="28"/>
-        </w:rPr>
-        <w:t>. Источники входной информации</w:t>
-      </w:r>
-      <w:r>
-        <w:rPr>
-          <w:rFonts w:ascii="Times New Roman" w:hAnsi="Times New Roman" w:cs="Times New Roman"/>
-          <w:sz w:val="28"/>
-          <w:szCs w:val="28"/>
-          <w:lang w:val="ru-RU"/>
-        </w:rPr>
-        <w:t>……………………………………...</w:t>
-      </w:r>
-      <w:r>
-        <w:rPr>
-          <w:rFonts w:ascii="Times New Roman" w:hAnsi="Times New Roman" w:cs="Times New Roman"/>
-          <w:sz w:val="28"/>
-          <w:szCs w:val="28"/>
-          <w:lang w:val="ru-RU"/>
-        </w:rPr>
-        <w:t>7</w:t>
-      </w:r>
-    </w:p>
-    <w:p>
-      <w:pPr>
-        <w:spacing w:after="0" w:line="300" w:lineRule="auto"/>
-        <w:ind w:firstLine="709"/>
-        <w:jc w:val="both"/>
-        <w:rPr>
-          <w:rFonts w:ascii="Times New Roman" w:hAnsi="Times New Roman" w:cs="Times New Roman"/>
-          <w:sz w:val="28"/>
-          <w:szCs w:val="28"/>
-          <w:lang w:val="ru-RU"/>
-        </w:rPr>
-      </w:pPr>
-      <w:r>
-        <w:rPr>
-          <w:rFonts w:ascii="Times New Roman" w:hAnsi="Times New Roman" w:cs="Times New Roman"/>
-          <w:sz w:val="28"/>
-          <w:szCs w:val="28"/>
-        </w:rPr>
-        <w:t>1.</w:t>
-      </w:r>
-      <w:r>
-        <w:rPr>
-          <w:rFonts w:ascii="Times New Roman" w:hAnsi="Times New Roman" w:cs="Times New Roman"/>
-          <w:sz w:val="28"/>
-          <w:szCs w:val="28"/>
-          <w:lang w:val="ru-RU"/>
-        </w:rPr>
         <w:t>4</w:t>
       </w:r>
       <w:r>
@@ -416,78 +407,51 @@
           <w:szCs w:val="28"/>
           <w:lang w:val="ru-RU"/>
         </w:rPr>
-        <w:t>2.1 Сущности и атрибуты</w:t>
-      </w:r>
-      <w:r>
-        <w:rPr>
-          <w:rFonts w:ascii="Times New Roman" w:hAnsi="Times New Roman" w:cs="Times New Roman"/>
-          <w:sz w:val="28"/>
-          <w:szCs w:val="28"/>
-          <w:lang w:val="ru-RU"/>
-        </w:rPr>
-        <w:t>…………………………………………………10</w:t>
-      </w:r>
-    </w:p>
-    <w:p>
-      <w:pPr>
-        <w:spacing w:after="0" w:line="300" w:lineRule="auto"/>
-        <w:ind w:firstLine="709"/>
-        <w:jc w:val="both"/>
-        <w:rPr>
-          <w:rFonts w:ascii="Times New Roman" w:hAnsi="Times New Roman" w:cs="Times New Roman"/>
-          <w:sz w:val="28"/>
-          <w:szCs w:val="28"/>
-          <w:lang w:val="ru-RU"/>
-        </w:rPr>
-      </w:pPr>
-      <w:r>
-        <w:rPr>
-          <w:rFonts w:ascii="Times New Roman" w:hAnsi="Times New Roman" w:cs="Times New Roman"/>
-          <w:sz w:val="28"/>
-          <w:szCs w:val="28"/>
-          <w:lang w:val="ru-RU"/>
-        </w:rPr>
-        <w:t>2.2 Таблицы базы данных</w:t>
-      </w:r>
-      <w:r>
-        <w:rPr>
-          <w:rFonts w:ascii="Times New Roman" w:hAnsi="Times New Roman" w:cs="Times New Roman"/>
-          <w:sz w:val="28"/>
-          <w:szCs w:val="28"/>
-          <w:lang w:val="ru-RU"/>
-        </w:rPr>
-        <w:t>…………………………………………………11</w:t>
-      </w:r>
-    </w:p>
-    <w:p>
-      <w:pPr>
-        <w:spacing w:after="0" w:line="300" w:lineRule="auto"/>
-        <w:ind w:firstLine="709"/>
-        <w:jc w:val="both"/>
-        <w:rPr>
-          <w:rFonts w:ascii="Times New Roman" w:hAnsi="Times New Roman" w:cs="Times New Roman"/>
-          <w:sz w:val="28"/>
-          <w:szCs w:val="28"/>
-          <w:lang w:val="ru-RU"/>
-        </w:rPr>
-      </w:pPr>
-      <w:r>
-        <w:rPr>
-          <w:rFonts w:ascii="Times New Roman" w:hAnsi="Times New Roman" w:cs="Times New Roman"/>
-          <w:sz w:val="28"/>
-          <w:szCs w:val="28"/>
-          <w:lang w:val="ru-RU"/>
-        </w:rPr>
-        <w:t xml:space="preserve">2.3 Связи между сущностями </w:t>
-      </w:r>
-      <w:r>
-        <w:rPr>
-          <w:rFonts w:ascii="Times New Roman" w:hAnsi="Times New Roman" w:cs="Times New Roman"/>
-          <w:sz w:val="28"/>
-          <w:szCs w:val="28"/>
-          <w:lang w:val="ru-RU"/>
-        </w:rPr>
-        <w:t>…………………………………………….12</w:t>
+        <w:t>2.1 Сущности и атрибуты…………………………………………………10</w:t>
+      </w:r>
+    </w:p>
+    <w:p>
+      <w:pPr>
+        <w:spacing w:after="0" w:line="300" w:lineRule="auto"/>
+        <w:ind w:firstLine="709"/>
+        <w:jc w:val="both"/>
+        <w:rPr>
+          <w:rFonts w:ascii="Times New Roman" w:hAnsi="Times New Roman" w:cs="Times New Roman"/>
+          <w:sz w:val="28"/>
+          <w:szCs w:val="28"/>
+          <w:lang w:val="ru-RU"/>
+        </w:rPr>
+      </w:pPr>
+      <w:r>
+        <w:rPr>
+          <w:rFonts w:ascii="Times New Roman" w:hAnsi="Times New Roman" w:cs="Times New Roman"/>
+          <w:sz w:val="28"/>
+          <w:szCs w:val="28"/>
+          <w:lang w:val="ru-RU"/>
+        </w:rPr>
+        <w:t>2.2 Таблицы базы данных…………………………………………………11</w:t>
+      </w:r>
+    </w:p>
+    <w:p>
+      <w:pPr>
+        <w:spacing w:after="0" w:line="300" w:lineRule="auto"/>
+        <w:ind w:firstLine="709"/>
+        <w:jc w:val="both"/>
+        <w:rPr>
+          <w:rFonts w:ascii="Times New Roman" w:hAnsi="Times New Roman" w:cs="Times New Roman"/>
+          <w:sz w:val="28"/>
+          <w:szCs w:val="28"/>
+          <w:lang w:val="ru-RU"/>
+        </w:rPr>
+      </w:pPr>
+      <w:r>
+        <w:rPr>
+          <w:rFonts w:ascii="Times New Roman" w:hAnsi="Times New Roman" w:cs="Times New Roman"/>
+          <w:sz w:val="28"/>
+          <w:szCs w:val="28"/>
+          <w:lang w:val="ru-RU"/>
+        </w:rPr>
+        <w:t>2.3 Связи между сущностями …………………………………………….12</w:t>
       </w:r>
     </w:p>
     <w:p>
@@ -1989,15 +1953,13 @@
           <w:rFonts w:ascii="Times New Roman" w:hAnsi="Times New Roman" w:cs="Times New Roman"/>
           <w:sz w:val="28"/>
           <w:szCs w:val="28"/>
-          <w:lang w:val="ru-BY"/>
-        </w:rPr>
-      </w:pPr>
-      <w:r>
-        <w:rPr>
-          <w:rFonts w:ascii="Times New Roman" w:hAnsi="Times New Roman" w:cs="Times New Roman"/>
-          <w:sz w:val="28"/>
-          <w:szCs w:val="28"/>
-          <w:lang w:val="ru-BY"/>
+        </w:rPr>
+      </w:pPr>
+      <w:r>
+        <w:rPr>
+          <w:rFonts w:ascii="Times New Roman" w:hAnsi="Times New Roman" w:cs="Times New Roman"/>
+          <w:sz w:val="28"/>
+          <w:szCs w:val="28"/>
         </w:rPr>
         <w:t>Информационная система кофейни предоставляет разнообразную выходную информацию, необходимую для эффективного управления и принятия стратегических решений. Вот основные категории выходной информации:</w:t>
       </w:r>
@@ -2015,15 +1977,13 @@
           <w:rFonts w:ascii="Times New Roman" w:hAnsi="Times New Roman" w:cs="Times New Roman"/>
           <w:sz w:val="28"/>
           <w:szCs w:val="28"/>
-          <w:lang w:val="ru-BY"/>
-        </w:rPr>
-      </w:pPr>
-      <w:r>
-        <w:rPr>
-          <w:rFonts w:ascii="Times New Roman" w:hAnsi="Times New Roman" w:cs="Times New Roman"/>
-          <w:sz w:val="28"/>
-          <w:szCs w:val="28"/>
-          <w:lang w:val="ru-BY"/>
+        </w:rPr>
+      </w:pPr>
+      <w:r>
+        <w:rPr>
+          <w:rFonts w:ascii="Times New Roman" w:hAnsi="Times New Roman" w:cs="Times New Roman"/>
+          <w:sz w:val="28"/>
+          <w:szCs w:val="28"/>
         </w:rPr>
         <w:t>Отчеты и статистика:</w:t>
       </w:r>
@@ -2037,15 +1997,13 @@
           <w:rFonts w:ascii="Times New Roman" w:hAnsi="Times New Roman" w:cs="Times New Roman"/>
           <w:sz w:val="28"/>
           <w:szCs w:val="28"/>
-          <w:lang w:val="ru-BY"/>
-        </w:rPr>
-      </w:pPr>
-      <w:r>
-        <w:rPr>
-          <w:rFonts w:ascii="Times New Roman" w:hAnsi="Times New Roman" w:cs="Times New Roman"/>
-          <w:sz w:val="28"/>
-          <w:szCs w:val="28"/>
-          <w:lang w:val="ru-BY"/>
+        </w:rPr>
+      </w:pPr>
+      <w:r>
+        <w:rPr>
+          <w:rFonts w:ascii="Times New Roman" w:hAnsi="Times New Roman" w:cs="Times New Roman"/>
+          <w:sz w:val="28"/>
+          <w:szCs w:val="28"/>
         </w:rPr>
         <w:t>Статистические данные о продажах: отчеты о количестве заказов, обороте и популярности определенных продуктов.</w:t>
       </w:r>
@@ -2063,15 +2021,13 @@
           <w:rFonts w:ascii="Times New Roman" w:hAnsi="Times New Roman" w:cs="Times New Roman"/>
           <w:sz w:val="28"/>
           <w:szCs w:val="28"/>
-          <w:lang w:val="ru-BY"/>
-        </w:rPr>
-      </w:pPr>
-      <w:r>
-        <w:rPr>
-          <w:rFonts w:ascii="Times New Roman" w:hAnsi="Times New Roman" w:cs="Times New Roman"/>
-          <w:sz w:val="28"/>
-          <w:szCs w:val="28"/>
-          <w:lang w:val="ru-BY"/>
+        </w:rPr>
+      </w:pPr>
+      <w:r>
+        <w:rPr>
+          <w:rFonts w:ascii="Times New Roman" w:hAnsi="Times New Roman" w:cs="Times New Roman"/>
+          <w:sz w:val="28"/>
+          <w:szCs w:val="28"/>
         </w:rPr>
         <w:t>Информация о заказах и меню:</w:t>
       </w:r>
@@ -2085,15 +2041,13 @@
           <w:rFonts w:ascii="Times New Roman" w:hAnsi="Times New Roman" w:cs="Times New Roman"/>
           <w:sz w:val="28"/>
           <w:szCs w:val="28"/>
-          <w:lang w:val="ru-BY"/>
-        </w:rPr>
-      </w:pPr>
-      <w:r>
-        <w:rPr>
-          <w:rFonts w:ascii="Times New Roman" w:hAnsi="Times New Roman" w:cs="Times New Roman"/>
-          <w:sz w:val="28"/>
-          <w:szCs w:val="28"/>
-          <w:lang w:val="ru-BY"/>
+        </w:rPr>
+      </w:pPr>
+      <w:r>
+        <w:rPr>
+          <w:rFonts w:ascii="Times New Roman" w:hAnsi="Times New Roman" w:cs="Times New Roman"/>
+          <w:sz w:val="28"/>
+          <w:szCs w:val="28"/>
         </w:rPr>
         <w:t>Расписание и состав заказов: информация о заказах клиентов, включая состав и время исполнения.</w:t>
       </w:r>
@@ -2107,15 +2061,13 @@
           <w:rFonts w:ascii="Times New Roman" w:hAnsi="Times New Roman" w:cs="Times New Roman"/>
           <w:sz w:val="28"/>
           <w:szCs w:val="28"/>
-          <w:lang w:val="ru-BY"/>
-        </w:rPr>
-      </w:pPr>
-      <w:r>
-        <w:rPr>
-          <w:rFonts w:ascii="Times New Roman" w:hAnsi="Times New Roman" w:cs="Times New Roman"/>
-          <w:sz w:val="28"/>
-          <w:szCs w:val="28"/>
-          <w:lang w:val="ru-BY"/>
+        </w:rPr>
+      </w:pPr>
+      <w:r>
+        <w:rPr>
+          <w:rFonts w:ascii="Times New Roman" w:hAnsi="Times New Roman" w:cs="Times New Roman"/>
+          <w:sz w:val="28"/>
+          <w:szCs w:val="28"/>
         </w:rPr>
         <w:t>Меню кофейни: перечень доступных продуктов с описанием и ценами, включая специальные предложения и акции.</w:t>
       </w:r>
@@ -2133,15 +2085,13 @@
           <w:rFonts w:ascii="Times New Roman" w:hAnsi="Times New Roman" w:cs="Times New Roman"/>
           <w:sz w:val="28"/>
           <w:szCs w:val="28"/>
-          <w:lang w:val="ru-BY"/>
-        </w:rPr>
-      </w:pPr>
-      <w:r>
-        <w:rPr>
-          <w:rFonts w:ascii="Times New Roman" w:hAnsi="Times New Roman" w:cs="Times New Roman"/>
-          <w:sz w:val="28"/>
-          <w:szCs w:val="28"/>
-          <w:lang w:val="ru-BY"/>
+        </w:rPr>
+      </w:pPr>
+      <w:r>
+        <w:rPr>
+          <w:rFonts w:ascii="Times New Roman" w:hAnsi="Times New Roman" w:cs="Times New Roman"/>
+          <w:sz w:val="28"/>
+          <w:szCs w:val="28"/>
         </w:rPr>
         <w:t>Управление кофейней:</w:t>
       </w:r>
@@ -2155,15 +2105,13 @@
           <w:rFonts w:ascii="Times New Roman" w:hAnsi="Times New Roman" w:cs="Times New Roman"/>
           <w:sz w:val="28"/>
           <w:szCs w:val="28"/>
-          <w:lang w:val="ru-BY"/>
-        </w:rPr>
-      </w:pPr>
-      <w:r>
-        <w:rPr>
-          <w:rFonts w:ascii="Times New Roman" w:hAnsi="Times New Roman" w:cs="Times New Roman"/>
-          <w:sz w:val="28"/>
-          <w:szCs w:val="28"/>
-          <w:lang w:val="ru-BY"/>
+        </w:rPr>
+      </w:pPr>
+      <w:r>
+        <w:rPr>
+          <w:rFonts w:ascii="Times New Roman" w:hAnsi="Times New Roman" w:cs="Times New Roman"/>
+          <w:sz w:val="28"/>
+          <w:szCs w:val="28"/>
         </w:rPr>
         <w:t>Операции по управлению меню: возможность добавления, изменения и удаления продуктов из меню.</w:t>
       </w:r>
@@ -2177,15 +2125,13 @@
           <w:rFonts w:ascii="Times New Roman" w:hAnsi="Times New Roman" w:cs="Times New Roman"/>
           <w:sz w:val="28"/>
           <w:szCs w:val="28"/>
-          <w:lang w:val="ru-BY"/>
-        </w:rPr>
-      </w:pPr>
-      <w:r>
-        <w:rPr>
-          <w:rFonts w:ascii="Times New Roman" w:hAnsi="Times New Roman" w:cs="Times New Roman"/>
-          <w:sz w:val="28"/>
-          <w:szCs w:val="28"/>
-          <w:lang w:val="ru-BY"/>
+        </w:rPr>
+      </w:pPr>
+      <w:r>
+        <w:rPr>
+          <w:rFonts w:ascii="Times New Roman" w:hAnsi="Times New Roman" w:cs="Times New Roman"/>
+          <w:sz w:val="28"/>
+          <w:szCs w:val="28"/>
         </w:rPr>
         <w:t>Управление персоналом: возможность добавления новых сотрудников, изменения их ролей и доступа к системе.</w:t>
       </w:r>
@@ -2199,15 +2145,13 @@
           <w:rFonts w:ascii="Times New Roman" w:hAnsi="Times New Roman" w:cs="Times New Roman"/>
           <w:sz w:val="28"/>
           <w:szCs w:val="28"/>
-          <w:lang w:val="ru-BY"/>
-        </w:rPr>
-      </w:pPr>
-      <w:r>
-        <w:rPr>
-          <w:rFonts w:ascii="Times New Roman" w:hAnsi="Times New Roman" w:cs="Times New Roman"/>
-          <w:sz w:val="28"/>
-          <w:szCs w:val="28"/>
-          <w:lang w:val="ru-BY"/>
+        </w:rPr>
+      </w:pPr>
+      <w:r>
+        <w:rPr>
+          <w:rFonts w:ascii="Times New Roman" w:hAnsi="Times New Roman" w:cs="Times New Roman"/>
+          <w:sz w:val="28"/>
+          <w:szCs w:val="28"/>
         </w:rPr>
         <w:t>Управление инвентарем: операции по учету и пополнению запасов ингредиентов и оборудования.</w:t>
       </w:r>
@@ -2221,15 +2165,13 @@
           <w:rFonts w:ascii="Times New Roman" w:hAnsi="Times New Roman" w:cs="Times New Roman"/>
           <w:sz w:val="28"/>
           <w:szCs w:val="28"/>
-          <w:lang w:val="ru-BY"/>
-        </w:rPr>
-      </w:pPr>
-      <w:r>
-        <w:rPr>
-          <w:rFonts w:ascii="Times New Roman" w:hAnsi="Times New Roman" w:cs="Times New Roman"/>
-          <w:sz w:val="28"/>
-          <w:szCs w:val="28"/>
-          <w:lang w:val="ru-BY"/>
+        </w:rPr>
+      </w:pPr>
+      <w:r>
+        <w:rPr>
+          <w:rFonts w:ascii="Times New Roman" w:hAnsi="Times New Roman" w:cs="Times New Roman"/>
+          <w:sz w:val="28"/>
+          <w:szCs w:val="28"/>
         </w:rPr>
         <w:t xml:space="preserve">Эта выходная информация предоставляется для администрации кофейни, баристам, а также может быть доступна для клиентов через </w:t>
       </w:r>
@@ -2238,7 +2180,6 @@
           <w:rFonts w:ascii="Times New Roman" w:hAnsi="Times New Roman" w:cs="Times New Roman"/>
           <w:sz w:val="28"/>
           <w:szCs w:val="28"/>
-          <w:lang w:val="ru-BY"/>
         </w:rPr>
         <w:lastRenderedPageBreak/>
         <w:t>мобильное приложение или веб-интерфейс. Она помогает в принятии решений по улучшению работы кофейни и удовлетворению потребностей клиентов.</w:t>
@@ -2781,15 +2722,13 @@
           <w:rFonts w:ascii="Times New Roman" w:hAnsi="Times New Roman" w:cs="Times New Roman"/>
           <w:sz w:val="28"/>
           <w:szCs w:val="28"/>
-          <w:lang w:val="ru-BY"/>
-        </w:rPr>
-      </w:pPr>
-      <w:r>
-        <w:rPr>
-          <w:rFonts w:ascii="Times New Roman" w:hAnsi="Times New Roman" w:cs="Times New Roman"/>
-          <w:sz w:val="28"/>
-          <w:szCs w:val="28"/>
-          <w:lang w:val="ru-BY"/>
+        </w:rPr>
+      </w:pPr>
+      <w:r>
+        <w:rPr>
+          <w:rFonts w:ascii="Times New Roman" w:hAnsi="Times New Roman" w:cs="Times New Roman"/>
+          <w:sz w:val="28"/>
+          <w:szCs w:val="28"/>
         </w:rPr>
         <w:t>При проектировании базы данных для информационной системы кофейни необходимо определить основные сущности и их атрибуты, которые будут храниться в базе данных. Ниже приведено описание каждой сущности и их атрибутов:</w:t>
       </w:r>
@@ -2808,15 +2747,13 @@
           <w:rFonts w:ascii="Times New Roman" w:hAnsi="Times New Roman" w:cs="Times New Roman"/>
           <w:sz w:val="28"/>
           <w:szCs w:val="28"/>
-          <w:lang w:val="ru-BY"/>
-        </w:rPr>
-      </w:pPr>
-      <w:r>
-        <w:rPr>
-          <w:rFonts w:ascii="Times New Roman" w:hAnsi="Times New Roman" w:cs="Times New Roman"/>
-          <w:sz w:val="28"/>
-          <w:szCs w:val="28"/>
-          <w:lang w:val="ru-BY"/>
+        </w:rPr>
+      </w:pPr>
+      <w:r>
+        <w:rPr>
+          <w:rFonts w:ascii="Times New Roman" w:hAnsi="Times New Roman" w:cs="Times New Roman"/>
+          <w:sz w:val="28"/>
+          <w:szCs w:val="28"/>
         </w:rPr>
         <w:t>Продукты:</w:t>
       </w:r>
@@ -2835,15 +2772,13 @@
           <w:rFonts w:ascii="Times New Roman" w:hAnsi="Times New Roman" w:cs="Times New Roman"/>
           <w:sz w:val="28"/>
           <w:szCs w:val="28"/>
-          <w:lang w:val="ru-BY"/>
-        </w:rPr>
-      </w:pPr>
-      <w:r>
-        <w:rPr>
-          <w:rFonts w:ascii="Times New Roman" w:hAnsi="Times New Roman" w:cs="Times New Roman"/>
-          <w:sz w:val="28"/>
-          <w:szCs w:val="28"/>
-          <w:lang w:val="ru-BY"/>
+        </w:rPr>
+      </w:pPr>
+      <w:r>
+        <w:rPr>
+          <w:rFonts w:ascii="Times New Roman" w:hAnsi="Times New Roman" w:cs="Times New Roman"/>
+          <w:sz w:val="28"/>
+          <w:szCs w:val="28"/>
         </w:rPr>
         <w:t>product_id - уникальный идентификатор продукта.</w:t>
       </w:r>
@@ -2862,15 +2797,13 @@
           <w:rFonts w:ascii="Times New Roman" w:hAnsi="Times New Roman" w:cs="Times New Roman"/>
           <w:sz w:val="28"/>
           <w:szCs w:val="28"/>
-          <w:lang w:val="ru-BY"/>
-        </w:rPr>
-      </w:pPr>
-      <w:r>
-        <w:rPr>
-          <w:rFonts w:ascii="Times New Roman" w:hAnsi="Times New Roman" w:cs="Times New Roman"/>
-          <w:sz w:val="28"/>
-          <w:szCs w:val="28"/>
-          <w:lang w:val="ru-BY"/>
+        </w:rPr>
+      </w:pPr>
+      <w:r>
+        <w:rPr>
+          <w:rFonts w:ascii="Times New Roman" w:hAnsi="Times New Roman" w:cs="Times New Roman"/>
+          <w:sz w:val="28"/>
+          <w:szCs w:val="28"/>
         </w:rPr>
         <w:t>product_name - название продукта.</w:t>
       </w:r>
@@ -2889,15 +2822,13 @@
           <w:rFonts w:ascii="Times New Roman" w:hAnsi="Times New Roman" w:cs="Times New Roman"/>
           <w:sz w:val="28"/>
           <w:szCs w:val="28"/>
-          <w:lang w:val="ru-BY"/>
-        </w:rPr>
-      </w:pPr>
-      <w:r>
-        <w:rPr>
-          <w:rFonts w:ascii="Times New Roman" w:hAnsi="Times New Roman" w:cs="Times New Roman"/>
-          <w:sz w:val="28"/>
-          <w:szCs w:val="28"/>
-          <w:lang w:val="ru-BY"/>
+        </w:rPr>
+      </w:pPr>
+      <w:r>
+        <w:rPr>
+          <w:rFonts w:ascii="Times New Roman" w:hAnsi="Times New Roman" w:cs="Times New Roman"/>
+          <w:sz w:val="28"/>
+          <w:szCs w:val="28"/>
         </w:rPr>
         <w:t>price - цена продукта.</w:t>
       </w:r>
@@ -2916,15 +2847,13 @@
           <w:rFonts w:ascii="Times New Roman" w:hAnsi="Times New Roman" w:cs="Times New Roman"/>
           <w:sz w:val="28"/>
           <w:szCs w:val="28"/>
-          <w:lang w:val="ru-BY"/>
-        </w:rPr>
-      </w:pPr>
-      <w:r>
-        <w:rPr>
-          <w:rFonts w:ascii="Times New Roman" w:hAnsi="Times New Roman" w:cs="Times New Roman"/>
-          <w:sz w:val="28"/>
-          <w:szCs w:val="28"/>
-          <w:lang w:val="ru-BY"/>
+        </w:rPr>
+      </w:pPr>
+      <w:r>
+        <w:rPr>
+          <w:rFonts w:ascii="Times New Roman" w:hAnsi="Times New Roman" w:cs="Times New Roman"/>
+          <w:sz w:val="28"/>
+          <w:szCs w:val="28"/>
         </w:rPr>
         <w:t>description  - описание продукта.</w:t>
       </w:r>
@@ -2943,15 +2872,13 @@
           <w:rFonts w:ascii="Times New Roman" w:hAnsi="Times New Roman" w:cs="Times New Roman"/>
           <w:sz w:val="28"/>
           <w:szCs w:val="28"/>
-          <w:lang w:val="ru-BY"/>
-        </w:rPr>
-      </w:pPr>
-      <w:r>
-        <w:rPr>
-          <w:rFonts w:ascii="Times New Roman" w:hAnsi="Times New Roman" w:cs="Times New Roman"/>
-          <w:sz w:val="28"/>
-          <w:szCs w:val="28"/>
-          <w:lang w:val="ru-BY"/>
+        </w:rPr>
+      </w:pPr>
+      <w:r>
+        <w:rPr>
+          <w:rFonts w:ascii="Times New Roman" w:hAnsi="Times New Roman" w:cs="Times New Roman"/>
+          <w:sz w:val="28"/>
+          <w:szCs w:val="28"/>
         </w:rPr>
         <w:t>Заказы:</w:t>
       </w:r>
@@ -2970,15 +2897,13 @@
           <w:rFonts w:ascii="Times New Roman" w:hAnsi="Times New Roman" w:cs="Times New Roman"/>
           <w:sz w:val="28"/>
           <w:szCs w:val="28"/>
-          <w:lang w:val="ru-BY"/>
-        </w:rPr>
-      </w:pPr>
-      <w:r>
-        <w:rPr>
-          <w:rFonts w:ascii="Times New Roman" w:hAnsi="Times New Roman" w:cs="Times New Roman"/>
-          <w:sz w:val="28"/>
-          <w:szCs w:val="28"/>
-          <w:lang w:val="ru-BY"/>
+        </w:rPr>
+      </w:pPr>
+      <w:r>
+        <w:rPr>
+          <w:rFonts w:ascii="Times New Roman" w:hAnsi="Times New Roman" w:cs="Times New Roman"/>
+          <w:sz w:val="28"/>
+          <w:szCs w:val="28"/>
         </w:rPr>
         <w:t>order_id  - уникальный идентификатор заказа.</w:t>
       </w:r>
@@ -2997,15 +2922,13 @@
           <w:rFonts w:ascii="Times New Roman" w:hAnsi="Times New Roman" w:cs="Times New Roman"/>
           <w:sz w:val="28"/>
           <w:szCs w:val="28"/>
-          <w:lang w:val="ru-BY"/>
-        </w:rPr>
-      </w:pPr>
-      <w:r>
-        <w:rPr>
-          <w:rFonts w:ascii="Times New Roman" w:hAnsi="Times New Roman" w:cs="Times New Roman"/>
-          <w:sz w:val="28"/>
-          <w:szCs w:val="28"/>
-          <w:lang w:val="ru-BY"/>
+        </w:rPr>
+      </w:pPr>
+      <w:r>
+        <w:rPr>
+          <w:rFonts w:ascii="Times New Roman" w:hAnsi="Times New Roman" w:cs="Times New Roman"/>
+          <w:sz w:val="28"/>
+          <w:szCs w:val="28"/>
         </w:rPr>
         <w:t>order_datetime - дата и время размещения заказа.</w:t>
       </w:r>
@@ -3024,15 +2947,13 @@
           <w:rFonts w:ascii="Times New Roman" w:hAnsi="Times New Roman" w:cs="Times New Roman"/>
           <w:sz w:val="28"/>
           <w:szCs w:val="28"/>
-          <w:lang w:val="ru-BY"/>
-        </w:rPr>
-      </w:pPr>
-      <w:r>
-        <w:rPr>
-          <w:rFonts w:ascii="Times New Roman" w:hAnsi="Times New Roman" w:cs="Times New Roman"/>
-          <w:sz w:val="28"/>
-          <w:szCs w:val="28"/>
-          <w:lang w:val="ru-BY"/>
+        </w:rPr>
+      </w:pPr>
+      <w:r>
+        <w:rPr>
+          <w:rFonts w:ascii="Times New Roman" w:hAnsi="Times New Roman" w:cs="Times New Roman"/>
+          <w:sz w:val="28"/>
+          <w:szCs w:val="28"/>
         </w:rPr>
         <w:t>order_status - статус заказа.</w:t>
       </w:r>
@@ -3051,15 +2972,13 @@
           <w:rFonts w:ascii="Times New Roman" w:hAnsi="Times New Roman" w:cs="Times New Roman"/>
           <w:sz w:val="28"/>
           <w:szCs w:val="28"/>
-          <w:lang w:val="ru-BY"/>
-        </w:rPr>
-      </w:pPr>
-      <w:r>
-        <w:rPr>
-          <w:rFonts w:ascii="Times New Roman" w:hAnsi="Times New Roman" w:cs="Times New Roman"/>
-          <w:sz w:val="28"/>
-          <w:szCs w:val="28"/>
-          <w:lang w:val="ru-BY"/>
+        </w:rPr>
+      </w:pPr>
+      <w:r>
+        <w:rPr>
+          <w:rFonts w:ascii="Times New Roman" w:hAnsi="Times New Roman" w:cs="Times New Roman"/>
+          <w:sz w:val="28"/>
+          <w:szCs w:val="28"/>
         </w:rPr>
         <w:t>client_id - идентификатор клиента, разместившего заказ.</w:t>
       </w:r>
@@ -3078,15 +2997,13 @@
           <w:rFonts w:ascii="Times New Roman" w:hAnsi="Times New Roman" w:cs="Times New Roman"/>
           <w:sz w:val="28"/>
           <w:szCs w:val="28"/>
-          <w:lang w:val="ru-BY"/>
-        </w:rPr>
-      </w:pPr>
-      <w:r>
-        <w:rPr>
-          <w:rFonts w:ascii="Times New Roman" w:hAnsi="Times New Roman" w:cs="Times New Roman"/>
-          <w:sz w:val="28"/>
-          <w:szCs w:val="28"/>
-          <w:lang w:val="ru-BY"/>
+        </w:rPr>
+      </w:pPr>
+      <w:r>
+        <w:rPr>
+          <w:rFonts w:ascii="Times New Roman" w:hAnsi="Times New Roman" w:cs="Times New Roman"/>
+          <w:sz w:val="28"/>
+          <w:szCs w:val="28"/>
         </w:rPr>
         <w:t>Клиенты:</w:t>
       </w:r>
@@ -3105,15 +3022,13 @@
           <w:rFonts w:ascii="Times New Roman" w:hAnsi="Times New Roman" w:cs="Times New Roman"/>
           <w:sz w:val="28"/>
           <w:szCs w:val="28"/>
-          <w:lang w:val="ru-BY"/>
-        </w:rPr>
-      </w:pPr>
-      <w:r>
-        <w:rPr>
-          <w:rFonts w:ascii="Times New Roman" w:hAnsi="Times New Roman" w:cs="Times New Roman"/>
-          <w:sz w:val="28"/>
-          <w:szCs w:val="28"/>
-          <w:lang w:val="ru-BY"/>
+        </w:rPr>
+      </w:pPr>
+      <w:r>
+        <w:rPr>
+          <w:rFonts w:ascii="Times New Roman" w:hAnsi="Times New Roman" w:cs="Times New Roman"/>
+          <w:sz w:val="28"/>
+          <w:szCs w:val="28"/>
         </w:rPr>
         <w:t>client_id - уникальный идентификатор клиента.</w:t>
       </w:r>
@@ -3132,15 +3047,13 @@
           <w:rFonts w:ascii="Times New Roman" w:hAnsi="Times New Roman" w:cs="Times New Roman"/>
           <w:sz w:val="28"/>
           <w:szCs w:val="28"/>
-          <w:lang w:val="ru-BY"/>
-        </w:rPr>
-      </w:pPr>
-      <w:r>
-        <w:rPr>
-          <w:rFonts w:ascii="Times New Roman" w:hAnsi="Times New Roman" w:cs="Times New Roman"/>
-          <w:sz w:val="28"/>
-          <w:szCs w:val="28"/>
-          <w:lang w:val="ru-BY"/>
+        </w:rPr>
+      </w:pPr>
+      <w:r>
+        <w:rPr>
+          <w:rFonts w:ascii="Times New Roman" w:hAnsi="Times New Roman" w:cs="Times New Roman"/>
+          <w:sz w:val="28"/>
+          <w:szCs w:val="28"/>
         </w:rPr>
         <w:t>client_name - имя клиента.</w:t>
       </w:r>
@@ -3159,15 +3072,13 @@
           <w:rFonts w:ascii="Times New Roman" w:hAnsi="Times New Roman" w:cs="Times New Roman"/>
           <w:sz w:val="28"/>
           <w:szCs w:val="28"/>
-          <w:lang w:val="ru-BY"/>
-        </w:rPr>
-      </w:pPr>
-      <w:r>
-        <w:rPr>
-          <w:rFonts w:ascii="Times New Roman" w:hAnsi="Times New Roman" w:cs="Times New Roman"/>
-          <w:sz w:val="28"/>
-          <w:szCs w:val="28"/>
-          <w:lang w:val="ru-BY"/>
+        </w:rPr>
+      </w:pPr>
+      <w:r>
+        <w:rPr>
+          <w:rFonts w:ascii="Times New Roman" w:hAnsi="Times New Roman" w:cs="Times New Roman"/>
+          <w:sz w:val="28"/>
+          <w:szCs w:val="28"/>
         </w:rPr>
         <w:t>contact_info - контактная информация клиента.</w:t>
       </w:r>
@@ -3186,15 +3097,13 @@
           <w:rFonts w:ascii="Times New Roman" w:hAnsi="Times New Roman" w:cs="Times New Roman"/>
           <w:sz w:val="28"/>
           <w:szCs w:val="28"/>
-          <w:lang w:val="ru-BY"/>
-        </w:rPr>
-      </w:pPr>
-      <w:r>
-        <w:rPr>
-          <w:rFonts w:ascii="Times New Roman" w:hAnsi="Times New Roman" w:cs="Times New Roman"/>
-          <w:sz w:val="28"/>
-          <w:szCs w:val="28"/>
-          <w:lang w:val="ru-BY"/>
+        </w:rPr>
+      </w:pPr>
+      <w:r>
+        <w:rPr>
+          <w:rFonts w:ascii="Times New Roman" w:hAnsi="Times New Roman" w:cs="Times New Roman"/>
+          <w:sz w:val="28"/>
+          <w:szCs w:val="28"/>
         </w:rPr>
         <w:t>Содержимое заказа:</w:t>
       </w:r>
@@ -3213,15 +3122,13 @@
           <w:rFonts w:ascii="Times New Roman" w:hAnsi="Times New Roman" w:cs="Times New Roman"/>
           <w:sz w:val="28"/>
           <w:szCs w:val="28"/>
-          <w:lang w:val="ru-BY"/>
-        </w:rPr>
-      </w:pPr>
-      <w:r>
-        <w:rPr>
-          <w:rFonts w:ascii="Times New Roman" w:hAnsi="Times New Roman" w:cs="Times New Roman"/>
-          <w:sz w:val="28"/>
-          <w:szCs w:val="28"/>
-          <w:lang w:val="ru-BY"/>
+        </w:rPr>
+      </w:pPr>
+      <w:r>
+        <w:rPr>
+          <w:rFonts w:ascii="Times New Roman" w:hAnsi="Times New Roman" w:cs="Times New Roman"/>
+          <w:sz w:val="28"/>
+          <w:szCs w:val="28"/>
         </w:rPr>
         <w:t>item_id  - уникальный идентификатор элемента заказа.</w:t>
       </w:r>
@@ -3240,15 +3147,13 @@
           <w:rFonts w:ascii="Times New Roman" w:hAnsi="Times New Roman" w:cs="Times New Roman"/>
           <w:sz w:val="28"/>
           <w:szCs w:val="28"/>
-          <w:lang w:val="ru-BY"/>
-        </w:rPr>
-      </w:pPr>
-      <w:r>
-        <w:rPr>
-          <w:rFonts w:ascii="Times New Roman" w:hAnsi="Times New Roman" w:cs="Times New Roman"/>
-          <w:sz w:val="28"/>
-          <w:szCs w:val="28"/>
-          <w:lang w:val="ru-BY"/>
+        </w:rPr>
+      </w:pPr>
+      <w:r>
+        <w:rPr>
+          <w:rFonts w:ascii="Times New Roman" w:hAnsi="Times New Roman" w:cs="Times New Roman"/>
+          <w:sz w:val="28"/>
+          <w:szCs w:val="28"/>
         </w:rPr>
         <w:t>product_id - идентификатор продукта, включенного в заказ.</w:t>
       </w:r>
@@ -3267,15 +3172,13 @@
           <w:rFonts w:ascii="Times New Roman" w:hAnsi="Times New Roman" w:cs="Times New Roman"/>
           <w:sz w:val="28"/>
           <w:szCs w:val="28"/>
-          <w:lang w:val="ru-BY"/>
-        </w:rPr>
-      </w:pPr>
-      <w:r>
-        <w:rPr>
-          <w:rFonts w:ascii="Times New Roman" w:hAnsi="Times New Roman" w:cs="Times New Roman"/>
-          <w:sz w:val="28"/>
-          <w:szCs w:val="28"/>
-          <w:lang w:val="ru-BY"/>
+        </w:rPr>
+      </w:pPr>
+      <w:r>
+        <w:rPr>
+          <w:rFonts w:ascii="Times New Roman" w:hAnsi="Times New Roman" w:cs="Times New Roman"/>
+          <w:sz w:val="28"/>
+          <w:szCs w:val="28"/>
         </w:rPr>
         <w:t>order_id  - идентификатор заказа.</w:t>
       </w:r>
@@ -3294,15 +3197,13 @@
           <w:rFonts w:ascii="Times New Roman" w:hAnsi="Times New Roman" w:cs="Times New Roman"/>
           <w:sz w:val="28"/>
           <w:szCs w:val="28"/>
-          <w:lang w:val="ru-BY"/>
-        </w:rPr>
-      </w:pPr>
-      <w:r>
-        <w:rPr>
-          <w:rFonts w:ascii="Times New Roman" w:hAnsi="Times New Roman" w:cs="Times New Roman"/>
-          <w:sz w:val="28"/>
-          <w:szCs w:val="28"/>
-          <w:lang w:val="ru-BY"/>
+        </w:rPr>
+      </w:pPr>
+      <w:r>
+        <w:rPr>
+          <w:rFonts w:ascii="Times New Roman" w:hAnsi="Times New Roman" w:cs="Times New Roman"/>
+          <w:sz w:val="28"/>
+          <w:szCs w:val="28"/>
         </w:rPr>
         <w:t>quantity - количество продукта в заказе.</w:t>
       </w:r>
@@ -3316,15 +3217,13 @@
           <w:rFonts w:ascii="Times New Roman" w:hAnsi="Times New Roman" w:cs="Times New Roman"/>
           <w:sz w:val="28"/>
           <w:szCs w:val="28"/>
-          <w:lang w:val="ru-BY"/>
-        </w:rPr>
-      </w:pPr>
-      <w:r>
-        <w:rPr>
-          <w:rFonts w:ascii="Times New Roman" w:hAnsi="Times New Roman" w:cs="Times New Roman"/>
-          <w:sz w:val="28"/>
-          <w:szCs w:val="28"/>
-          <w:lang w:val="ru-BY"/>
+        </w:rPr>
+      </w:pPr>
+      <w:r>
+        <w:rPr>
+          <w:rFonts w:ascii="Times New Roman" w:hAnsi="Times New Roman" w:cs="Times New Roman"/>
+          <w:sz w:val="28"/>
+          <w:szCs w:val="28"/>
         </w:rPr>
         <w:lastRenderedPageBreak/>
         <w:t>Эти сущности и атрибуты обеспечивают основу для хранения информации о продуктах, заказах и клиентах в базе данных кофейни. Каждая сущность имеет свои уникальные атрибуты, которые позволяют эффективно управлять данными и обеспечивать работу информационной системы.</w:t>
@@ -3339,7 +3238,6 @@
           <w:rFonts w:ascii="Times New Roman" w:hAnsi="Times New Roman" w:cs="Times New Roman"/>
           <w:sz w:val="28"/>
           <w:szCs w:val="28"/>
-          <w:lang w:val="ru-BY"/>
         </w:rPr>
       </w:pPr>
     </w:p>
@@ -3387,15 +3285,13 @@
           <w:rFonts w:ascii="Times New Roman" w:hAnsi="Times New Roman" w:cs="Times New Roman"/>
           <w:sz w:val="28"/>
           <w:szCs w:val="28"/>
-          <w:lang w:val="ru-BY"/>
-        </w:rPr>
-      </w:pPr>
-      <w:r>
-        <w:rPr>
-          <w:rFonts w:ascii="Times New Roman" w:hAnsi="Times New Roman" w:cs="Times New Roman"/>
-          <w:sz w:val="28"/>
-          <w:szCs w:val="28"/>
-          <w:lang w:val="ru-BY"/>
+        </w:rPr>
+      </w:pPr>
+      <w:r>
+        <w:rPr>
+          <w:rFonts w:ascii="Times New Roman" w:hAnsi="Times New Roman" w:cs="Times New Roman"/>
+          <w:sz w:val="28"/>
+          <w:szCs w:val="28"/>
         </w:rPr>
         <w:t>При разработке информационной системы кофейни были созданы следующие таблицы в базе данных для хранения данных о продуктах, заказах, клиентах и содержимом заказов:</w:t>
       </w:r>
@@ -3409,28 +3305,25 @@
           <w:rFonts w:ascii="Times New Roman" w:hAnsi="Times New Roman" w:cs="Times New Roman"/>
           <w:sz w:val="28"/>
           <w:szCs w:val="28"/>
-          <w:lang w:val="ru-BY"/>
-        </w:rPr>
-      </w:pPr>
-    </w:p>
-    <w:p>
-      <w:pPr>
-        <w:spacing w:after="0" w:line="300" w:lineRule="auto"/>
-        <w:ind w:firstLine="709"/>
-        <w:jc w:val="both"/>
-        <w:rPr>
-          <w:rFonts w:ascii="Times New Roman" w:hAnsi="Times New Roman" w:cs="Times New Roman"/>
-          <w:sz w:val="28"/>
-          <w:szCs w:val="28"/>
-          <w:lang w:val="ru-BY"/>
-        </w:rPr>
-      </w:pPr>
-      <w:r>
-        <w:rPr>
-          <w:rFonts w:ascii="Times New Roman" w:hAnsi="Times New Roman" w:cs="Times New Roman"/>
-          <w:sz w:val="28"/>
-          <w:szCs w:val="28"/>
-          <w:lang w:val="ru-BY"/>
+        </w:rPr>
+      </w:pPr>
+    </w:p>
+    <w:p>
+      <w:pPr>
+        <w:spacing w:after="0" w:line="300" w:lineRule="auto"/>
+        <w:ind w:firstLine="709"/>
+        <w:jc w:val="both"/>
+        <w:rPr>
+          <w:rFonts w:ascii="Times New Roman" w:hAnsi="Times New Roman" w:cs="Times New Roman"/>
+          <w:sz w:val="28"/>
+          <w:szCs w:val="28"/>
+        </w:rPr>
+      </w:pPr>
+      <w:r>
+        <w:rPr>
+          <w:rFonts w:ascii="Times New Roman" w:hAnsi="Times New Roman" w:cs="Times New Roman"/>
+          <w:sz w:val="28"/>
+          <w:szCs w:val="28"/>
         </w:rPr>
         <w:t>Таблица "Продукты":</w:t>
       </w:r>
@@ -3444,15 +3337,13 @@
           <w:rFonts w:ascii="Times New Roman" w:hAnsi="Times New Roman" w:cs="Times New Roman"/>
           <w:sz w:val="28"/>
           <w:szCs w:val="28"/>
-          <w:lang w:val="ru-BY"/>
-        </w:rPr>
-      </w:pPr>
-      <w:r>
-        <w:rPr>
-          <w:rFonts w:ascii="Times New Roman" w:hAnsi="Times New Roman" w:cs="Times New Roman"/>
-          <w:sz w:val="28"/>
-          <w:szCs w:val="28"/>
-          <w:lang w:val="ru-BY"/>
+        </w:rPr>
+      </w:pPr>
+      <w:r>
+        <w:rPr>
+          <w:rFonts w:ascii="Times New Roman" w:hAnsi="Times New Roman" w:cs="Times New Roman"/>
+          <w:sz w:val="28"/>
+          <w:szCs w:val="28"/>
         </w:rPr>
         <w:t>product_id (тип: SERIAL, ограничение: PRIMARY KEY) - уникальный идентификатор продукта.</w:t>
       </w:r>
@@ -3466,15 +3357,13 @@
           <w:rFonts w:ascii="Times New Roman" w:hAnsi="Times New Roman" w:cs="Times New Roman"/>
           <w:sz w:val="28"/>
           <w:szCs w:val="28"/>
-          <w:lang w:val="ru-BY"/>
-        </w:rPr>
-      </w:pPr>
-      <w:r>
-        <w:rPr>
-          <w:rFonts w:ascii="Times New Roman" w:hAnsi="Times New Roman" w:cs="Times New Roman"/>
-          <w:sz w:val="28"/>
-          <w:szCs w:val="28"/>
-          <w:lang w:val="ru-BY"/>
+        </w:rPr>
+      </w:pPr>
+      <w:r>
+        <w:rPr>
+          <w:rFonts w:ascii="Times New Roman" w:hAnsi="Times New Roman" w:cs="Times New Roman"/>
+          <w:sz w:val="28"/>
+          <w:szCs w:val="28"/>
         </w:rPr>
         <w:t>product_name (тип: VARCHAR(255), ограничение: NOT NULL) - название продукта.</w:t>
       </w:r>
@@ -3488,15 +3377,13 @@
           <w:rFonts w:ascii="Times New Roman" w:hAnsi="Times New Roman" w:cs="Times New Roman"/>
           <w:sz w:val="28"/>
           <w:szCs w:val="28"/>
-          <w:lang w:val="ru-BY"/>
-        </w:rPr>
-      </w:pPr>
-      <w:r>
-        <w:rPr>
-          <w:rFonts w:ascii="Times New Roman" w:hAnsi="Times New Roman" w:cs="Times New Roman"/>
-          <w:sz w:val="28"/>
-          <w:szCs w:val="28"/>
-          <w:lang w:val="ru-BY"/>
+        </w:rPr>
+      </w:pPr>
+      <w:r>
+        <w:rPr>
+          <w:rFonts w:ascii="Times New Roman" w:hAnsi="Times New Roman" w:cs="Times New Roman"/>
+          <w:sz w:val="28"/>
+          <w:szCs w:val="28"/>
         </w:rPr>
         <w:t>price (тип: NUMERIC(10, 2), ограничение: NOT NULL) - цена продукта.</w:t>
       </w:r>
@@ -3510,15 +3397,13 @@
           <w:rFonts w:ascii="Times New Roman" w:hAnsi="Times New Roman" w:cs="Times New Roman"/>
           <w:sz w:val="28"/>
           <w:szCs w:val="28"/>
-          <w:lang w:val="ru-BY"/>
-        </w:rPr>
-      </w:pPr>
-      <w:r>
-        <w:rPr>
-          <w:rFonts w:ascii="Times New Roman" w:hAnsi="Times New Roman" w:cs="Times New Roman"/>
-          <w:sz w:val="28"/>
-          <w:szCs w:val="28"/>
-          <w:lang w:val="ru-BY"/>
+        </w:rPr>
+      </w:pPr>
+      <w:r>
+        <w:rPr>
+          <w:rFonts w:ascii="Times New Roman" w:hAnsi="Times New Roman" w:cs="Times New Roman"/>
+          <w:sz w:val="28"/>
+          <w:szCs w:val="28"/>
         </w:rPr>
         <w:t>description (тип: TEXT) - описание продукта.</w:t>
       </w:r>
@@ -3532,15 +3417,13 @@
           <w:rFonts w:ascii="Times New Roman" w:hAnsi="Times New Roman" w:cs="Times New Roman"/>
           <w:sz w:val="28"/>
           <w:szCs w:val="28"/>
-          <w:lang w:val="ru-BY"/>
-        </w:rPr>
-      </w:pPr>
-      <w:r>
-        <w:rPr>
-          <w:rFonts w:ascii="Times New Roman" w:hAnsi="Times New Roman" w:cs="Times New Roman"/>
-          <w:sz w:val="28"/>
-          <w:szCs w:val="28"/>
-          <w:lang w:val="ru-BY"/>
+        </w:rPr>
+      </w:pPr>
+      <w:r>
+        <w:rPr>
+          <w:rFonts w:ascii="Times New Roman" w:hAnsi="Times New Roman" w:cs="Times New Roman"/>
+          <w:sz w:val="28"/>
+          <w:szCs w:val="28"/>
         </w:rPr>
         <w:t>Таблица "Заказы":</w:t>
       </w:r>
@@ -3554,15 +3437,13 @@
           <w:rFonts w:ascii="Times New Roman" w:hAnsi="Times New Roman" w:cs="Times New Roman"/>
           <w:sz w:val="28"/>
           <w:szCs w:val="28"/>
-          <w:lang w:val="ru-BY"/>
-        </w:rPr>
-      </w:pPr>
-      <w:r>
-        <w:rPr>
-          <w:rFonts w:ascii="Times New Roman" w:hAnsi="Times New Roman" w:cs="Times New Roman"/>
-          <w:sz w:val="28"/>
-          <w:szCs w:val="28"/>
-          <w:lang w:val="ru-BY"/>
+        </w:rPr>
+      </w:pPr>
+      <w:r>
+        <w:rPr>
+          <w:rFonts w:ascii="Times New Roman" w:hAnsi="Times New Roman" w:cs="Times New Roman"/>
+          <w:sz w:val="28"/>
+          <w:szCs w:val="28"/>
         </w:rPr>
         <w:t>order_id (тип: SERIAL, ограничение: PRIMARY KEY) - уникальный идентификатор заказа.</w:t>
       </w:r>
@@ -3576,15 +3457,13 @@
           <w:rFonts w:ascii="Times New Roman" w:hAnsi="Times New Roman" w:cs="Times New Roman"/>
           <w:sz w:val="28"/>
           <w:szCs w:val="28"/>
-          <w:lang w:val="ru-BY"/>
-        </w:rPr>
-      </w:pPr>
-      <w:r>
-        <w:rPr>
-          <w:rFonts w:ascii="Times New Roman" w:hAnsi="Times New Roman" w:cs="Times New Roman"/>
-          <w:sz w:val="28"/>
-          <w:szCs w:val="28"/>
-          <w:lang w:val="ru-BY"/>
+        </w:rPr>
+      </w:pPr>
+      <w:r>
+        <w:rPr>
+          <w:rFonts w:ascii="Times New Roman" w:hAnsi="Times New Roman" w:cs="Times New Roman"/>
+          <w:sz w:val="28"/>
+          <w:szCs w:val="28"/>
         </w:rPr>
         <w:t>order_datetime (тип: TIMESTAMP, ограничение: NOT NULL, значение по умолчанию: CURRENT_TIMESTAMP) - дата и время размещения заказа.</w:t>
       </w:r>
@@ -3598,15 +3477,13 @@
           <w:rFonts w:ascii="Times New Roman" w:hAnsi="Times New Roman" w:cs="Times New Roman"/>
           <w:sz w:val="28"/>
           <w:szCs w:val="28"/>
-          <w:lang w:val="ru-BY"/>
-        </w:rPr>
-      </w:pPr>
-      <w:r>
-        <w:rPr>
-          <w:rFonts w:ascii="Times New Roman" w:hAnsi="Times New Roman" w:cs="Times New Roman"/>
-          <w:sz w:val="28"/>
-          <w:szCs w:val="28"/>
-          <w:lang w:val="ru-BY"/>
+        </w:rPr>
+      </w:pPr>
+      <w:r>
+        <w:rPr>
+          <w:rFonts w:ascii="Times New Roman" w:hAnsi="Times New Roman" w:cs="Times New Roman"/>
+          <w:sz w:val="28"/>
+          <w:szCs w:val="28"/>
         </w:rPr>
         <w:t>order_status (тип: VARCHAR(50), ограничение: NOT NULL) - статус заказа.</w:t>
       </w:r>
@@ -3620,15 +3497,13 @@
           <w:rFonts w:ascii="Times New Roman" w:hAnsi="Times New Roman" w:cs="Times New Roman"/>
           <w:sz w:val="28"/>
           <w:szCs w:val="28"/>
-          <w:lang w:val="ru-BY"/>
-        </w:rPr>
-      </w:pPr>
-      <w:r>
-        <w:rPr>
-          <w:rFonts w:ascii="Times New Roman" w:hAnsi="Times New Roman" w:cs="Times New Roman"/>
-          <w:sz w:val="28"/>
-          <w:szCs w:val="28"/>
-          <w:lang w:val="ru-BY"/>
+        </w:rPr>
+      </w:pPr>
+      <w:r>
+        <w:rPr>
+          <w:rFonts w:ascii="Times New Roman" w:hAnsi="Times New Roman" w:cs="Times New Roman"/>
+          <w:sz w:val="28"/>
+          <w:szCs w:val="28"/>
         </w:rPr>
         <w:t>client_id (тип: INTEGER, ограничение: FOREIGN KEY REFERENCES Clients(client_id)) - идентификатор клиента, разместившего заказ.</w:t>
       </w:r>
@@ -3642,15 +3517,13 @@
           <w:rFonts w:ascii="Times New Roman" w:hAnsi="Times New Roman" w:cs="Times New Roman"/>
           <w:sz w:val="28"/>
           <w:szCs w:val="28"/>
-          <w:lang w:val="ru-BY"/>
-        </w:rPr>
-      </w:pPr>
-      <w:r>
-        <w:rPr>
-          <w:rFonts w:ascii="Times New Roman" w:hAnsi="Times New Roman" w:cs="Times New Roman"/>
-          <w:sz w:val="28"/>
-          <w:szCs w:val="28"/>
-          <w:lang w:val="ru-BY"/>
+        </w:rPr>
+      </w:pPr>
+      <w:r>
+        <w:rPr>
+          <w:rFonts w:ascii="Times New Roman" w:hAnsi="Times New Roman" w:cs="Times New Roman"/>
+          <w:sz w:val="28"/>
+          <w:szCs w:val="28"/>
         </w:rPr>
         <w:t>Таблица "Клиенты":</w:t>
       </w:r>
@@ -3664,15 +3537,13 @@
           <w:rFonts w:ascii="Times New Roman" w:hAnsi="Times New Roman" w:cs="Times New Roman"/>
           <w:sz w:val="28"/>
           <w:szCs w:val="28"/>
-          <w:lang w:val="ru-BY"/>
-        </w:rPr>
-      </w:pPr>
-      <w:r>
-        <w:rPr>
-          <w:rFonts w:ascii="Times New Roman" w:hAnsi="Times New Roman" w:cs="Times New Roman"/>
-          <w:sz w:val="28"/>
-          <w:szCs w:val="28"/>
-          <w:lang w:val="ru-BY"/>
+        </w:rPr>
+      </w:pPr>
+      <w:r>
+        <w:rPr>
+          <w:rFonts w:ascii="Times New Roman" w:hAnsi="Times New Roman" w:cs="Times New Roman"/>
+          <w:sz w:val="28"/>
+          <w:szCs w:val="28"/>
         </w:rPr>
         <w:t>client_id (тип: SERIAL, ограничение: PRIMARY KEY) - уникальный идентификатор клиента.</w:t>
       </w:r>
@@ -3686,15 +3557,13 @@
           <w:rFonts w:ascii="Times New Roman" w:hAnsi="Times New Roman" w:cs="Times New Roman"/>
           <w:sz w:val="28"/>
           <w:szCs w:val="28"/>
-          <w:lang w:val="ru-BY"/>
-        </w:rPr>
-      </w:pPr>
-      <w:r>
-        <w:rPr>
-          <w:rFonts w:ascii="Times New Roman" w:hAnsi="Times New Roman" w:cs="Times New Roman"/>
-          <w:sz w:val="28"/>
-          <w:szCs w:val="28"/>
-          <w:lang w:val="ru-BY"/>
+        </w:rPr>
+      </w:pPr>
+      <w:r>
+        <w:rPr>
+          <w:rFonts w:ascii="Times New Roman" w:hAnsi="Times New Roman" w:cs="Times New Roman"/>
+          <w:sz w:val="28"/>
+          <w:szCs w:val="28"/>
         </w:rPr>
         <w:t>client_name (тип: VARCHAR(100), ограничение: NOT NULL) - имя клиента.</w:t>
       </w:r>
@@ -3708,15 +3577,13 @@
           <w:rFonts w:ascii="Times New Roman" w:hAnsi="Times New Roman" w:cs="Times New Roman"/>
           <w:sz w:val="28"/>
           <w:szCs w:val="28"/>
-          <w:lang w:val="ru-BY"/>
-        </w:rPr>
-      </w:pPr>
-      <w:r>
-        <w:rPr>
-          <w:rFonts w:ascii="Times New Roman" w:hAnsi="Times New Roman" w:cs="Times New Roman"/>
-          <w:sz w:val="28"/>
-          <w:szCs w:val="28"/>
-          <w:lang w:val="ru-BY"/>
+        </w:rPr>
+      </w:pPr>
+      <w:r>
+        <w:rPr>
+          <w:rFonts w:ascii="Times New Roman" w:hAnsi="Times New Roman" w:cs="Times New Roman"/>
+          <w:sz w:val="28"/>
+          <w:szCs w:val="28"/>
         </w:rPr>
         <w:t>contact_info (тип: TEXT) - контактная информация клиента.</w:t>
       </w:r>
@@ -3730,15 +3597,13 @@
           <w:rFonts w:ascii="Times New Roman" w:hAnsi="Times New Roman" w:cs="Times New Roman"/>
           <w:sz w:val="28"/>
           <w:szCs w:val="28"/>
-          <w:lang w:val="ru-BY"/>
-        </w:rPr>
-      </w:pPr>
-      <w:r>
-        <w:rPr>
-          <w:rFonts w:ascii="Times New Roman" w:hAnsi="Times New Roman" w:cs="Times New Roman"/>
-          <w:sz w:val="28"/>
-          <w:szCs w:val="28"/>
-          <w:lang w:val="ru-BY"/>
+        </w:rPr>
+      </w:pPr>
+      <w:r>
+        <w:rPr>
+          <w:rFonts w:ascii="Times New Roman" w:hAnsi="Times New Roman" w:cs="Times New Roman"/>
+          <w:sz w:val="28"/>
+          <w:szCs w:val="28"/>
         </w:rPr>
         <w:t>Таблица "Содержимое заказа":</w:t>
       </w:r>
@@ -3752,15 +3617,13 @@
           <w:rFonts w:ascii="Times New Roman" w:hAnsi="Times New Roman" w:cs="Times New Roman"/>
           <w:sz w:val="28"/>
           <w:szCs w:val="28"/>
-          <w:lang w:val="ru-BY"/>
-        </w:rPr>
-      </w:pPr>
-      <w:r>
-        <w:rPr>
-          <w:rFonts w:ascii="Times New Roman" w:hAnsi="Times New Roman" w:cs="Times New Roman"/>
-          <w:sz w:val="28"/>
-          <w:szCs w:val="28"/>
-          <w:lang w:val="ru-BY"/>
+        </w:rPr>
+      </w:pPr>
+      <w:r>
+        <w:rPr>
+          <w:rFonts w:ascii="Times New Roman" w:hAnsi="Times New Roman" w:cs="Times New Roman"/>
+          <w:sz w:val="28"/>
+          <w:szCs w:val="28"/>
         </w:rPr>
         <w:t>item_id (тип: SERIAL, ограничение: PRIMARY KEY) - уникальный идентификатор элемента заказа.</w:t>
       </w:r>
@@ -3774,15 +3637,13 @@
           <w:rFonts w:ascii="Times New Roman" w:hAnsi="Times New Roman" w:cs="Times New Roman"/>
           <w:sz w:val="28"/>
           <w:szCs w:val="28"/>
-          <w:lang w:val="ru-BY"/>
-        </w:rPr>
-      </w:pPr>
-      <w:r>
-        <w:rPr>
-          <w:rFonts w:ascii="Times New Roman" w:hAnsi="Times New Roman" w:cs="Times New Roman"/>
-          <w:sz w:val="28"/>
-          <w:szCs w:val="28"/>
-          <w:lang w:val="ru-BY"/>
+        </w:rPr>
+      </w:pPr>
+      <w:r>
+        <w:rPr>
+          <w:rFonts w:ascii="Times New Roman" w:hAnsi="Times New Roman" w:cs="Times New Roman"/>
+          <w:sz w:val="28"/>
+          <w:szCs w:val="28"/>
         </w:rPr>
         <w:lastRenderedPageBreak/>
         <w:t>product_id (тип: INTEGER, ограничение: FOREIGN KEY REFERENCES Products(product_id)) - идентификатор продукта, включенного в заказ.</w:t>
@@ -3797,15 +3658,13 @@
           <w:rFonts w:ascii="Times New Roman" w:hAnsi="Times New Roman" w:cs="Times New Roman"/>
           <w:sz w:val="28"/>
           <w:szCs w:val="28"/>
-          <w:lang w:val="ru-BY"/>
-        </w:rPr>
-      </w:pPr>
-      <w:r>
-        <w:rPr>
-          <w:rFonts w:ascii="Times New Roman" w:hAnsi="Times New Roman" w:cs="Times New Roman"/>
-          <w:sz w:val="28"/>
-          <w:szCs w:val="28"/>
-          <w:lang w:val="ru-BY"/>
+        </w:rPr>
+      </w:pPr>
+      <w:r>
+        <w:rPr>
+          <w:rFonts w:ascii="Times New Roman" w:hAnsi="Times New Roman" w:cs="Times New Roman"/>
+          <w:sz w:val="28"/>
+          <w:szCs w:val="28"/>
         </w:rPr>
         <w:t>order_id (тип: INTEGER, ограничение: FOREIGN KEY REFERENCES Orders(order_id)) - идентификатор заказа.</w:t>
       </w:r>
@@ -3819,15 +3678,13 @@
           <w:rFonts w:ascii="Times New Roman" w:hAnsi="Times New Roman" w:cs="Times New Roman"/>
           <w:sz w:val="28"/>
           <w:szCs w:val="28"/>
-          <w:lang w:val="ru-BY"/>
-        </w:rPr>
-      </w:pPr>
-      <w:r>
-        <w:rPr>
-          <w:rFonts w:ascii="Times New Roman" w:hAnsi="Times New Roman" w:cs="Times New Roman"/>
-          <w:sz w:val="28"/>
-          <w:szCs w:val="28"/>
-          <w:lang w:val="ru-BY"/>
+        </w:rPr>
+      </w:pPr>
+      <w:r>
+        <w:rPr>
+          <w:rFonts w:ascii="Times New Roman" w:hAnsi="Times New Roman" w:cs="Times New Roman"/>
+          <w:sz w:val="28"/>
+          <w:szCs w:val="28"/>
         </w:rPr>
         <w:t>quantity (тип: INTEGER, ограничение: NOT NULL) - количество продукта в заказе.</w:t>
       </w:r>
@@ -3841,15 +3698,13 @@
           <w:rFonts w:ascii="Times New Roman" w:hAnsi="Times New Roman" w:cs="Times New Roman"/>
           <w:sz w:val="28"/>
           <w:szCs w:val="28"/>
-          <w:lang w:val="ru-BY"/>
-        </w:rPr>
-      </w:pPr>
-      <w:r>
-        <w:rPr>
-          <w:rFonts w:ascii="Times New Roman" w:hAnsi="Times New Roman" w:cs="Times New Roman"/>
-          <w:sz w:val="28"/>
-          <w:szCs w:val="28"/>
-          <w:lang w:val="ru-BY"/>
+        </w:rPr>
+      </w:pPr>
+      <w:r>
+        <w:rPr>
+          <w:rFonts w:ascii="Times New Roman" w:hAnsi="Times New Roman" w:cs="Times New Roman"/>
+          <w:sz w:val="28"/>
+          <w:szCs w:val="28"/>
         </w:rPr>
         <w:t>Эти таблицы представляют собой основу для хранения информации о продуктах, заказах и клиентах, а также связи между ними в базе данных кофейни. Каждая таблица имеет уникальные поля, определенные для эффективного хранения и обработки данных в рамках информационной системы.</w:t>
       </w:r>
@@ -4185,6 +4040,989 @@
           <w:lang w:val="ru-RU"/>
         </w:rPr>
       </w:pPr>
+      <w:r>
+        <w:rPr>
+          <w:rFonts w:ascii="Times New Roman" w:hAnsi="Times New Roman" w:cs="Times New Roman"/>
+          <w:sz w:val="28"/>
+          <w:szCs w:val="28"/>
+          <w:lang w:val="ru-RU"/>
+        </w:rPr>
+        <w:t>2.4 Описание моделей Sequelize</w:t>
+      </w:r>
+    </w:p>
+    <w:p>
+      <w:pPr>
+        <w:spacing w:after="0" w:line="300" w:lineRule="auto"/>
+        <w:ind w:firstLine="709"/>
+        <w:jc w:val="both"/>
+        <w:rPr>
+          <w:rFonts w:ascii="Times New Roman" w:hAnsi="Times New Roman" w:cs="Times New Roman"/>
+          <w:sz w:val="28"/>
+          <w:szCs w:val="28"/>
+          <w:lang w:val="ru-RU"/>
+        </w:rPr>
+      </w:pPr>
+    </w:p>
+    <w:p>
+      <w:pPr>
+        <w:spacing w:after="0" w:line="300" w:lineRule="auto"/>
+        <w:ind w:firstLine="709"/>
+        <w:jc w:val="both"/>
+        <w:rPr>
+          <w:rFonts w:ascii="Times New Roman" w:hAnsi="Times New Roman" w:cs="Times New Roman"/>
+          <w:sz w:val="28"/>
+          <w:szCs w:val="28"/>
+          <w:lang w:val="ru-RU"/>
+        </w:rPr>
+      </w:pPr>
+      <w:r>
+        <w:rPr>
+          <w:rFonts w:ascii="Times New Roman" w:hAnsi="Times New Roman" w:cs="Times New Roman"/>
+          <w:sz w:val="28"/>
+          <w:szCs w:val="28"/>
+          <w:lang w:val="ru-RU"/>
+        </w:rPr>
+        <w:t xml:space="preserve">В ходе разработки программного средства для сервиса </w:t>
+      </w:r>
+      <w:r>
+        <w:rPr>
+          <w:rFonts w:ascii="Times New Roman" w:hAnsi="Times New Roman" w:cs="Times New Roman"/>
+          <w:sz w:val="28"/>
+          <w:szCs w:val="28"/>
+          <w:lang w:val="ru-RU"/>
+        </w:rPr>
+        <w:t>кофейни</w:t>
+      </w:r>
+      <w:r>
+        <w:rPr>
+          <w:rFonts w:ascii="Times New Roman" w:hAnsi="Times New Roman" w:cs="Times New Roman"/>
+          <w:sz w:val="28"/>
+          <w:szCs w:val="28"/>
+          <w:lang w:val="ru-RU"/>
+        </w:rPr>
+        <w:t xml:space="preserve"> выявилась проблема сопоставления полей данных между классами, отвечающими за различные функциональные задачи. Для решения этой проблемы была использована библиотека Sequelize в Node.js.</w:t>
+      </w:r>
+    </w:p>
+    <w:p>
+      <w:pPr>
+        <w:spacing w:after="0" w:line="300" w:lineRule="auto"/>
+        <w:ind w:firstLine="709"/>
+        <w:jc w:val="both"/>
+        <w:rPr>
+          <w:rFonts w:ascii="Times New Roman" w:hAnsi="Times New Roman" w:cs="Times New Roman"/>
+          <w:sz w:val="28"/>
+          <w:szCs w:val="28"/>
+          <w:lang w:val="ru-RU"/>
+        </w:rPr>
+      </w:pPr>
+      <w:r>
+        <w:rPr>
+          <w:rFonts w:ascii="Times New Roman" w:hAnsi="Times New Roman" w:cs="Times New Roman"/>
+          <w:sz w:val="28"/>
+          <w:szCs w:val="28"/>
+          <w:lang w:val="ru-RU"/>
+        </w:rPr>
+        <w:t xml:space="preserve">Sequelize предоставляет удобные инструменты для работы с базой данных PostgreSQL и автоматический маппинг объектов JavaScript на таблицы базы данных. </w:t>
+      </w:r>
+    </w:p>
+    <w:p>
+      <w:pPr>
+        <w:spacing w:after="0" w:line="300" w:lineRule="auto"/>
+        <w:ind w:firstLine="709"/>
+        <w:jc w:val="both"/>
+        <w:rPr>
+          <w:rFonts w:ascii="Times New Roman" w:hAnsi="Times New Roman" w:cs="Times New Roman"/>
+          <w:sz w:val="28"/>
+          <w:szCs w:val="28"/>
+          <w:lang w:val="ru-RU"/>
+        </w:rPr>
+      </w:pPr>
+      <w:r>
+        <w:rPr>
+          <w:rFonts w:ascii="Times New Roman" w:hAnsi="Times New Roman" w:cs="Times New Roman"/>
+          <w:sz w:val="28"/>
+          <w:szCs w:val="28"/>
+          <w:lang w:val="ru-RU"/>
+        </w:rPr>
+        <w:t xml:space="preserve">Рассмотрим одну из моделей: </w:t>
+      </w:r>
+    </w:p>
+    <w:p>
+      <w:pPr>
+        <w:spacing w:after="0" w:line="300" w:lineRule="auto"/>
+        <w:ind w:firstLine="709"/>
+        <w:jc w:val="both"/>
+        <w:rPr>
+          <w:rFonts w:ascii="Times New Roman" w:hAnsi="Times New Roman" w:cs="Times New Roman"/>
+          <w:sz w:val="28"/>
+          <w:szCs w:val="28"/>
+          <w:lang w:val="ru-RU"/>
+        </w:rPr>
+      </w:pPr>
+    </w:p>
+    <w:p>
+      <w:pPr>
+        <w:spacing w:after="0" w:line="300" w:lineRule="auto"/>
+        <w:ind w:firstLine="709"/>
+        <w:jc w:val="both"/>
+        <w:rPr>
+          <w:rFonts w:ascii="Arial Narrow" w:hAnsi="Arial Narrow" w:cs="Times New Roman"/>
+          <w:sz w:val="24"/>
+          <w:szCs w:val="24"/>
+          <w:lang w:val="en-US"/>
+        </w:rPr>
+      </w:pPr>
+      <w:r>
+        <w:rPr>
+          <w:rFonts w:ascii="Arial Narrow" w:hAnsi="Arial Narrow" w:cs="Times New Roman"/>
+          <w:sz w:val="24"/>
+          <w:szCs w:val="24"/>
+          <w:lang w:val="en-US"/>
+        </w:rPr>
+        <w:t>module.exports = (sequelize, DataTypes) =&gt; {</w:t>
+      </w:r>
+    </w:p>
+    <w:p>
+      <w:pPr>
+        <w:spacing w:after="0" w:line="300" w:lineRule="auto"/>
+        <w:ind w:firstLine="709"/>
+        <w:jc w:val="both"/>
+        <w:rPr>
+          <w:rFonts w:ascii="Arial Narrow" w:hAnsi="Arial Narrow" w:cs="Times New Roman"/>
+          <w:sz w:val="24"/>
+          <w:szCs w:val="24"/>
+          <w:lang w:val="en-US"/>
+        </w:rPr>
+      </w:pPr>
+      <w:r>
+        <w:rPr>
+          <w:rFonts w:ascii="Arial Narrow" w:hAnsi="Arial Narrow" w:cs="Times New Roman"/>
+          <w:sz w:val="24"/>
+          <w:szCs w:val="24"/>
+          <w:lang w:val="en-US"/>
+        </w:rPr>
+        <w:t xml:space="preserve">  const Products = sequelize.define('Products', {</w:t>
+      </w:r>
+    </w:p>
+    <w:p>
+      <w:pPr>
+        <w:spacing w:after="0" w:line="300" w:lineRule="auto"/>
+        <w:ind w:firstLine="709"/>
+        <w:jc w:val="both"/>
+        <w:rPr>
+          <w:rFonts w:ascii="Arial Narrow" w:hAnsi="Arial Narrow" w:cs="Times New Roman"/>
+          <w:sz w:val="24"/>
+          <w:szCs w:val="24"/>
+          <w:lang w:val="en-US"/>
+        </w:rPr>
+      </w:pPr>
+      <w:r>
+        <w:rPr>
+          <w:rFonts w:ascii="Arial Narrow" w:hAnsi="Arial Narrow" w:cs="Times New Roman"/>
+          <w:sz w:val="24"/>
+          <w:szCs w:val="24"/>
+          <w:lang w:val="en-US"/>
+        </w:rPr>
+        <w:t xml:space="preserve">    product_id: {</w:t>
+      </w:r>
+    </w:p>
+    <w:p>
+      <w:pPr>
+        <w:spacing w:after="0" w:line="300" w:lineRule="auto"/>
+        <w:ind w:firstLine="709"/>
+        <w:jc w:val="both"/>
+        <w:rPr>
+          <w:rFonts w:ascii="Arial Narrow" w:hAnsi="Arial Narrow" w:cs="Times New Roman"/>
+          <w:sz w:val="24"/>
+          <w:szCs w:val="24"/>
+          <w:lang w:val="en-US"/>
+        </w:rPr>
+      </w:pPr>
+      <w:r>
+        <w:rPr>
+          <w:rFonts w:ascii="Arial Narrow" w:hAnsi="Arial Narrow" w:cs="Times New Roman"/>
+          <w:sz w:val="24"/>
+          <w:szCs w:val="24"/>
+          <w:lang w:val="en-US"/>
+        </w:rPr>
+        <w:t xml:space="preserve">      type: DataTypes.INTEGER,</w:t>
+      </w:r>
+    </w:p>
+    <w:p>
+      <w:pPr>
+        <w:spacing w:after="0" w:line="300" w:lineRule="auto"/>
+        <w:ind w:firstLine="709"/>
+        <w:jc w:val="both"/>
+        <w:rPr>
+          <w:rFonts w:ascii="Arial Narrow" w:hAnsi="Arial Narrow" w:cs="Times New Roman"/>
+          <w:sz w:val="24"/>
+          <w:szCs w:val="24"/>
+          <w:lang w:val="en-US"/>
+        </w:rPr>
+      </w:pPr>
+      <w:r>
+        <w:rPr>
+          <w:rFonts w:ascii="Arial Narrow" w:hAnsi="Arial Narrow" w:cs="Times New Roman"/>
+          <w:sz w:val="24"/>
+          <w:szCs w:val="24"/>
+          <w:lang w:val="en-US"/>
+        </w:rPr>
+        <w:t xml:space="preserve">      primaryKey: true,</w:t>
+      </w:r>
+    </w:p>
+    <w:p>
+      <w:pPr>
+        <w:spacing w:after="0" w:line="300" w:lineRule="auto"/>
+        <w:ind w:firstLine="709"/>
+        <w:jc w:val="both"/>
+        <w:rPr>
+          <w:rFonts w:ascii="Arial Narrow" w:hAnsi="Arial Narrow" w:cs="Times New Roman"/>
+          <w:sz w:val="24"/>
+          <w:szCs w:val="24"/>
+          <w:lang w:val="en-US"/>
+        </w:rPr>
+      </w:pPr>
+      <w:r>
+        <w:rPr>
+          <w:rFonts w:ascii="Arial Narrow" w:hAnsi="Arial Narrow" w:cs="Times New Roman"/>
+          <w:sz w:val="24"/>
+          <w:szCs w:val="24"/>
+          <w:lang w:val="en-US"/>
+        </w:rPr>
+        <w:t xml:space="preserve">      autoIncrement: true,</w:t>
+      </w:r>
+    </w:p>
+    <w:p>
+      <w:pPr>
+        <w:spacing w:after="0" w:line="300" w:lineRule="auto"/>
+        <w:ind w:firstLine="709"/>
+        <w:jc w:val="both"/>
+        <w:rPr>
+          <w:rFonts w:ascii="Arial Narrow" w:hAnsi="Arial Narrow" w:cs="Times New Roman"/>
+          <w:sz w:val="24"/>
+          <w:szCs w:val="24"/>
+          <w:lang w:val="en-US"/>
+        </w:rPr>
+      </w:pPr>
+      <w:r>
+        <w:rPr>
+          <w:rFonts w:ascii="Arial Narrow" w:hAnsi="Arial Narrow" w:cs="Times New Roman"/>
+          <w:sz w:val="24"/>
+          <w:szCs w:val="24"/>
+          <w:lang w:val="en-US"/>
+        </w:rPr>
+        <w:t xml:space="preserve">    },</w:t>
+      </w:r>
+    </w:p>
+    <w:p>
+      <w:pPr>
+        <w:spacing w:after="0" w:line="300" w:lineRule="auto"/>
+        <w:ind w:firstLine="709"/>
+        <w:jc w:val="both"/>
+        <w:rPr>
+          <w:rFonts w:ascii="Arial Narrow" w:hAnsi="Arial Narrow" w:cs="Times New Roman"/>
+          <w:sz w:val="24"/>
+          <w:szCs w:val="24"/>
+          <w:lang w:val="en-US"/>
+        </w:rPr>
+      </w:pPr>
+      <w:r>
+        <w:rPr>
+          <w:rFonts w:ascii="Arial Narrow" w:hAnsi="Arial Narrow" w:cs="Times New Roman"/>
+          <w:sz w:val="24"/>
+          <w:szCs w:val="24"/>
+          <w:lang w:val="en-US"/>
+        </w:rPr>
+        <w:t xml:space="preserve">    product_name: {</w:t>
+      </w:r>
+    </w:p>
+    <w:p>
+      <w:pPr>
+        <w:spacing w:after="0" w:line="300" w:lineRule="auto"/>
+        <w:ind w:firstLine="709"/>
+        <w:jc w:val="both"/>
+        <w:rPr>
+          <w:rFonts w:ascii="Arial Narrow" w:hAnsi="Arial Narrow" w:cs="Times New Roman"/>
+          <w:sz w:val="24"/>
+          <w:szCs w:val="24"/>
+          <w:lang w:val="en-US"/>
+        </w:rPr>
+      </w:pPr>
+      <w:r>
+        <w:rPr>
+          <w:rFonts w:ascii="Arial Narrow" w:hAnsi="Arial Narrow" w:cs="Times New Roman"/>
+          <w:sz w:val="24"/>
+          <w:szCs w:val="24"/>
+          <w:lang w:val="en-US"/>
+        </w:rPr>
+        <w:t xml:space="preserve">      type: DataTypes.STRING,</w:t>
+      </w:r>
+    </w:p>
+    <w:p>
+      <w:pPr>
+        <w:spacing w:after="0" w:line="300" w:lineRule="auto"/>
+        <w:ind w:firstLine="709"/>
+        <w:jc w:val="both"/>
+        <w:rPr>
+          <w:rFonts w:ascii="Arial Narrow" w:hAnsi="Arial Narrow" w:cs="Times New Roman"/>
+          <w:sz w:val="24"/>
+          <w:szCs w:val="24"/>
+          <w:lang w:val="en-US"/>
+        </w:rPr>
+      </w:pPr>
+      <w:r>
+        <w:rPr>
+          <w:rFonts w:ascii="Arial Narrow" w:hAnsi="Arial Narrow" w:cs="Times New Roman"/>
+          <w:sz w:val="24"/>
+          <w:szCs w:val="24"/>
+          <w:lang w:val="en-US"/>
+        </w:rPr>
+        <w:t xml:space="preserve">      allowNull: false,</w:t>
+      </w:r>
+    </w:p>
+    <w:p>
+      <w:pPr>
+        <w:spacing w:after="0" w:line="300" w:lineRule="auto"/>
+        <w:ind w:firstLine="709"/>
+        <w:jc w:val="both"/>
+        <w:rPr>
+          <w:rFonts w:ascii="Arial Narrow" w:hAnsi="Arial Narrow" w:cs="Times New Roman"/>
+          <w:sz w:val="24"/>
+          <w:szCs w:val="24"/>
+          <w:lang w:val="en-US"/>
+        </w:rPr>
+      </w:pPr>
+      <w:r>
+        <w:rPr>
+          <w:rFonts w:ascii="Arial Narrow" w:hAnsi="Arial Narrow" w:cs="Times New Roman"/>
+          <w:sz w:val="24"/>
+          <w:szCs w:val="24"/>
+          <w:lang w:val="en-US"/>
+        </w:rPr>
+        <w:t xml:space="preserve">    },</w:t>
+      </w:r>
+    </w:p>
+    <w:p>
+      <w:pPr>
+        <w:spacing w:after="0" w:line="300" w:lineRule="auto"/>
+        <w:ind w:firstLine="709"/>
+        <w:jc w:val="both"/>
+        <w:rPr>
+          <w:rFonts w:ascii="Arial Narrow" w:hAnsi="Arial Narrow" w:cs="Times New Roman"/>
+          <w:sz w:val="24"/>
+          <w:szCs w:val="24"/>
+          <w:lang w:val="en-US"/>
+        </w:rPr>
+      </w:pPr>
+      <w:r>
+        <w:rPr>
+          <w:rFonts w:ascii="Arial Narrow" w:hAnsi="Arial Narrow" w:cs="Times New Roman"/>
+          <w:sz w:val="24"/>
+          <w:szCs w:val="24"/>
+          <w:lang w:val="en-US"/>
+        </w:rPr>
+        <w:t xml:space="preserve">    price: {</w:t>
+      </w:r>
+    </w:p>
+    <w:p>
+      <w:pPr>
+        <w:spacing w:after="0" w:line="300" w:lineRule="auto"/>
+        <w:ind w:firstLine="709"/>
+        <w:jc w:val="both"/>
+        <w:rPr>
+          <w:rFonts w:ascii="Arial Narrow" w:hAnsi="Arial Narrow" w:cs="Times New Roman"/>
+          <w:sz w:val="24"/>
+          <w:szCs w:val="24"/>
+          <w:lang w:val="en-US"/>
+        </w:rPr>
+      </w:pPr>
+      <w:r>
+        <w:rPr>
+          <w:rFonts w:ascii="Arial Narrow" w:hAnsi="Arial Narrow" w:cs="Times New Roman"/>
+          <w:sz w:val="24"/>
+          <w:szCs w:val="24"/>
+          <w:lang w:val="en-US"/>
+        </w:rPr>
+        <w:t xml:space="preserve">      type: DataTypes.NUMERIC(10, 2),</w:t>
+      </w:r>
+    </w:p>
+    <w:p>
+      <w:pPr>
+        <w:spacing w:after="0" w:line="300" w:lineRule="auto"/>
+        <w:ind w:firstLine="709"/>
+        <w:jc w:val="both"/>
+        <w:rPr>
+          <w:rFonts w:ascii="Arial Narrow" w:hAnsi="Arial Narrow" w:cs="Times New Roman"/>
+          <w:sz w:val="24"/>
+          <w:szCs w:val="24"/>
+          <w:lang w:val="en-US"/>
+        </w:rPr>
+      </w:pPr>
+      <w:r>
+        <w:rPr>
+          <w:rFonts w:ascii="Arial Narrow" w:hAnsi="Arial Narrow" w:cs="Times New Roman"/>
+          <w:sz w:val="24"/>
+          <w:szCs w:val="24"/>
+          <w:lang w:val="en-US"/>
+        </w:rPr>
+        <w:t xml:space="preserve">      allowNull: false,</w:t>
+      </w:r>
+    </w:p>
+    <w:p>
+      <w:pPr>
+        <w:spacing w:after="0" w:line="300" w:lineRule="auto"/>
+        <w:ind w:firstLine="709"/>
+        <w:jc w:val="both"/>
+        <w:rPr>
+          <w:rFonts w:ascii="Arial Narrow" w:hAnsi="Arial Narrow" w:cs="Times New Roman"/>
+          <w:sz w:val="24"/>
+          <w:szCs w:val="24"/>
+          <w:lang w:val="en-US"/>
+        </w:rPr>
+      </w:pPr>
+      <w:r>
+        <w:rPr>
+          <w:rFonts w:ascii="Arial Narrow" w:hAnsi="Arial Narrow" w:cs="Times New Roman"/>
+          <w:sz w:val="24"/>
+          <w:szCs w:val="24"/>
+          <w:lang w:val="en-US"/>
+        </w:rPr>
+        <w:t xml:space="preserve">    },</w:t>
+      </w:r>
+    </w:p>
+    <w:p>
+      <w:pPr>
+        <w:spacing w:after="0" w:line="300" w:lineRule="auto"/>
+        <w:ind w:firstLine="709"/>
+        <w:jc w:val="both"/>
+        <w:rPr>
+          <w:rFonts w:ascii="Arial Narrow" w:hAnsi="Arial Narrow" w:cs="Times New Roman"/>
+          <w:sz w:val="24"/>
+          <w:szCs w:val="24"/>
+          <w:lang w:val="en-US"/>
+        </w:rPr>
+      </w:pPr>
+      <w:r>
+        <w:rPr>
+          <w:rFonts w:ascii="Arial Narrow" w:hAnsi="Arial Narrow" w:cs="Times New Roman"/>
+          <w:sz w:val="24"/>
+          <w:szCs w:val="24"/>
+          <w:lang w:val="en-US"/>
+        </w:rPr>
+        <w:t xml:space="preserve">    description: {</w:t>
+      </w:r>
+    </w:p>
+    <w:p>
+      <w:pPr>
+        <w:spacing w:after="0" w:line="300" w:lineRule="auto"/>
+        <w:ind w:firstLine="709"/>
+        <w:jc w:val="both"/>
+        <w:rPr>
+          <w:rFonts w:ascii="Arial Narrow" w:hAnsi="Arial Narrow" w:cs="Times New Roman"/>
+          <w:sz w:val="24"/>
+          <w:szCs w:val="24"/>
+          <w:lang w:val="en-US"/>
+        </w:rPr>
+      </w:pPr>
+      <w:r>
+        <w:rPr>
+          <w:rFonts w:ascii="Arial Narrow" w:hAnsi="Arial Narrow" w:cs="Times New Roman"/>
+          <w:sz w:val="24"/>
+          <w:szCs w:val="24"/>
+          <w:lang w:val="en-US"/>
+        </w:rPr>
+        <w:t xml:space="preserve">      type: DataTypes.TEXT,</w:t>
+      </w:r>
+    </w:p>
+    <w:p>
+      <w:pPr>
+        <w:spacing w:after="0" w:line="300" w:lineRule="auto"/>
+        <w:ind w:firstLine="709"/>
+        <w:jc w:val="both"/>
+        <w:rPr>
+          <w:rFonts w:ascii="Arial Narrow" w:hAnsi="Arial Narrow" w:cs="Times New Roman"/>
+          <w:sz w:val="24"/>
+          <w:szCs w:val="24"/>
+          <w:lang w:val="en-US"/>
+        </w:rPr>
+      </w:pPr>
+      <w:r>
+        <w:rPr>
+          <w:rFonts w:ascii="Arial Narrow" w:hAnsi="Arial Narrow" w:cs="Times New Roman"/>
+          <w:sz w:val="24"/>
+          <w:szCs w:val="24"/>
+          <w:lang w:val="en-US"/>
+        </w:rPr>
+        <w:t xml:space="preserve">      allowNull: true,</w:t>
+      </w:r>
+    </w:p>
+    <w:p>
+      <w:pPr>
+        <w:spacing w:after="0" w:line="300" w:lineRule="auto"/>
+        <w:ind w:firstLine="709"/>
+        <w:jc w:val="both"/>
+        <w:rPr>
+          <w:rFonts w:ascii="Arial Narrow" w:hAnsi="Arial Narrow" w:cs="Times New Roman"/>
+          <w:sz w:val="24"/>
+          <w:szCs w:val="24"/>
+          <w:lang w:val="en-US"/>
+        </w:rPr>
+      </w:pPr>
+      <w:r>
+        <w:rPr>
+          <w:rFonts w:ascii="Arial Narrow" w:hAnsi="Arial Narrow" w:cs="Times New Roman"/>
+          <w:sz w:val="24"/>
+          <w:szCs w:val="24"/>
+          <w:lang w:val="en-US"/>
+        </w:rPr>
+        <w:t xml:space="preserve">    },</w:t>
+      </w:r>
+    </w:p>
+    <w:p>
+      <w:pPr>
+        <w:spacing w:after="0" w:line="300" w:lineRule="auto"/>
+        <w:ind w:firstLine="709"/>
+        <w:jc w:val="both"/>
+        <w:rPr>
+          <w:rFonts w:ascii="Arial Narrow" w:hAnsi="Arial Narrow" w:cs="Times New Roman"/>
+          <w:sz w:val="24"/>
+          <w:szCs w:val="24"/>
+          <w:lang w:val="en-US"/>
+        </w:rPr>
+      </w:pPr>
+      <w:r>
+        <w:rPr>
+          <w:rFonts w:ascii="Arial Narrow" w:hAnsi="Arial Narrow" w:cs="Times New Roman"/>
+          <w:sz w:val="24"/>
+          <w:szCs w:val="24"/>
+          <w:lang w:val="en-US"/>
+        </w:rPr>
+        <w:t xml:space="preserve">  }, {</w:t>
+      </w:r>
+    </w:p>
+    <w:p>
+      <w:pPr>
+        <w:spacing w:after="0" w:line="300" w:lineRule="auto"/>
+        <w:ind w:firstLine="709"/>
+        <w:jc w:val="both"/>
+        <w:rPr>
+          <w:rFonts w:ascii="Arial Narrow" w:hAnsi="Arial Narrow" w:cs="Times New Roman"/>
+          <w:sz w:val="24"/>
+          <w:szCs w:val="24"/>
+          <w:lang w:val="en-US"/>
+        </w:rPr>
+      </w:pPr>
+      <w:r>
+        <w:rPr>
+          <w:rFonts w:ascii="Arial Narrow" w:hAnsi="Arial Narrow" w:cs="Times New Roman"/>
+          <w:sz w:val="24"/>
+          <w:szCs w:val="24"/>
+          <w:lang w:val="en-US"/>
+        </w:rPr>
+        <w:t xml:space="preserve">    tableName: 'products',</w:t>
+      </w:r>
+    </w:p>
+    <w:p>
+      <w:pPr>
+        <w:spacing w:after="0" w:line="300" w:lineRule="auto"/>
+        <w:ind w:firstLine="709"/>
+        <w:jc w:val="both"/>
+        <w:rPr>
+          <w:rFonts w:ascii="Arial Narrow" w:hAnsi="Arial Narrow" w:cs="Times New Roman"/>
+          <w:sz w:val="24"/>
+          <w:szCs w:val="24"/>
+          <w:lang w:val="en-US"/>
+        </w:rPr>
+      </w:pPr>
+      <w:r>
+        <w:rPr>
+          <w:rFonts w:ascii="Arial Narrow" w:hAnsi="Arial Narrow" w:cs="Times New Roman"/>
+          <w:sz w:val="24"/>
+          <w:szCs w:val="24"/>
+          <w:lang w:val="en-US"/>
+        </w:rPr>
+        <w:t xml:space="preserve">    timestamps: false,</w:t>
+      </w:r>
+    </w:p>
+    <w:p>
+      <w:pPr>
+        <w:spacing w:after="0" w:line="300" w:lineRule="auto"/>
+        <w:ind w:firstLine="709"/>
+        <w:jc w:val="both"/>
+        <w:rPr>
+          <w:rFonts w:ascii="Arial Narrow" w:hAnsi="Arial Narrow" w:cs="Times New Roman"/>
+          <w:sz w:val="24"/>
+          <w:szCs w:val="24"/>
+          <w:lang w:val="en-US"/>
+        </w:rPr>
+      </w:pPr>
+      <w:r>
+        <w:rPr>
+          <w:rFonts w:ascii="Arial Narrow" w:hAnsi="Arial Narrow" w:cs="Times New Roman"/>
+          <w:sz w:val="24"/>
+          <w:szCs w:val="24"/>
+          <w:lang w:val="en-US"/>
+        </w:rPr>
+        <w:t xml:space="preserve">  });</w:t>
+      </w:r>
+    </w:p>
+    <w:p>
+      <w:pPr>
+        <w:spacing w:after="0" w:line="300" w:lineRule="auto"/>
+        <w:ind w:firstLine="709"/>
+        <w:jc w:val="both"/>
+        <w:rPr>
+          <w:rFonts w:ascii="Arial Narrow" w:hAnsi="Arial Narrow" w:cs="Times New Roman"/>
+          <w:sz w:val="24"/>
+          <w:szCs w:val="24"/>
+          <w:lang w:val="en-US"/>
+        </w:rPr>
+      </w:pPr>
+      <w:r>
+        <w:rPr>
+          <w:rFonts w:ascii="Arial Narrow" w:hAnsi="Arial Narrow" w:cs="Times New Roman"/>
+          <w:sz w:val="24"/>
+          <w:szCs w:val="24"/>
+          <w:lang w:val="en-US"/>
+        </w:rPr>
+        <w:lastRenderedPageBreak/>
+        <w:t xml:space="preserve">  Products.associate = (models) =&gt; {</w:t>
+      </w:r>
+    </w:p>
+    <w:p>
+      <w:pPr>
+        <w:spacing w:after="0" w:line="300" w:lineRule="auto"/>
+        <w:ind w:firstLine="709"/>
+        <w:jc w:val="both"/>
+        <w:rPr>
+          <w:rFonts w:ascii="Arial Narrow" w:hAnsi="Arial Narrow" w:cs="Times New Roman"/>
+          <w:sz w:val="24"/>
+          <w:szCs w:val="24"/>
+          <w:lang w:val="en-US"/>
+        </w:rPr>
+      </w:pPr>
+      <w:r>
+        <w:rPr>
+          <w:rFonts w:ascii="Arial Narrow" w:hAnsi="Arial Narrow" w:cs="Times New Roman"/>
+          <w:sz w:val="24"/>
+          <w:szCs w:val="24"/>
+          <w:lang w:val="en-US"/>
+        </w:rPr>
+        <w:t xml:space="preserve">    Products.hasMany(models.Order_Items, { foreignKey: 'product_id' });</w:t>
+      </w:r>
+    </w:p>
+    <w:p>
+      <w:pPr>
+        <w:spacing w:after="0" w:line="300" w:lineRule="auto"/>
+        <w:ind w:firstLine="709"/>
+        <w:jc w:val="both"/>
+        <w:rPr>
+          <w:rFonts w:ascii="Arial Narrow" w:hAnsi="Arial Narrow" w:cs="Times New Roman"/>
+          <w:sz w:val="24"/>
+          <w:szCs w:val="24"/>
+          <w:lang w:val="en-US"/>
+        </w:rPr>
+      </w:pPr>
+      <w:r>
+        <w:rPr>
+          <w:rFonts w:ascii="Arial Narrow" w:hAnsi="Arial Narrow" w:cs="Times New Roman"/>
+          <w:sz w:val="24"/>
+          <w:szCs w:val="24"/>
+          <w:lang w:val="en-US"/>
+        </w:rPr>
+        <w:t xml:space="preserve">  };</w:t>
+      </w:r>
+    </w:p>
+    <w:p>
+      <w:pPr>
+        <w:spacing w:after="0" w:line="300" w:lineRule="auto"/>
+        <w:ind w:firstLine="709"/>
+        <w:jc w:val="both"/>
+        <w:rPr>
+          <w:rFonts w:ascii="Arial Narrow" w:hAnsi="Arial Narrow" w:cs="Times New Roman"/>
+          <w:sz w:val="24"/>
+          <w:szCs w:val="24"/>
+          <w:lang w:val="en-US"/>
+        </w:rPr>
+      </w:pPr>
+      <w:r>
+        <w:rPr>
+          <w:rFonts w:ascii="Arial Narrow" w:hAnsi="Arial Narrow" w:cs="Times New Roman"/>
+          <w:sz w:val="24"/>
+          <w:szCs w:val="24"/>
+          <w:lang w:val="en-US"/>
+        </w:rPr>
+        <w:t xml:space="preserve">  return Products;</w:t>
+      </w:r>
+    </w:p>
+    <w:p>
+      <w:pPr>
+        <w:spacing w:after="0" w:line="300" w:lineRule="auto"/>
+        <w:ind w:firstLine="709"/>
+        <w:jc w:val="both"/>
+        <w:rPr>
+          <w:rFonts w:ascii="Arial Narrow" w:hAnsi="Arial Narrow" w:cs="Times New Roman"/>
+          <w:sz w:val="24"/>
+          <w:szCs w:val="24"/>
+          <w:lang w:val="en-US"/>
+        </w:rPr>
+      </w:pPr>
+      <w:r>
+        <w:rPr>
+          <w:rFonts w:ascii="Arial Narrow" w:hAnsi="Arial Narrow" w:cs="Times New Roman"/>
+          <w:sz w:val="24"/>
+          <w:szCs w:val="24"/>
+          <w:lang w:val="en-US"/>
+        </w:rPr>
+        <w:t>};</w:t>
+      </w:r>
+    </w:p>
+    <w:p>
+      <w:pPr>
+        <w:spacing w:after="0" w:line="300" w:lineRule="auto"/>
+        <w:ind w:firstLine="709"/>
+        <w:jc w:val="both"/>
+        <w:rPr>
+          <w:rFonts w:ascii="Times New Roman" w:hAnsi="Times New Roman" w:cs="Times New Roman"/>
+          <w:sz w:val="28"/>
+          <w:szCs w:val="28"/>
+          <w:lang w:val="ru-RU"/>
+        </w:rPr>
+      </w:pPr>
+    </w:p>
+    <w:p>
+      <w:pPr>
+        <w:spacing w:after="0" w:line="300" w:lineRule="auto"/>
+        <w:ind w:firstLine="709"/>
+        <w:jc w:val="both"/>
+        <w:rPr>
+          <w:rFonts w:ascii="Times New Roman" w:hAnsi="Times New Roman" w:cs="Times New Roman"/>
+          <w:sz w:val="28"/>
+          <w:szCs w:val="28"/>
+          <w:lang w:val="ru-RU"/>
+        </w:rPr>
+      </w:pPr>
+      <w:r>
+        <w:rPr>
+          <w:rFonts w:ascii="Times New Roman" w:hAnsi="Times New Roman" w:cs="Times New Roman"/>
+          <w:sz w:val="28"/>
+          <w:szCs w:val="28"/>
+          <w:lang w:val="ru-RU"/>
+        </w:rPr>
+        <w:t>Модель "</w:t>
+      </w:r>
+      <w:r>
+        <w:rPr>
+          <w:rFonts w:ascii="Times New Roman" w:hAnsi="Times New Roman" w:cs="Times New Roman"/>
+          <w:sz w:val="28"/>
+          <w:szCs w:val="28"/>
+          <w:lang w:val="en-US"/>
+        </w:rPr>
+        <w:t>Products</w:t>
+      </w:r>
+      <w:r>
+        <w:rPr>
+          <w:rFonts w:ascii="Times New Roman" w:hAnsi="Times New Roman" w:cs="Times New Roman"/>
+          <w:sz w:val="28"/>
+          <w:szCs w:val="28"/>
+          <w:lang w:val="ru-RU"/>
+        </w:rPr>
+        <w:t xml:space="preserve">" представляет собой сущность </w:t>
+      </w:r>
+      <w:r>
+        <w:rPr>
+          <w:rFonts w:ascii="Times New Roman" w:hAnsi="Times New Roman" w:cs="Times New Roman"/>
+          <w:sz w:val="28"/>
+          <w:szCs w:val="28"/>
+          <w:lang w:val="ru-RU"/>
+        </w:rPr>
+        <w:t>товаров</w:t>
+      </w:r>
+      <w:r>
+        <w:rPr>
+          <w:rFonts w:ascii="Times New Roman" w:hAnsi="Times New Roman" w:cs="Times New Roman"/>
+          <w:sz w:val="28"/>
+          <w:szCs w:val="28"/>
+          <w:lang w:val="ru-RU"/>
+        </w:rPr>
+        <w:t>. Ниже представлены описание полей модели:</w:t>
+      </w:r>
+    </w:p>
+    <w:p>
+      <w:pPr>
+        <w:spacing w:after="0" w:line="300" w:lineRule="auto"/>
+        <w:ind w:firstLine="709"/>
+        <w:jc w:val="both"/>
+        <w:rPr>
+          <w:rFonts w:ascii="Times New Roman" w:hAnsi="Times New Roman" w:cs="Times New Roman"/>
+          <w:sz w:val="28"/>
+          <w:szCs w:val="28"/>
+          <w:lang w:val="ru-RU"/>
+        </w:rPr>
+      </w:pPr>
+      <w:r>
+        <w:rPr>
+          <w:rFonts w:ascii="Times New Roman" w:hAnsi="Times New Roman" w:cs="Times New Roman"/>
+          <w:sz w:val="28"/>
+          <w:szCs w:val="28"/>
+          <w:lang w:val="ru-RU"/>
+        </w:rPr>
+        <w:t>Поля таблицы:</w:t>
+      </w:r>
+    </w:p>
+    <w:p>
+      <w:pPr>
+        <w:spacing w:after="0" w:line="300" w:lineRule="auto"/>
+        <w:ind w:firstLine="709"/>
+        <w:jc w:val="both"/>
+        <w:rPr>
+          <w:rFonts w:ascii="Times New Roman" w:hAnsi="Times New Roman" w:cs="Times New Roman"/>
+          <w:sz w:val="28"/>
+          <w:szCs w:val="28"/>
+          <w:lang w:val="ru-RU"/>
+        </w:rPr>
+      </w:pPr>
+      <w:r>
+        <w:rPr>
+          <w:rFonts w:ascii="Times New Roman" w:hAnsi="Times New Roman" w:cs="Times New Roman"/>
+          <w:sz w:val="28"/>
+          <w:szCs w:val="28"/>
+          <w:lang w:val="ru-RU"/>
+        </w:rPr>
+        <w:t>product_id: Первичный ключ, автоинкрементируемый идентификатор продукта.</w:t>
+      </w:r>
+    </w:p>
+    <w:p>
+      <w:pPr>
+        <w:spacing w:after="0" w:line="300" w:lineRule="auto"/>
+        <w:ind w:firstLine="709"/>
+        <w:jc w:val="both"/>
+        <w:rPr>
+          <w:rFonts w:ascii="Times New Roman" w:hAnsi="Times New Roman" w:cs="Times New Roman"/>
+          <w:sz w:val="28"/>
+          <w:szCs w:val="28"/>
+          <w:lang w:val="ru-RU"/>
+        </w:rPr>
+      </w:pPr>
+      <w:r>
+        <w:rPr>
+          <w:rFonts w:ascii="Times New Roman" w:hAnsi="Times New Roman" w:cs="Times New Roman"/>
+          <w:sz w:val="28"/>
+          <w:szCs w:val="28"/>
+          <w:lang w:val="ru-RU"/>
+        </w:rPr>
+        <w:t>product_name: Название продукта, обязательное поле.</w:t>
+      </w:r>
+    </w:p>
+    <w:p>
+      <w:pPr>
+        <w:spacing w:after="0" w:line="300" w:lineRule="auto"/>
+        <w:ind w:firstLine="709"/>
+        <w:jc w:val="both"/>
+        <w:rPr>
+          <w:rFonts w:ascii="Times New Roman" w:hAnsi="Times New Roman" w:cs="Times New Roman"/>
+          <w:sz w:val="28"/>
+          <w:szCs w:val="28"/>
+          <w:lang w:val="ru-RU"/>
+        </w:rPr>
+      </w:pPr>
+      <w:r>
+        <w:rPr>
+          <w:rFonts w:ascii="Times New Roman" w:hAnsi="Times New Roman" w:cs="Times New Roman"/>
+          <w:sz w:val="28"/>
+          <w:szCs w:val="28"/>
+          <w:lang w:val="ru-RU"/>
+        </w:rPr>
+        <w:t>price: Цена продукта, обязательное поле с двумя десятичными знаками.</w:t>
+      </w:r>
+    </w:p>
+    <w:p>
+      <w:pPr>
+        <w:spacing w:after="0" w:line="300" w:lineRule="auto"/>
+        <w:ind w:firstLine="709"/>
+        <w:jc w:val="both"/>
+        <w:rPr>
+          <w:rFonts w:ascii="Times New Roman" w:hAnsi="Times New Roman" w:cs="Times New Roman"/>
+          <w:sz w:val="28"/>
+          <w:szCs w:val="28"/>
+          <w:lang w:val="ru-RU"/>
+        </w:rPr>
+      </w:pPr>
+      <w:r>
+        <w:rPr>
+          <w:rFonts w:ascii="Times New Roman" w:hAnsi="Times New Roman" w:cs="Times New Roman"/>
+          <w:sz w:val="28"/>
+          <w:szCs w:val="28"/>
+          <w:lang w:val="ru-RU"/>
+        </w:rPr>
+        <w:t>description: Описание продукта, необязательное поле.</w:t>
+      </w:r>
+    </w:p>
+    <w:p>
+      <w:pPr>
+        <w:spacing w:after="0" w:line="300" w:lineRule="auto"/>
+        <w:ind w:firstLine="709"/>
+        <w:jc w:val="both"/>
+        <w:rPr>
+          <w:rFonts w:ascii="Times New Roman" w:hAnsi="Times New Roman" w:cs="Times New Roman"/>
+          <w:sz w:val="28"/>
+          <w:szCs w:val="28"/>
+          <w:lang w:val="ru-RU"/>
+        </w:rPr>
+      </w:pPr>
+      <w:r>
+        <w:rPr>
+          <w:rFonts w:ascii="Times New Roman" w:hAnsi="Times New Roman" w:cs="Times New Roman"/>
+          <w:sz w:val="28"/>
+          <w:szCs w:val="28"/>
+          <w:lang w:val="ru-RU"/>
+        </w:rPr>
+        <w:t>Ассоциации:</w:t>
+      </w:r>
+    </w:p>
+    <w:p>
+      <w:pPr>
+        <w:spacing w:after="0" w:line="300" w:lineRule="auto"/>
+        <w:ind w:firstLine="709"/>
+        <w:jc w:val="both"/>
+        <w:rPr>
+          <w:rFonts w:ascii="Times New Roman" w:hAnsi="Times New Roman" w:cs="Times New Roman"/>
+          <w:sz w:val="28"/>
+          <w:szCs w:val="28"/>
+          <w:lang w:val="ru-RU"/>
+        </w:rPr>
+      </w:pPr>
+      <w:r>
+        <w:rPr>
+          <w:rFonts w:ascii="Times New Roman" w:hAnsi="Times New Roman" w:cs="Times New Roman"/>
+          <w:sz w:val="28"/>
+          <w:szCs w:val="28"/>
+          <w:lang w:val="ru-RU"/>
+        </w:rPr>
+        <w:t>Products.hasMany(models.Order_Items, { foreignKey: 'product_id' }): Продукт может быть связан с множеством элементов заказа через внешний ключ product_id.</w:t>
+      </w:r>
+    </w:p>
+    <w:p>
+      <w:pPr>
+        <w:spacing w:after="0" w:line="300" w:lineRule="auto"/>
+        <w:ind w:firstLine="709"/>
+        <w:jc w:val="both"/>
+        <w:rPr>
+          <w:rFonts w:ascii="Times New Roman" w:hAnsi="Times New Roman" w:cs="Times New Roman"/>
+          <w:sz w:val="28"/>
+          <w:szCs w:val="28"/>
+          <w:lang w:val="ru-RU"/>
+        </w:rPr>
+      </w:pPr>
+      <w:r>
+        <w:rPr>
+          <w:rFonts w:ascii="Times New Roman" w:hAnsi="Times New Roman" w:cs="Times New Roman"/>
+          <w:sz w:val="28"/>
+          <w:szCs w:val="28"/>
+          <w:lang w:val="ru-RU"/>
+        </w:rPr>
+        <w:t>С помощью этой модели мы можем генерировать новые записи в базе данных, изменять, удалять, а также выводить выборки из бд.</w:t>
+      </w:r>
     </w:p>
     <w:p>
       <w:pPr>
@@ -4598,7 +5436,6 @@
           <w:szCs w:val="28"/>
           <w:lang w:val="ru-RU"/>
         </w:rPr>
-        <w:lastRenderedPageBreak/>
         <w:t xml:space="preserve"> </w:t>
       </w:r>
       <w:r>
@@ -5028,6 +5865,7 @@
           <w:szCs w:val="28"/>
           <w:lang w:val="ru-RU"/>
         </w:rPr>
+        <w:lastRenderedPageBreak/>
         <w:t>Путь</w:t>
       </w:r>
       <w:r>
@@ -5388,7 +6226,6 @@
           <w:szCs w:val="28"/>
           <w:lang w:val="ru-RU"/>
         </w:rPr>
-        <w:lastRenderedPageBreak/>
         <w:t>id (число) - идентификатор продукта</w:t>
       </w:r>
     </w:p>
@@ -5938,6 +6775,7 @@
           <w:szCs w:val="28"/>
           <w:lang w:val="ru-RU"/>
         </w:rPr>
+        <w:lastRenderedPageBreak/>
         <w:t>contact_info (строка) - контактная информация клиента</w:t>
       </w:r>
     </w:p>
@@ -6236,7 +7074,6 @@
           <w:szCs w:val="28"/>
           <w:lang w:val="ru-RU"/>
         </w:rPr>
-        <w:lastRenderedPageBreak/>
         <w:t xml:space="preserve">9. </w:t>
       </w:r>
       <w:r>
@@ -6499,7 +7336,7 @@
           <w:rFonts w:ascii="Times New Roman" w:hAnsi="Times New Roman" w:cs="Times New Roman"/>
           <w:sz w:val="28"/>
           <w:szCs w:val="28"/>
-          <w:lang w:val="ru-RU"/>
+          <w:lang w:val="en-US"/>
         </w:rPr>
         <w:t xml:space="preserve">10. </w:t>
       </w:r>
@@ -6837,6 +7674,7 @@
           <w:szCs w:val="28"/>
           <w:lang w:val="ru-RU"/>
         </w:rPr>
+        <w:lastRenderedPageBreak/>
         <w:t>Поля тела запроса:</w:t>
       </w:r>
     </w:p>
@@ -7000,41 +7838,41 @@
           <w:rFonts w:ascii="Times New Roman" w:hAnsi="Times New Roman" w:cs="Times New Roman"/>
           <w:sz w:val="28"/>
           <w:szCs w:val="28"/>
-          <w:lang w:val="ru-RU"/>
-        </w:rPr>
-      </w:pPr>
-    </w:p>
-    <w:p>
-      <w:pPr>
-        <w:spacing w:after="0" w:line="300" w:lineRule="auto"/>
-        <w:ind w:firstLine="709"/>
-        <w:jc w:val="both"/>
-        <w:rPr>
-          <w:rFonts w:ascii="Times New Roman" w:hAnsi="Times New Roman" w:cs="Times New Roman"/>
-          <w:sz w:val="28"/>
-          <w:szCs w:val="28"/>
-          <w:lang w:val="ru-RU"/>
-        </w:rPr>
-      </w:pPr>
-    </w:p>
-    <w:p>
-      <w:pPr>
-        <w:spacing w:after="0" w:line="300" w:lineRule="auto"/>
-        <w:ind w:firstLine="709"/>
-        <w:jc w:val="both"/>
-        <w:rPr>
-          <w:rFonts w:ascii="Times New Roman" w:hAnsi="Times New Roman" w:cs="Times New Roman"/>
-          <w:sz w:val="28"/>
-          <w:szCs w:val="28"/>
-          <w:lang w:val="ru-RU"/>
-        </w:rPr>
-      </w:pPr>
-      <w:r>
-        <w:rPr>
-          <w:rFonts w:ascii="Times New Roman" w:hAnsi="Times New Roman" w:cs="Times New Roman"/>
-          <w:sz w:val="28"/>
-          <w:szCs w:val="28"/>
-          <w:lang w:val="ru-RU"/>
+          <w:lang w:val="en-US"/>
+        </w:rPr>
+      </w:pPr>
+    </w:p>
+    <w:p>
+      <w:pPr>
+        <w:spacing w:after="0" w:line="300" w:lineRule="auto"/>
+        <w:ind w:firstLine="709"/>
+        <w:jc w:val="both"/>
+        <w:rPr>
+          <w:rFonts w:ascii="Times New Roman" w:hAnsi="Times New Roman" w:cs="Times New Roman"/>
+          <w:sz w:val="28"/>
+          <w:szCs w:val="28"/>
+          <w:lang w:val="en-US"/>
+        </w:rPr>
+      </w:pPr>
+    </w:p>
+    <w:p>
+      <w:pPr>
+        <w:spacing w:after="0" w:line="300" w:lineRule="auto"/>
+        <w:ind w:firstLine="709"/>
+        <w:jc w:val="both"/>
+        <w:rPr>
+          <w:rFonts w:ascii="Times New Roman" w:hAnsi="Times New Roman" w:cs="Times New Roman"/>
+          <w:sz w:val="28"/>
+          <w:szCs w:val="28"/>
+          <w:lang w:val="en-US"/>
+        </w:rPr>
+      </w:pPr>
+      <w:r>
+        <w:rPr>
+          <w:rFonts w:ascii="Times New Roman" w:hAnsi="Times New Roman" w:cs="Times New Roman"/>
+          <w:sz w:val="28"/>
+          <w:szCs w:val="28"/>
+          <w:lang w:val="en-US"/>
         </w:rPr>
         <w:t xml:space="preserve">13. </w:t>
       </w:r>
@@ -7052,7 +7890,7 @@
           <w:rFonts w:ascii="Times New Roman" w:hAnsi="Times New Roman" w:cs="Times New Roman"/>
           <w:sz w:val="28"/>
           <w:szCs w:val="28"/>
-          <w:lang w:val="ru-RU"/>
+          <w:lang w:val="en-US"/>
         </w:rPr>
         <w:t xml:space="preserve"> </w:t>
       </w:r>
@@ -7070,7 +7908,7 @@
           <w:rFonts w:ascii="Times New Roman" w:hAnsi="Times New Roman" w:cs="Times New Roman"/>
           <w:sz w:val="28"/>
           <w:szCs w:val="28"/>
-          <w:lang w:val="ru-RU"/>
+          <w:lang w:val="en-US"/>
         </w:rPr>
         <w:t xml:space="preserve"> </w:t>
       </w:r>
@@ -7088,7 +7926,7 @@
           <w:rFonts w:ascii="Times New Roman" w:hAnsi="Times New Roman" w:cs="Times New Roman"/>
           <w:sz w:val="28"/>
           <w:szCs w:val="28"/>
-          <w:lang w:val="ru-RU"/>
+          <w:lang w:val="en-US"/>
         </w:rPr>
         <w:t xml:space="preserve"> </w:t>
       </w:r>
@@ -7106,7 +7944,7 @@
           <w:rFonts w:ascii="Times New Roman" w:hAnsi="Times New Roman" w:cs="Times New Roman"/>
           <w:sz w:val="28"/>
           <w:szCs w:val="28"/>
-          <w:lang w:val="ru-RU"/>
+          <w:lang w:val="en-US"/>
         </w:rPr>
         <w:t xml:space="preserve"> (</w:t>
       </w:r>
@@ -7124,7 +7962,7 @@
           <w:rFonts w:ascii="Times New Roman" w:hAnsi="Times New Roman" w:cs="Times New Roman"/>
           <w:sz w:val="28"/>
           <w:szCs w:val="28"/>
-          <w:lang w:val="ru-RU"/>
+          <w:lang w:val="en-US"/>
         </w:rPr>
         <w:t>):</w:t>
       </w:r>
@@ -7236,7 +8074,6 @@
           <w:szCs w:val="28"/>
           <w:lang w:val="ru-RU"/>
         </w:rPr>
-        <w:lastRenderedPageBreak/>
         <w:t>id (число) - идентификатор заказа</w:t>
       </w:r>
     </w:p>
@@ -7315,17 +8152,26 @@
           <w:rFonts w:ascii="Times New Roman" w:hAnsi="Times New Roman" w:cs="Times New Roman"/>
           <w:sz w:val="28"/>
           <w:szCs w:val="28"/>
-          <w:lang w:val="ru-RU"/>
-        </w:rPr>
-      </w:pPr>
-      <w:r>
-        <w:rPr>
-          <w:rFonts w:ascii="Times New Roman" w:hAnsi="Times New Roman" w:cs="Times New Roman"/>
-          <w:sz w:val="28"/>
-          <w:szCs w:val="28"/>
-          <w:lang w:val="ru-RU"/>
-        </w:rPr>
-        <w:t>Путь: localhost:3333/update/order?id=1</w:t>
+          <w:lang w:val="en-US"/>
+        </w:rPr>
+      </w:pPr>
+      <w:r>
+        <w:rPr>
+          <w:rFonts w:ascii="Times New Roman" w:hAnsi="Times New Roman" w:cs="Times New Roman"/>
+          <w:sz w:val="28"/>
+          <w:szCs w:val="28"/>
+          <w:lang w:val="ru-RU"/>
+        </w:rPr>
+        <w:t>Путь</w:t>
+      </w:r>
+      <w:r>
+        <w:rPr>
+          <w:rFonts w:ascii="Times New Roman" w:hAnsi="Times New Roman" w:cs="Times New Roman"/>
+          <w:sz w:val="28"/>
+          <w:szCs w:val="28"/>
+          <w:lang w:val="en-US"/>
+        </w:rPr>
+        <w:t>: localhost:3333/update/order?id=1</w:t>
       </w:r>
     </w:p>
     <w:p>
@@ -7746,6 +8592,7 @@
           <w:szCs w:val="28"/>
           <w:lang w:val="ru-RU"/>
         </w:rPr>
+        <w:lastRenderedPageBreak/>
         <w:t>Путь</w:t>
       </w:r>
       <w:r>
@@ -7995,7 +8842,7 @@
           <w:rFonts w:ascii="Times New Roman" w:hAnsi="Times New Roman" w:cs="Times New Roman"/>
           <w:sz w:val="28"/>
           <w:szCs w:val="28"/>
-          <w:lang w:val="ru-RU"/>
+          <w:lang w:val="en-US"/>
         </w:rPr>
       </w:pPr>
     </w:p>
@@ -8111,7 +8958,6 @@
           <w:szCs w:val="28"/>
           <w:lang w:val="ru-RU"/>
         </w:rPr>
-        <w:lastRenderedPageBreak/>
         <w:t>Параметры запроса:</w:t>
       </w:r>
     </w:p>
@@ -8616,6 +9462,7 @@
           <w:szCs w:val="28"/>
           <w:lang w:val="ru-RU"/>
         </w:rPr>
+        <w:lastRenderedPageBreak/>
         <w:t>Метод</w:t>
       </w:r>
       <w:r>
@@ -8668,7 +9515,7 @@
           <w:rFonts w:ascii="Times New Roman" w:hAnsi="Times New Roman" w:cs="Times New Roman"/>
           <w:sz w:val="28"/>
           <w:szCs w:val="28"/>
-          <w:lang w:val="ru-RU"/>
+          <w:lang w:val="en-US"/>
         </w:rPr>
       </w:pPr>
     </w:p>
@@ -8914,7 +9761,6 @@
           <w:szCs w:val="32"/>
           <w:lang w:val="ru-RU"/>
         </w:rPr>
-        <w:lastRenderedPageBreak/>
         <w:t xml:space="preserve">4.  </w:t>
       </w:r>
       <w:r>
@@ -9448,6 +10294,7 @@
           <w:szCs w:val="28"/>
           <w:lang w:val="ru-RU"/>
         </w:rPr>
+        <w:lastRenderedPageBreak/>
         <w:t>Маршрутизация (</w:t>
       </w:r>
       <w:r>
@@ -10008,7 +10855,6 @@
           <w:szCs w:val="28"/>
           <w:lang w:val="ru-RU"/>
         </w:rPr>
-        <w:lastRenderedPageBreak/>
         <w:t>Также</w:t>
       </w:r>
       <w:r>
@@ -10368,15 +11214,8 @@
           <w:sz w:val="28"/>
           <w:szCs w:val="28"/>
         </w:rPr>
-        <w:t>Модель данных — это абстрактное представление</w:t>
-      </w:r>
-      <w:r>
-        <w:rPr>
-          <w:rFonts w:ascii="Times New Roman" w:hAnsi="Times New Roman" w:cs="Times New Roman"/>
-          <w:sz w:val="28"/>
-          <w:szCs w:val="28"/>
-        </w:rPr>
-        <w:t xml:space="preserve"> о данных в информационной системе, которое определяет их структуру, типы, связи и правила хранения. Она служит основой для организации данных в базе данных и обеспечивает их удобное и эффективное использование</w:t>
+        <w:lastRenderedPageBreak/>
+        <w:t>Модель данных — это абстрактное представление о данных в информационной системе, которое определяет их структуру, типы, связи и правила хранения. Она служит основой для организации данных в базе данных и обеспечивает их удобное и эффективное использование</w:t>
       </w:r>
       <w:r>
         <w:rPr>
@@ -10571,7 +11410,6 @@
           <w:szCs w:val="24"/>
           <w:lang w:val="en-US"/>
         </w:rPr>
-        <w:lastRenderedPageBreak/>
         <w:t xml:space="preserve">      primaryKey: true,</w:t>
       </w:r>
     </w:p>
@@ -11082,6 +11920,7 @@
           <w:szCs w:val="28"/>
           <w:lang w:val="en-US"/>
         </w:rPr>
+        <w:lastRenderedPageBreak/>
         <w:t>client</w:t>
       </w:r>
       <w:r>
@@ -11190,79 +12029,7 @@
           <w:szCs w:val="28"/>
           <w:lang w:val="ru-RU"/>
         </w:rPr>
-        <w:t>client_name:</w:t>
-      </w:r>
-      <w:r>
-        <w:rPr>
-          <w:rFonts w:ascii="Times New Roman" w:hAnsi="Times New Roman" w:cs="Times New Roman"/>
-          <w:sz w:val="28"/>
-          <w:szCs w:val="28"/>
-          <w:lang w:val="ru-RU"/>
-        </w:rPr>
-        <w:t xml:space="preserve"> </w:t>
-      </w:r>
-      <w:r>
-        <w:rPr>
-          <w:rFonts w:ascii="Times New Roman" w:hAnsi="Times New Roman" w:cs="Times New Roman"/>
-          <w:sz w:val="28"/>
-          <w:szCs w:val="28"/>
-          <w:lang w:val="ru-RU"/>
-        </w:rPr>
-        <w:t>Тип: STRING(100)</w:t>
-      </w:r>
-      <w:r>
-        <w:rPr>
-          <w:rFonts w:ascii="Times New Roman" w:hAnsi="Times New Roman" w:cs="Times New Roman"/>
-          <w:sz w:val="28"/>
-          <w:szCs w:val="28"/>
-          <w:lang w:val="ru-RU"/>
-        </w:rPr>
-        <w:t xml:space="preserve"> </w:t>
-      </w:r>
-      <w:r>
-        <w:rPr>
-          <w:rFonts w:ascii="Times New Roman" w:hAnsi="Times New Roman" w:cs="Times New Roman"/>
-          <w:sz w:val="28"/>
-          <w:szCs w:val="28"/>
-          <w:lang w:val="ru-RU"/>
-        </w:rPr>
-        <w:t>Определение: Имя клиента</w:t>
-      </w:r>
-      <w:r>
-        <w:rPr>
-          <w:rFonts w:ascii="Times New Roman" w:hAnsi="Times New Roman" w:cs="Times New Roman"/>
-          <w:sz w:val="28"/>
-          <w:szCs w:val="28"/>
-          <w:lang w:val="ru-RU"/>
-        </w:rPr>
-        <w:t xml:space="preserve"> </w:t>
-      </w:r>
-      <w:r>
-        <w:rPr>
-          <w:rFonts w:ascii="Times New Roman" w:hAnsi="Times New Roman" w:cs="Times New Roman"/>
-          <w:sz w:val="28"/>
-          <w:szCs w:val="28"/>
-          <w:lang w:val="ru-RU"/>
-        </w:rPr>
-        <w:t>Свойства:</w:t>
-      </w:r>
-      <w:r>
-        <w:rPr>
-          <w:rFonts w:ascii="Times New Roman" w:hAnsi="Times New Roman" w:cs="Times New Roman"/>
-          <w:sz w:val="28"/>
-          <w:szCs w:val="28"/>
-          <w:lang w:val="ru-RU"/>
-        </w:rPr>
-        <w:t xml:space="preserve"> </w:t>
-      </w:r>
-      <w:r>
-        <w:rPr>
-          <w:rFonts w:ascii="Times New Roman" w:hAnsi="Times New Roman" w:cs="Times New Roman"/>
-          <w:sz w:val="28"/>
-          <w:szCs w:val="28"/>
-          <w:lang w:val="ru-RU"/>
-        </w:rPr>
-        <w:t>Обязательное поле (allowNull: false)</w:t>
+        <w:t>client_name: Тип: STRING(100) Определение: Имя клиента Свойства: Обязательное поле (allowNull: false)</w:t>
       </w:r>
     </w:p>
     <w:p>
@@ -11289,61 +12056,7 @@
           <w:szCs w:val="28"/>
           <w:lang w:val="ru-RU"/>
         </w:rPr>
-        <w:t>contact_info:</w:t>
-      </w:r>
-      <w:r>
-        <w:rPr>
-          <w:rFonts w:ascii="Times New Roman" w:hAnsi="Times New Roman" w:cs="Times New Roman"/>
-          <w:sz w:val="28"/>
-          <w:szCs w:val="28"/>
-          <w:lang w:val="ru-RU"/>
-        </w:rPr>
-        <w:t xml:space="preserve"> </w:t>
-      </w:r>
-      <w:r>
-        <w:rPr>
-          <w:rFonts w:ascii="Times New Roman" w:hAnsi="Times New Roman" w:cs="Times New Roman"/>
-          <w:sz w:val="28"/>
-          <w:szCs w:val="28"/>
-          <w:lang w:val="ru-RU"/>
-        </w:rPr>
-        <w:t>Тип: TEXT</w:t>
-      </w:r>
-      <w:r>
-        <w:rPr>
-          <w:rFonts w:ascii="Times New Roman" w:hAnsi="Times New Roman" w:cs="Times New Roman"/>
-          <w:sz w:val="28"/>
-          <w:szCs w:val="28"/>
-          <w:lang w:val="ru-RU"/>
-        </w:rPr>
-        <w:t xml:space="preserve"> </w:t>
-      </w:r>
-      <w:r>
-        <w:rPr>
-          <w:rFonts w:ascii="Times New Roman" w:hAnsi="Times New Roman" w:cs="Times New Roman"/>
-          <w:sz w:val="28"/>
-          <w:szCs w:val="28"/>
-          <w:lang w:val="ru-RU"/>
-        </w:rPr>
-        <w:t>Определение: Контактная информация клиента</w:t>
-      </w:r>
-      <w:r>
-        <w:rPr>
-          <w:rFonts w:ascii="Times New Roman" w:hAnsi="Times New Roman" w:cs="Times New Roman"/>
-          <w:sz w:val="28"/>
-          <w:szCs w:val="28"/>
-          <w:lang w:val="ru-RU"/>
-        </w:rPr>
-        <w:t xml:space="preserve"> </w:t>
-      </w:r>
-      <w:r>
-        <w:rPr>
-          <w:rFonts w:ascii="Times New Roman" w:hAnsi="Times New Roman" w:cs="Times New Roman"/>
-          <w:sz w:val="28"/>
-          <w:szCs w:val="28"/>
-          <w:lang w:val="ru-RU"/>
-        </w:rPr>
-        <w:t>Свойства: Поле может быть пустым (allowNull: true)</w:t>
+        <w:t>contact_info: Тип: TEXT Определение: Контактная информация клиента Свойства: Поле может быть пустым (allowNull: true)</w:t>
       </w:r>
     </w:p>
     <w:p>
@@ -11460,17 +12173,7 @@
           <w:szCs w:val="28"/>
           <w:lang w:val="ru-RU"/>
         </w:rPr>
-        <w:t xml:space="preserve">Модель Clients ассоциирована с моделью Orders по отношению "один ко многим", где один клиент может иметь несколько заказов. Это отображено в </w:t>
-      </w:r>
-      <w:r>
-        <w:rPr>
-          <w:rFonts w:ascii="Times New Roman" w:hAnsi="Times New Roman" w:cs="Times New Roman"/>
-          <w:sz w:val="28"/>
-          <w:szCs w:val="28"/>
-          <w:lang w:val="ru-RU"/>
-        </w:rPr>
-        <w:lastRenderedPageBreak/>
-        <w:t>методе Clients.associate, где указано, что у клиента может быть много заказов, связь осуществляется через внешний ключ client_id в таблице Orders.</w:t>
+        <w:t>Модель Clients ассоциирована с моделью Orders по отношению "один ко многим", где один клиент может иметь несколько заказов. Это отображено в методе Clients.associate, где указано, что у клиента может быть много заказов, связь осуществляется через внешний ключ client_id в таблице Orders.</w:t>
       </w:r>
     </w:p>
     <w:p>
@@ -11568,7 +12271,6 @@
           <w:rFonts w:ascii="Times New Roman" w:hAnsi="Times New Roman" w:cs="Times New Roman"/>
           <w:sz w:val="28"/>
           <w:szCs w:val="28"/>
-          <w:lang w:val="ru-BY"/>
         </w:rPr>
         <w:t xml:space="preserve">ассмотрим метод getAllClients из контроллера ClientsController, который отвечает за получение списка всех клиентов. </w:t>
       </w:r>
@@ -11586,7 +12288,6 @@
           <w:rFonts w:ascii="Times New Roman" w:hAnsi="Times New Roman" w:cs="Times New Roman"/>
           <w:sz w:val="28"/>
           <w:szCs w:val="28"/>
-          <w:lang w:val="ru-BY"/>
         </w:rPr>
         <w:t xml:space="preserve"> этот метод от получения запроса до отправления ответа:</w:t>
       </w:r>
@@ -11599,7 +12300,6 @@
           <w:rFonts w:ascii="Times New Roman" w:hAnsi="Times New Roman" w:cs="Times New Roman"/>
           <w:sz w:val="28"/>
           <w:szCs w:val="28"/>
-          <w:lang w:val="ru-BY"/>
         </w:rPr>
       </w:pPr>
     </w:p>
@@ -11611,7 +12311,6 @@
           <w:rFonts w:ascii="Arial Narrow" w:hAnsi="Arial Narrow" w:cs="Times New Roman"/>
           <w:sz w:val="24"/>
           <w:szCs w:val="24"/>
-          <w:lang w:val="ru-BY"/>
         </w:rPr>
       </w:pPr>
       <w:r>
@@ -11619,7 +12318,6 @@
           <w:rFonts w:ascii="Arial Narrow" w:hAnsi="Arial Narrow" w:cs="Times New Roman"/>
           <w:sz w:val="24"/>
           <w:szCs w:val="24"/>
-          <w:lang w:val="ru-BY"/>
         </w:rPr>
         <w:t>async getAllClients(req, res) {</w:t>
       </w:r>
@@ -11632,7 +12330,6 @@
           <w:rFonts w:ascii="Arial Narrow" w:hAnsi="Arial Narrow" w:cs="Times New Roman"/>
           <w:sz w:val="24"/>
           <w:szCs w:val="24"/>
-          <w:lang w:val="ru-BY"/>
         </w:rPr>
       </w:pPr>
       <w:r>
@@ -11640,7 +12337,6 @@
           <w:rFonts w:ascii="Arial Narrow" w:hAnsi="Arial Narrow" w:cs="Times New Roman"/>
           <w:sz w:val="24"/>
           <w:szCs w:val="24"/>
-          <w:lang w:val="ru-BY"/>
         </w:rPr>
         <w:t xml:space="preserve">  try {</w:t>
       </w:r>
@@ -11653,7 +12349,6 @@
           <w:rFonts w:ascii="Arial Narrow" w:hAnsi="Arial Narrow" w:cs="Times New Roman"/>
           <w:sz w:val="24"/>
           <w:szCs w:val="24"/>
-          <w:lang w:val="ru-BY"/>
         </w:rPr>
       </w:pPr>
       <w:r>
@@ -11661,7 +12356,6 @@
           <w:rFonts w:ascii="Arial Narrow" w:hAnsi="Arial Narrow" w:cs="Times New Roman"/>
           <w:sz w:val="24"/>
           <w:szCs w:val="24"/>
-          <w:lang w:val="ru-BY"/>
         </w:rPr>
         <w:t xml:space="preserve">    // Получение всех клиентов из базы данных</w:t>
       </w:r>
@@ -11674,7 +12368,6 @@
           <w:rFonts w:ascii="Arial Narrow" w:hAnsi="Arial Narrow" w:cs="Times New Roman"/>
           <w:sz w:val="24"/>
           <w:szCs w:val="24"/>
-          <w:lang w:val="ru-BY"/>
         </w:rPr>
       </w:pPr>
       <w:r>
@@ -11682,7 +12375,6 @@
           <w:rFonts w:ascii="Arial Narrow" w:hAnsi="Arial Narrow" w:cs="Times New Roman"/>
           <w:sz w:val="24"/>
           <w:szCs w:val="24"/>
-          <w:lang w:val="ru-BY"/>
         </w:rPr>
         <w:t xml:space="preserve">    const allClients = await Clients.findAll();</w:t>
       </w:r>
@@ -11695,7 +12387,6 @@
           <w:rFonts w:ascii="Arial Narrow" w:hAnsi="Arial Narrow" w:cs="Times New Roman"/>
           <w:sz w:val="24"/>
           <w:szCs w:val="24"/>
-          <w:lang w:val="ru-BY"/>
         </w:rPr>
       </w:pPr>
     </w:p>
@@ -11707,7 +12398,6 @@
           <w:rFonts w:ascii="Arial Narrow" w:hAnsi="Arial Narrow" w:cs="Times New Roman"/>
           <w:sz w:val="24"/>
           <w:szCs w:val="24"/>
-          <w:lang w:val="ru-BY"/>
         </w:rPr>
       </w:pPr>
       <w:r>
@@ -11715,7 +12405,6 @@
           <w:rFonts w:ascii="Arial Narrow" w:hAnsi="Arial Narrow" w:cs="Times New Roman"/>
           <w:sz w:val="24"/>
           <w:szCs w:val="24"/>
-          <w:lang w:val="ru-BY"/>
         </w:rPr>
         <w:t xml:space="preserve">    // Отправка ответа с массивом всех клиентов</w:t>
       </w:r>
@@ -11728,7 +12417,6 @@
           <w:rFonts w:ascii="Arial Narrow" w:hAnsi="Arial Narrow" w:cs="Times New Roman"/>
           <w:sz w:val="24"/>
           <w:szCs w:val="24"/>
-          <w:lang w:val="ru-BY"/>
         </w:rPr>
       </w:pPr>
       <w:r>
@@ -11736,7 +12424,6 @@
           <w:rFonts w:ascii="Arial Narrow" w:hAnsi="Arial Narrow" w:cs="Times New Roman"/>
           <w:sz w:val="24"/>
           <w:szCs w:val="24"/>
-          <w:lang w:val="ru-BY"/>
         </w:rPr>
         <w:t xml:space="preserve">    res.json(allClients);</w:t>
       </w:r>
@@ -11749,7 +12436,6 @@
           <w:rFonts w:ascii="Arial Narrow" w:hAnsi="Arial Narrow" w:cs="Times New Roman"/>
           <w:sz w:val="24"/>
           <w:szCs w:val="24"/>
-          <w:lang w:val="ru-BY"/>
         </w:rPr>
       </w:pPr>
       <w:r>
@@ -11757,7 +12443,6 @@
           <w:rFonts w:ascii="Arial Narrow" w:hAnsi="Arial Narrow" w:cs="Times New Roman"/>
           <w:sz w:val="24"/>
           <w:szCs w:val="24"/>
-          <w:lang w:val="ru-BY"/>
         </w:rPr>
         <w:t xml:space="preserve">  } catch (error) {</w:t>
       </w:r>
@@ -11770,7 +12455,6 @@
           <w:rFonts w:ascii="Arial Narrow" w:hAnsi="Arial Narrow" w:cs="Times New Roman"/>
           <w:sz w:val="24"/>
           <w:szCs w:val="24"/>
-          <w:lang w:val="ru-BY"/>
         </w:rPr>
       </w:pPr>
       <w:r>
@@ -11778,7 +12462,6 @@
           <w:rFonts w:ascii="Arial Narrow" w:hAnsi="Arial Narrow" w:cs="Times New Roman"/>
           <w:sz w:val="24"/>
           <w:szCs w:val="24"/>
-          <w:lang w:val="ru-BY"/>
         </w:rPr>
         <w:t xml:space="preserve">    // Обработка ошибки, если что-то пошло не так</w:t>
       </w:r>
@@ -11791,7 +12474,6 @@
           <w:rFonts w:ascii="Arial Narrow" w:hAnsi="Arial Narrow" w:cs="Times New Roman"/>
           <w:sz w:val="24"/>
           <w:szCs w:val="24"/>
-          <w:lang w:val="ru-BY"/>
         </w:rPr>
       </w:pPr>
       <w:r>
@@ -11799,8 +12481,8 @@
           <w:rFonts w:ascii="Arial Narrow" w:hAnsi="Arial Narrow" w:cs="Times New Roman"/>
           <w:sz w:val="24"/>
           <w:szCs w:val="24"/>
-          <w:lang w:val="ru-BY"/>
-        </w:rPr>
+        </w:rPr>
+        <w:lastRenderedPageBreak/>
         <w:t xml:space="preserve">    console.error('Ошибка при получении всех клиентов:', error);</w:t>
       </w:r>
     </w:p>
@@ -11812,7 +12494,6 @@
           <w:rFonts w:ascii="Arial Narrow" w:hAnsi="Arial Narrow" w:cs="Times New Roman"/>
           <w:sz w:val="24"/>
           <w:szCs w:val="24"/>
-          <w:lang w:val="ru-BY"/>
         </w:rPr>
       </w:pPr>
       <w:r>
@@ -11820,7 +12501,6 @@
           <w:rFonts w:ascii="Arial Narrow" w:hAnsi="Arial Narrow" w:cs="Times New Roman"/>
           <w:sz w:val="24"/>
           <w:szCs w:val="24"/>
-          <w:lang w:val="ru-BY"/>
         </w:rPr>
         <w:t xml:space="preserve">    res.status(500).json({ error: 'Ошибка при получении всех клиентов' });</w:t>
       </w:r>
@@ -11833,7 +12513,6 @@
           <w:rFonts w:ascii="Arial Narrow" w:hAnsi="Arial Narrow" w:cs="Times New Roman"/>
           <w:sz w:val="24"/>
           <w:szCs w:val="24"/>
-          <w:lang w:val="ru-BY"/>
         </w:rPr>
       </w:pPr>
       <w:r>
@@ -11841,7 +12520,6 @@
           <w:rFonts w:ascii="Arial Narrow" w:hAnsi="Arial Narrow" w:cs="Times New Roman"/>
           <w:sz w:val="24"/>
           <w:szCs w:val="24"/>
-          <w:lang w:val="ru-BY"/>
         </w:rPr>
         <w:t xml:space="preserve">  }</w:t>
       </w:r>
@@ -11854,7 +12532,6 @@
           <w:rFonts w:ascii="Arial Narrow" w:hAnsi="Arial Narrow" w:cs="Times New Roman"/>
           <w:sz w:val="24"/>
           <w:szCs w:val="24"/>
-          <w:lang w:val="ru-BY"/>
         </w:rPr>
       </w:pPr>
       <w:r>
@@ -11862,7 +12539,6 @@
           <w:rFonts w:ascii="Arial Narrow" w:hAnsi="Arial Narrow" w:cs="Times New Roman"/>
           <w:sz w:val="24"/>
           <w:szCs w:val="24"/>
-          <w:lang w:val="ru-BY"/>
         </w:rPr>
         <w:t>}</w:t>
       </w:r>
@@ -11875,27 +12551,24 @@
           <w:rFonts w:ascii="Times New Roman" w:hAnsi="Times New Roman" w:cs="Times New Roman"/>
           <w:sz w:val="28"/>
           <w:szCs w:val="28"/>
-          <w:lang w:val="ru-BY"/>
-        </w:rPr>
-      </w:pPr>
-    </w:p>
-    <w:p>
-      <w:pPr>
-        <w:spacing w:after="0" w:line="300" w:lineRule="auto"/>
-        <w:jc w:val="both"/>
-        <w:rPr>
-          <w:rFonts w:ascii="Times New Roman" w:hAnsi="Times New Roman" w:cs="Times New Roman"/>
-          <w:sz w:val="28"/>
-          <w:szCs w:val="28"/>
-          <w:lang w:val="ru-BY"/>
-        </w:rPr>
-      </w:pPr>
-      <w:r>
-        <w:rPr>
-          <w:rFonts w:ascii="Times New Roman" w:hAnsi="Times New Roman" w:cs="Times New Roman"/>
-          <w:sz w:val="28"/>
-          <w:szCs w:val="28"/>
-          <w:lang w:val="ru-BY"/>
+        </w:rPr>
+      </w:pPr>
+    </w:p>
+    <w:p>
+      <w:pPr>
+        <w:spacing w:after="0" w:line="300" w:lineRule="auto"/>
+        <w:jc w:val="both"/>
+        <w:rPr>
+          <w:rFonts w:ascii="Times New Roman" w:hAnsi="Times New Roman" w:cs="Times New Roman"/>
+          <w:sz w:val="28"/>
+          <w:szCs w:val="28"/>
+        </w:rPr>
+      </w:pPr>
+      <w:r>
+        <w:rPr>
+          <w:rFonts w:ascii="Times New Roman" w:hAnsi="Times New Roman" w:cs="Times New Roman"/>
+          <w:sz w:val="28"/>
+          <w:szCs w:val="28"/>
         </w:rPr>
         <w:t>Этот метод выполняет следующие действия:</w:t>
       </w:r>
@@ -11914,15 +12587,13 @@
           <w:rFonts w:ascii="Times New Roman" w:hAnsi="Times New Roman" w:cs="Times New Roman"/>
           <w:sz w:val="28"/>
           <w:szCs w:val="28"/>
-          <w:lang w:val="ru-BY"/>
-        </w:rPr>
-      </w:pPr>
-      <w:r>
-        <w:rPr>
-          <w:rFonts w:ascii="Times New Roman" w:hAnsi="Times New Roman" w:cs="Times New Roman"/>
-          <w:sz w:val="28"/>
-          <w:szCs w:val="28"/>
-          <w:lang w:val="ru-BY"/>
+        </w:rPr>
+      </w:pPr>
+      <w:r>
+        <w:rPr>
+          <w:rFonts w:ascii="Times New Roman" w:hAnsi="Times New Roman" w:cs="Times New Roman"/>
+          <w:sz w:val="28"/>
+          <w:szCs w:val="28"/>
         </w:rPr>
         <w:t>Получение запроса:Метод getAllClients ожидает получить HTTP-запрос от клиента.</w:t>
       </w:r>
@@ -11940,7 +12611,6 @@
           <w:rFonts w:ascii="Times New Roman" w:hAnsi="Times New Roman" w:cs="Times New Roman"/>
           <w:sz w:val="28"/>
           <w:szCs w:val="28"/>
-          <w:lang w:val="ru-BY"/>
         </w:rPr>
         <w:t>В данном случае, не ожидае</w:t>
       </w:r>
@@ -11958,7 +12628,6 @@
           <w:rFonts w:ascii="Times New Roman" w:hAnsi="Times New Roman" w:cs="Times New Roman"/>
           <w:sz w:val="28"/>
           <w:szCs w:val="28"/>
-          <w:lang w:val="ru-BY"/>
         </w:rPr>
         <w:t>передачи каких-либо данных в теле запроса или параметрах.</w:t>
       </w:r>
@@ -11977,15 +12646,13 @@
           <w:rFonts w:ascii="Times New Roman" w:hAnsi="Times New Roman" w:cs="Times New Roman"/>
           <w:sz w:val="28"/>
           <w:szCs w:val="28"/>
-          <w:lang w:val="ru-BY"/>
-        </w:rPr>
-      </w:pPr>
-      <w:r>
-        <w:rPr>
-          <w:rFonts w:ascii="Times New Roman" w:hAnsi="Times New Roman" w:cs="Times New Roman"/>
-          <w:sz w:val="28"/>
-          <w:szCs w:val="28"/>
-          <w:lang w:val="ru-BY"/>
+        </w:rPr>
+      </w:pPr>
+      <w:r>
+        <w:rPr>
+          <w:rFonts w:ascii="Times New Roman" w:hAnsi="Times New Roman" w:cs="Times New Roman"/>
+          <w:sz w:val="28"/>
+          <w:szCs w:val="28"/>
         </w:rPr>
         <w:t>Обработка запроса:</w:t>
       </w:r>
@@ -12003,7 +12670,6 @@
           <w:rFonts w:ascii="Times New Roman" w:hAnsi="Times New Roman" w:cs="Times New Roman"/>
           <w:sz w:val="28"/>
           <w:szCs w:val="28"/>
-          <w:lang w:val="ru-BY"/>
         </w:rPr>
         <w:t>В блоке try, метод использует модель Clients для выполнения запроса к базе данных и получения списка всех клиентов.</w:t>
       </w:r>
@@ -12021,7 +12687,6 @@
           <w:rFonts w:ascii="Times New Roman" w:hAnsi="Times New Roman" w:cs="Times New Roman"/>
           <w:sz w:val="28"/>
           <w:szCs w:val="28"/>
-          <w:lang w:val="ru-BY"/>
         </w:rPr>
         <w:t>Метод findAll() используется для извлечения всех записей из таблицы клиентов.</w:t>
       </w:r>
@@ -12040,15 +12705,13 @@
           <w:rFonts w:ascii="Times New Roman" w:hAnsi="Times New Roman" w:cs="Times New Roman"/>
           <w:sz w:val="28"/>
           <w:szCs w:val="28"/>
-          <w:lang w:val="ru-BY"/>
-        </w:rPr>
-      </w:pPr>
-      <w:r>
-        <w:rPr>
-          <w:rFonts w:ascii="Times New Roman" w:hAnsi="Times New Roman" w:cs="Times New Roman"/>
-          <w:sz w:val="28"/>
-          <w:szCs w:val="28"/>
-          <w:lang w:val="ru-BY"/>
+        </w:rPr>
+      </w:pPr>
+      <w:r>
+        <w:rPr>
+          <w:rFonts w:ascii="Times New Roman" w:hAnsi="Times New Roman" w:cs="Times New Roman"/>
+          <w:sz w:val="28"/>
+          <w:szCs w:val="28"/>
         </w:rPr>
         <w:t>Отправка ответа:</w:t>
       </w:r>
@@ -12066,7 +12729,6 @@
           <w:rFonts w:ascii="Times New Roman" w:hAnsi="Times New Roman" w:cs="Times New Roman"/>
           <w:sz w:val="28"/>
           <w:szCs w:val="28"/>
-          <w:lang w:val="ru-BY"/>
         </w:rPr>
         <w:t>Если запрос выполнен успешно и клиенты успешно получены из базы данных, метод отправляет ответ обратно клиенту</w:t>
       </w:r>
@@ -12084,9 +12746,7 @@
           <w:rFonts w:ascii="Times New Roman" w:hAnsi="Times New Roman" w:cs="Times New Roman"/>
           <w:sz w:val="28"/>
           <w:szCs w:val="28"/>
-          <w:lang w:val="ru-BY"/>
-        </w:rPr>
-        <w:lastRenderedPageBreak/>
+        </w:rPr>
         <w:t>Используется метод res.json(), чтобы отправить JSON-представление массива всех клиентов в ответе.</w:t>
       </w:r>
     </w:p>
@@ -12104,15 +12764,13 @@
           <w:rFonts w:ascii="Times New Roman" w:hAnsi="Times New Roman" w:cs="Times New Roman"/>
           <w:sz w:val="28"/>
           <w:szCs w:val="28"/>
-          <w:lang w:val="ru-BY"/>
-        </w:rPr>
-      </w:pPr>
-      <w:r>
-        <w:rPr>
-          <w:rFonts w:ascii="Times New Roman" w:hAnsi="Times New Roman" w:cs="Times New Roman"/>
-          <w:sz w:val="28"/>
-          <w:szCs w:val="28"/>
-          <w:lang w:val="ru-BY"/>
+        </w:rPr>
+      </w:pPr>
+      <w:r>
+        <w:rPr>
+          <w:rFonts w:ascii="Times New Roman" w:hAnsi="Times New Roman" w:cs="Times New Roman"/>
+          <w:sz w:val="28"/>
+          <w:szCs w:val="28"/>
         </w:rPr>
         <w:t>Обработка ошибок:</w:t>
       </w:r>
@@ -12130,7 +12788,6 @@
           <w:rFonts w:ascii="Times New Roman" w:hAnsi="Times New Roman" w:cs="Times New Roman"/>
           <w:sz w:val="28"/>
           <w:szCs w:val="28"/>
-          <w:lang w:val="ru-BY"/>
         </w:rPr>
         <w:t>Если в процессе получения клиентов возникает ошибка, контроллер перехватывает исключение в блоке catch.</w:t>
       </w:r>
@@ -12148,7 +12805,6 @@
           <w:rFonts w:ascii="Times New Roman" w:hAnsi="Times New Roman" w:cs="Times New Roman"/>
           <w:sz w:val="28"/>
           <w:szCs w:val="28"/>
-          <w:lang w:val="ru-BY"/>
         </w:rPr>
         <w:t>Ошибка обрабатывается путем логирования сообщения об ошибке и отправки соответствующего HTTP-статуса и сообщения об ошибке в ответе.</w:t>
       </w:r>
@@ -12162,15 +12818,13 @@
           <w:rFonts w:ascii="Times New Roman" w:hAnsi="Times New Roman" w:cs="Times New Roman"/>
           <w:sz w:val="28"/>
           <w:szCs w:val="28"/>
-          <w:lang w:val="ru-BY"/>
-        </w:rPr>
-      </w:pPr>
-      <w:r>
-        <w:rPr>
-          <w:rFonts w:ascii="Times New Roman" w:hAnsi="Times New Roman" w:cs="Times New Roman"/>
-          <w:sz w:val="28"/>
-          <w:szCs w:val="28"/>
-          <w:lang w:val="ru-BY"/>
+        </w:rPr>
+      </w:pPr>
+      <w:r>
+        <w:rPr>
+          <w:rFonts w:ascii="Times New Roman" w:hAnsi="Times New Roman" w:cs="Times New Roman"/>
+          <w:sz w:val="28"/>
+          <w:szCs w:val="28"/>
         </w:rPr>
         <w:t>Таким образом, метод getAllClients обеспечивает получение списка всех клиентов из базы данных и отправляет его в ответ клиенту в формате JSON.</w:t>
       </w:r>
@@ -12533,7 +13187,6 @@
           <w:sz w:val="28"/>
           <w:szCs w:val="28"/>
         </w:rPr>
-        <w:lastRenderedPageBreak/>
         <w:t>ЗАКЛЮЧЕНИЕ</w:t>
       </w:r>
     </w:p>
@@ -12820,7 +13473,6 @@
           <w:szCs w:val="32"/>
           <w:lang w:val="ru-RU"/>
         </w:rPr>
-        <w:lastRenderedPageBreak/>
         <w:t>СПИСОК ИСПОЛЬЗОВАННЫХ ИСТОЧНИКОВ</w:t>
       </w:r>
     </w:p>
@@ -13123,7 +13775,7 @@
 </file>
 
 <file path=word/endnotes.xml><?xml version="1.0" encoding="utf-8"?>
-<w:endnotes xmlns:wpc="http://schemas.microsoft.com/office/word/2010/wordprocessingCanvas" xmlns:cx="http://schemas.microsoft.com/office/drawing/2014/chartex" xmlns:cx1="http://schemas.microsoft.com/office/drawing/2015/9/8/chartex" xmlns:cx2="http://schemas.microsoft.com/office/drawing/2015/10/21/chartex" xmlns:cx3="http://schemas.microsoft.com/office/drawing/2016/5/9/chartex" xmlns:cx4="http://schemas.microsoft.com/office/drawing/2016/5/10/chartex" xmlns:cx5="http://schemas.microsoft.com/office/drawing/2016/5/11/chartex" xmlns:cx6="http://schemas.microsoft.com/office/drawing/2016/5/12/chartex" xmlns:cx7="http://schemas.microsoft.com/office/drawing/2016/5/13/chartex" xmlns:cx8="http://schemas.microsoft.com/office/drawing/2016/5/14/chartex" xmlns:mc="http://schemas.openxmlformats.org/markup-compatibility/2006" xmlns:aink="http://schemas.microsoft.com/office/drawing/2016/ink" xmlns:am3d="http://schemas.microsoft.com/office/drawing/2017/model3d" xmlns:o="urn:schemas-microsoft-com:office:office" xmlns:oel="http://schemas.microsoft.com/office/2019/extlst" xmlns:r="http://schemas.openxmlformats.org/officeDocument/2006/relationships" xmlns:m="http://schemas.openxmlformats.org/officeDocument/2006/math" xmlns:v="urn:schemas-microsoft-com:vml" xmlns:wp14="http://schemas.microsoft.com/office/word/2010/wordprocessingDrawing" xmlns:wp="http://schemas.openxmlformats.org/drawingml/2006/wordprocessingDrawing" xmlns:w10="urn:schemas-microsoft-com:office:word" xmlns:w="http://schemas.openxmlformats.org/wordprocessingml/2006/main" xmlns:w14="http://schemas.microsoft.com/office/word/2010/wordml" xmlns:w15="http://schemas.microsoft.com/office/word/2012/wordml" xmlns:w16cex="http://schemas.microsoft.com/office/word/2018/wordml/cex" xmlns:w16cid="http://schemas.microsoft.com/office/word/2016/wordml/cid" xmlns:w16="http://schemas.microsoft.com/office/word/2018/wordml" xmlns:w16du="http://schemas.microsoft.com/office/word/2023/wordml/word16du" xmlns:w16sdtdh="http://schemas.microsoft.com/office/word/2020/wordml/sdtdatahash" xmlns:w16se="http://schemas.microsoft.com/office/word/2015/wordml/symex" xmlns:wpg="http://schemas.microsoft.com/office/word/2010/wordprocessingGroup" xmlns:wpi="http://schemas.microsoft.com/office/word/2010/wordprocessingInk" xmlns:wne="http://schemas.microsoft.com/office/word/2006/wordml" xmlns:wps="http://schemas.microsoft.com/office/word/2010/wordprocessingShape" mc:Ignorable="w14 w15 w16se w16cid w16 w16cex w16sdtdh w16du wp14">
+<w:endnotes xmlns:wpc="http://schemas.microsoft.com/office/word/2010/wordprocessingCanvas" xmlns:cx="http://schemas.microsoft.com/office/drawing/2014/chartex" xmlns:cx1="http://schemas.microsoft.com/office/drawing/2015/9/8/chartex" xmlns:cx2="http://schemas.microsoft.com/office/drawing/2015/10/21/chartex" xmlns:cx3="http://schemas.microsoft.com/office/drawing/2016/5/9/chartex" xmlns:cx4="http://schemas.microsoft.com/office/drawing/2016/5/10/chartex" xmlns:cx5="http://schemas.microsoft.com/office/drawing/2016/5/11/chartex" xmlns:cx6="http://schemas.microsoft.com/office/drawing/2016/5/12/chartex" xmlns:cx7="http://schemas.microsoft.com/office/drawing/2016/5/13/chartex" xmlns:cx8="http://schemas.microsoft.com/office/drawing/2016/5/14/chartex" xmlns:mc="http://schemas.openxmlformats.org/markup-compatibility/2006" xmlns:aink="http://schemas.microsoft.com/office/drawing/2016/ink" xmlns:am3d="http://schemas.microsoft.com/office/drawing/2017/model3d" xmlns:o="urn:schemas-microsoft-com:office:office" xmlns:r="http://schemas.openxmlformats.org/officeDocument/2006/relationships" xmlns:m="http://schemas.openxmlformats.org/officeDocument/2006/math" xmlns:v="urn:schemas-microsoft-com:vml" xmlns:wp14="http://schemas.microsoft.com/office/word/2010/wordprocessingDrawing" xmlns:wp="http://schemas.openxmlformats.org/drawingml/2006/wordprocessingDrawing" xmlns:w10="urn:schemas-microsoft-com:office:word" xmlns:w="http://schemas.openxmlformats.org/wordprocessingml/2006/main" xmlns:w14="http://schemas.microsoft.com/office/word/2010/wordml" xmlns:w15="http://schemas.microsoft.com/office/word/2012/wordml" xmlns:w16cex="http://schemas.microsoft.com/office/word/2018/wordml/cex" xmlns:w16cid="http://schemas.microsoft.com/office/word/2016/wordml/cid" xmlns:w16="http://schemas.microsoft.com/office/word/2018/wordml" xmlns:w16sdtdh="http://schemas.microsoft.com/office/word/2020/wordml/sdtdatahash" xmlns:w16se="http://schemas.microsoft.com/office/word/2015/wordml/symex" xmlns:wpg="http://schemas.microsoft.com/office/word/2010/wordprocessingGroup" xmlns:wpi="http://schemas.microsoft.com/office/word/2010/wordprocessingInk" xmlns:wne="http://schemas.microsoft.com/office/word/2006/wordml" xmlns:wps="http://schemas.microsoft.com/office/word/2010/wordprocessingShape" mc:Ignorable="w14 w15 w16se w16cid w16 w16cex w16sdtdh wp14">
   <w:endnote w:type="separator" w:id="-1">
     <w:p>
       <w:pPr>
@@ -13148,7 +13800,7 @@
 </file>
 
 <file path=word/footer1.xml><?xml version="1.0" encoding="utf-8"?>
-<w:ftr xmlns:wpc="http://schemas.microsoft.com/office/word/2010/wordprocessingCanvas" xmlns:cx="http://schemas.microsoft.com/office/drawing/2014/chartex" xmlns:cx1="http://schemas.microsoft.com/office/drawing/2015/9/8/chartex" xmlns:cx2="http://schemas.microsoft.com/office/drawing/2015/10/21/chartex" xmlns:cx3="http://schemas.microsoft.com/office/drawing/2016/5/9/chartex" xmlns:cx4="http://schemas.microsoft.com/office/drawing/2016/5/10/chartex" xmlns:cx5="http://schemas.microsoft.com/office/drawing/2016/5/11/chartex" xmlns:cx6="http://schemas.microsoft.com/office/drawing/2016/5/12/chartex" xmlns:cx7="http://schemas.microsoft.com/office/drawing/2016/5/13/chartex" xmlns:cx8="http://schemas.microsoft.com/office/drawing/2016/5/14/chartex" xmlns:mc="http://schemas.openxmlformats.org/markup-compatibility/2006" xmlns:aink="http://schemas.microsoft.com/office/drawing/2016/ink" xmlns:am3d="http://schemas.microsoft.com/office/drawing/2017/model3d" xmlns:o="urn:schemas-microsoft-com:office:office" xmlns:oel="http://schemas.microsoft.com/office/2019/extlst" xmlns:r="http://schemas.openxmlformats.org/officeDocument/2006/relationships" xmlns:m="http://schemas.openxmlformats.org/officeDocument/2006/math" xmlns:v="urn:schemas-microsoft-com:vml" xmlns:wp14="http://schemas.microsoft.com/office/word/2010/wordprocessingDrawing" xmlns:wp="http://schemas.openxmlformats.org/drawingml/2006/wordprocessingDrawing" xmlns:w10="urn:schemas-microsoft-com:office:word" xmlns:w="http://schemas.openxmlformats.org/wordprocessingml/2006/main" xmlns:w14="http://schemas.microsoft.com/office/word/2010/wordml" xmlns:w15="http://schemas.microsoft.com/office/word/2012/wordml" xmlns:w16cex="http://schemas.microsoft.com/office/word/2018/wordml/cex" xmlns:w16cid="http://schemas.microsoft.com/office/word/2016/wordml/cid" xmlns:w16="http://schemas.microsoft.com/office/word/2018/wordml" xmlns:w16du="http://schemas.microsoft.com/office/word/2023/wordml/word16du" xmlns:w16sdtdh="http://schemas.microsoft.com/office/word/2020/wordml/sdtdatahash" xmlns:w16se="http://schemas.microsoft.com/office/word/2015/wordml/symex" xmlns:wpg="http://schemas.microsoft.com/office/word/2010/wordprocessingGroup" xmlns:wpi="http://schemas.microsoft.com/office/word/2010/wordprocessingInk" xmlns:wne="http://schemas.microsoft.com/office/word/2006/wordml" xmlns:wps="http://schemas.microsoft.com/office/word/2010/wordprocessingShape" mc:Ignorable="w14 w15 w16se w16cid w16 w16cex w16sdtdh w16du wp14">
+<w:ftr xmlns:wpc="http://schemas.microsoft.com/office/word/2010/wordprocessingCanvas" xmlns:cx="http://schemas.microsoft.com/office/drawing/2014/chartex" xmlns:cx1="http://schemas.microsoft.com/office/drawing/2015/9/8/chartex" xmlns:cx2="http://schemas.microsoft.com/office/drawing/2015/10/21/chartex" xmlns:cx3="http://schemas.microsoft.com/office/drawing/2016/5/9/chartex" xmlns:cx4="http://schemas.microsoft.com/office/drawing/2016/5/10/chartex" xmlns:cx5="http://schemas.microsoft.com/office/drawing/2016/5/11/chartex" xmlns:cx6="http://schemas.microsoft.com/office/drawing/2016/5/12/chartex" xmlns:cx7="http://schemas.microsoft.com/office/drawing/2016/5/13/chartex" xmlns:cx8="http://schemas.microsoft.com/office/drawing/2016/5/14/chartex" xmlns:mc="http://schemas.openxmlformats.org/markup-compatibility/2006" xmlns:aink="http://schemas.microsoft.com/office/drawing/2016/ink" xmlns:am3d="http://schemas.microsoft.com/office/drawing/2017/model3d" xmlns:o="urn:schemas-microsoft-com:office:office" xmlns:r="http://schemas.openxmlformats.org/officeDocument/2006/relationships" xmlns:m="http://schemas.openxmlformats.org/officeDocument/2006/math" xmlns:v="urn:schemas-microsoft-com:vml" xmlns:wp14="http://schemas.microsoft.com/office/word/2010/wordprocessingDrawing" xmlns:wp="http://schemas.openxmlformats.org/drawingml/2006/wordprocessingDrawing" xmlns:w10="urn:schemas-microsoft-com:office:word" xmlns:w="http://schemas.openxmlformats.org/wordprocessingml/2006/main" xmlns:w14="http://schemas.microsoft.com/office/word/2010/wordml" xmlns:w15="http://schemas.microsoft.com/office/word/2012/wordml" xmlns:w16cex="http://schemas.microsoft.com/office/word/2018/wordml/cex" xmlns:w16cid="http://schemas.microsoft.com/office/word/2016/wordml/cid" xmlns:w16="http://schemas.microsoft.com/office/word/2018/wordml" xmlns:w16sdtdh="http://schemas.microsoft.com/office/word/2020/wordml/sdtdatahash" xmlns:w16se="http://schemas.microsoft.com/office/word/2015/wordml/symex" xmlns:wpg="http://schemas.microsoft.com/office/word/2010/wordprocessingGroup" xmlns:wpi="http://schemas.microsoft.com/office/word/2010/wordprocessingInk" xmlns:wne="http://schemas.microsoft.com/office/word/2006/wordml" xmlns:wps="http://schemas.microsoft.com/office/word/2010/wordprocessingShape" mc:Ignorable="w14 w15 w16se w16cid w16 w16cex w16sdtdh wp14">
   <w:sdt>
     <w:sdtPr>
       <w:id w:val="1684558883"/>
@@ -13157,6 +13809,7 @@
         <w:docPartUnique/>
       </w:docPartObj>
     </w:sdtPr>
+    <w:sdtEndPr/>
     <w:sdtContent>
       <w:p>
         <w:pPr>
@@ -13193,7 +13846,7 @@
 </file>
 
 <file path=word/footnotes.xml><?xml version="1.0" encoding="utf-8"?>
-<w:footnotes xmlns:wpc="http://schemas.microsoft.com/office/word/2010/wordprocessingCanvas" xmlns:cx="http://schemas.microsoft.com/office/drawing/2014/chartex" xmlns:cx1="http://schemas.microsoft.com/office/drawing/2015/9/8/chartex" xmlns:cx2="http://schemas.microsoft.com/office/drawing/2015/10/21/chartex" xmlns:cx3="http://schemas.microsoft.com/office/drawing/2016/5/9/chartex" xmlns:cx4="http://schemas.microsoft.com/office/drawing/2016/5/10/chartex" xmlns:cx5="http://schemas.microsoft.com/office/drawing/2016/5/11/chartex" xmlns:cx6="http://schemas.microsoft.com/office/drawing/2016/5/12/chartex" xmlns:cx7="http://schemas.microsoft.com/office/drawing/2016/5/13/chartex" xmlns:cx8="http://schemas.microsoft.com/office/drawing/2016/5/14/chartex" xmlns:mc="http://schemas.openxmlformats.org/markup-compatibility/2006" xmlns:aink="http://schemas.microsoft.com/office/drawing/2016/ink" xmlns:am3d="http://schemas.microsoft.com/office/drawing/2017/model3d" xmlns:o="urn:schemas-microsoft-com:office:office" xmlns:oel="http://schemas.microsoft.com/office/2019/extlst" xmlns:r="http://schemas.openxmlformats.org/officeDocument/2006/relationships" xmlns:m="http://schemas.openxmlformats.org/officeDocument/2006/math" xmlns:v="urn:schemas-microsoft-com:vml" xmlns:wp14="http://schemas.microsoft.com/office/word/2010/wordprocessingDrawing" xmlns:wp="http://schemas.openxmlformats.org/drawingml/2006/wordprocessingDrawing" xmlns:w10="urn:schemas-microsoft-com:office:word" xmlns:w="http://schemas.openxmlformats.org/wordprocessingml/2006/main" xmlns:w14="http://schemas.microsoft.com/office/word/2010/wordml" xmlns:w15="http://schemas.microsoft.com/office/word/2012/wordml" xmlns:w16cex="http://schemas.microsoft.com/office/word/2018/wordml/cex" xmlns:w16cid="http://schemas.microsoft.com/office/word/2016/wordml/cid" xmlns:w16="http://schemas.microsoft.com/office/word/2018/wordml" xmlns:w16du="http://schemas.microsoft.com/office/word/2023/wordml/word16du" xmlns:w16sdtdh="http://schemas.microsoft.com/office/word/2020/wordml/sdtdatahash" xmlns:w16se="http://schemas.microsoft.com/office/word/2015/wordml/symex" xmlns:wpg="http://schemas.microsoft.com/office/word/2010/wordprocessingGroup" xmlns:wpi="http://schemas.microsoft.com/office/word/2010/wordprocessingInk" xmlns:wne="http://schemas.microsoft.com/office/word/2006/wordml" xmlns:wps="http://schemas.microsoft.com/office/word/2010/wordprocessingShape" mc:Ignorable="w14 w15 w16se w16cid w16 w16cex w16sdtdh w16du wp14">
+<w:footnotes xmlns:wpc="http://schemas.microsoft.com/office/word/2010/wordprocessingCanvas" xmlns:cx="http://schemas.microsoft.com/office/drawing/2014/chartex" xmlns:cx1="http://schemas.microsoft.com/office/drawing/2015/9/8/chartex" xmlns:cx2="http://schemas.microsoft.com/office/drawing/2015/10/21/chartex" xmlns:cx3="http://schemas.microsoft.com/office/drawing/2016/5/9/chartex" xmlns:cx4="http://schemas.microsoft.com/office/drawing/2016/5/10/chartex" xmlns:cx5="http://schemas.microsoft.com/office/drawing/2016/5/11/chartex" xmlns:cx6="http://schemas.microsoft.com/office/drawing/2016/5/12/chartex" xmlns:cx7="http://schemas.microsoft.com/office/drawing/2016/5/13/chartex" xmlns:cx8="http://schemas.microsoft.com/office/drawing/2016/5/14/chartex" xmlns:mc="http://schemas.openxmlformats.org/markup-compatibility/2006" xmlns:aink="http://schemas.microsoft.com/office/drawing/2016/ink" xmlns:am3d="http://schemas.microsoft.com/office/drawing/2017/model3d" xmlns:o="urn:schemas-microsoft-com:office:office" xmlns:r="http://schemas.openxmlformats.org/officeDocument/2006/relationships" xmlns:m="http://schemas.openxmlformats.org/officeDocument/2006/math" xmlns:v="urn:schemas-microsoft-com:vml" xmlns:wp14="http://schemas.microsoft.com/office/word/2010/wordprocessingDrawing" xmlns:wp="http://schemas.openxmlformats.org/drawingml/2006/wordprocessingDrawing" xmlns:w10="urn:schemas-microsoft-com:office:word" xmlns:w="http://schemas.openxmlformats.org/wordprocessingml/2006/main" xmlns:w14="http://schemas.microsoft.com/office/word/2010/wordml" xmlns:w15="http://schemas.microsoft.com/office/word/2012/wordml" xmlns:w16cex="http://schemas.microsoft.com/office/word/2018/wordml/cex" xmlns:w16cid="http://schemas.microsoft.com/office/word/2016/wordml/cid" xmlns:w16="http://schemas.microsoft.com/office/word/2018/wordml" xmlns:w16sdtdh="http://schemas.microsoft.com/office/word/2020/wordml/sdtdatahash" xmlns:w16se="http://schemas.microsoft.com/office/word/2015/wordml/symex" xmlns:wpg="http://schemas.microsoft.com/office/word/2010/wordprocessingGroup" xmlns:wpi="http://schemas.microsoft.com/office/word/2010/wordprocessingInk" xmlns:wne="http://schemas.microsoft.com/office/word/2006/wordml" xmlns:wps="http://schemas.microsoft.com/office/word/2010/wordprocessingShape" mc:Ignorable="w14 w15 w16se w16cid w16 w16cex w16sdtdh wp14">
   <w:footnote w:type="separator" w:id="-1">
     <w:p>
       <w:pPr>
@@ -13218,7 +13871,7 @@
 </file>
 
 <file path=word/numbering.xml><?xml version="1.0" encoding="utf-8"?>
-<w:numbering xmlns:wpc="http://schemas.microsoft.com/office/word/2010/wordprocessingCanvas" xmlns:cx="http://schemas.microsoft.com/office/drawing/2014/chartex" xmlns:cx1="http://schemas.microsoft.com/office/drawing/2015/9/8/chartex" xmlns:cx2="http://schemas.microsoft.com/office/drawing/2015/10/21/chartex" xmlns:cx3="http://schemas.microsoft.com/office/drawing/2016/5/9/chartex" xmlns:cx4="http://schemas.microsoft.com/office/drawing/2016/5/10/chartex" xmlns:cx5="http://schemas.microsoft.com/office/drawing/2016/5/11/chartex" xmlns:cx6="http://schemas.microsoft.com/office/drawing/2016/5/12/chartex" xmlns:cx7="http://schemas.microsoft.com/office/drawing/2016/5/13/chartex" xmlns:cx8="http://schemas.microsoft.com/office/drawing/2016/5/14/chartex" xmlns:mc="http://schemas.openxmlformats.org/markup-compatibility/2006" xmlns:aink="http://schemas.microsoft.com/office/drawing/2016/ink" xmlns:am3d="http://schemas.microsoft.com/office/drawing/2017/model3d" xmlns:o="urn:schemas-microsoft-com:office:office" xmlns:oel="http://schemas.microsoft.com/office/2019/extlst" xmlns:r="http://schemas.openxmlformats.org/officeDocument/2006/relationships" xmlns:m="http://schemas.openxmlformats.org/officeDocument/2006/math" xmlns:v="urn:schemas-microsoft-com:vml" xmlns:wp14="http://schemas.microsoft.com/office/word/2010/wordprocessingDrawing" xmlns:wp="http://schemas.openxmlformats.org/drawingml/2006/wordprocessingDrawing" xmlns:w10="urn:schemas-microsoft-com:office:word" xmlns:w="http://schemas.openxmlformats.org/wordprocessingml/2006/main" xmlns:w14="http://schemas.microsoft.com/office/word/2010/wordml" xmlns:w15="http://schemas.microsoft.com/office/word/2012/wordml" xmlns:w16cex="http://schemas.microsoft.com/office/word/2018/wordml/cex" xmlns:w16cid="http://schemas.microsoft.com/office/word/2016/wordml/cid" xmlns:w16="http://schemas.microsoft.com/office/word/2018/wordml" xmlns:w16du="http://schemas.microsoft.com/office/word/2023/wordml/word16du" xmlns:w16sdtdh="http://schemas.microsoft.com/office/word/2020/wordml/sdtdatahash" xmlns:w16se="http://schemas.microsoft.com/office/word/2015/wordml/symex" xmlns:wpg="http://schemas.microsoft.com/office/word/2010/wordprocessingGroup" xmlns:wpi="http://schemas.microsoft.com/office/word/2010/wordprocessingInk" xmlns:wne="http://schemas.microsoft.com/office/word/2006/wordml" xmlns:wps="http://schemas.microsoft.com/office/word/2010/wordprocessingShape" mc:Ignorable="w14 w15 w16se w16cid w16 w16cex w16sdtdh w16du wp14">
+<w:numbering xmlns:wpc="http://schemas.microsoft.com/office/word/2010/wordprocessingCanvas" xmlns:cx="http://schemas.microsoft.com/office/drawing/2014/chartex" xmlns:cx1="http://schemas.microsoft.com/office/drawing/2015/9/8/chartex" xmlns:cx2="http://schemas.microsoft.com/office/drawing/2015/10/21/chartex" xmlns:cx3="http://schemas.microsoft.com/office/drawing/2016/5/9/chartex" xmlns:cx4="http://schemas.microsoft.com/office/drawing/2016/5/10/chartex" xmlns:cx5="http://schemas.microsoft.com/office/drawing/2016/5/11/chartex" xmlns:cx6="http://schemas.microsoft.com/office/drawing/2016/5/12/chartex" xmlns:cx7="http://schemas.microsoft.com/office/drawing/2016/5/13/chartex" xmlns:cx8="http://schemas.microsoft.com/office/drawing/2016/5/14/chartex" xmlns:mc="http://schemas.openxmlformats.org/markup-compatibility/2006" xmlns:aink="http://schemas.microsoft.com/office/drawing/2016/ink" xmlns:am3d="http://schemas.microsoft.com/office/drawing/2017/model3d" xmlns:o="urn:schemas-microsoft-com:office:office" xmlns:r="http://schemas.openxmlformats.org/officeDocument/2006/relationships" xmlns:m="http://schemas.openxmlformats.org/officeDocument/2006/math" xmlns:v="urn:schemas-microsoft-com:vml" xmlns:wp14="http://schemas.microsoft.com/office/word/2010/wordprocessingDrawing" xmlns:wp="http://schemas.openxmlformats.org/drawingml/2006/wordprocessingDrawing" xmlns:w10="urn:schemas-microsoft-com:office:word" xmlns:w="http://schemas.openxmlformats.org/wordprocessingml/2006/main" xmlns:w14="http://schemas.microsoft.com/office/word/2010/wordml" xmlns:w15="http://schemas.microsoft.com/office/word/2012/wordml" xmlns:w16cex="http://schemas.microsoft.com/office/word/2018/wordml/cex" xmlns:w16cid="http://schemas.microsoft.com/office/word/2016/wordml/cid" xmlns:w16="http://schemas.microsoft.com/office/word/2018/wordml" xmlns:w16sdtdh="http://schemas.microsoft.com/office/word/2020/wordml/sdtdatahash" xmlns:w16se="http://schemas.microsoft.com/office/word/2015/wordml/symex" xmlns:wpg="http://schemas.microsoft.com/office/word/2010/wordprocessingGroup" xmlns:wpi="http://schemas.microsoft.com/office/word/2010/wordprocessingInk" xmlns:wne="http://schemas.microsoft.com/office/word/2006/wordml" xmlns:wps="http://schemas.microsoft.com/office/word/2010/wordprocessingShape" mc:Ignorable="w14 w15 w16se w16cid w16 w16cex w16sdtdh wp14">
   <w:abstractNum w:abstractNumId="0" w15:restartNumberingAfterBreak="0">
     <w:nsid w:val="047944BE"/>
     <w:multiLevelType w:val="multilevel"/>
@@ -17321,125 +17974,125 @@
       </w:rPr>
     </w:lvl>
   </w:abstractNum>
-  <w:num w:numId="1" w16cid:durableId="1392575619">
+  <w:num w:numId="1">
     <w:abstractNumId w:val="27"/>
   </w:num>
-  <w:num w:numId="2" w16cid:durableId="1621373125">
+  <w:num w:numId="2">
     <w:abstractNumId w:val="0"/>
   </w:num>
-  <w:num w:numId="3" w16cid:durableId="2062626967">
+  <w:num w:numId="3">
     <w:abstractNumId w:val="33"/>
   </w:num>
-  <w:num w:numId="4" w16cid:durableId="1771969324">
+  <w:num w:numId="4">
     <w:abstractNumId w:val="28"/>
   </w:num>
-  <w:num w:numId="5" w16cid:durableId="1610044381">
+  <w:num w:numId="5">
     <w:abstractNumId w:val="5"/>
   </w:num>
-  <w:num w:numId="6" w16cid:durableId="1387725086">
+  <w:num w:numId="6">
     <w:abstractNumId w:val="22"/>
   </w:num>
-  <w:num w:numId="7" w16cid:durableId="79183510">
+  <w:num w:numId="7">
     <w:abstractNumId w:val="20"/>
   </w:num>
-  <w:num w:numId="8" w16cid:durableId="211308218">
+  <w:num w:numId="8">
     <w:abstractNumId w:val="2"/>
   </w:num>
-  <w:num w:numId="9" w16cid:durableId="899941946">
+  <w:num w:numId="9">
     <w:abstractNumId w:val="36"/>
   </w:num>
-  <w:num w:numId="10" w16cid:durableId="1674605937">
+  <w:num w:numId="10">
     <w:abstractNumId w:val="7"/>
   </w:num>
-  <w:num w:numId="11" w16cid:durableId="759252678">
+  <w:num w:numId="11">
     <w:abstractNumId w:val="23"/>
   </w:num>
-  <w:num w:numId="12" w16cid:durableId="594828989">
+  <w:num w:numId="12">
     <w:abstractNumId w:val="18"/>
   </w:num>
-  <w:num w:numId="13" w16cid:durableId="766192757">
+  <w:num w:numId="13">
     <w:abstractNumId w:val="30"/>
   </w:num>
-  <w:num w:numId="14" w16cid:durableId="331563296">
+  <w:num w:numId="14">
     <w:abstractNumId w:val="8"/>
   </w:num>
-  <w:num w:numId="15" w16cid:durableId="945233866">
+  <w:num w:numId="15">
     <w:abstractNumId w:val="21"/>
   </w:num>
-  <w:num w:numId="16" w16cid:durableId="2112435086">
+  <w:num w:numId="16">
     <w:abstractNumId w:val="6"/>
   </w:num>
-  <w:num w:numId="17" w16cid:durableId="823160075">
+  <w:num w:numId="17">
     <w:abstractNumId w:val="37"/>
   </w:num>
-  <w:num w:numId="18" w16cid:durableId="965238614">
+  <w:num w:numId="18">
     <w:abstractNumId w:val="10"/>
   </w:num>
-  <w:num w:numId="19" w16cid:durableId="1262564598">
+  <w:num w:numId="19">
     <w:abstractNumId w:val="34"/>
   </w:num>
-  <w:num w:numId="20" w16cid:durableId="1861042194">
+  <w:num w:numId="20">
     <w:abstractNumId w:val="17"/>
   </w:num>
-  <w:num w:numId="21" w16cid:durableId="553396704">
+  <w:num w:numId="21">
     <w:abstractNumId w:val="12"/>
   </w:num>
-  <w:num w:numId="22" w16cid:durableId="1768425870">
+  <w:num w:numId="22">
     <w:abstractNumId w:val="25"/>
   </w:num>
-  <w:num w:numId="23" w16cid:durableId="303581486">
+  <w:num w:numId="23">
     <w:abstractNumId w:val="29"/>
   </w:num>
-  <w:num w:numId="24" w16cid:durableId="1268541450">
+  <w:num w:numId="24">
     <w:abstractNumId w:val="35"/>
   </w:num>
-  <w:num w:numId="25" w16cid:durableId="2144348662">
+  <w:num w:numId="25">
     <w:abstractNumId w:val="11"/>
   </w:num>
-  <w:num w:numId="26" w16cid:durableId="2090492790">
+  <w:num w:numId="26">
     <w:abstractNumId w:val="4"/>
   </w:num>
-  <w:num w:numId="27" w16cid:durableId="1994866550">
+  <w:num w:numId="27">
     <w:abstractNumId w:val="19"/>
   </w:num>
-  <w:num w:numId="28" w16cid:durableId="884367937">
+  <w:num w:numId="28">
     <w:abstractNumId w:val="13"/>
   </w:num>
-  <w:num w:numId="29" w16cid:durableId="745417444">
+  <w:num w:numId="29">
     <w:abstractNumId w:val="15"/>
   </w:num>
-  <w:num w:numId="30" w16cid:durableId="398405718">
+  <w:num w:numId="30">
     <w:abstractNumId w:val="9"/>
   </w:num>
-  <w:num w:numId="31" w16cid:durableId="1605847590">
+  <w:num w:numId="31">
     <w:abstractNumId w:val="32"/>
   </w:num>
-  <w:num w:numId="32" w16cid:durableId="837158270">
+  <w:num w:numId="32">
     <w:abstractNumId w:val="31"/>
   </w:num>
-  <w:num w:numId="33" w16cid:durableId="1184855736">
+  <w:num w:numId="33">
     <w:abstractNumId w:val="16"/>
   </w:num>
-  <w:num w:numId="34" w16cid:durableId="1776486954">
+  <w:num w:numId="34">
     <w:abstractNumId w:val="14"/>
   </w:num>
-  <w:num w:numId="35" w16cid:durableId="1081289393">
+  <w:num w:numId="35">
     <w:abstractNumId w:val="3"/>
   </w:num>
-  <w:num w:numId="36" w16cid:durableId="1010982953">
+  <w:num w:numId="36">
     <w:abstractNumId w:val="26"/>
   </w:num>
-  <w:num w:numId="37" w16cid:durableId="2089425052">
+  <w:num w:numId="37">
     <w:abstractNumId w:val="24"/>
   </w:num>
-  <w:num w:numId="38" w16cid:durableId="1840274217">
+  <w:num w:numId="38">
     <w:abstractNumId w:val="1"/>
   </w:num>
 </w:numbering>
 </file>
 
 <file path=word/styles.xml><?xml version="1.0" encoding="utf-8"?>
-<w:styles xmlns:mc="http://schemas.openxmlformats.org/markup-compatibility/2006" xmlns:r="http://schemas.openxmlformats.org/officeDocument/2006/relationships" xmlns:w="http://schemas.openxmlformats.org/wordprocessingml/2006/main" xmlns:w14="http://schemas.microsoft.com/office/word/2010/wordml" xmlns:w15="http://schemas.microsoft.com/office/word/2012/wordml" xmlns:w16cex="http://schemas.microsoft.com/office/word/2018/wordml/cex" xmlns:w16cid="http://schemas.microsoft.com/office/word/2016/wordml/cid" xmlns:w16="http://schemas.microsoft.com/office/word/2018/wordml" xmlns:w16du="http://schemas.microsoft.com/office/word/2023/wordml/word16du" xmlns:w16sdtdh="http://schemas.microsoft.com/office/word/2020/wordml/sdtdatahash" xmlns:w16se="http://schemas.microsoft.com/office/word/2015/wordml/symex" mc:Ignorable="w14 w15 w16se w16cid w16 w16cex w16sdtdh w16du">
+<w:styles xmlns:mc="http://schemas.openxmlformats.org/markup-compatibility/2006" xmlns:r="http://schemas.openxmlformats.org/officeDocument/2006/relationships" xmlns:w="http://schemas.openxmlformats.org/wordprocessingml/2006/main" xmlns:w14="http://schemas.microsoft.com/office/word/2010/wordml" xmlns:w15="http://schemas.microsoft.com/office/word/2012/wordml" xmlns:w16cex="http://schemas.microsoft.com/office/word/2018/wordml/cex" xmlns:w16cid="http://schemas.microsoft.com/office/word/2016/wordml/cid" xmlns:w16="http://schemas.microsoft.com/office/word/2018/wordml" xmlns:w16sdtdh="http://schemas.microsoft.com/office/word/2020/wordml/sdtdatahash" xmlns:w16se="http://schemas.microsoft.com/office/word/2015/wordml/symex" mc:Ignorable="w14 w15 w16se w16cid w16 w16cex w16sdtdh">
   <w:docDefaults>
     <w:rPrDefault>
       <w:rPr>
@@ -17447,7 +18100,7 @@
         <w:kern w:val="2"/>
         <w:sz w:val="22"/>
         <w:szCs w:val="22"/>
-        <w:lang w:val="ru-BY" w:eastAsia="en-US" w:bidi="ar-SA"/>
+        <w:lang w:eastAsia="en-US" w:bidi="ar-SA"/>
         <w14:ligatures w14:val="standardContextual"/>
       </w:rPr>
     </w:rPrDefault>
@@ -17893,7 +18546,7 @@
       <w:kern w:val="0"/>
       <w:sz w:val="24"/>
       <w:szCs w:val="24"/>
-      <w:lang w:eastAsia="ru-BY"/>
+      <w:lang/>
       <w14:ligatures w14:val="none"/>
     </w:rPr>
   </w:style>

--- a/Documents/Документация.docx
+++ b/Documents/Документация.docx
@@ -47,32 +47,21 @@
           <w:rFonts w:ascii="Times New Roman" w:hAnsi="Times New Roman" w:cs="Times New Roman"/>
           <w:sz w:val="28"/>
           <w:szCs w:val="28"/>
-          <w:lang w:val="ru-RU"/>
-        </w:rPr>
-      </w:pPr>
-      <w:r>
-        <w:rPr>
-          <w:rFonts w:ascii="Times New Roman" w:hAnsi="Times New Roman" w:cs="Times New Roman"/>
-          <w:sz w:val="28"/>
-          <w:szCs w:val="28"/>
-        </w:rPr>
-        <w:t>Введение</w:t>
-      </w:r>
-      <w:r>
-        <w:rPr>
-          <w:rFonts w:ascii="Times New Roman" w:hAnsi="Times New Roman" w:cs="Times New Roman"/>
-          <w:sz w:val="28"/>
-          <w:szCs w:val="28"/>
-          <w:lang w:val="ru-RU"/>
-        </w:rPr>
-        <w:t>………………………………………………………………</w:t>
-      </w:r>
-      <w:r>
-        <w:rPr>
-          <w:rFonts w:ascii="Times New Roman" w:hAnsi="Times New Roman" w:cs="Times New Roman"/>
-          <w:sz w:val="28"/>
-          <w:szCs w:val="28"/>
-          <w:lang w:val="ru-RU"/>
+        </w:rPr>
+      </w:pPr>
+      <w:r>
+        <w:rPr>
+          <w:rFonts w:ascii="Times New Roman" w:hAnsi="Times New Roman" w:cs="Times New Roman"/>
+          <w:sz w:val="28"/>
+          <w:szCs w:val="28"/>
+        </w:rPr>
+        <w:t>Введение………………………………………………………………</w:t>
+      </w:r>
+      <w:r>
+        <w:rPr>
+          <w:rFonts w:ascii="Times New Roman" w:hAnsi="Times New Roman" w:cs="Times New Roman"/>
+          <w:sz w:val="28"/>
+          <w:szCs w:val="28"/>
         </w:rPr>
         <w:t>……</w:t>
       </w:r>
@@ -81,7 +70,6 @@
           <w:rFonts w:ascii="Times New Roman" w:hAnsi="Times New Roman" w:cs="Times New Roman"/>
           <w:sz w:val="28"/>
           <w:szCs w:val="28"/>
-          <w:lang w:val="ru-RU"/>
         </w:rPr>
         <w:t>.</w:t>
       </w:r>
@@ -90,7 +78,6 @@
           <w:rFonts w:ascii="Times New Roman" w:hAnsi="Times New Roman" w:cs="Times New Roman"/>
           <w:sz w:val="28"/>
           <w:szCs w:val="28"/>
-          <w:lang w:val="ru-RU"/>
         </w:rPr>
         <w:t>6</w:t>
       </w:r>
@@ -104,7 +91,6 @@
           <w:rFonts w:ascii="Times New Roman" w:hAnsi="Times New Roman" w:cs="Times New Roman"/>
           <w:sz w:val="28"/>
           <w:szCs w:val="28"/>
-          <w:lang w:val="ru-RU"/>
         </w:rPr>
       </w:pPr>
       <w:r>
@@ -120,7 +106,6 @@
           <w:rFonts w:ascii="Times New Roman" w:hAnsi="Times New Roman" w:cs="Times New Roman"/>
           <w:sz w:val="28"/>
           <w:szCs w:val="28"/>
-          <w:lang w:val="ru-RU"/>
         </w:rPr>
         <w:t>Описание предметной области…………………………………….</w:t>
       </w:r>
@@ -137,7 +122,6 @@
           <w:rFonts w:ascii="Times New Roman" w:hAnsi="Times New Roman" w:cs="Times New Roman"/>
           <w:sz w:val="28"/>
           <w:szCs w:val="28"/>
-          <w:lang w:val="ru-RU"/>
         </w:rPr>
         <w:t>…....</w:t>
       </w:r>
@@ -146,7 +130,6 @@
           <w:rFonts w:ascii="Times New Roman" w:hAnsi="Times New Roman" w:cs="Times New Roman"/>
           <w:sz w:val="28"/>
           <w:szCs w:val="28"/>
-          <w:lang w:val="ru-RU"/>
         </w:rPr>
         <w:t>7</w:t>
       </w:r>
@@ -160,7 +143,6 @@
           <w:rFonts w:ascii="Times New Roman" w:hAnsi="Times New Roman" w:cs="Times New Roman"/>
           <w:sz w:val="28"/>
           <w:szCs w:val="28"/>
-          <w:lang w:val="ru-RU"/>
         </w:rPr>
       </w:pPr>
       <w:r>
@@ -176,7 +158,6 @@
           <w:rFonts w:ascii="Times New Roman" w:hAnsi="Times New Roman" w:cs="Times New Roman"/>
           <w:sz w:val="28"/>
           <w:szCs w:val="28"/>
-          <w:lang w:val="ru-RU"/>
         </w:rPr>
         <w:t>…………</w:t>
       </w:r>
@@ -185,7 +166,6 @@
           <w:rFonts w:ascii="Times New Roman" w:hAnsi="Times New Roman" w:cs="Times New Roman"/>
           <w:sz w:val="28"/>
           <w:szCs w:val="28"/>
-          <w:lang w:val="ru-RU"/>
         </w:rPr>
         <w:t>………………………..</w:t>
       </w:r>
@@ -194,7 +174,6 @@
           <w:rFonts w:ascii="Times New Roman" w:hAnsi="Times New Roman" w:cs="Times New Roman"/>
           <w:sz w:val="28"/>
           <w:szCs w:val="28"/>
-          <w:lang w:val="ru-RU"/>
         </w:rPr>
         <w:t>7</w:t>
       </w:r>
@@ -223,7 +202,6 @@
           <w:rFonts w:ascii="Times New Roman" w:hAnsi="Times New Roman" w:cs="Times New Roman"/>
           <w:sz w:val="28"/>
           <w:szCs w:val="28"/>
-          <w:lang w:val="ru-RU"/>
         </w:rPr>
         <w:t>Задачи программного продукта ..……………………………………...</w:t>
       </w:r>
@@ -232,7 +210,6 @@
           <w:rFonts w:ascii="Times New Roman" w:hAnsi="Times New Roman" w:cs="Times New Roman"/>
           <w:sz w:val="28"/>
           <w:szCs w:val="28"/>
-          <w:lang w:val="ru-RU"/>
         </w:rPr>
         <w:t>7</w:t>
       </w:r>
@@ -261,7 +238,6 @@
           <w:rFonts w:ascii="Times New Roman" w:hAnsi="Times New Roman" w:cs="Times New Roman"/>
           <w:sz w:val="28"/>
           <w:szCs w:val="28"/>
-          <w:lang w:val="ru-RU"/>
         </w:rPr>
         <w:t>3</w:t>
       </w:r>
@@ -278,7 +254,6 @@
           <w:rFonts w:ascii="Times New Roman" w:hAnsi="Times New Roman" w:cs="Times New Roman"/>
           <w:sz w:val="28"/>
           <w:szCs w:val="28"/>
-          <w:lang w:val="ru-RU"/>
         </w:rPr>
         <w:t>……………………………………...</w:t>
       </w:r>
@@ -287,7 +262,6 @@
           <w:rFonts w:ascii="Times New Roman" w:hAnsi="Times New Roman" w:cs="Times New Roman"/>
           <w:sz w:val="28"/>
           <w:szCs w:val="28"/>
-          <w:lang w:val="ru-RU"/>
         </w:rPr>
         <w:t>7</w:t>
       </w:r>
@@ -301,7 +275,6 @@
           <w:rFonts w:ascii="Times New Roman" w:hAnsi="Times New Roman" w:cs="Times New Roman"/>
           <w:sz w:val="28"/>
           <w:szCs w:val="28"/>
-          <w:lang w:val="ru-RU"/>
         </w:rPr>
       </w:pPr>
       <w:r>
@@ -317,7 +290,6 @@
           <w:rFonts w:ascii="Times New Roman" w:hAnsi="Times New Roman" w:cs="Times New Roman"/>
           <w:sz w:val="28"/>
           <w:szCs w:val="28"/>
-          <w:lang w:val="ru-RU"/>
         </w:rPr>
         <w:t>4</w:t>
       </w:r>
@@ -334,7 +306,6 @@
           <w:rFonts w:ascii="Times New Roman" w:hAnsi="Times New Roman" w:cs="Times New Roman"/>
           <w:sz w:val="28"/>
           <w:szCs w:val="28"/>
-          <w:lang w:val="ru-RU"/>
         </w:rPr>
         <w:t>………………………………………………...</w:t>
       </w:r>
@@ -343,7 +314,6 @@
           <w:rFonts w:ascii="Times New Roman" w:hAnsi="Times New Roman" w:cs="Times New Roman"/>
           <w:sz w:val="28"/>
           <w:szCs w:val="28"/>
-          <w:lang w:val="ru-RU"/>
         </w:rPr>
         <w:t>8</w:t>
       </w:r>
@@ -357,15 +327,13 @@
           <w:rFonts w:ascii="Times New Roman" w:hAnsi="Times New Roman" w:cs="Times New Roman"/>
           <w:sz w:val="28"/>
           <w:szCs w:val="28"/>
-          <w:lang w:val="ru-RU"/>
-        </w:rPr>
-      </w:pPr>
-      <w:r>
-        <w:rPr>
-          <w:rFonts w:ascii="Times New Roman" w:hAnsi="Times New Roman" w:cs="Times New Roman"/>
-          <w:sz w:val="28"/>
-          <w:szCs w:val="28"/>
-          <w:lang w:val="ru-RU"/>
+        </w:rPr>
+      </w:pPr>
+      <w:r>
+        <w:rPr>
+          <w:rFonts w:ascii="Times New Roman" w:hAnsi="Times New Roman" w:cs="Times New Roman"/>
+          <w:sz w:val="28"/>
+          <w:szCs w:val="28"/>
         </w:rPr>
         <w:t>2. Описание маппинга…………………………………………………….</w:t>
       </w:r>
@@ -374,7 +342,6 @@
           <w:rFonts w:ascii="Times New Roman" w:hAnsi="Times New Roman" w:cs="Times New Roman"/>
           <w:sz w:val="28"/>
           <w:szCs w:val="28"/>
-          <w:lang w:val="ru-RU"/>
         </w:rPr>
         <w:t>1</w:t>
       </w:r>
@@ -383,7 +350,6 @@
           <w:rFonts w:ascii="Times New Roman" w:hAnsi="Times New Roman" w:cs="Times New Roman"/>
           <w:sz w:val="28"/>
           <w:szCs w:val="28"/>
-          <w:lang w:val="ru-RU"/>
         </w:rPr>
         <w:t>0</w:t>
       </w:r>
@@ -397,15 +363,13 @@
           <w:rFonts w:ascii="Times New Roman" w:hAnsi="Times New Roman" w:cs="Times New Roman"/>
           <w:sz w:val="28"/>
           <w:szCs w:val="28"/>
-          <w:lang w:val="ru-RU"/>
-        </w:rPr>
-      </w:pPr>
-      <w:r>
-        <w:rPr>
-          <w:rFonts w:ascii="Times New Roman" w:hAnsi="Times New Roman" w:cs="Times New Roman"/>
-          <w:sz w:val="28"/>
-          <w:szCs w:val="28"/>
-          <w:lang w:val="ru-RU"/>
+        </w:rPr>
+      </w:pPr>
+      <w:r>
+        <w:rPr>
+          <w:rFonts w:ascii="Times New Roman" w:hAnsi="Times New Roman" w:cs="Times New Roman"/>
+          <w:sz w:val="28"/>
+          <w:szCs w:val="28"/>
         </w:rPr>
         <w:t>2.1 Сущности и атрибуты…………………………………………………10</w:t>
       </w:r>
@@ -419,15 +383,13 @@
           <w:rFonts w:ascii="Times New Roman" w:hAnsi="Times New Roman" w:cs="Times New Roman"/>
           <w:sz w:val="28"/>
           <w:szCs w:val="28"/>
-          <w:lang w:val="ru-RU"/>
-        </w:rPr>
-      </w:pPr>
-      <w:r>
-        <w:rPr>
-          <w:rFonts w:ascii="Times New Roman" w:hAnsi="Times New Roman" w:cs="Times New Roman"/>
-          <w:sz w:val="28"/>
-          <w:szCs w:val="28"/>
-          <w:lang w:val="ru-RU"/>
+        </w:rPr>
+      </w:pPr>
+      <w:r>
+        <w:rPr>
+          <w:rFonts w:ascii="Times New Roman" w:hAnsi="Times New Roman" w:cs="Times New Roman"/>
+          <w:sz w:val="28"/>
+          <w:szCs w:val="28"/>
         </w:rPr>
         <w:t>2.2 Таблицы базы данных…………………………………………………11</w:t>
       </w:r>
@@ -441,15 +403,13 @@
           <w:rFonts w:ascii="Times New Roman" w:hAnsi="Times New Roman" w:cs="Times New Roman"/>
           <w:sz w:val="28"/>
           <w:szCs w:val="28"/>
-          <w:lang w:val="ru-RU"/>
-        </w:rPr>
-      </w:pPr>
-      <w:r>
-        <w:rPr>
-          <w:rFonts w:ascii="Times New Roman" w:hAnsi="Times New Roman" w:cs="Times New Roman"/>
-          <w:sz w:val="28"/>
-          <w:szCs w:val="28"/>
-          <w:lang w:val="ru-RU"/>
+        </w:rPr>
+      </w:pPr>
+      <w:r>
+        <w:rPr>
+          <w:rFonts w:ascii="Times New Roman" w:hAnsi="Times New Roman" w:cs="Times New Roman"/>
+          <w:sz w:val="28"/>
+          <w:szCs w:val="28"/>
         </w:rPr>
         <w:t>2.3 Связи между сущностями …………………………………………….12</w:t>
       </w:r>
@@ -463,7 +423,6 @@
           <w:rFonts w:ascii="Times New Roman" w:hAnsi="Times New Roman" w:cs="Times New Roman"/>
           <w:sz w:val="28"/>
           <w:szCs w:val="28"/>
-          <w:lang w:val="ru-RU"/>
         </w:rPr>
       </w:pPr>
       <w:r>
@@ -479,7 +438,6 @@
           <w:rFonts w:ascii="Times New Roman" w:hAnsi="Times New Roman" w:cs="Times New Roman"/>
           <w:sz w:val="28"/>
           <w:szCs w:val="28"/>
-          <w:lang w:val="ru-RU"/>
         </w:rPr>
         <w:t>………………………………………………..1</w:t>
       </w:r>
@@ -488,9 +446,8 @@
           <w:rFonts w:ascii="Times New Roman" w:hAnsi="Times New Roman" w:cs="Times New Roman"/>
           <w:sz w:val="28"/>
           <w:szCs w:val="28"/>
-          <w:lang w:val="ru-RU"/>
-        </w:rPr>
-        <w:t>4</w:t>
+        </w:rPr>
+        <w:t>5</w:t>
       </w:r>
     </w:p>
     <w:p>
@@ -503,15 +460,13 @@
           <w:color w:val="000000"/>
           <w:sz w:val="28"/>
           <w:szCs w:val="28"/>
-          <w:lang w:val="ru-RU"/>
-        </w:rPr>
-      </w:pPr>
-      <w:r>
-        <w:rPr>
-          <w:rFonts w:ascii="Times New Roman" w:hAnsi="Times New Roman" w:cs="Times New Roman"/>
-          <w:sz w:val="28"/>
-          <w:szCs w:val="28"/>
-          <w:lang w:val="ru-RU"/>
+        </w:rPr>
+      </w:pPr>
+      <w:r>
+        <w:rPr>
+          <w:rFonts w:ascii="Times New Roman" w:hAnsi="Times New Roman" w:cs="Times New Roman"/>
+          <w:sz w:val="28"/>
+          <w:szCs w:val="28"/>
         </w:rPr>
         <w:t xml:space="preserve">4.  </w:t>
       </w:r>
@@ -530,7 +485,6 @@
           <w:color w:val="000000"/>
           <w:sz w:val="28"/>
           <w:szCs w:val="28"/>
-          <w:lang w:val="ru-RU"/>
         </w:rPr>
         <w:t>……………………………………………...</w:t>
       </w:r>
@@ -540,9 +494,8 @@
           <w:color w:val="000000"/>
           <w:sz w:val="28"/>
           <w:szCs w:val="28"/>
-          <w:lang w:val="ru-RU"/>
-        </w:rPr>
-        <w:t>19</w:t>
+        </w:rPr>
+        <w:t>20</w:t>
       </w:r>
     </w:p>
     <w:p>
@@ -555,7 +508,6 @@
           <w:color w:val="000000"/>
           <w:sz w:val="28"/>
           <w:szCs w:val="28"/>
-          <w:lang w:val="ru-RU"/>
         </w:rPr>
       </w:pPr>
       <w:r>
@@ -564,7 +516,6 @@
           <w:color w:val="000000"/>
           <w:sz w:val="28"/>
           <w:szCs w:val="28"/>
-          <w:lang w:val="ru-RU"/>
         </w:rPr>
         <w:t xml:space="preserve">4.1 </w:t>
       </w:r>
@@ -574,7 +525,6 @@
           <w:color w:val="000000"/>
           <w:sz w:val="28"/>
           <w:szCs w:val="28"/>
-          <w:lang w:val="ru-RU"/>
         </w:rPr>
         <w:t>Структура проекта</w:t>
       </w:r>
@@ -584,7 +534,6 @@
           <w:color w:val="000000"/>
           <w:sz w:val="28"/>
           <w:szCs w:val="28"/>
-          <w:lang w:val="ru-RU"/>
         </w:rPr>
         <w:t>…………………………………………………….</w:t>
       </w:r>
@@ -594,21 +543,19 @@
           <w:color w:val="000000"/>
           <w:sz w:val="28"/>
           <w:szCs w:val="28"/>
-          <w:lang w:val="ru-RU"/>
-        </w:rPr>
-        <w:t>19</w:t>
-      </w:r>
-    </w:p>
-    <w:p>
-      <w:pPr>
-        <w:spacing w:after="0" w:line="300" w:lineRule="auto"/>
-        <w:ind w:firstLine="709"/>
-        <w:jc w:val="both"/>
-        <w:rPr>
-          <w:rFonts w:ascii="Times New Roman" w:hAnsi="Times New Roman" w:cs="Times New Roman"/>
-          <w:sz w:val="28"/>
-          <w:szCs w:val="28"/>
-          <w:lang w:val="ru-RU"/>
+        </w:rPr>
+        <w:t>20</w:t>
+      </w:r>
+    </w:p>
+    <w:p>
+      <w:pPr>
+        <w:spacing w:after="0" w:line="300" w:lineRule="auto"/>
+        <w:ind w:firstLine="709"/>
+        <w:jc w:val="both"/>
+        <w:rPr>
+          <w:rFonts w:ascii="Times New Roman" w:hAnsi="Times New Roman" w:cs="Times New Roman"/>
+          <w:sz w:val="28"/>
+          <w:szCs w:val="28"/>
         </w:rPr>
       </w:pPr>
       <w:r>
@@ -617,7 +564,6 @@
           <w:color w:val="000000"/>
           <w:sz w:val="28"/>
           <w:szCs w:val="28"/>
-          <w:lang w:val="ru-RU"/>
         </w:rPr>
         <w:t xml:space="preserve">4.2 </w:t>
       </w:r>
@@ -626,7 +572,6 @@
           <w:rFonts w:ascii="Times New Roman" w:hAnsi="Times New Roman" w:cs="Times New Roman"/>
           <w:sz w:val="28"/>
           <w:szCs w:val="28"/>
-          <w:lang w:val="ru-RU"/>
         </w:rPr>
         <w:t>Запуск проекта</w:t>
       </w:r>
@@ -635,7 +580,6 @@
           <w:rFonts w:ascii="Times New Roman" w:hAnsi="Times New Roman" w:cs="Times New Roman"/>
           <w:sz w:val="28"/>
           <w:szCs w:val="28"/>
-          <w:lang w:val="ru-RU"/>
         </w:rPr>
         <w:t>…………………………………………………………</w:t>
       </w:r>
@@ -644,7 +588,6 @@
           <w:rFonts w:ascii="Times New Roman" w:hAnsi="Times New Roman" w:cs="Times New Roman"/>
           <w:sz w:val="28"/>
           <w:szCs w:val="28"/>
-          <w:lang w:val="ru-RU"/>
         </w:rPr>
         <w:t>2</w:t>
       </w:r>
@@ -653,9 +596,8 @@
           <w:rFonts w:ascii="Times New Roman" w:hAnsi="Times New Roman" w:cs="Times New Roman"/>
           <w:sz w:val="28"/>
           <w:szCs w:val="28"/>
-          <w:lang w:val="ru-RU"/>
-        </w:rPr>
-        <w:t>0</w:t>
+        </w:rPr>
+        <w:t>1</w:t>
       </w:r>
     </w:p>
     <w:p>
@@ -672,15 +614,13 @@
           <w:color w:val="000000"/>
           <w:sz w:val="28"/>
           <w:szCs w:val="28"/>
-          <w:lang w:val="ru-RU"/>
-        </w:rPr>
-      </w:pPr>
-      <w:r>
-        <w:rPr>
-          <w:rFonts w:ascii="Times New Roman" w:hAnsi="Times New Roman" w:cs="Times New Roman"/>
-          <w:sz w:val="28"/>
-          <w:szCs w:val="28"/>
-          <w:lang w:val="ru-RU"/>
+        </w:rPr>
+      </w:pPr>
+      <w:r>
+        <w:rPr>
+          <w:rFonts w:ascii="Times New Roman" w:hAnsi="Times New Roman" w:cs="Times New Roman"/>
+          <w:sz w:val="28"/>
+          <w:szCs w:val="28"/>
         </w:rPr>
         <w:t>Модель данных…………………</w:t>
       </w:r>
@@ -689,7 +629,6 @@
           <w:rFonts w:ascii="Times New Roman" w:hAnsi="Times New Roman" w:cs="Times New Roman"/>
           <w:sz w:val="28"/>
           <w:szCs w:val="28"/>
-          <w:lang w:val="ru-RU"/>
         </w:rPr>
         <w:t>……………………………………...2</w:t>
       </w:r>
@@ -698,9 +637,8 @@
           <w:rFonts w:ascii="Times New Roman" w:hAnsi="Times New Roman" w:cs="Times New Roman"/>
           <w:sz w:val="28"/>
           <w:szCs w:val="28"/>
-          <w:lang w:val="ru-RU"/>
-        </w:rPr>
-        <w:t>0</w:t>
+        </w:rPr>
+        <w:t>1</w:t>
       </w:r>
     </w:p>
     <w:p>
@@ -717,7 +655,6 @@
           <w:color w:val="000000"/>
           <w:sz w:val="28"/>
           <w:szCs w:val="28"/>
-          <w:lang w:val="ru-RU"/>
         </w:rPr>
       </w:pPr>
       <w:r>
@@ -726,9 +663,17 @@
           <w:color w:val="000000"/>
           <w:sz w:val="28"/>
           <w:szCs w:val="28"/>
-          <w:lang w:val="ru-RU"/>
-        </w:rPr>
-        <w:t>Маршрутизация и контроллеры………………………………………22</w:t>
+        </w:rPr>
+        <w:t>Маршрутизация и контроллеры………………………………………2</w:t>
+      </w:r>
+      <w:r>
+        <w:rPr>
+          <w:rFonts w:ascii="Times New Roman" w:hAnsi="Times New Roman" w:cs="Times New Roman"/>
+          <w:color w:val="000000"/>
+          <w:sz w:val="28"/>
+          <w:szCs w:val="28"/>
+        </w:rPr>
+        <w:t>3</w:t>
       </w:r>
     </w:p>
     <w:p>
@@ -740,15 +685,13 @@
           <w:rFonts w:ascii="Times New Roman" w:hAnsi="Times New Roman" w:cs="Times New Roman"/>
           <w:sz w:val="28"/>
           <w:szCs w:val="28"/>
-          <w:lang w:val="ru-RU"/>
-        </w:rPr>
-      </w:pPr>
-      <w:r>
-        <w:rPr>
-          <w:rFonts w:ascii="Times New Roman" w:hAnsi="Times New Roman" w:cs="Times New Roman"/>
-          <w:sz w:val="28"/>
-          <w:szCs w:val="28"/>
-          <w:lang w:val="ru-RU"/>
+        </w:rPr>
+      </w:pPr>
+      <w:r>
+        <w:rPr>
+          <w:rFonts w:ascii="Times New Roman" w:hAnsi="Times New Roman" w:cs="Times New Roman"/>
+          <w:sz w:val="28"/>
+          <w:szCs w:val="28"/>
         </w:rPr>
         <w:t>Заключение………………………………………………………………...2</w:t>
       </w:r>
@@ -757,9 +700,8 @@
           <w:rFonts w:ascii="Times New Roman" w:hAnsi="Times New Roman" w:cs="Times New Roman"/>
           <w:sz w:val="28"/>
           <w:szCs w:val="28"/>
-          <w:lang w:val="ru-RU"/>
-        </w:rPr>
-        <w:t>4</w:t>
+        </w:rPr>
+        <w:t>5</w:t>
       </w:r>
     </w:p>
     <w:p>
@@ -771,15 +713,13 @@
           <w:rFonts w:ascii="Times New Roman" w:hAnsi="Times New Roman" w:cs="Times New Roman"/>
           <w:sz w:val="28"/>
           <w:szCs w:val="28"/>
-          <w:lang w:val="ru-RU"/>
-        </w:rPr>
-      </w:pPr>
-      <w:r>
-        <w:rPr>
-          <w:rFonts w:ascii="Times New Roman" w:hAnsi="Times New Roman" w:cs="Times New Roman"/>
-          <w:sz w:val="28"/>
-          <w:szCs w:val="28"/>
-          <w:lang w:val="ru-RU"/>
+        </w:rPr>
+      </w:pPr>
+      <w:r>
+        <w:rPr>
+          <w:rFonts w:ascii="Times New Roman" w:hAnsi="Times New Roman" w:cs="Times New Roman"/>
+          <w:sz w:val="28"/>
+          <w:szCs w:val="28"/>
         </w:rPr>
         <w:t>Список использованных источников…..</w:t>
       </w:r>
@@ -788,7 +728,6 @@
           <w:rFonts w:ascii="Times New Roman" w:hAnsi="Times New Roman" w:cs="Times New Roman"/>
           <w:sz w:val="28"/>
           <w:szCs w:val="28"/>
-          <w:lang w:val="ru-RU"/>
         </w:rPr>
         <w:t>………………………………...2</w:t>
       </w:r>
@@ -797,16 +736,14 @@
           <w:rFonts w:ascii="Times New Roman" w:hAnsi="Times New Roman" w:cs="Times New Roman"/>
           <w:sz w:val="28"/>
           <w:szCs w:val="28"/>
-          <w:lang w:val="ru-RU"/>
-        </w:rPr>
-        <w:t>5</w:t>
-      </w:r>
-      <w:r>
-        <w:rPr>
-          <w:rFonts w:ascii="Times New Roman" w:hAnsi="Times New Roman" w:cs="Times New Roman"/>
-          <w:sz w:val="28"/>
-          <w:szCs w:val="28"/>
-          <w:lang w:val="ru-RU"/>
+        </w:rPr>
+        <w:t>6</w:t>
+      </w:r>
+      <w:r>
+        <w:rPr>
+          <w:rFonts w:ascii="Times New Roman" w:hAnsi="Times New Roman" w:cs="Times New Roman"/>
+          <w:sz w:val="28"/>
+          <w:szCs w:val="28"/>
         </w:rPr>
         <w:t xml:space="preserve"> </w:t>
       </w:r>
@@ -820,58 +757,53 @@
           <w:rFonts w:ascii="Times New Roman" w:hAnsi="Times New Roman" w:cs="Times New Roman"/>
           <w:sz w:val="28"/>
           <w:szCs w:val="28"/>
-          <w:lang w:val="ru-RU"/>
-        </w:rPr>
-      </w:pPr>
-    </w:p>
-    <w:p>
-      <w:pPr>
-        <w:spacing w:after="0" w:line="300" w:lineRule="auto"/>
-        <w:ind w:firstLine="709"/>
-        <w:jc w:val="both"/>
-        <w:rPr>
-          <w:rFonts w:ascii="Times New Roman" w:hAnsi="Times New Roman" w:cs="Times New Roman"/>
-          <w:sz w:val="28"/>
-          <w:szCs w:val="28"/>
-          <w:lang w:val="ru-RU"/>
-        </w:rPr>
-      </w:pPr>
-    </w:p>
-    <w:p>
-      <w:pPr>
-        <w:spacing w:after="0" w:line="300" w:lineRule="auto"/>
-        <w:jc w:val="both"/>
-        <w:rPr>
-          <w:rFonts w:ascii="Times New Roman" w:hAnsi="Times New Roman" w:cs="Times New Roman"/>
-          <w:sz w:val="28"/>
-          <w:szCs w:val="28"/>
-          <w:lang w:val="ru-RU"/>
-        </w:rPr>
-      </w:pPr>
-    </w:p>
-    <w:p>
-      <w:pPr>
-        <w:spacing w:after="0" w:line="300" w:lineRule="auto"/>
-        <w:ind w:firstLine="709"/>
-        <w:jc w:val="both"/>
-        <w:rPr>
-          <w:rFonts w:ascii="Times New Roman" w:hAnsi="Times New Roman" w:cs="Times New Roman"/>
-          <w:sz w:val="28"/>
-          <w:szCs w:val="28"/>
-          <w:lang w:val="ru-RU"/>
-        </w:rPr>
-      </w:pPr>
-    </w:p>
-    <w:p>
-      <w:pPr>
-        <w:spacing w:after="0" w:line="300" w:lineRule="auto"/>
-        <w:ind w:firstLine="709"/>
-        <w:jc w:val="both"/>
-        <w:rPr>
-          <w:rFonts w:ascii="Times New Roman" w:hAnsi="Times New Roman" w:cs="Times New Roman"/>
-          <w:sz w:val="28"/>
-          <w:szCs w:val="28"/>
-          <w:lang w:val="ru-RU"/>
+        </w:rPr>
+      </w:pPr>
+    </w:p>
+    <w:p>
+      <w:pPr>
+        <w:spacing w:after="0" w:line="300" w:lineRule="auto"/>
+        <w:ind w:firstLine="709"/>
+        <w:jc w:val="both"/>
+        <w:rPr>
+          <w:rFonts w:ascii="Times New Roman" w:hAnsi="Times New Roman" w:cs="Times New Roman"/>
+          <w:sz w:val="28"/>
+          <w:szCs w:val="28"/>
+        </w:rPr>
+      </w:pPr>
+    </w:p>
+    <w:p>
+      <w:pPr>
+        <w:spacing w:after="0" w:line="300" w:lineRule="auto"/>
+        <w:jc w:val="both"/>
+        <w:rPr>
+          <w:rFonts w:ascii="Times New Roman" w:hAnsi="Times New Roman" w:cs="Times New Roman"/>
+          <w:sz w:val="28"/>
+          <w:szCs w:val="28"/>
+        </w:rPr>
+      </w:pPr>
+    </w:p>
+    <w:p>
+      <w:pPr>
+        <w:spacing w:after="0" w:line="300" w:lineRule="auto"/>
+        <w:ind w:firstLine="709"/>
+        <w:jc w:val="both"/>
+        <w:rPr>
+          <w:rFonts w:ascii="Times New Roman" w:hAnsi="Times New Roman" w:cs="Times New Roman"/>
+          <w:sz w:val="28"/>
+          <w:szCs w:val="28"/>
+        </w:rPr>
+      </w:pPr>
+    </w:p>
+    <w:p>
+      <w:pPr>
+        <w:spacing w:after="0" w:line="300" w:lineRule="auto"/>
+        <w:ind w:firstLine="709"/>
+        <w:jc w:val="both"/>
+        <w:rPr>
+          <w:rFonts w:ascii="Times New Roman" w:hAnsi="Times New Roman" w:cs="Times New Roman"/>
+          <w:sz w:val="28"/>
+          <w:szCs w:val="28"/>
         </w:rPr>
       </w:pPr>
     </w:p>
@@ -1051,7 +983,6 @@
           <w:rFonts w:ascii="Times New Roman" w:hAnsi="Times New Roman" w:cs="Times New Roman"/>
           <w:sz w:val="28"/>
           <w:szCs w:val="28"/>
-          <w:lang w:val="ru-RU"/>
         </w:rPr>
         <w:t>значительно</w:t>
       </w:r>
@@ -1113,7 +1044,6 @@
           <w:rFonts w:ascii="Times New Roman" w:hAnsi="Times New Roman" w:cs="Times New Roman"/>
           <w:sz w:val="28"/>
           <w:szCs w:val="28"/>
-          <w:lang w:val="ru-RU"/>
         </w:rPr>
       </w:pPr>
       <w:r>
@@ -1129,7 +1059,6 @@
           <w:rFonts w:ascii="Times New Roman" w:hAnsi="Times New Roman" w:cs="Times New Roman"/>
           <w:sz w:val="28"/>
           <w:szCs w:val="28"/>
-          <w:lang w:val="ru-RU"/>
         </w:rPr>
         <w:t xml:space="preserve"> </w:t>
       </w:r>
@@ -1146,7 +1075,6 @@
           <w:rFonts w:ascii="Times New Roman" w:hAnsi="Times New Roman" w:cs="Times New Roman"/>
           <w:sz w:val="28"/>
           <w:szCs w:val="28"/>
-          <w:lang w:val="ru-RU"/>
         </w:rPr>
         <w:t>.</w:t>
       </w:r>
@@ -1160,142 +1088,138 @@
           <w:rFonts w:ascii="Times New Roman" w:hAnsi="Times New Roman" w:cs="Times New Roman"/>
           <w:sz w:val="28"/>
           <w:szCs w:val="28"/>
-          <w:lang w:val="ru-RU"/>
-        </w:rPr>
-      </w:pPr>
-    </w:p>
-    <w:p>
-      <w:pPr>
-        <w:spacing w:after="0" w:line="300" w:lineRule="auto"/>
-        <w:ind w:firstLine="709"/>
-        <w:jc w:val="both"/>
-        <w:rPr>
-          <w:rFonts w:ascii="Times New Roman" w:hAnsi="Times New Roman" w:cs="Times New Roman"/>
-          <w:sz w:val="28"/>
-          <w:szCs w:val="28"/>
-          <w:lang w:val="ru-RU"/>
-        </w:rPr>
-      </w:pPr>
-    </w:p>
-    <w:p>
-      <w:pPr>
-        <w:spacing w:after="0" w:line="300" w:lineRule="auto"/>
-        <w:ind w:firstLine="709"/>
-        <w:jc w:val="both"/>
-        <w:rPr>
-          <w:rFonts w:ascii="Times New Roman" w:hAnsi="Times New Roman" w:cs="Times New Roman"/>
-          <w:sz w:val="28"/>
-          <w:szCs w:val="28"/>
-          <w:lang w:val="ru-RU"/>
-        </w:rPr>
-      </w:pPr>
-    </w:p>
-    <w:p>
-      <w:pPr>
-        <w:spacing w:after="0" w:line="300" w:lineRule="auto"/>
-        <w:ind w:firstLine="709"/>
-        <w:jc w:val="both"/>
-        <w:rPr>
-          <w:rFonts w:ascii="Times New Roman" w:hAnsi="Times New Roman" w:cs="Times New Roman"/>
-          <w:sz w:val="28"/>
-          <w:szCs w:val="28"/>
-        </w:rPr>
-      </w:pPr>
-    </w:p>
-    <w:p>
-      <w:pPr>
-        <w:spacing w:after="0" w:line="300" w:lineRule="auto"/>
-        <w:ind w:firstLine="709"/>
-        <w:jc w:val="both"/>
-        <w:rPr>
-          <w:rFonts w:ascii="Times New Roman" w:hAnsi="Times New Roman" w:cs="Times New Roman"/>
-          <w:sz w:val="28"/>
-          <w:szCs w:val="28"/>
-        </w:rPr>
-      </w:pPr>
-    </w:p>
-    <w:p>
-      <w:pPr>
-        <w:spacing w:after="0" w:line="300" w:lineRule="auto"/>
-        <w:ind w:firstLine="709"/>
-        <w:jc w:val="both"/>
-        <w:rPr>
-          <w:rFonts w:ascii="Times New Roman" w:hAnsi="Times New Roman" w:cs="Times New Roman"/>
-          <w:sz w:val="28"/>
-          <w:szCs w:val="28"/>
-        </w:rPr>
-      </w:pPr>
-    </w:p>
-    <w:p>
-      <w:pPr>
-        <w:spacing w:after="0" w:line="300" w:lineRule="auto"/>
-        <w:ind w:firstLine="709"/>
-        <w:jc w:val="both"/>
-        <w:rPr>
-          <w:rFonts w:ascii="Times New Roman" w:hAnsi="Times New Roman" w:cs="Times New Roman"/>
-          <w:sz w:val="28"/>
-          <w:szCs w:val="28"/>
-        </w:rPr>
-      </w:pPr>
-    </w:p>
-    <w:p>
-      <w:pPr>
-        <w:spacing w:after="0" w:line="300" w:lineRule="auto"/>
-        <w:ind w:firstLine="709"/>
-        <w:jc w:val="both"/>
-        <w:rPr>
-          <w:rFonts w:ascii="Times New Roman" w:hAnsi="Times New Roman" w:cs="Times New Roman"/>
-          <w:sz w:val="28"/>
-          <w:szCs w:val="28"/>
-        </w:rPr>
-      </w:pPr>
-    </w:p>
-    <w:p>
-      <w:pPr>
-        <w:spacing w:after="0" w:line="300" w:lineRule="auto"/>
-        <w:ind w:firstLine="709"/>
-        <w:jc w:val="both"/>
-        <w:rPr>
-          <w:rFonts w:ascii="Times New Roman" w:hAnsi="Times New Roman" w:cs="Times New Roman"/>
-          <w:sz w:val="28"/>
-          <w:szCs w:val="28"/>
-        </w:rPr>
-      </w:pPr>
-    </w:p>
-    <w:p>
-      <w:pPr>
-        <w:spacing w:after="0" w:line="300" w:lineRule="auto"/>
-        <w:ind w:firstLine="709"/>
-        <w:jc w:val="both"/>
-        <w:rPr>
-          <w:rFonts w:ascii="Times New Roman" w:hAnsi="Times New Roman" w:cs="Times New Roman"/>
-          <w:sz w:val="28"/>
-          <w:szCs w:val="28"/>
-        </w:rPr>
-      </w:pPr>
-    </w:p>
-    <w:p>
-      <w:pPr>
-        <w:spacing w:after="0" w:line="300" w:lineRule="auto"/>
-        <w:ind w:firstLine="709"/>
-        <w:jc w:val="both"/>
-        <w:rPr>
-          <w:rFonts w:ascii="Times New Roman" w:hAnsi="Times New Roman" w:cs="Times New Roman"/>
-          <w:sz w:val="28"/>
-          <w:szCs w:val="28"/>
-        </w:rPr>
-      </w:pPr>
-    </w:p>
-    <w:p>
-      <w:pPr>
-        <w:spacing w:after="0" w:line="300" w:lineRule="auto"/>
-        <w:ind w:firstLine="709"/>
-        <w:jc w:val="both"/>
-        <w:rPr>
-          <w:rFonts w:ascii="Times New Roman" w:hAnsi="Times New Roman" w:cs="Times New Roman"/>
-          <w:sz w:val="28"/>
-          <w:szCs w:val="28"/>
-          <w:lang w:val="ru-RU"/>
+        </w:rPr>
+      </w:pPr>
+    </w:p>
+    <w:p>
+      <w:pPr>
+        <w:spacing w:after="0" w:line="300" w:lineRule="auto"/>
+        <w:ind w:firstLine="709"/>
+        <w:jc w:val="both"/>
+        <w:rPr>
+          <w:rFonts w:ascii="Times New Roman" w:hAnsi="Times New Roman" w:cs="Times New Roman"/>
+          <w:sz w:val="28"/>
+          <w:szCs w:val="28"/>
+        </w:rPr>
+      </w:pPr>
+    </w:p>
+    <w:p>
+      <w:pPr>
+        <w:spacing w:after="0" w:line="300" w:lineRule="auto"/>
+        <w:ind w:firstLine="709"/>
+        <w:jc w:val="both"/>
+        <w:rPr>
+          <w:rFonts w:ascii="Times New Roman" w:hAnsi="Times New Roman" w:cs="Times New Roman"/>
+          <w:sz w:val="28"/>
+          <w:szCs w:val="28"/>
+        </w:rPr>
+      </w:pPr>
+    </w:p>
+    <w:p>
+      <w:pPr>
+        <w:spacing w:after="0" w:line="300" w:lineRule="auto"/>
+        <w:ind w:firstLine="709"/>
+        <w:jc w:val="both"/>
+        <w:rPr>
+          <w:rFonts w:ascii="Times New Roman" w:hAnsi="Times New Roman" w:cs="Times New Roman"/>
+          <w:sz w:val="28"/>
+          <w:szCs w:val="28"/>
+        </w:rPr>
+      </w:pPr>
+    </w:p>
+    <w:p>
+      <w:pPr>
+        <w:spacing w:after="0" w:line="300" w:lineRule="auto"/>
+        <w:ind w:firstLine="709"/>
+        <w:jc w:val="both"/>
+        <w:rPr>
+          <w:rFonts w:ascii="Times New Roman" w:hAnsi="Times New Roman" w:cs="Times New Roman"/>
+          <w:sz w:val="28"/>
+          <w:szCs w:val="28"/>
+        </w:rPr>
+      </w:pPr>
+    </w:p>
+    <w:p>
+      <w:pPr>
+        <w:spacing w:after="0" w:line="300" w:lineRule="auto"/>
+        <w:ind w:firstLine="709"/>
+        <w:jc w:val="both"/>
+        <w:rPr>
+          <w:rFonts w:ascii="Times New Roman" w:hAnsi="Times New Roman" w:cs="Times New Roman"/>
+          <w:sz w:val="28"/>
+          <w:szCs w:val="28"/>
+        </w:rPr>
+      </w:pPr>
+    </w:p>
+    <w:p>
+      <w:pPr>
+        <w:spacing w:after="0" w:line="300" w:lineRule="auto"/>
+        <w:ind w:firstLine="709"/>
+        <w:jc w:val="both"/>
+        <w:rPr>
+          <w:rFonts w:ascii="Times New Roman" w:hAnsi="Times New Roman" w:cs="Times New Roman"/>
+          <w:sz w:val="28"/>
+          <w:szCs w:val="28"/>
+        </w:rPr>
+      </w:pPr>
+    </w:p>
+    <w:p>
+      <w:pPr>
+        <w:spacing w:after="0" w:line="300" w:lineRule="auto"/>
+        <w:ind w:firstLine="709"/>
+        <w:jc w:val="both"/>
+        <w:rPr>
+          <w:rFonts w:ascii="Times New Roman" w:hAnsi="Times New Roman" w:cs="Times New Roman"/>
+          <w:sz w:val="28"/>
+          <w:szCs w:val="28"/>
+        </w:rPr>
+      </w:pPr>
+    </w:p>
+    <w:p>
+      <w:pPr>
+        <w:spacing w:after="0" w:line="300" w:lineRule="auto"/>
+        <w:ind w:firstLine="709"/>
+        <w:jc w:val="both"/>
+        <w:rPr>
+          <w:rFonts w:ascii="Times New Roman" w:hAnsi="Times New Roman" w:cs="Times New Roman"/>
+          <w:sz w:val="28"/>
+          <w:szCs w:val="28"/>
+        </w:rPr>
+      </w:pPr>
+    </w:p>
+    <w:p>
+      <w:pPr>
+        <w:spacing w:after="0" w:line="300" w:lineRule="auto"/>
+        <w:ind w:firstLine="709"/>
+        <w:jc w:val="both"/>
+        <w:rPr>
+          <w:rFonts w:ascii="Times New Roman" w:hAnsi="Times New Roman" w:cs="Times New Roman"/>
+          <w:sz w:val="28"/>
+          <w:szCs w:val="28"/>
+        </w:rPr>
+      </w:pPr>
+    </w:p>
+    <w:p>
+      <w:pPr>
+        <w:spacing w:after="0" w:line="300" w:lineRule="auto"/>
+        <w:ind w:firstLine="709"/>
+        <w:jc w:val="both"/>
+        <w:rPr>
+          <w:rFonts w:ascii="Times New Roman" w:hAnsi="Times New Roman" w:cs="Times New Roman"/>
+          <w:sz w:val="28"/>
+          <w:szCs w:val="28"/>
+        </w:rPr>
+      </w:pPr>
+    </w:p>
+    <w:p>
+      <w:pPr>
+        <w:spacing w:after="0" w:line="300" w:lineRule="auto"/>
+        <w:ind w:firstLine="709"/>
+        <w:jc w:val="both"/>
+        <w:rPr>
+          <w:rFonts w:ascii="Times New Roman" w:hAnsi="Times New Roman" w:cs="Times New Roman"/>
+          <w:sz w:val="28"/>
+          <w:szCs w:val="28"/>
         </w:rPr>
       </w:pPr>
     </w:p>
@@ -1334,7 +1258,6 @@
           <w:bCs/>
           <w:sz w:val="32"/>
           <w:szCs w:val="32"/>
-          <w:lang w:val="ru-RU"/>
         </w:rPr>
       </w:pPr>
       <w:r>
@@ -1355,7 +1278,6 @@
           <w:bCs/>
           <w:sz w:val="32"/>
           <w:szCs w:val="32"/>
-          <w:lang w:val="ru-RU"/>
         </w:rPr>
         <w:t xml:space="preserve"> Описание предметной области </w:t>
       </w:r>
@@ -1428,7 +1350,6 @@
           <w:rFonts w:ascii="Times New Roman" w:hAnsi="Times New Roman" w:cs="Times New Roman"/>
           <w:sz w:val="28"/>
           <w:szCs w:val="28"/>
-          <w:lang w:val="ru-RU"/>
         </w:rPr>
         <w:t>П</w:t>
       </w:r>
@@ -1453,7 +1374,6 @@
           <w:rFonts w:ascii="Times New Roman" w:hAnsi="Times New Roman" w:cs="Times New Roman"/>
           <w:sz w:val="28"/>
           <w:szCs w:val="28"/>
-          <w:lang w:val="ru-RU"/>
         </w:rPr>
         <w:t>должно быть</w:t>
       </w:r>
@@ -1470,7 +1390,6 @@
           <w:rFonts w:ascii="Times New Roman" w:hAnsi="Times New Roman" w:cs="Times New Roman"/>
           <w:sz w:val="28"/>
           <w:szCs w:val="28"/>
-          <w:lang w:val="ru-RU"/>
         </w:rPr>
         <w:t>составление меню</w:t>
       </w:r>
@@ -1511,7 +1430,6 @@
           <w:rFonts w:ascii="Times New Roman" w:hAnsi="Times New Roman" w:cs="Times New Roman"/>
           <w:sz w:val="28"/>
           <w:szCs w:val="28"/>
-          <w:lang w:val="ru-RU"/>
         </w:rPr>
         <w:t xml:space="preserve">1.2 </w:t>
       </w:r>
@@ -1552,7 +1470,6 @@
           <w:rFonts w:ascii="Times New Roman" w:hAnsi="Times New Roman" w:cs="Times New Roman"/>
           <w:sz w:val="28"/>
           <w:szCs w:val="28"/>
-          <w:lang w:val="ru-RU"/>
         </w:rPr>
         <w:t>В рамках данного проекта необходимо разработать важные функции для работы приложения. Были выделены основные из них:</w:t>
       </w:r>
@@ -1579,24 +1496,7 @@
           <w:sz w:val="28"/>
           <w:szCs w:val="28"/>
         </w:rPr>
-        <w:t>Управление заказами</w:t>
-      </w:r>
-      <w:r>
-        <w:rPr>
-          <w:rFonts w:ascii="Times New Roman" w:hAnsi="Times New Roman" w:cs="Times New Roman"/>
-          <w:sz w:val="28"/>
-          <w:szCs w:val="28"/>
-          <w:lang w:val="ru-RU"/>
-        </w:rPr>
-        <w:t xml:space="preserve">. </w:t>
-      </w:r>
-      <w:r>
-        <w:rPr>
-          <w:rFonts w:ascii="Times New Roman" w:hAnsi="Times New Roman" w:cs="Times New Roman"/>
-          <w:sz w:val="28"/>
-          <w:szCs w:val="28"/>
-        </w:rPr>
-        <w:t xml:space="preserve"> Приложение позволит клиентам удобно размещать заказы на продукцию кофейни через мобильное приложение или веб-интерфейс, а также обеспечит оперативную обработку заказов внутри кофейни.</w:t>
+        <w:t>Управление заказами.  Приложение позволит клиентам удобно размещать заказы на продукцию кофейни через мобильное приложение или веб-интерфейс, а также обеспечит оперативную обработку заказов внутри кофейни.</w:t>
       </w:r>
     </w:p>
     <w:p>
@@ -1638,15 +1538,13 @@
           <w:rFonts w:ascii="Times New Roman" w:hAnsi="Times New Roman" w:cs="Times New Roman"/>
           <w:sz w:val="28"/>
           <w:szCs w:val="28"/>
-          <w:lang w:val="ru-RU"/>
-        </w:rPr>
-      </w:pPr>
-      <w:r>
-        <w:rPr>
-          <w:rFonts w:ascii="Times New Roman" w:hAnsi="Times New Roman" w:cs="Times New Roman"/>
-          <w:sz w:val="28"/>
-          <w:szCs w:val="28"/>
-          <w:lang w:val="ru-RU"/>
+        </w:rPr>
+      </w:pPr>
+      <w:r>
+        <w:rPr>
+          <w:rFonts w:ascii="Times New Roman" w:hAnsi="Times New Roman" w:cs="Times New Roman"/>
+          <w:sz w:val="28"/>
+          <w:szCs w:val="28"/>
         </w:rPr>
         <w:t xml:space="preserve">Меню кофейни. Приложение </w:t>
       </w:r>
@@ -1655,7 +1553,6 @@
           <w:rFonts w:ascii="Times New Roman" w:hAnsi="Times New Roman" w:cs="Times New Roman"/>
           <w:sz w:val="28"/>
           <w:szCs w:val="28"/>
-          <w:lang w:val="ru-RU"/>
         </w:rPr>
         <w:t>сможет содержать большое количество товаров и блюд, которые могут реализовываться в кофейне.</w:t>
       </w:r>
@@ -1676,7 +1573,6 @@
           <w:rFonts w:ascii="Times New Roman" w:hAnsi="Times New Roman" w:cs="Times New Roman"/>
           <w:sz w:val="28"/>
           <w:szCs w:val="28"/>
-          <w:lang w:val="ru-RU"/>
         </w:rPr>
         <w:t>П</w:t>
       </w:r>
@@ -1725,7 +1621,6 @@
           <w:rFonts w:ascii="Times New Roman" w:hAnsi="Times New Roman" w:cs="Times New Roman"/>
           <w:sz w:val="28"/>
           <w:szCs w:val="28"/>
-          <w:lang w:val="ru-RU"/>
         </w:rPr>
         <w:t>3</w:t>
       </w:r>
@@ -1826,41 +1721,7 @@
           <w:sz w:val="28"/>
           <w:szCs w:val="28"/>
         </w:rPr>
-        <w:t>Анализ конкурентов и существующих решений</w:t>
-      </w:r>
-      <w:r>
-        <w:rPr>
-          <w:rFonts w:ascii="Times New Roman" w:hAnsi="Times New Roman" w:cs="Times New Roman"/>
-          <w:sz w:val="28"/>
-          <w:szCs w:val="28"/>
-          <w:lang w:val="ru-RU"/>
-        </w:rPr>
-        <w:t>.</w:t>
-      </w:r>
-      <w:r>
-        <w:rPr>
-          <w:rFonts w:ascii="Times New Roman" w:hAnsi="Times New Roman" w:cs="Times New Roman"/>
-          <w:sz w:val="28"/>
-          <w:szCs w:val="28"/>
-        </w:rPr>
-        <w:t xml:space="preserve"> Был проведен анализ конкурентов и изучены существующие информационные системы для кофеен. Это позволило выявить особенности и лучшие практики в управлении заказами, </w:t>
-      </w:r>
-      <w:r>
-        <w:rPr>
-          <w:rFonts w:ascii="Times New Roman" w:hAnsi="Times New Roman" w:cs="Times New Roman"/>
-          <w:sz w:val="28"/>
-          <w:szCs w:val="28"/>
-          <w:lang w:val="ru-RU"/>
-        </w:rPr>
-        <w:t>составление меню</w:t>
-      </w:r>
-      <w:r>
-        <w:rPr>
-          <w:rFonts w:ascii="Times New Roman" w:hAnsi="Times New Roman" w:cs="Times New Roman"/>
-          <w:sz w:val="28"/>
-          <w:szCs w:val="28"/>
-        </w:rPr>
-        <w:t xml:space="preserve"> и взаимодействием с клиентами.</w:t>
+        <w:t>Анализ конкурентов и существующих решений. Был проведен анализ конкурентов и изучены существующие информационные системы для кофеен. Это позволило выявить особенности и лучшие практики в управлении заказами, составление меню и взаимодействием с клиентами.</w:t>
       </w:r>
     </w:p>
     <w:p>
@@ -1919,7 +1780,6 @@
           <w:rFonts w:ascii="Times New Roman" w:hAnsi="Times New Roman" w:cs="Times New Roman"/>
           <w:sz w:val="28"/>
           <w:szCs w:val="28"/>
-          <w:lang w:val="ru-RU"/>
         </w:rPr>
         <w:t>4</w:t>
       </w:r>
@@ -2651,15 +2511,13 @@
           <w:rFonts w:ascii="Times New Roman" w:hAnsi="Times New Roman" w:cs="Times New Roman"/>
           <w:sz w:val="28"/>
           <w:szCs w:val="28"/>
-          <w:lang w:val="ru-RU"/>
-        </w:rPr>
-      </w:pPr>
-      <w:r>
-        <w:rPr>
-          <w:rFonts w:ascii="Times New Roman" w:hAnsi="Times New Roman" w:cs="Times New Roman"/>
-          <w:sz w:val="28"/>
-          <w:szCs w:val="28"/>
-          <w:lang w:val="ru-RU"/>
+        </w:rPr>
+      </w:pPr>
+      <w:r>
+        <w:rPr>
+          <w:rFonts w:ascii="Times New Roman" w:hAnsi="Times New Roman" w:cs="Times New Roman"/>
+          <w:sz w:val="28"/>
+          <w:szCs w:val="28"/>
         </w:rPr>
         <w:t>Приложение для кофейни разрабатывается с использованием технологии Node.js для серверной части и PostgreSQL в качестве системы управления базами данных. Целью приложения является автоматизация управления заказами, инвентаризацией и взаимодействием с клиентами, обеспечивая эффективное функционирование кофейни и повышая удовлетворенность клиентов.</w:t>
       </w:r>
@@ -2673,28 +2531,25 @@
           <w:rFonts w:ascii="Times New Roman" w:hAnsi="Times New Roman" w:cs="Times New Roman"/>
           <w:sz w:val="28"/>
           <w:szCs w:val="28"/>
-          <w:lang w:val="ru-RU"/>
-        </w:rPr>
-      </w:pPr>
-    </w:p>
-    <w:p>
-      <w:pPr>
-        <w:spacing w:after="0" w:line="300" w:lineRule="auto"/>
-        <w:ind w:firstLine="709"/>
-        <w:jc w:val="both"/>
-        <w:rPr>
-          <w:rFonts w:ascii="Times New Roman" w:hAnsi="Times New Roman" w:cs="Times New Roman"/>
-          <w:sz w:val="28"/>
-          <w:szCs w:val="28"/>
-          <w:lang w:val="ru-RU"/>
-        </w:rPr>
-      </w:pPr>
-      <w:r>
-        <w:rPr>
-          <w:rFonts w:ascii="Times New Roman" w:hAnsi="Times New Roman" w:cs="Times New Roman"/>
-          <w:sz w:val="28"/>
-          <w:szCs w:val="28"/>
-          <w:lang w:val="ru-RU"/>
+        </w:rPr>
+      </w:pPr>
+    </w:p>
+    <w:p>
+      <w:pPr>
+        <w:spacing w:after="0" w:line="300" w:lineRule="auto"/>
+        <w:ind w:firstLine="709"/>
+        <w:jc w:val="both"/>
+        <w:rPr>
+          <w:rFonts w:ascii="Times New Roman" w:hAnsi="Times New Roman" w:cs="Times New Roman"/>
+          <w:sz w:val="28"/>
+          <w:szCs w:val="28"/>
+        </w:rPr>
+      </w:pPr>
+      <w:r>
+        <w:rPr>
+          <w:rFonts w:ascii="Times New Roman" w:hAnsi="Times New Roman" w:cs="Times New Roman"/>
+          <w:sz w:val="28"/>
+          <w:szCs w:val="28"/>
         </w:rPr>
         <w:t xml:space="preserve">2.1 Сущности и атрибуты </w:t>
       </w:r>
@@ -3250,15 +3105,13 @@
           <w:rFonts w:ascii="Times New Roman" w:hAnsi="Times New Roman" w:cs="Times New Roman"/>
           <w:sz w:val="28"/>
           <w:szCs w:val="28"/>
-          <w:lang w:val="ru-RU"/>
-        </w:rPr>
-      </w:pPr>
-      <w:r>
-        <w:rPr>
-          <w:rFonts w:ascii="Times New Roman" w:hAnsi="Times New Roman" w:cs="Times New Roman"/>
-          <w:sz w:val="28"/>
-          <w:szCs w:val="28"/>
-          <w:lang w:val="ru-RU"/>
+        </w:rPr>
+      </w:pPr>
+      <w:r>
+        <w:rPr>
+          <w:rFonts w:ascii="Times New Roman" w:hAnsi="Times New Roman" w:cs="Times New Roman"/>
+          <w:sz w:val="28"/>
+          <w:szCs w:val="28"/>
         </w:rPr>
         <w:t xml:space="preserve">2.2 Таблицы базы данных </w:t>
       </w:r>
@@ -3272,7 +3125,6 @@
           <w:rFonts w:ascii="Times New Roman" w:hAnsi="Times New Roman" w:cs="Times New Roman"/>
           <w:sz w:val="28"/>
           <w:szCs w:val="28"/>
-          <w:lang w:val="ru-RU"/>
         </w:rPr>
       </w:pPr>
     </w:p>
@@ -3658,15 +3510,85 @@
           <w:rFonts w:ascii="Times New Roman" w:hAnsi="Times New Roman" w:cs="Times New Roman"/>
           <w:sz w:val="28"/>
           <w:szCs w:val="28"/>
-        </w:rPr>
-      </w:pPr>
-      <w:r>
-        <w:rPr>
-          <w:rFonts w:ascii="Times New Roman" w:hAnsi="Times New Roman" w:cs="Times New Roman"/>
-          <w:sz w:val="28"/>
-          <w:szCs w:val="28"/>
-        </w:rPr>
-        <w:t>order_id (тип: INTEGER, ограничение: FOREIGN KEY REFERENCES Orders(order_id)) - идентификатор заказа.</w:t>
+          <w:lang w:val="en-US"/>
+        </w:rPr>
+      </w:pPr>
+      <w:r>
+        <w:rPr>
+          <w:rFonts w:ascii="Times New Roman" w:hAnsi="Times New Roman" w:cs="Times New Roman"/>
+          <w:sz w:val="28"/>
+          <w:szCs w:val="28"/>
+          <w:lang w:val="en-US"/>
+        </w:rPr>
+        <w:t>order_id (</w:t>
+      </w:r>
+      <w:r>
+        <w:rPr>
+          <w:rFonts w:ascii="Times New Roman" w:hAnsi="Times New Roman" w:cs="Times New Roman"/>
+          <w:sz w:val="28"/>
+          <w:szCs w:val="28"/>
+        </w:rPr>
+        <w:t>тип</w:t>
+      </w:r>
+      <w:r>
+        <w:rPr>
+          <w:rFonts w:ascii="Times New Roman" w:hAnsi="Times New Roman" w:cs="Times New Roman"/>
+          <w:sz w:val="28"/>
+          <w:szCs w:val="28"/>
+          <w:lang w:val="en-US"/>
+        </w:rPr>
+        <w:t xml:space="preserve">: INTEGER, </w:t>
+      </w:r>
+      <w:r>
+        <w:rPr>
+          <w:rFonts w:ascii="Times New Roman" w:hAnsi="Times New Roman" w:cs="Times New Roman"/>
+          <w:sz w:val="28"/>
+          <w:szCs w:val="28"/>
+        </w:rPr>
+        <w:t>ограничение</w:t>
+      </w:r>
+      <w:r>
+        <w:rPr>
+          <w:rFonts w:ascii="Times New Roman" w:hAnsi="Times New Roman" w:cs="Times New Roman"/>
+          <w:sz w:val="28"/>
+          <w:szCs w:val="28"/>
+          <w:lang w:val="en-US"/>
+        </w:rPr>
+        <w:t xml:space="preserve">: FOREIGN KEY REFERENCES Orders(order_id)) - </w:t>
+      </w:r>
+      <w:r>
+        <w:rPr>
+          <w:rFonts w:ascii="Times New Roman" w:hAnsi="Times New Roman" w:cs="Times New Roman"/>
+          <w:sz w:val="28"/>
+          <w:szCs w:val="28"/>
+        </w:rPr>
+        <w:t>идентификатор</w:t>
+      </w:r>
+      <w:r>
+        <w:rPr>
+          <w:rFonts w:ascii="Times New Roman" w:hAnsi="Times New Roman" w:cs="Times New Roman"/>
+          <w:sz w:val="28"/>
+          <w:szCs w:val="28"/>
+          <w:lang w:val="en-US"/>
+        </w:rPr>
+        <w:t xml:space="preserve"> </w:t>
+      </w:r>
+      <w:r>
+        <w:rPr>
+          <w:rFonts w:ascii="Times New Roman" w:hAnsi="Times New Roman" w:cs="Times New Roman"/>
+          <w:sz w:val="28"/>
+          <w:szCs w:val="28"/>
+        </w:rPr>
+        <w:t>заказа</w:t>
+      </w:r>
+      <w:r>
+        <w:rPr>
+          <w:rFonts w:ascii="Times New Roman" w:hAnsi="Times New Roman" w:cs="Times New Roman"/>
+          <w:sz w:val="28"/>
+          <w:szCs w:val="28"/>
+          <w:lang w:val="en-US"/>
+        </w:rPr>
+        <w:t>.</w:t>
       </w:r>
     </w:p>
     <w:p>
@@ -3718,28 +3640,25 @@
           <w:rFonts w:ascii="Times New Roman" w:hAnsi="Times New Roman" w:cs="Times New Roman"/>
           <w:sz w:val="28"/>
           <w:szCs w:val="28"/>
-          <w:lang w:val="ru-RU"/>
-        </w:rPr>
-      </w:pPr>
-    </w:p>
-    <w:p>
-      <w:pPr>
-        <w:spacing w:after="0" w:line="300" w:lineRule="auto"/>
-        <w:ind w:firstLine="709"/>
-        <w:jc w:val="both"/>
-        <w:rPr>
-          <w:rFonts w:ascii="Times New Roman" w:hAnsi="Times New Roman" w:cs="Times New Roman"/>
-          <w:sz w:val="28"/>
-          <w:szCs w:val="28"/>
-          <w:lang w:val="ru-RU"/>
-        </w:rPr>
-      </w:pPr>
-      <w:r>
-        <w:rPr>
-          <w:rFonts w:ascii="Times New Roman" w:hAnsi="Times New Roman" w:cs="Times New Roman"/>
-          <w:sz w:val="28"/>
-          <w:szCs w:val="28"/>
-          <w:lang w:val="ru-RU"/>
+        </w:rPr>
+      </w:pPr>
+    </w:p>
+    <w:p>
+      <w:pPr>
+        <w:spacing w:after="0" w:line="300" w:lineRule="auto"/>
+        <w:ind w:firstLine="709"/>
+        <w:jc w:val="both"/>
+        <w:rPr>
+          <w:rFonts w:ascii="Times New Roman" w:hAnsi="Times New Roman" w:cs="Times New Roman"/>
+          <w:sz w:val="28"/>
+          <w:szCs w:val="28"/>
+        </w:rPr>
+      </w:pPr>
+      <w:r>
+        <w:rPr>
+          <w:rFonts w:ascii="Times New Roman" w:hAnsi="Times New Roman" w:cs="Times New Roman"/>
+          <w:sz w:val="28"/>
+          <w:szCs w:val="28"/>
         </w:rPr>
         <w:t xml:space="preserve">2.3 Связи между сущностями </w:t>
       </w:r>
@@ -3753,28 +3672,25 @@
           <w:rFonts w:ascii="Times New Roman" w:hAnsi="Times New Roman" w:cs="Times New Roman"/>
           <w:sz w:val="28"/>
           <w:szCs w:val="28"/>
-          <w:lang w:val="ru-RU"/>
-        </w:rPr>
-      </w:pPr>
-    </w:p>
-    <w:p>
-      <w:pPr>
-        <w:spacing w:after="0" w:line="300" w:lineRule="auto"/>
-        <w:ind w:firstLine="709"/>
-        <w:jc w:val="both"/>
-        <w:rPr>
-          <w:rFonts w:ascii="Times New Roman" w:hAnsi="Times New Roman" w:cs="Times New Roman"/>
-          <w:sz w:val="28"/>
-          <w:szCs w:val="28"/>
-          <w:lang w:val="ru-RU"/>
-        </w:rPr>
-      </w:pPr>
-      <w:r>
-        <w:rPr>
-          <w:rFonts w:ascii="Times New Roman" w:hAnsi="Times New Roman" w:cs="Times New Roman"/>
-          <w:sz w:val="28"/>
-          <w:szCs w:val="28"/>
-          <w:lang w:val="ru-RU"/>
+        </w:rPr>
+      </w:pPr>
+    </w:p>
+    <w:p>
+      <w:pPr>
+        <w:spacing w:after="0" w:line="300" w:lineRule="auto"/>
+        <w:ind w:firstLine="709"/>
+        <w:jc w:val="both"/>
+        <w:rPr>
+          <w:rFonts w:ascii="Times New Roman" w:hAnsi="Times New Roman" w:cs="Times New Roman"/>
+          <w:sz w:val="28"/>
+          <w:szCs w:val="28"/>
+        </w:rPr>
+      </w:pPr>
+      <w:r>
+        <w:rPr>
+          <w:rFonts w:ascii="Times New Roman" w:hAnsi="Times New Roman" w:cs="Times New Roman"/>
+          <w:sz w:val="28"/>
+          <w:szCs w:val="28"/>
         </w:rPr>
         <w:t>При проектировании базы данных для информационной системы кофейни необходимо определить связи между различными сущностями, чтобы эффективно организовать хранение и обработку данных. В данном разделе описываются связи между основными сущностями: продуктами, заказами и клиентами.</w:t>
       </w:r>
@@ -3793,15 +3709,13 @@
           <w:rFonts w:ascii="Times New Roman" w:hAnsi="Times New Roman" w:cs="Times New Roman"/>
           <w:sz w:val="28"/>
           <w:szCs w:val="28"/>
-          <w:lang w:val="ru-RU"/>
-        </w:rPr>
-      </w:pPr>
-      <w:r>
-        <w:rPr>
-          <w:rFonts w:ascii="Times New Roman" w:hAnsi="Times New Roman" w:cs="Times New Roman"/>
-          <w:sz w:val="28"/>
-          <w:szCs w:val="28"/>
-          <w:lang w:val="ru-RU"/>
+        </w:rPr>
+      </w:pPr>
+      <w:r>
+        <w:rPr>
+          <w:rFonts w:ascii="Times New Roman" w:hAnsi="Times New Roman" w:cs="Times New Roman"/>
+          <w:sz w:val="28"/>
+          <w:szCs w:val="28"/>
         </w:rPr>
         <w:t>Связь "Один ко многим" между таблицей "Продукты" и "Содержимое заказа":</w:t>
       </w:r>
@@ -3815,15 +3729,13 @@
           <w:rFonts w:ascii="Times New Roman" w:hAnsi="Times New Roman" w:cs="Times New Roman"/>
           <w:sz w:val="28"/>
           <w:szCs w:val="28"/>
-          <w:lang w:val="ru-RU"/>
-        </w:rPr>
-      </w:pPr>
-      <w:r>
-        <w:rPr>
-          <w:rFonts w:ascii="Times New Roman" w:hAnsi="Times New Roman" w:cs="Times New Roman"/>
-          <w:sz w:val="28"/>
-          <w:szCs w:val="28"/>
-          <w:lang w:val="ru-RU"/>
+        </w:rPr>
+      </w:pPr>
+      <w:r>
+        <w:rPr>
+          <w:rFonts w:ascii="Times New Roman" w:hAnsi="Times New Roman" w:cs="Times New Roman"/>
+          <w:sz w:val="28"/>
+          <w:szCs w:val="28"/>
         </w:rPr>
         <w:t>Поле product_id в таблице "Содержимое заказа" является внешним ключом, ссылается на поле product_id в таблице "Продукты".</w:t>
       </w:r>
@@ -3837,15 +3749,13 @@
           <w:rFonts w:ascii="Times New Roman" w:hAnsi="Times New Roman" w:cs="Times New Roman"/>
           <w:sz w:val="28"/>
           <w:szCs w:val="28"/>
-          <w:lang w:val="ru-RU"/>
-        </w:rPr>
-      </w:pPr>
-      <w:r>
-        <w:rPr>
-          <w:rFonts w:ascii="Times New Roman" w:hAnsi="Times New Roman" w:cs="Times New Roman"/>
-          <w:sz w:val="28"/>
-          <w:szCs w:val="28"/>
-          <w:lang w:val="ru-RU"/>
+        </w:rPr>
+      </w:pPr>
+      <w:r>
+        <w:rPr>
+          <w:rFonts w:ascii="Times New Roman" w:hAnsi="Times New Roman" w:cs="Times New Roman"/>
+          <w:sz w:val="28"/>
+          <w:szCs w:val="28"/>
         </w:rPr>
         <w:t>Эта связь позволяет одному продукту быть включенным в несколько различных заказов.</w:t>
       </w:r>
@@ -3864,15 +3774,13 @@
           <w:rFonts w:ascii="Times New Roman" w:hAnsi="Times New Roman" w:cs="Times New Roman"/>
           <w:sz w:val="28"/>
           <w:szCs w:val="28"/>
-          <w:lang w:val="ru-RU"/>
-        </w:rPr>
-      </w:pPr>
-      <w:r>
-        <w:rPr>
-          <w:rFonts w:ascii="Times New Roman" w:hAnsi="Times New Roman" w:cs="Times New Roman"/>
-          <w:sz w:val="28"/>
-          <w:szCs w:val="28"/>
-          <w:lang w:val="ru-RU"/>
+        </w:rPr>
+      </w:pPr>
+      <w:r>
+        <w:rPr>
+          <w:rFonts w:ascii="Times New Roman" w:hAnsi="Times New Roman" w:cs="Times New Roman"/>
+          <w:sz w:val="28"/>
+          <w:szCs w:val="28"/>
         </w:rPr>
         <w:t>Связь "Один ко многим" между таблицей "Заказы" и "Содержимое заказа":</w:t>
       </w:r>
@@ -3886,15 +3794,13 @@
           <w:rFonts w:ascii="Times New Roman" w:hAnsi="Times New Roman" w:cs="Times New Roman"/>
           <w:sz w:val="28"/>
           <w:szCs w:val="28"/>
-          <w:lang w:val="ru-RU"/>
-        </w:rPr>
-      </w:pPr>
-      <w:r>
-        <w:rPr>
-          <w:rFonts w:ascii="Times New Roman" w:hAnsi="Times New Roman" w:cs="Times New Roman"/>
-          <w:sz w:val="28"/>
-          <w:szCs w:val="28"/>
-          <w:lang w:val="ru-RU"/>
+        </w:rPr>
+      </w:pPr>
+      <w:r>
+        <w:rPr>
+          <w:rFonts w:ascii="Times New Roman" w:hAnsi="Times New Roman" w:cs="Times New Roman"/>
+          <w:sz w:val="28"/>
+          <w:szCs w:val="28"/>
         </w:rPr>
         <w:t>Поле order_id в таблице "Содержимое заказа" является внешним ключом, ссылается на поле order_id в таблице "Заказы".</w:t>
       </w:r>
@@ -3908,15 +3814,13 @@
           <w:rFonts w:ascii="Times New Roman" w:hAnsi="Times New Roman" w:cs="Times New Roman"/>
           <w:sz w:val="28"/>
           <w:szCs w:val="28"/>
-          <w:lang w:val="ru-RU"/>
-        </w:rPr>
-      </w:pPr>
-      <w:r>
-        <w:rPr>
-          <w:rFonts w:ascii="Times New Roman" w:hAnsi="Times New Roman" w:cs="Times New Roman"/>
-          <w:sz w:val="28"/>
-          <w:szCs w:val="28"/>
-          <w:lang w:val="ru-RU"/>
+        </w:rPr>
+      </w:pPr>
+      <w:r>
+        <w:rPr>
+          <w:rFonts w:ascii="Times New Roman" w:hAnsi="Times New Roman" w:cs="Times New Roman"/>
+          <w:sz w:val="28"/>
+          <w:szCs w:val="28"/>
         </w:rPr>
         <w:t>Эта связь позволяет одному заказу содержать несколько элементов заказа, каждый из которых связан с определенным продуктом.</w:t>
       </w:r>
@@ -3935,15 +3839,13 @@
           <w:rFonts w:ascii="Times New Roman" w:hAnsi="Times New Roman" w:cs="Times New Roman"/>
           <w:sz w:val="28"/>
           <w:szCs w:val="28"/>
-          <w:lang w:val="ru-RU"/>
-        </w:rPr>
-      </w:pPr>
-      <w:r>
-        <w:rPr>
-          <w:rFonts w:ascii="Times New Roman" w:hAnsi="Times New Roman" w:cs="Times New Roman"/>
-          <w:sz w:val="28"/>
-          <w:szCs w:val="28"/>
-          <w:lang w:val="ru-RU"/>
+        </w:rPr>
+      </w:pPr>
+      <w:r>
+        <w:rPr>
+          <w:rFonts w:ascii="Times New Roman" w:hAnsi="Times New Roman" w:cs="Times New Roman"/>
+          <w:sz w:val="28"/>
+          <w:szCs w:val="28"/>
         </w:rPr>
         <w:t>Связь "Один ко многим" между таблицей "Клиенты" и "Заказы":</w:t>
       </w:r>
@@ -3957,15 +3859,13 @@
           <w:rFonts w:ascii="Times New Roman" w:hAnsi="Times New Roman" w:cs="Times New Roman"/>
           <w:sz w:val="28"/>
           <w:szCs w:val="28"/>
-          <w:lang w:val="ru-RU"/>
-        </w:rPr>
-      </w:pPr>
-      <w:r>
-        <w:rPr>
-          <w:rFonts w:ascii="Times New Roman" w:hAnsi="Times New Roman" w:cs="Times New Roman"/>
-          <w:sz w:val="28"/>
-          <w:szCs w:val="28"/>
-          <w:lang w:val="ru-RU"/>
+        </w:rPr>
+      </w:pPr>
+      <w:r>
+        <w:rPr>
+          <w:rFonts w:ascii="Times New Roman" w:hAnsi="Times New Roman" w:cs="Times New Roman"/>
+          <w:sz w:val="28"/>
+          <w:szCs w:val="28"/>
         </w:rPr>
         <w:t>Поле client_id в таблице "Заказы" является внешним ключом, ссылается на поле client_id в таблице "Клиенты".</w:t>
       </w:r>
@@ -3979,15 +3879,13 @@
           <w:rFonts w:ascii="Times New Roman" w:hAnsi="Times New Roman" w:cs="Times New Roman"/>
           <w:sz w:val="28"/>
           <w:szCs w:val="28"/>
-          <w:lang w:val="ru-RU"/>
-        </w:rPr>
-      </w:pPr>
-      <w:r>
-        <w:rPr>
-          <w:rFonts w:ascii="Times New Roman" w:hAnsi="Times New Roman" w:cs="Times New Roman"/>
-          <w:sz w:val="28"/>
-          <w:szCs w:val="28"/>
-          <w:lang w:val="ru-RU"/>
+        </w:rPr>
+      </w:pPr>
+      <w:r>
+        <w:rPr>
+          <w:rFonts w:ascii="Times New Roman" w:hAnsi="Times New Roman" w:cs="Times New Roman"/>
+          <w:sz w:val="28"/>
+          <w:szCs w:val="28"/>
         </w:rPr>
         <w:t>Эта связь позволяет одному клиенту размещать несколько заказов.</w:t>
       </w:r>
@@ -4001,15 +3899,13 @@
           <w:rFonts w:ascii="Times New Roman" w:hAnsi="Times New Roman" w:cs="Times New Roman"/>
           <w:sz w:val="28"/>
           <w:szCs w:val="28"/>
-          <w:lang w:val="ru-RU"/>
-        </w:rPr>
-      </w:pPr>
-      <w:r>
-        <w:rPr>
-          <w:rFonts w:ascii="Times New Roman" w:hAnsi="Times New Roman" w:cs="Times New Roman"/>
-          <w:sz w:val="28"/>
-          <w:szCs w:val="28"/>
-          <w:lang w:val="ru-RU"/>
+        </w:rPr>
+      </w:pPr>
+      <w:r>
+        <w:rPr>
+          <w:rFonts w:ascii="Times New Roman" w:hAnsi="Times New Roman" w:cs="Times New Roman"/>
+          <w:sz w:val="28"/>
+          <w:szCs w:val="28"/>
         </w:rPr>
         <w:lastRenderedPageBreak/>
         <w:t>Эти связи определяют взаимосвязь между различными сущностями в базе данных и обеспечивают целостность данных при их хранении и обработке. Каждая связь имеет свою роль в организации данных и функционировании информационной системы кофейни.</w:t>
@@ -4024,28 +3920,25 @@
           <w:rFonts w:ascii="Times New Roman" w:hAnsi="Times New Roman" w:cs="Times New Roman"/>
           <w:sz w:val="28"/>
           <w:szCs w:val="28"/>
-          <w:lang w:val="ru-RU"/>
-        </w:rPr>
-      </w:pPr>
-    </w:p>
-    <w:p>
-      <w:pPr>
-        <w:spacing w:after="0" w:line="300" w:lineRule="auto"/>
-        <w:ind w:firstLine="709"/>
-        <w:jc w:val="both"/>
-        <w:rPr>
-          <w:rFonts w:ascii="Times New Roman" w:hAnsi="Times New Roman" w:cs="Times New Roman"/>
-          <w:sz w:val="28"/>
-          <w:szCs w:val="28"/>
-          <w:lang w:val="ru-RU"/>
-        </w:rPr>
-      </w:pPr>
-      <w:r>
-        <w:rPr>
-          <w:rFonts w:ascii="Times New Roman" w:hAnsi="Times New Roman" w:cs="Times New Roman"/>
-          <w:sz w:val="28"/>
-          <w:szCs w:val="28"/>
-          <w:lang w:val="ru-RU"/>
+        </w:rPr>
+      </w:pPr>
+    </w:p>
+    <w:p>
+      <w:pPr>
+        <w:spacing w:after="0" w:line="300" w:lineRule="auto"/>
+        <w:ind w:firstLine="709"/>
+        <w:jc w:val="both"/>
+        <w:rPr>
+          <w:rFonts w:ascii="Times New Roman" w:hAnsi="Times New Roman" w:cs="Times New Roman"/>
+          <w:sz w:val="28"/>
+          <w:szCs w:val="28"/>
+        </w:rPr>
+      </w:pPr>
+      <w:r>
+        <w:rPr>
+          <w:rFonts w:ascii="Times New Roman" w:hAnsi="Times New Roman" w:cs="Times New Roman"/>
+          <w:sz w:val="28"/>
+          <w:szCs w:val="28"/>
         </w:rPr>
         <w:t>2.4 Описание моделей Sequelize</w:t>
       </w:r>
@@ -4059,28 +3952,25 @@
           <w:rFonts w:ascii="Times New Roman" w:hAnsi="Times New Roman" w:cs="Times New Roman"/>
           <w:sz w:val="28"/>
           <w:szCs w:val="28"/>
-          <w:lang w:val="ru-RU"/>
-        </w:rPr>
-      </w:pPr>
-    </w:p>
-    <w:p>
-      <w:pPr>
-        <w:spacing w:after="0" w:line="300" w:lineRule="auto"/>
-        <w:ind w:firstLine="709"/>
-        <w:jc w:val="both"/>
-        <w:rPr>
-          <w:rFonts w:ascii="Times New Roman" w:hAnsi="Times New Roman" w:cs="Times New Roman"/>
-          <w:sz w:val="28"/>
-          <w:szCs w:val="28"/>
-          <w:lang w:val="ru-RU"/>
-        </w:rPr>
-      </w:pPr>
-      <w:r>
-        <w:rPr>
-          <w:rFonts w:ascii="Times New Roman" w:hAnsi="Times New Roman" w:cs="Times New Roman"/>
-          <w:sz w:val="28"/>
-          <w:szCs w:val="28"/>
-          <w:lang w:val="ru-RU"/>
+        </w:rPr>
+      </w:pPr>
+    </w:p>
+    <w:p>
+      <w:pPr>
+        <w:spacing w:after="0" w:line="300" w:lineRule="auto"/>
+        <w:ind w:firstLine="709"/>
+        <w:jc w:val="both"/>
+        <w:rPr>
+          <w:rFonts w:ascii="Times New Roman" w:hAnsi="Times New Roman" w:cs="Times New Roman"/>
+          <w:sz w:val="28"/>
+          <w:szCs w:val="28"/>
+        </w:rPr>
+      </w:pPr>
+      <w:r>
+        <w:rPr>
+          <w:rFonts w:ascii="Times New Roman" w:hAnsi="Times New Roman" w:cs="Times New Roman"/>
+          <w:sz w:val="28"/>
+          <w:szCs w:val="28"/>
         </w:rPr>
         <w:t xml:space="preserve">В ходе разработки программного средства для сервиса </w:t>
       </w:r>
@@ -4089,7 +3979,6 @@
           <w:rFonts w:ascii="Times New Roman" w:hAnsi="Times New Roman" w:cs="Times New Roman"/>
           <w:sz w:val="28"/>
           <w:szCs w:val="28"/>
-          <w:lang w:val="ru-RU"/>
         </w:rPr>
         <w:t>кофейни</w:t>
       </w:r>
@@ -4098,7 +3987,6 @@
           <w:rFonts w:ascii="Times New Roman" w:hAnsi="Times New Roman" w:cs="Times New Roman"/>
           <w:sz w:val="28"/>
           <w:szCs w:val="28"/>
-          <w:lang w:val="ru-RU"/>
         </w:rPr>
         <w:t xml:space="preserve"> выявилась проблема сопоставления полей данных между классами, отвечающими за различные функциональные задачи. Для решения этой проблемы была использована библиотека Sequelize в Node.js.</w:t>
       </w:r>
@@ -4112,15 +4000,13 @@
           <w:rFonts w:ascii="Times New Roman" w:hAnsi="Times New Roman" w:cs="Times New Roman"/>
           <w:sz w:val="28"/>
           <w:szCs w:val="28"/>
-          <w:lang w:val="ru-RU"/>
-        </w:rPr>
-      </w:pPr>
-      <w:r>
-        <w:rPr>
-          <w:rFonts w:ascii="Times New Roman" w:hAnsi="Times New Roman" w:cs="Times New Roman"/>
-          <w:sz w:val="28"/>
-          <w:szCs w:val="28"/>
-          <w:lang w:val="ru-RU"/>
+        </w:rPr>
+      </w:pPr>
+      <w:r>
+        <w:rPr>
+          <w:rFonts w:ascii="Times New Roman" w:hAnsi="Times New Roman" w:cs="Times New Roman"/>
+          <w:sz w:val="28"/>
+          <w:szCs w:val="28"/>
         </w:rPr>
         <w:t xml:space="preserve">Sequelize предоставляет удобные инструменты для работы с базой данных PostgreSQL и автоматический маппинг объектов JavaScript на таблицы базы данных. </w:t>
       </w:r>
@@ -4134,15 +4020,13 @@
           <w:rFonts w:ascii="Times New Roman" w:hAnsi="Times New Roman" w:cs="Times New Roman"/>
           <w:sz w:val="28"/>
           <w:szCs w:val="28"/>
-          <w:lang w:val="ru-RU"/>
-        </w:rPr>
-      </w:pPr>
-      <w:r>
-        <w:rPr>
-          <w:rFonts w:ascii="Times New Roman" w:hAnsi="Times New Roman" w:cs="Times New Roman"/>
-          <w:sz w:val="28"/>
-          <w:szCs w:val="28"/>
-          <w:lang w:val="ru-RU"/>
+        </w:rPr>
+      </w:pPr>
+      <w:r>
+        <w:rPr>
+          <w:rFonts w:ascii="Times New Roman" w:hAnsi="Times New Roman" w:cs="Times New Roman"/>
+          <w:sz w:val="28"/>
+          <w:szCs w:val="28"/>
         </w:rPr>
         <w:t xml:space="preserve">Рассмотрим одну из моделей: </w:t>
       </w:r>
@@ -4156,7 +4040,6 @@
           <w:rFonts w:ascii="Times New Roman" w:hAnsi="Times New Roman" w:cs="Times New Roman"/>
           <w:sz w:val="28"/>
           <w:szCs w:val="28"/>
-          <w:lang w:val="ru-RU"/>
         </w:rPr>
       </w:pPr>
     </w:p>
@@ -4169,7 +4052,6 @@
           <w:rFonts w:ascii="Arial Narrow" w:hAnsi="Arial Narrow" w:cs="Times New Roman"/>
           <w:sz w:val="24"/>
           <w:szCs w:val="24"/>
-          <w:lang w:val="en-US"/>
         </w:rPr>
       </w:pPr>
       <w:r>
@@ -4179,21 +4061,16 @@
           <w:szCs w:val="24"/>
           <w:lang w:val="en-US"/>
         </w:rPr>
-        <w:t>module.exports = (sequelize, DataTypes) =&gt; {</w:t>
-      </w:r>
-    </w:p>
-    <w:p>
-      <w:pPr>
-        <w:spacing w:after="0" w:line="300" w:lineRule="auto"/>
-        <w:ind w:firstLine="709"/>
-        <w:jc w:val="both"/>
+        <w:t>module</w:t>
+      </w:r>
+      <w:r>
         <w:rPr>
           <w:rFonts w:ascii="Arial Narrow" w:hAnsi="Arial Narrow" w:cs="Times New Roman"/>
           <w:sz w:val="24"/>
           <w:szCs w:val="24"/>
-          <w:lang w:val="en-US"/>
-        </w:rPr>
-      </w:pPr>
+        </w:rPr>
+        <w:t>.</w:t>
+      </w:r>
       <w:r>
         <w:rPr>
           <w:rFonts w:ascii="Arial Narrow" w:hAnsi="Arial Narrow" w:cs="Times New Roman"/>
@@ -4201,21 +4078,16 @@
           <w:szCs w:val="24"/>
           <w:lang w:val="en-US"/>
         </w:rPr>
-        <w:t xml:space="preserve">  const Products = sequelize.define('Products', {</w:t>
-      </w:r>
-    </w:p>
-    <w:p>
-      <w:pPr>
-        <w:spacing w:after="0" w:line="300" w:lineRule="auto"/>
-        <w:ind w:firstLine="709"/>
-        <w:jc w:val="both"/>
+        <w:t>exports</w:t>
+      </w:r>
+      <w:r>
         <w:rPr>
           <w:rFonts w:ascii="Arial Narrow" w:hAnsi="Arial Narrow" w:cs="Times New Roman"/>
           <w:sz w:val="24"/>
           <w:szCs w:val="24"/>
-          <w:lang w:val="en-US"/>
-        </w:rPr>
-      </w:pPr>
+        </w:rPr>
+        <w:t xml:space="preserve"> = (</w:t>
+      </w:r>
       <w:r>
         <w:rPr>
           <w:rFonts w:ascii="Arial Narrow" w:hAnsi="Arial Narrow" w:cs="Times New Roman"/>
@@ -4223,21 +4095,16 @@
           <w:szCs w:val="24"/>
           <w:lang w:val="en-US"/>
         </w:rPr>
-        <w:t xml:space="preserve">    product_id: {</w:t>
-      </w:r>
-    </w:p>
-    <w:p>
-      <w:pPr>
-        <w:spacing w:after="0" w:line="300" w:lineRule="auto"/>
-        <w:ind w:firstLine="709"/>
-        <w:jc w:val="both"/>
+        <w:t>sequelize</w:t>
+      </w:r>
+      <w:r>
         <w:rPr>
           <w:rFonts w:ascii="Arial Narrow" w:hAnsi="Arial Narrow" w:cs="Times New Roman"/>
           <w:sz w:val="24"/>
           <w:szCs w:val="24"/>
-          <w:lang w:val="en-US"/>
-        </w:rPr>
-      </w:pPr>
+        </w:rPr>
+        <w:t xml:space="preserve">, </w:t>
+      </w:r>
       <w:r>
         <w:rPr>
           <w:rFonts w:ascii="Arial Narrow" w:hAnsi="Arial Narrow" w:cs="Times New Roman"/>
@@ -4245,43 +4112,37 @@
           <w:szCs w:val="24"/>
           <w:lang w:val="en-US"/>
         </w:rPr>
-        <w:t xml:space="preserve">      type: DataTypes.INTEGER,</w:t>
-      </w:r>
-    </w:p>
-    <w:p>
-      <w:pPr>
-        <w:spacing w:after="0" w:line="300" w:lineRule="auto"/>
-        <w:ind w:firstLine="709"/>
-        <w:jc w:val="both"/>
+        <w:t>DataTypes</w:t>
+      </w:r>
+      <w:r>
         <w:rPr>
           <w:rFonts w:ascii="Arial Narrow" w:hAnsi="Arial Narrow" w:cs="Times New Roman"/>
           <w:sz w:val="24"/>
           <w:szCs w:val="24"/>
-          <w:lang w:val="en-US"/>
-        </w:rPr>
-      </w:pPr>
-      <w:r>
+        </w:rPr>
+        <w:t>) =&gt; {</w:t>
+      </w:r>
+    </w:p>
+    <w:p>
+      <w:pPr>
+        <w:spacing w:after="0" w:line="300" w:lineRule="auto"/>
+        <w:ind w:firstLine="709"/>
+        <w:jc w:val="both"/>
         <w:rPr>
           <w:rFonts w:ascii="Arial Narrow" w:hAnsi="Arial Narrow" w:cs="Times New Roman"/>
           <w:sz w:val="24"/>
           <w:szCs w:val="24"/>
           <w:lang w:val="en-US"/>
         </w:rPr>
-        <w:t xml:space="preserve">      primaryKey: true,</w:t>
-      </w:r>
-    </w:p>
-    <w:p>
-      <w:pPr>
-        <w:spacing w:after="0" w:line="300" w:lineRule="auto"/>
-        <w:ind w:firstLine="709"/>
-        <w:jc w:val="both"/>
+      </w:pPr>
+      <w:r>
         <w:rPr>
           <w:rFonts w:ascii="Arial Narrow" w:hAnsi="Arial Narrow" w:cs="Times New Roman"/>
           <w:sz w:val="24"/>
           <w:szCs w:val="24"/>
-          <w:lang w:val="en-US"/>
-        </w:rPr>
-      </w:pPr>
+        </w:rPr>
+        <w:t xml:space="preserve">  </w:t>
+      </w:r>
       <w:r>
         <w:rPr>
           <w:rFonts w:ascii="Arial Narrow" w:hAnsi="Arial Narrow" w:cs="Times New Roman"/>
@@ -4289,7 +4150,7 @@
           <w:szCs w:val="24"/>
           <w:lang w:val="en-US"/>
         </w:rPr>
-        <w:t xml:space="preserve">      autoIncrement: true,</w:t>
+        <w:t>const Products = sequelize.define('Products', {</w:t>
       </w:r>
     </w:p>
     <w:p>
@@ -4311,7 +4172,7 @@
           <w:szCs w:val="24"/>
           <w:lang w:val="en-US"/>
         </w:rPr>
-        <w:t xml:space="preserve">    },</w:t>
+        <w:t xml:space="preserve">    product_id: {</w:t>
       </w:r>
     </w:p>
     <w:p>
@@ -4333,7 +4194,7 @@
           <w:szCs w:val="24"/>
           <w:lang w:val="en-US"/>
         </w:rPr>
-        <w:t xml:space="preserve">    product_name: {</w:t>
+        <w:t xml:space="preserve">      type: DataTypes.INTEGER,</w:t>
       </w:r>
     </w:p>
     <w:p>
@@ -4355,7 +4216,7 @@
           <w:szCs w:val="24"/>
           <w:lang w:val="en-US"/>
         </w:rPr>
-        <w:t xml:space="preserve">      type: DataTypes.STRING,</w:t>
+        <w:t xml:space="preserve">      primaryKey: true,</w:t>
       </w:r>
     </w:p>
     <w:p>
@@ -4377,7 +4238,7 @@
           <w:szCs w:val="24"/>
           <w:lang w:val="en-US"/>
         </w:rPr>
-        <w:t xml:space="preserve">      allowNull: false,</w:t>
+        <w:t xml:space="preserve">      autoIncrement: true,</w:t>
       </w:r>
     </w:p>
     <w:p>
@@ -4421,7 +4282,7 @@
           <w:szCs w:val="24"/>
           <w:lang w:val="en-US"/>
         </w:rPr>
-        <w:t xml:space="preserve">    price: {</w:t>
+        <w:t xml:space="preserve">    product_name: {</w:t>
       </w:r>
     </w:p>
     <w:p>
@@ -4443,7 +4304,7 @@
           <w:szCs w:val="24"/>
           <w:lang w:val="en-US"/>
         </w:rPr>
-        <w:t xml:space="preserve">      type: DataTypes.NUMERIC(10, 2),</w:t>
+        <w:t xml:space="preserve">      type: DataTypes.STRING,</w:t>
       </w:r>
     </w:p>
     <w:p>
@@ -4509,7 +4370,7 @@
           <w:szCs w:val="24"/>
           <w:lang w:val="en-US"/>
         </w:rPr>
-        <w:t xml:space="preserve">    description: {</w:t>
+        <w:t xml:space="preserve">    price: {</w:t>
       </w:r>
     </w:p>
     <w:p>
@@ -4531,7 +4392,7 @@
           <w:szCs w:val="24"/>
           <w:lang w:val="en-US"/>
         </w:rPr>
-        <w:t xml:space="preserve">      type: DataTypes.TEXT,</w:t>
+        <w:t xml:space="preserve">      type: DataTypes.NUMERIC(10, 2),</w:t>
       </w:r>
     </w:p>
     <w:p>
@@ -4553,7 +4414,7 @@
           <w:szCs w:val="24"/>
           <w:lang w:val="en-US"/>
         </w:rPr>
-        <w:t xml:space="preserve">      allowNull: true,</w:t>
+        <w:t xml:space="preserve">      allowNull: false,</w:t>
       </w:r>
     </w:p>
     <w:p>
@@ -4597,7 +4458,7 @@
           <w:szCs w:val="24"/>
           <w:lang w:val="en-US"/>
         </w:rPr>
-        <w:t xml:space="preserve">  }, {</w:t>
+        <w:t xml:space="preserve">    description: {</w:t>
       </w:r>
     </w:p>
     <w:p>
@@ -4619,7 +4480,7 @@
           <w:szCs w:val="24"/>
           <w:lang w:val="en-US"/>
         </w:rPr>
-        <w:t xml:space="preserve">    tableName: 'products',</w:t>
+        <w:t xml:space="preserve">      type: DataTypes.TEXT,</w:t>
       </w:r>
     </w:p>
     <w:p>
@@ -4641,7 +4502,7 @@
           <w:szCs w:val="24"/>
           <w:lang w:val="en-US"/>
         </w:rPr>
-        <w:t xml:space="preserve">    timestamps: false,</w:t>
+        <w:t xml:space="preserve">      allowNull: true,</w:t>
       </w:r>
     </w:p>
     <w:p>
@@ -4663,7 +4524,7 @@
           <w:szCs w:val="24"/>
           <w:lang w:val="en-US"/>
         </w:rPr>
-        <w:t xml:space="preserve">  });</w:t>
+        <w:t xml:space="preserve">    },</w:t>
       </w:r>
     </w:p>
     <w:p>
@@ -4685,8 +4546,7 @@
           <w:szCs w:val="24"/>
           <w:lang w:val="en-US"/>
         </w:rPr>
-        <w:lastRenderedPageBreak/>
-        <w:t xml:space="preserve">  Products.associate = (models) =&gt; {</w:t>
+        <w:t xml:space="preserve">  }, {</w:t>
       </w:r>
     </w:p>
     <w:p>
@@ -4708,7 +4568,7 @@
           <w:szCs w:val="24"/>
           <w:lang w:val="en-US"/>
         </w:rPr>
-        <w:t xml:space="preserve">    Products.hasMany(models.Order_Items, { foreignKey: 'product_id' });</w:t>
+        <w:t xml:space="preserve">    tableName: 'products',</w:t>
       </w:r>
     </w:p>
     <w:p>
@@ -4730,7 +4590,7 @@
           <w:szCs w:val="24"/>
           <w:lang w:val="en-US"/>
         </w:rPr>
-        <w:t xml:space="preserve">  };</w:t>
+        <w:t xml:space="preserve">    timestamps: false,</w:t>
       </w:r>
     </w:p>
     <w:p>
@@ -4752,7 +4612,7 @@
           <w:szCs w:val="24"/>
           <w:lang w:val="en-US"/>
         </w:rPr>
-        <w:t xml:space="preserve">  return Products;</w:t>
+        <w:t xml:space="preserve">  });</w:t>
       </w:r>
     </w:p>
     <w:p>
@@ -4774,6 +4634,58 @@
           <w:szCs w:val="24"/>
           <w:lang w:val="en-US"/>
         </w:rPr>
+        <w:lastRenderedPageBreak/>
+        <w:t xml:space="preserve">  Products.associate = (models) =&gt; {</w:t>
+      </w:r>
+    </w:p>
+    <w:p>
+      <w:pPr>
+        <w:spacing w:after="0" w:line="300" w:lineRule="auto"/>
+        <w:ind w:firstLine="709"/>
+        <w:jc w:val="both"/>
+        <w:rPr>
+          <w:rFonts w:ascii="Arial Narrow" w:hAnsi="Arial Narrow" w:cs="Times New Roman"/>
+          <w:sz w:val="24"/>
+          <w:szCs w:val="24"/>
+          <w:lang w:val="en-US"/>
+        </w:rPr>
+      </w:pPr>
+      <w:r>
+        <w:rPr>
+          <w:rFonts w:ascii="Arial Narrow" w:hAnsi="Arial Narrow" w:cs="Times New Roman"/>
+          <w:sz w:val="24"/>
+          <w:szCs w:val="24"/>
+          <w:lang w:val="en-US"/>
+        </w:rPr>
+        <w:t xml:space="preserve">    Products.hasMany(models.Order_Items, { foreignKey: 'product_id' });</w:t>
+      </w:r>
+    </w:p>
+    <w:p>
+      <w:pPr>
+        <w:spacing w:after="0" w:line="300" w:lineRule="auto"/>
+        <w:ind w:firstLine="709"/>
+        <w:jc w:val="both"/>
+        <w:rPr>
+          <w:rFonts w:ascii="Arial Narrow" w:hAnsi="Arial Narrow" w:cs="Times New Roman"/>
+          <w:sz w:val="24"/>
+          <w:szCs w:val="24"/>
+        </w:rPr>
+      </w:pPr>
+      <w:r>
+        <w:rPr>
+          <w:rFonts w:ascii="Arial Narrow" w:hAnsi="Arial Narrow" w:cs="Times New Roman"/>
+          <w:sz w:val="24"/>
+          <w:szCs w:val="24"/>
+          <w:lang w:val="en-US"/>
+        </w:rPr>
+        <w:t xml:space="preserve">  </w:t>
+      </w:r>
+      <w:r>
+        <w:rPr>
+          <w:rFonts w:ascii="Arial Narrow" w:hAnsi="Arial Narrow" w:cs="Times New Roman"/>
+          <w:sz w:val="24"/>
+          <w:szCs w:val="24"/>
+        </w:rPr>
         <w:t>};</w:t>
       </w:r>
     </w:p>
@@ -4783,31 +4695,102 @@
         <w:ind w:firstLine="709"/>
         <w:jc w:val="both"/>
         <w:rPr>
-          <w:rFonts w:ascii="Times New Roman" w:hAnsi="Times New Roman" w:cs="Times New Roman"/>
-          <w:sz w:val="28"/>
-          <w:szCs w:val="28"/>
-          <w:lang w:val="ru-RU"/>
-        </w:rPr>
-      </w:pPr>
-    </w:p>
-    <w:p>
-      <w:pPr>
-        <w:spacing w:after="0" w:line="300" w:lineRule="auto"/>
-        <w:ind w:firstLine="709"/>
-        <w:jc w:val="both"/>
-        <w:rPr>
-          <w:rFonts w:ascii="Times New Roman" w:hAnsi="Times New Roman" w:cs="Times New Roman"/>
-          <w:sz w:val="28"/>
-          <w:szCs w:val="28"/>
-          <w:lang w:val="ru-RU"/>
-        </w:rPr>
-      </w:pPr>
-      <w:r>
-        <w:rPr>
-          <w:rFonts w:ascii="Times New Roman" w:hAnsi="Times New Roman" w:cs="Times New Roman"/>
-          <w:sz w:val="28"/>
-          <w:szCs w:val="28"/>
-          <w:lang w:val="ru-RU"/>
+          <w:rFonts w:ascii="Arial Narrow" w:hAnsi="Arial Narrow" w:cs="Times New Roman"/>
+          <w:sz w:val="24"/>
+          <w:szCs w:val="24"/>
+        </w:rPr>
+      </w:pPr>
+      <w:r>
+        <w:rPr>
+          <w:rFonts w:ascii="Arial Narrow" w:hAnsi="Arial Narrow" w:cs="Times New Roman"/>
+          <w:sz w:val="24"/>
+          <w:szCs w:val="24"/>
+        </w:rPr>
+        <w:t xml:space="preserve">  </w:t>
+      </w:r>
+      <w:r>
+        <w:rPr>
+          <w:rFonts w:ascii="Arial Narrow" w:hAnsi="Arial Narrow" w:cs="Times New Roman"/>
+          <w:sz w:val="24"/>
+          <w:szCs w:val="24"/>
+          <w:lang w:val="en-US"/>
+        </w:rPr>
+        <w:t>return</w:t>
+      </w:r>
+      <w:r>
+        <w:rPr>
+          <w:rFonts w:ascii="Arial Narrow" w:hAnsi="Arial Narrow" w:cs="Times New Roman"/>
+          <w:sz w:val="24"/>
+          <w:szCs w:val="24"/>
+        </w:rPr>
+        <w:t xml:space="preserve"> </w:t>
+      </w:r>
+      <w:r>
+        <w:rPr>
+          <w:rFonts w:ascii="Arial Narrow" w:hAnsi="Arial Narrow" w:cs="Times New Roman"/>
+          <w:sz w:val="24"/>
+          <w:szCs w:val="24"/>
+          <w:lang w:val="en-US"/>
+        </w:rPr>
+        <w:t>Products</w:t>
+      </w:r>
+      <w:r>
+        <w:rPr>
+          <w:rFonts w:ascii="Arial Narrow" w:hAnsi="Arial Narrow" w:cs="Times New Roman"/>
+          <w:sz w:val="24"/>
+          <w:szCs w:val="24"/>
+        </w:rPr>
+        <w:t>;</w:t>
+      </w:r>
+    </w:p>
+    <w:p>
+      <w:pPr>
+        <w:spacing w:after="0" w:line="300" w:lineRule="auto"/>
+        <w:ind w:firstLine="709"/>
+        <w:jc w:val="both"/>
+        <w:rPr>
+          <w:rFonts w:ascii="Arial Narrow" w:hAnsi="Arial Narrow" w:cs="Times New Roman"/>
+          <w:sz w:val="24"/>
+          <w:szCs w:val="24"/>
+        </w:rPr>
+      </w:pPr>
+      <w:r>
+        <w:rPr>
+          <w:rFonts w:ascii="Arial Narrow" w:hAnsi="Arial Narrow" w:cs="Times New Roman"/>
+          <w:sz w:val="24"/>
+          <w:szCs w:val="24"/>
+        </w:rPr>
+        <w:t>};</w:t>
+      </w:r>
+    </w:p>
+    <w:p>
+      <w:pPr>
+        <w:spacing w:after="0" w:line="300" w:lineRule="auto"/>
+        <w:ind w:firstLine="709"/>
+        <w:jc w:val="both"/>
+        <w:rPr>
+          <w:rFonts w:ascii="Times New Roman" w:hAnsi="Times New Roman" w:cs="Times New Roman"/>
+          <w:sz w:val="28"/>
+          <w:szCs w:val="28"/>
+        </w:rPr>
+      </w:pPr>
+    </w:p>
+    <w:p>
+      <w:pPr>
+        <w:spacing w:after="0" w:line="300" w:lineRule="auto"/>
+        <w:ind w:firstLine="709"/>
+        <w:jc w:val="both"/>
+        <w:rPr>
+          <w:rFonts w:ascii="Times New Roman" w:hAnsi="Times New Roman" w:cs="Times New Roman"/>
+          <w:sz w:val="28"/>
+          <w:szCs w:val="28"/>
+        </w:rPr>
+      </w:pPr>
+      <w:r>
+        <w:rPr>
+          <w:rFonts w:ascii="Times New Roman" w:hAnsi="Times New Roman" w:cs="Times New Roman"/>
+          <w:sz w:val="28"/>
+          <w:szCs w:val="28"/>
         </w:rPr>
         <w:t>Модель "</w:t>
       </w:r>
@@ -4825,7 +4808,6 @@
           <w:rFonts w:ascii="Times New Roman" w:hAnsi="Times New Roman" w:cs="Times New Roman"/>
           <w:sz w:val="28"/>
           <w:szCs w:val="28"/>
-          <w:lang w:val="ru-RU"/>
         </w:rPr>
         <w:t xml:space="preserve">" представляет собой сущность </w:t>
       </w:r>
@@ -4834,7 +4816,6 @@
           <w:rFonts w:ascii="Times New Roman" w:hAnsi="Times New Roman" w:cs="Times New Roman"/>
           <w:sz w:val="28"/>
           <w:szCs w:val="28"/>
-          <w:lang w:val="ru-RU"/>
         </w:rPr>
         <w:t>товаров</w:t>
       </w:r>
@@ -4843,7 +4824,6 @@
           <w:rFonts w:ascii="Times New Roman" w:hAnsi="Times New Roman" w:cs="Times New Roman"/>
           <w:sz w:val="28"/>
           <w:szCs w:val="28"/>
-          <w:lang w:val="ru-RU"/>
         </w:rPr>
         <w:t>. Ниже представлены описание полей модели:</w:t>
       </w:r>
@@ -4857,15 +4837,13 @@
           <w:rFonts w:ascii="Times New Roman" w:hAnsi="Times New Roman" w:cs="Times New Roman"/>
           <w:sz w:val="28"/>
           <w:szCs w:val="28"/>
-          <w:lang w:val="ru-RU"/>
-        </w:rPr>
-      </w:pPr>
-      <w:r>
-        <w:rPr>
-          <w:rFonts w:ascii="Times New Roman" w:hAnsi="Times New Roman" w:cs="Times New Roman"/>
-          <w:sz w:val="28"/>
-          <w:szCs w:val="28"/>
-          <w:lang w:val="ru-RU"/>
+        </w:rPr>
+      </w:pPr>
+      <w:r>
+        <w:rPr>
+          <w:rFonts w:ascii="Times New Roman" w:hAnsi="Times New Roman" w:cs="Times New Roman"/>
+          <w:sz w:val="28"/>
+          <w:szCs w:val="28"/>
         </w:rPr>
         <w:t>Поля таблицы:</w:t>
       </w:r>
@@ -4879,15 +4857,13 @@
           <w:rFonts w:ascii="Times New Roman" w:hAnsi="Times New Roman" w:cs="Times New Roman"/>
           <w:sz w:val="28"/>
           <w:szCs w:val="28"/>
-          <w:lang w:val="ru-RU"/>
-        </w:rPr>
-      </w:pPr>
-      <w:r>
-        <w:rPr>
-          <w:rFonts w:ascii="Times New Roman" w:hAnsi="Times New Roman" w:cs="Times New Roman"/>
-          <w:sz w:val="28"/>
-          <w:szCs w:val="28"/>
-          <w:lang w:val="ru-RU"/>
+        </w:rPr>
+      </w:pPr>
+      <w:r>
+        <w:rPr>
+          <w:rFonts w:ascii="Times New Roman" w:hAnsi="Times New Roman" w:cs="Times New Roman"/>
+          <w:sz w:val="28"/>
+          <w:szCs w:val="28"/>
         </w:rPr>
         <w:t>product_id: Первичный ключ, автоинкрементируемый идентификатор продукта.</w:t>
       </w:r>
@@ -4901,15 +4877,13 @@
           <w:rFonts w:ascii="Times New Roman" w:hAnsi="Times New Roman" w:cs="Times New Roman"/>
           <w:sz w:val="28"/>
           <w:szCs w:val="28"/>
-          <w:lang w:val="ru-RU"/>
-        </w:rPr>
-      </w:pPr>
-      <w:r>
-        <w:rPr>
-          <w:rFonts w:ascii="Times New Roman" w:hAnsi="Times New Roman" w:cs="Times New Roman"/>
-          <w:sz w:val="28"/>
-          <w:szCs w:val="28"/>
-          <w:lang w:val="ru-RU"/>
+        </w:rPr>
+      </w:pPr>
+      <w:r>
+        <w:rPr>
+          <w:rFonts w:ascii="Times New Roman" w:hAnsi="Times New Roman" w:cs="Times New Roman"/>
+          <w:sz w:val="28"/>
+          <w:szCs w:val="28"/>
         </w:rPr>
         <w:t>product_name: Название продукта, обязательное поле.</w:t>
       </w:r>
@@ -4923,15 +4897,13 @@
           <w:rFonts w:ascii="Times New Roman" w:hAnsi="Times New Roman" w:cs="Times New Roman"/>
           <w:sz w:val="28"/>
           <w:szCs w:val="28"/>
-          <w:lang w:val="ru-RU"/>
-        </w:rPr>
-      </w:pPr>
-      <w:r>
-        <w:rPr>
-          <w:rFonts w:ascii="Times New Roman" w:hAnsi="Times New Roman" w:cs="Times New Roman"/>
-          <w:sz w:val="28"/>
-          <w:szCs w:val="28"/>
-          <w:lang w:val="ru-RU"/>
+        </w:rPr>
+      </w:pPr>
+      <w:r>
+        <w:rPr>
+          <w:rFonts w:ascii="Times New Roman" w:hAnsi="Times New Roman" w:cs="Times New Roman"/>
+          <w:sz w:val="28"/>
+          <w:szCs w:val="28"/>
         </w:rPr>
         <w:t>price: Цена продукта, обязательное поле с двумя десятичными знаками.</w:t>
       </w:r>
@@ -4945,15 +4917,13 @@
           <w:rFonts w:ascii="Times New Roman" w:hAnsi="Times New Roman" w:cs="Times New Roman"/>
           <w:sz w:val="28"/>
           <w:szCs w:val="28"/>
-          <w:lang w:val="ru-RU"/>
-        </w:rPr>
-      </w:pPr>
-      <w:r>
-        <w:rPr>
-          <w:rFonts w:ascii="Times New Roman" w:hAnsi="Times New Roman" w:cs="Times New Roman"/>
-          <w:sz w:val="28"/>
-          <w:szCs w:val="28"/>
-          <w:lang w:val="ru-RU"/>
+        </w:rPr>
+      </w:pPr>
+      <w:r>
+        <w:rPr>
+          <w:rFonts w:ascii="Times New Roman" w:hAnsi="Times New Roman" w:cs="Times New Roman"/>
+          <w:sz w:val="28"/>
+          <w:szCs w:val="28"/>
         </w:rPr>
         <w:t>description: Описание продукта, необязательное поле.</w:t>
       </w:r>
@@ -4967,15 +4937,13 @@
           <w:rFonts w:ascii="Times New Roman" w:hAnsi="Times New Roman" w:cs="Times New Roman"/>
           <w:sz w:val="28"/>
           <w:szCs w:val="28"/>
-          <w:lang w:val="ru-RU"/>
-        </w:rPr>
-      </w:pPr>
-      <w:r>
-        <w:rPr>
-          <w:rFonts w:ascii="Times New Roman" w:hAnsi="Times New Roman" w:cs="Times New Roman"/>
-          <w:sz w:val="28"/>
-          <w:szCs w:val="28"/>
-          <w:lang w:val="ru-RU"/>
+        </w:rPr>
+      </w:pPr>
+      <w:r>
+        <w:rPr>
+          <w:rFonts w:ascii="Times New Roman" w:hAnsi="Times New Roman" w:cs="Times New Roman"/>
+          <w:sz w:val="28"/>
+          <w:szCs w:val="28"/>
         </w:rPr>
         <w:t>Ассоциации:</w:t>
       </w:r>
@@ -4989,15 +4957,13 @@
           <w:rFonts w:ascii="Times New Roman" w:hAnsi="Times New Roman" w:cs="Times New Roman"/>
           <w:sz w:val="28"/>
           <w:szCs w:val="28"/>
-          <w:lang w:val="ru-RU"/>
-        </w:rPr>
-      </w:pPr>
-      <w:r>
-        <w:rPr>
-          <w:rFonts w:ascii="Times New Roman" w:hAnsi="Times New Roman" w:cs="Times New Roman"/>
-          <w:sz w:val="28"/>
-          <w:szCs w:val="28"/>
-          <w:lang w:val="ru-RU"/>
+        </w:rPr>
+      </w:pPr>
+      <w:r>
+        <w:rPr>
+          <w:rFonts w:ascii="Times New Roman" w:hAnsi="Times New Roman" w:cs="Times New Roman"/>
+          <w:sz w:val="28"/>
+          <w:szCs w:val="28"/>
         </w:rPr>
         <w:t>Products.hasMany(models.Order_Items, { foreignKey: 'product_id' }): Продукт может быть связан с множеством элементов заказа через внешний ключ product_id.</w:t>
       </w:r>
@@ -5011,15 +4977,13 @@
           <w:rFonts w:ascii="Times New Roman" w:hAnsi="Times New Roman" w:cs="Times New Roman"/>
           <w:sz w:val="28"/>
           <w:szCs w:val="28"/>
-          <w:lang w:val="ru-RU"/>
-        </w:rPr>
-      </w:pPr>
-      <w:r>
-        <w:rPr>
-          <w:rFonts w:ascii="Times New Roman" w:hAnsi="Times New Roman" w:cs="Times New Roman"/>
-          <w:sz w:val="28"/>
-          <w:szCs w:val="28"/>
-          <w:lang w:val="ru-RU"/>
+        </w:rPr>
+      </w:pPr>
+      <w:r>
+        <w:rPr>
+          <w:rFonts w:ascii="Times New Roman" w:hAnsi="Times New Roman" w:cs="Times New Roman"/>
+          <w:sz w:val="28"/>
+          <w:szCs w:val="28"/>
         </w:rPr>
         <w:t>С помощью этой модели мы можем генерировать новые записи в базе данных, изменять, удалять, а также выводить выборки из бд.</w:t>
       </w:r>
@@ -5033,384 +4997,186 @@
           <w:rFonts w:ascii="Times New Roman" w:hAnsi="Times New Roman" w:cs="Times New Roman"/>
           <w:sz w:val="28"/>
           <w:szCs w:val="28"/>
-          <w:lang w:val="ru-RU"/>
-        </w:rPr>
-      </w:pPr>
-    </w:p>
-    <w:p>
-      <w:pPr>
-        <w:spacing w:after="0" w:line="300" w:lineRule="auto"/>
-        <w:ind w:firstLine="709"/>
-        <w:jc w:val="both"/>
-        <w:rPr>
-          <w:rFonts w:ascii="Times New Roman" w:hAnsi="Times New Roman" w:cs="Times New Roman"/>
-          <w:sz w:val="28"/>
-          <w:szCs w:val="28"/>
-          <w:lang w:val="ru-RU"/>
-        </w:rPr>
-      </w:pPr>
-    </w:p>
-    <w:p>
-      <w:pPr>
-        <w:spacing w:after="0" w:line="300" w:lineRule="auto"/>
-        <w:ind w:firstLine="709"/>
-        <w:jc w:val="both"/>
-        <w:rPr>
-          <w:rFonts w:ascii="Times New Roman" w:hAnsi="Times New Roman" w:cs="Times New Roman"/>
-          <w:sz w:val="28"/>
-          <w:szCs w:val="28"/>
-          <w:lang w:val="ru-RU"/>
-        </w:rPr>
-      </w:pPr>
-    </w:p>
-    <w:p>
-      <w:pPr>
-        <w:spacing w:after="0" w:line="300" w:lineRule="auto"/>
-        <w:ind w:firstLine="709"/>
-        <w:jc w:val="both"/>
-        <w:rPr>
-          <w:rFonts w:ascii="Times New Roman" w:hAnsi="Times New Roman" w:cs="Times New Roman"/>
-          <w:sz w:val="28"/>
-          <w:szCs w:val="28"/>
-          <w:lang w:val="ru-RU"/>
-        </w:rPr>
-      </w:pPr>
-    </w:p>
-    <w:p>
-      <w:pPr>
-        <w:spacing w:after="0" w:line="300" w:lineRule="auto"/>
-        <w:ind w:firstLine="709"/>
-        <w:jc w:val="both"/>
-        <w:rPr>
-          <w:rFonts w:ascii="Times New Roman" w:hAnsi="Times New Roman" w:cs="Times New Roman"/>
-          <w:sz w:val="28"/>
-          <w:szCs w:val="28"/>
-          <w:lang w:val="ru-RU"/>
-        </w:rPr>
-      </w:pPr>
-    </w:p>
-    <w:p>
-      <w:pPr>
-        <w:spacing w:after="0" w:line="300" w:lineRule="auto"/>
-        <w:ind w:firstLine="709"/>
-        <w:jc w:val="both"/>
-        <w:rPr>
-          <w:rFonts w:ascii="Times New Roman" w:hAnsi="Times New Roman" w:cs="Times New Roman"/>
-          <w:sz w:val="28"/>
-          <w:szCs w:val="28"/>
-          <w:lang w:val="ru-RU"/>
-        </w:rPr>
-      </w:pPr>
-    </w:p>
-    <w:p>
-      <w:pPr>
-        <w:spacing w:after="0" w:line="300" w:lineRule="auto"/>
-        <w:ind w:firstLine="709"/>
-        <w:jc w:val="both"/>
-        <w:rPr>
-          <w:rFonts w:ascii="Times New Roman" w:hAnsi="Times New Roman" w:cs="Times New Roman"/>
-          <w:sz w:val="28"/>
-          <w:szCs w:val="28"/>
-          <w:lang w:val="ru-RU"/>
-        </w:rPr>
-      </w:pPr>
-    </w:p>
-    <w:p>
-      <w:pPr>
-        <w:spacing w:after="0" w:line="300" w:lineRule="auto"/>
-        <w:ind w:firstLine="709"/>
-        <w:jc w:val="both"/>
-        <w:rPr>
-          <w:rFonts w:ascii="Times New Roman" w:hAnsi="Times New Roman" w:cs="Times New Roman"/>
-          <w:sz w:val="28"/>
-          <w:szCs w:val="28"/>
-          <w:lang w:val="ru-RU"/>
-        </w:rPr>
-      </w:pPr>
-    </w:p>
-    <w:p>
-      <w:pPr>
-        <w:spacing w:after="0" w:line="300" w:lineRule="auto"/>
-        <w:ind w:firstLine="709"/>
-        <w:jc w:val="both"/>
-        <w:rPr>
-          <w:rFonts w:ascii="Times New Roman" w:hAnsi="Times New Roman" w:cs="Times New Roman"/>
-          <w:sz w:val="28"/>
-          <w:szCs w:val="28"/>
-          <w:lang w:val="ru-RU"/>
-        </w:rPr>
-      </w:pPr>
-    </w:p>
-    <w:p>
-      <w:pPr>
-        <w:spacing w:after="0" w:line="300" w:lineRule="auto"/>
-        <w:ind w:firstLine="709"/>
-        <w:jc w:val="both"/>
-        <w:rPr>
-          <w:rFonts w:ascii="Times New Roman" w:hAnsi="Times New Roman" w:cs="Times New Roman"/>
-          <w:sz w:val="28"/>
-          <w:szCs w:val="28"/>
-          <w:lang w:val="ru-RU"/>
-        </w:rPr>
-      </w:pPr>
-    </w:p>
-    <w:p>
-      <w:pPr>
-        <w:spacing w:after="0" w:line="300" w:lineRule="auto"/>
-        <w:ind w:firstLine="709"/>
-        <w:jc w:val="both"/>
-        <w:rPr>
-          <w:rFonts w:ascii="Times New Roman" w:hAnsi="Times New Roman" w:cs="Times New Roman"/>
-          <w:sz w:val="28"/>
-          <w:szCs w:val="28"/>
-          <w:lang w:val="ru-RU"/>
-        </w:rPr>
-      </w:pPr>
-    </w:p>
-    <w:p>
-      <w:pPr>
-        <w:spacing w:after="0" w:line="300" w:lineRule="auto"/>
-        <w:ind w:firstLine="709"/>
-        <w:jc w:val="both"/>
-        <w:rPr>
-          <w:rFonts w:ascii="Times New Roman" w:hAnsi="Times New Roman" w:cs="Times New Roman"/>
-          <w:sz w:val="28"/>
-          <w:szCs w:val="28"/>
-          <w:lang w:val="ru-RU"/>
-        </w:rPr>
-      </w:pPr>
-    </w:p>
-    <w:p>
-      <w:pPr>
-        <w:spacing w:after="0" w:line="300" w:lineRule="auto"/>
-        <w:ind w:firstLine="709"/>
-        <w:jc w:val="both"/>
-        <w:rPr>
-          <w:rFonts w:ascii="Times New Roman" w:hAnsi="Times New Roman" w:cs="Times New Roman"/>
-          <w:sz w:val="28"/>
-          <w:szCs w:val="28"/>
-          <w:lang w:val="ru-RU"/>
-        </w:rPr>
-      </w:pPr>
-    </w:p>
-    <w:p>
-      <w:pPr>
-        <w:spacing w:after="0" w:line="300" w:lineRule="auto"/>
-        <w:ind w:firstLine="709"/>
-        <w:jc w:val="both"/>
-        <w:rPr>
-          <w:rFonts w:ascii="Times New Roman" w:hAnsi="Times New Roman" w:cs="Times New Roman"/>
-          <w:sz w:val="28"/>
-          <w:szCs w:val="28"/>
-          <w:lang w:val="ru-RU"/>
-        </w:rPr>
-      </w:pPr>
-    </w:p>
-    <w:p>
-      <w:pPr>
-        <w:spacing w:after="0" w:line="300" w:lineRule="auto"/>
-        <w:ind w:firstLine="709"/>
-        <w:jc w:val="both"/>
-        <w:rPr>
-          <w:rFonts w:ascii="Times New Roman" w:hAnsi="Times New Roman" w:cs="Times New Roman"/>
-          <w:sz w:val="28"/>
-          <w:szCs w:val="28"/>
-          <w:lang w:val="ru-RU"/>
-        </w:rPr>
-      </w:pPr>
-    </w:p>
-    <w:p>
-      <w:pPr>
-        <w:spacing w:after="0" w:line="300" w:lineRule="auto"/>
-        <w:ind w:firstLine="709"/>
-        <w:jc w:val="both"/>
-        <w:rPr>
-          <w:rFonts w:ascii="Times New Roman" w:hAnsi="Times New Roman" w:cs="Times New Roman"/>
-          <w:sz w:val="28"/>
-          <w:szCs w:val="28"/>
-          <w:lang w:val="ru-RU"/>
-        </w:rPr>
-      </w:pPr>
-    </w:p>
-    <w:p>
-      <w:pPr>
-        <w:spacing w:after="0" w:line="300" w:lineRule="auto"/>
-        <w:ind w:firstLine="709"/>
-        <w:jc w:val="both"/>
-        <w:rPr>
-          <w:rFonts w:ascii="Times New Roman" w:hAnsi="Times New Roman" w:cs="Times New Roman"/>
-          <w:sz w:val="28"/>
-          <w:szCs w:val="28"/>
-          <w:lang w:val="ru-RU"/>
-        </w:rPr>
-      </w:pPr>
-    </w:p>
-    <w:p>
-      <w:pPr>
-        <w:spacing w:after="0" w:line="300" w:lineRule="auto"/>
-        <w:ind w:firstLine="709"/>
-        <w:jc w:val="both"/>
-        <w:rPr>
-          <w:rFonts w:ascii="Times New Roman" w:hAnsi="Times New Roman" w:cs="Times New Roman"/>
-          <w:sz w:val="28"/>
-          <w:szCs w:val="28"/>
-          <w:lang w:val="ru-RU"/>
-        </w:rPr>
-      </w:pPr>
-    </w:p>
-    <w:p>
-      <w:pPr>
-        <w:spacing w:after="0" w:line="300" w:lineRule="auto"/>
-        <w:ind w:firstLine="709"/>
-        <w:jc w:val="both"/>
-        <w:rPr>
-          <w:rFonts w:ascii="Times New Roman" w:hAnsi="Times New Roman" w:cs="Times New Roman"/>
-          <w:sz w:val="28"/>
-          <w:szCs w:val="28"/>
-          <w:lang w:val="ru-RU"/>
-        </w:rPr>
-      </w:pPr>
-    </w:p>
-    <w:p>
-      <w:pPr>
-        <w:spacing w:after="0" w:line="300" w:lineRule="auto"/>
-        <w:ind w:firstLine="709"/>
-        <w:jc w:val="both"/>
-        <w:rPr>
-          <w:rFonts w:ascii="Times New Roman" w:hAnsi="Times New Roman" w:cs="Times New Roman"/>
-          <w:sz w:val="28"/>
-          <w:szCs w:val="28"/>
-          <w:lang w:val="ru-RU"/>
-        </w:rPr>
-      </w:pPr>
-    </w:p>
-    <w:p>
-      <w:pPr>
-        <w:spacing w:after="0" w:line="300" w:lineRule="auto"/>
-        <w:ind w:firstLine="709"/>
-        <w:jc w:val="both"/>
-        <w:rPr>
-          <w:rFonts w:ascii="Times New Roman" w:hAnsi="Times New Roman" w:cs="Times New Roman"/>
-          <w:sz w:val="28"/>
-          <w:szCs w:val="28"/>
-          <w:lang w:val="ru-RU"/>
-        </w:rPr>
-      </w:pPr>
-    </w:p>
-    <w:p>
-      <w:pPr>
-        <w:spacing w:after="0" w:line="300" w:lineRule="auto"/>
-        <w:ind w:firstLine="709"/>
-        <w:jc w:val="both"/>
-        <w:rPr>
-          <w:rFonts w:ascii="Times New Roman" w:hAnsi="Times New Roman" w:cs="Times New Roman"/>
-          <w:sz w:val="28"/>
-          <w:szCs w:val="28"/>
-          <w:lang w:val="ru-RU"/>
-        </w:rPr>
-      </w:pPr>
-    </w:p>
-    <w:p>
-      <w:pPr>
-        <w:spacing w:after="0" w:line="300" w:lineRule="auto"/>
-        <w:ind w:firstLine="709"/>
-        <w:jc w:val="both"/>
-        <w:rPr>
-          <w:rFonts w:ascii="Times New Roman" w:hAnsi="Times New Roman" w:cs="Times New Roman"/>
-          <w:sz w:val="28"/>
-          <w:szCs w:val="28"/>
-          <w:lang w:val="ru-RU"/>
-        </w:rPr>
-      </w:pPr>
-    </w:p>
-    <w:p>
-      <w:pPr>
-        <w:spacing w:after="0" w:line="300" w:lineRule="auto"/>
-        <w:ind w:firstLine="709"/>
-        <w:jc w:val="both"/>
-        <w:rPr>
-          <w:rFonts w:ascii="Times New Roman" w:hAnsi="Times New Roman" w:cs="Times New Roman"/>
-          <w:sz w:val="28"/>
-          <w:szCs w:val="28"/>
-          <w:lang w:val="ru-RU"/>
-        </w:rPr>
-      </w:pPr>
-    </w:p>
-    <w:p>
-      <w:pPr>
-        <w:spacing w:after="0" w:line="300" w:lineRule="auto"/>
-        <w:ind w:firstLine="709"/>
-        <w:jc w:val="both"/>
-        <w:rPr>
-          <w:rFonts w:ascii="Times New Roman" w:hAnsi="Times New Roman" w:cs="Times New Roman"/>
-          <w:sz w:val="28"/>
-          <w:szCs w:val="28"/>
-          <w:lang w:val="ru-RU"/>
-        </w:rPr>
-      </w:pPr>
-    </w:p>
-    <w:p>
-      <w:pPr>
-        <w:spacing w:after="0" w:line="300" w:lineRule="auto"/>
-        <w:ind w:firstLine="709"/>
-        <w:jc w:val="both"/>
-        <w:rPr>
-          <w:rFonts w:ascii="Times New Roman" w:hAnsi="Times New Roman" w:cs="Times New Roman"/>
-          <w:sz w:val="28"/>
-          <w:szCs w:val="28"/>
-          <w:lang w:val="ru-RU"/>
-        </w:rPr>
-      </w:pPr>
-    </w:p>
-    <w:p>
-      <w:pPr>
-        <w:spacing w:after="0" w:line="300" w:lineRule="auto"/>
-        <w:ind w:firstLine="709"/>
-        <w:jc w:val="both"/>
-        <w:rPr>
-          <w:rFonts w:ascii="Times New Roman" w:hAnsi="Times New Roman" w:cs="Times New Roman"/>
-          <w:sz w:val="28"/>
-          <w:szCs w:val="28"/>
-          <w:lang w:val="ru-RU"/>
-        </w:rPr>
-      </w:pPr>
-    </w:p>
-    <w:p>
-      <w:pPr>
-        <w:spacing w:after="0" w:line="300" w:lineRule="auto"/>
-        <w:ind w:firstLine="709"/>
-        <w:jc w:val="both"/>
-        <w:rPr>
-          <w:rFonts w:ascii="Times New Roman" w:hAnsi="Times New Roman" w:cs="Times New Roman"/>
-          <w:sz w:val="28"/>
-          <w:szCs w:val="28"/>
-          <w:lang w:val="ru-RU"/>
-        </w:rPr>
-      </w:pPr>
-    </w:p>
-    <w:p>
-      <w:pPr>
-        <w:spacing w:after="0" w:line="300" w:lineRule="auto"/>
-        <w:ind w:firstLine="709"/>
-        <w:jc w:val="both"/>
-        <w:rPr>
-          <w:rFonts w:ascii="Times New Roman" w:hAnsi="Times New Roman" w:cs="Times New Roman"/>
-          <w:sz w:val="28"/>
-          <w:szCs w:val="28"/>
-          <w:lang w:val="ru-RU"/>
-        </w:rPr>
-      </w:pPr>
-    </w:p>
-    <w:p>
-      <w:pPr>
-        <w:spacing w:after="0" w:line="300" w:lineRule="auto"/>
-        <w:ind w:firstLine="709"/>
-        <w:jc w:val="both"/>
-        <w:rPr>
-          <w:rFonts w:ascii="Times New Roman" w:hAnsi="Times New Roman" w:cs="Times New Roman"/>
-          <w:sz w:val="28"/>
-          <w:szCs w:val="28"/>
-          <w:lang w:val="ru-RU"/>
+        </w:rPr>
+      </w:pPr>
+    </w:p>
+    <w:p>
+      <w:pPr>
+        <w:spacing w:after="0" w:line="300" w:lineRule="auto"/>
+        <w:ind w:firstLine="709"/>
+        <w:jc w:val="both"/>
+        <w:rPr>
+          <w:rFonts w:ascii="Times New Roman" w:hAnsi="Times New Roman" w:cs="Times New Roman"/>
+          <w:sz w:val="28"/>
+          <w:szCs w:val="28"/>
+        </w:rPr>
+      </w:pPr>
+    </w:p>
+    <w:p>
+      <w:pPr>
+        <w:spacing w:after="0" w:line="300" w:lineRule="auto"/>
+        <w:ind w:firstLine="709"/>
+        <w:jc w:val="both"/>
+        <w:rPr>
+          <w:rFonts w:ascii="Times New Roman" w:hAnsi="Times New Roman" w:cs="Times New Roman"/>
+          <w:sz w:val="28"/>
+          <w:szCs w:val="28"/>
+        </w:rPr>
+      </w:pPr>
+    </w:p>
+    <w:p>
+      <w:pPr>
+        <w:spacing w:after="0" w:line="300" w:lineRule="auto"/>
+        <w:ind w:firstLine="709"/>
+        <w:jc w:val="both"/>
+        <w:rPr>
+          <w:rFonts w:ascii="Times New Roman" w:hAnsi="Times New Roman" w:cs="Times New Roman"/>
+          <w:sz w:val="28"/>
+          <w:szCs w:val="28"/>
+        </w:rPr>
+      </w:pPr>
+    </w:p>
+    <w:p>
+      <w:pPr>
+        <w:spacing w:after="0" w:line="300" w:lineRule="auto"/>
+        <w:ind w:firstLine="709"/>
+        <w:jc w:val="both"/>
+        <w:rPr>
+          <w:rFonts w:ascii="Times New Roman" w:hAnsi="Times New Roman" w:cs="Times New Roman"/>
+          <w:sz w:val="28"/>
+          <w:szCs w:val="28"/>
+        </w:rPr>
+      </w:pPr>
+    </w:p>
+    <w:p>
+      <w:pPr>
+        <w:spacing w:after="0" w:line="300" w:lineRule="auto"/>
+        <w:ind w:firstLine="709"/>
+        <w:jc w:val="both"/>
+        <w:rPr>
+          <w:rFonts w:ascii="Times New Roman" w:hAnsi="Times New Roman" w:cs="Times New Roman"/>
+          <w:sz w:val="28"/>
+          <w:szCs w:val="28"/>
+        </w:rPr>
+      </w:pPr>
+    </w:p>
+    <w:p>
+      <w:pPr>
+        <w:spacing w:after="0" w:line="300" w:lineRule="auto"/>
+        <w:ind w:firstLine="709"/>
+        <w:jc w:val="both"/>
+        <w:rPr>
+          <w:rFonts w:ascii="Times New Roman" w:hAnsi="Times New Roman" w:cs="Times New Roman"/>
+          <w:sz w:val="28"/>
+          <w:szCs w:val="28"/>
+        </w:rPr>
+      </w:pPr>
+    </w:p>
+    <w:p>
+      <w:pPr>
+        <w:spacing w:after="0" w:line="300" w:lineRule="auto"/>
+        <w:ind w:firstLine="709"/>
+        <w:jc w:val="both"/>
+        <w:rPr>
+          <w:rFonts w:ascii="Times New Roman" w:hAnsi="Times New Roman" w:cs="Times New Roman"/>
+          <w:sz w:val="28"/>
+          <w:szCs w:val="28"/>
+        </w:rPr>
+      </w:pPr>
+    </w:p>
+    <w:p>
+      <w:pPr>
+        <w:spacing w:after="0" w:line="300" w:lineRule="auto"/>
+        <w:ind w:firstLine="709"/>
+        <w:jc w:val="both"/>
+        <w:rPr>
+          <w:rFonts w:ascii="Times New Roman" w:hAnsi="Times New Roman" w:cs="Times New Roman"/>
+          <w:sz w:val="28"/>
+          <w:szCs w:val="28"/>
+        </w:rPr>
+      </w:pPr>
+    </w:p>
+    <w:p>
+      <w:pPr>
+        <w:spacing w:after="0" w:line="300" w:lineRule="auto"/>
+        <w:ind w:firstLine="709"/>
+        <w:jc w:val="both"/>
+        <w:rPr>
+          <w:rFonts w:ascii="Times New Roman" w:hAnsi="Times New Roman" w:cs="Times New Roman"/>
+          <w:sz w:val="28"/>
+          <w:szCs w:val="28"/>
+        </w:rPr>
+      </w:pPr>
+    </w:p>
+    <w:p>
+      <w:pPr>
+        <w:spacing w:after="0" w:line="300" w:lineRule="auto"/>
+        <w:ind w:firstLine="709"/>
+        <w:jc w:val="both"/>
+        <w:rPr>
+          <w:rFonts w:ascii="Times New Roman" w:hAnsi="Times New Roman" w:cs="Times New Roman"/>
+          <w:sz w:val="28"/>
+          <w:szCs w:val="28"/>
+        </w:rPr>
+      </w:pPr>
+    </w:p>
+    <w:p>
+      <w:pPr>
+        <w:spacing w:after="0" w:line="300" w:lineRule="auto"/>
+        <w:ind w:firstLine="709"/>
+        <w:jc w:val="both"/>
+        <w:rPr>
+          <w:rFonts w:ascii="Times New Roman" w:hAnsi="Times New Roman" w:cs="Times New Roman"/>
+          <w:sz w:val="28"/>
+          <w:szCs w:val="28"/>
+        </w:rPr>
+      </w:pPr>
+    </w:p>
+    <w:p>
+      <w:pPr>
+        <w:spacing w:after="0" w:line="300" w:lineRule="auto"/>
+        <w:ind w:firstLine="709"/>
+        <w:jc w:val="both"/>
+        <w:rPr>
+          <w:rFonts w:ascii="Times New Roman" w:hAnsi="Times New Roman" w:cs="Times New Roman"/>
+          <w:sz w:val="28"/>
+          <w:szCs w:val="28"/>
+        </w:rPr>
+      </w:pPr>
+    </w:p>
+    <w:p>
+      <w:pPr>
+        <w:spacing w:after="0" w:line="300" w:lineRule="auto"/>
+        <w:ind w:firstLine="709"/>
+        <w:jc w:val="both"/>
+        <w:rPr>
+          <w:rFonts w:ascii="Times New Roman" w:hAnsi="Times New Roman" w:cs="Times New Roman"/>
+          <w:sz w:val="28"/>
+          <w:szCs w:val="28"/>
+        </w:rPr>
+      </w:pPr>
+    </w:p>
+    <w:p>
+      <w:pPr>
+        <w:spacing w:after="0" w:line="300" w:lineRule="auto"/>
+        <w:ind w:firstLine="709"/>
+        <w:jc w:val="both"/>
+        <w:rPr>
+          <w:rFonts w:ascii="Times New Roman" w:hAnsi="Times New Roman" w:cs="Times New Roman"/>
+          <w:sz w:val="28"/>
+          <w:szCs w:val="28"/>
+        </w:rPr>
+      </w:pPr>
+    </w:p>
+    <w:p>
+      <w:pPr>
+        <w:spacing w:after="0" w:line="300" w:lineRule="auto"/>
+        <w:ind w:firstLine="709"/>
+        <w:jc w:val="both"/>
+        <w:rPr>
+          <w:rFonts w:ascii="Times New Roman" w:hAnsi="Times New Roman" w:cs="Times New Roman"/>
+          <w:sz w:val="28"/>
+          <w:szCs w:val="28"/>
         </w:rPr>
       </w:pPr>
     </w:p>
@@ -5434,8 +5200,8 @@
           <w:bCs/>
           <w:sz w:val="28"/>
           <w:szCs w:val="28"/>
-          <w:lang w:val="ru-RU"/>
-        </w:rPr>
+        </w:rPr>
+        <w:lastRenderedPageBreak/>
         <w:t xml:space="preserve"> </w:t>
       </w:r>
       <w:r>
@@ -5487,7 +5253,6 @@
           <w:rFonts w:ascii="Times New Roman" w:hAnsi="Times New Roman" w:cs="Times New Roman"/>
           <w:sz w:val="28"/>
           <w:szCs w:val="28"/>
-          <w:lang w:val="ru-RU"/>
         </w:rPr>
         <w:t>Описанные ниже</w:t>
       </w:r>
@@ -5533,7 +5298,6 @@
           <w:rFonts w:ascii="Times New Roman" w:hAnsi="Times New Roman" w:cs="Times New Roman"/>
           <w:sz w:val="28"/>
           <w:szCs w:val="28"/>
-          <w:lang w:val="ru-RU"/>
         </w:rPr>
         <w:t>Создание</w:t>
       </w:r>
@@ -5551,7 +5315,6 @@
           <w:rFonts w:ascii="Times New Roman" w:hAnsi="Times New Roman" w:cs="Times New Roman"/>
           <w:sz w:val="28"/>
           <w:szCs w:val="28"/>
-          <w:lang w:val="ru-RU"/>
         </w:rPr>
         <w:t>продукта</w:t>
       </w:r>
@@ -5596,7 +5359,6 @@
           <w:rFonts w:ascii="Times New Roman" w:hAnsi="Times New Roman" w:cs="Times New Roman"/>
           <w:sz w:val="28"/>
           <w:szCs w:val="28"/>
-          <w:lang w:val="ru-RU"/>
         </w:rPr>
         <w:t>Метод</w:t>
       </w:r>
@@ -5627,7 +5389,6 @@
           <w:rFonts w:ascii="Times New Roman" w:hAnsi="Times New Roman" w:cs="Times New Roman"/>
           <w:sz w:val="28"/>
           <w:szCs w:val="28"/>
-          <w:lang w:val="ru-RU"/>
         </w:rPr>
         <w:t>Путь</w:t>
       </w:r>
@@ -5650,15 +5411,13 @@
           <w:rFonts w:ascii="Times New Roman" w:hAnsi="Times New Roman" w:cs="Times New Roman"/>
           <w:sz w:val="28"/>
           <w:szCs w:val="28"/>
-          <w:lang w:val="ru-RU"/>
-        </w:rPr>
-      </w:pPr>
-      <w:r>
-        <w:rPr>
-          <w:rFonts w:ascii="Times New Roman" w:hAnsi="Times New Roman" w:cs="Times New Roman"/>
-          <w:sz w:val="28"/>
-          <w:szCs w:val="28"/>
-          <w:lang w:val="ru-RU"/>
+        </w:rPr>
+      </w:pPr>
+      <w:r>
+        <w:rPr>
+          <w:rFonts w:ascii="Times New Roman" w:hAnsi="Times New Roman" w:cs="Times New Roman"/>
+          <w:sz w:val="28"/>
+          <w:szCs w:val="28"/>
         </w:rPr>
         <w:t>Тело запроса: JSON</w:t>
       </w:r>
@@ -5672,15 +5431,13 @@
           <w:rFonts w:ascii="Times New Roman" w:hAnsi="Times New Roman" w:cs="Times New Roman"/>
           <w:sz w:val="28"/>
           <w:szCs w:val="28"/>
-          <w:lang w:val="ru-RU"/>
-        </w:rPr>
-      </w:pPr>
-      <w:r>
-        <w:rPr>
-          <w:rFonts w:ascii="Times New Roman" w:hAnsi="Times New Roman" w:cs="Times New Roman"/>
-          <w:sz w:val="28"/>
-          <w:szCs w:val="28"/>
-          <w:lang w:val="ru-RU"/>
+        </w:rPr>
+      </w:pPr>
+      <w:r>
+        <w:rPr>
+          <w:rFonts w:ascii="Times New Roman" w:hAnsi="Times New Roman" w:cs="Times New Roman"/>
+          <w:sz w:val="28"/>
+          <w:szCs w:val="28"/>
         </w:rPr>
         <w:t>Поля тела запроса:</w:t>
       </w:r>
@@ -5698,15 +5455,13 @@
           <w:rFonts w:ascii="Times New Roman" w:hAnsi="Times New Roman" w:cs="Times New Roman"/>
           <w:sz w:val="28"/>
           <w:szCs w:val="28"/>
-          <w:lang w:val="ru-RU"/>
-        </w:rPr>
-      </w:pPr>
-      <w:r>
-        <w:rPr>
-          <w:rFonts w:ascii="Times New Roman" w:hAnsi="Times New Roman" w:cs="Times New Roman"/>
-          <w:sz w:val="28"/>
-          <w:szCs w:val="28"/>
-          <w:lang w:val="ru-RU"/>
+        </w:rPr>
+      </w:pPr>
+      <w:r>
+        <w:rPr>
+          <w:rFonts w:ascii="Times New Roman" w:hAnsi="Times New Roman" w:cs="Times New Roman"/>
+          <w:sz w:val="28"/>
+          <w:szCs w:val="28"/>
         </w:rPr>
         <w:t>product_name (строка) - название продукта</w:t>
       </w:r>
@@ -5724,15 +5479,13 @@
           <w:rFonts w:ascii="Times New Roman" w:hAnsi="Times New Roman" w:cs="Times New Roman"/>
           <w:sz w:val="28"/>
           <w:szCs w:val="28"/>
-          <w:lang w:val="ru-RU"/>
-        </w:rPr>
-      </w:pPr>
-      <w:r>
-        <w:rPr>
-          <w:rFonts w:ascii="Times New Roman" w:hAnsi="Times New Roman" w:cs="Times New Roman"/>
-          <w:sz w:val="28"/>
-          <w:szCs w:val="28"/>
-          <w:lang w:val="ru-RU"/>
+        </w:rPr>
+      </w:pPr>
+      <w:r>
+        <w:rPr>
+          <w:rFonts w:ascii="Times New Roman" w:hAnsi="Times New Roman" w:cs="Times New Roman"/>
+          <w:sz w:val="28"/>
+          <w:szCs w:val="28"/>
         </w:rPr>
         <w:t>price (число) - цена продукта</w:t>
       </w:r>
@@ -5750,15 +5503,13 @@
           <w:rFonts w:ascii="Times New Roman" w:hAnsi="Times New Roman" w:cs="Times New Roman"/>
           <w:sz w:val="28"/>
           <w:szCs w:val="28"/>
-          <w:lang w:val="ru-RU"/>
-        </w:rPr>
-      </w:pPr>
-      <w:r>
-        <w:rPr>
-          <w:rFonts w:ascii="Times New Roman" w:hAnsi="Times New Roman" w:cs="Times New Roman"/>
-          <w:sz w:val="28"/>
-          <w:szCs w:val="28"/>
-          <w:lang w:val="ru-RU"/>
+        </w:rPr>
+      </w:pPr>
+      <w:r>
+        <w:rPr>
+          <w:rFonts w:ascii="Times New Roman" w:hAnsi="Times New Roman" w:cs="Times New Roman"/>
+          <w:sz w:val="28"/>
+          <w:szCs w:val="28"/>
         </w:rPr>
         <w:t>description (строка) - описание продукта</w:t>
       </w:r>
@@ -5772,7 +5523,6 @@
           <w:rFonts w:ascii="Times New Roman" w:hAnsi="Times New Roman" w:cs="Times New Roman"/>
           <w:sz w:val="28"/>
           <w:szCs w:val="28"/>
-          <w:lang w:val="ru-RU"/>
         </w:rPr>
       </w:pPr>
     </w:p>
@@ -5789,15 +5539,13 @@
           <w:rFonts w:ascii="Times New Roman" w:hAnsi="Times New Roman" w:cs="Times New Roman"/>
           <w:sz w:val="28"/>
           <w:szCs w:val="28"/>
-          <w:lang w:val="ru-RU"/>
-        </w:rPr>
-      </w:pPr>
-      <w:r>
-        <w:rPr>
-          <w:rFonts w:ascii="Times New Roman" w:hAnsi="Times New Roman" w:cs="Times New Roman"/>
-          <w:sz w:val="28"/>
-          <w:szCs w:val="28"/>
-          <w:lang w:val="ru-RU"/>
+        </w:rPr>
+      </w:pPr>
+      <w:r>
+        <w:rPr>
+          <w:rFonts w:ascii="Times New Roman" w:hAnsi="Times New Roman" w:cs="Times New Roman"/>
+          <w:sz w:val="28"/>
+          <w:szCs w:val="28"/>
         </w:rPr>
         <w:t>Получение всех товаров (GET):</w:t>
       </w:r>
@@ -5811,28 +5559,26 @@
           <w:rFonts w:ascii="Times New Roman" w:hAnsi="Times New Roman" w:cs="Times New Roman"/>
           <w:sz w:val="28"/>
           <w:szCs w:val="28"/>
-          <w:lang w:val="ru-RU"/>
-        </w:rPr>
-      </w:pPr>
-    </w:p>
-    <w:p>
-      <w:pPr>
-        <w:spacing w:after="0" w:line="300" w:lineRule="auto"/>
-        <w:ind w:firstLine="709"/>
-        <w:jc w:val="both"/>
-        <w:rPr>
-          <w:rFonts w:ascii="Times New Roman" w:hAnsi="Times New Roman" w:cs="Times New Roman"/>
-          <w:sz w:val="28"/>
-          <w:szCs w:val="28"/>
-          <w:lang w:val="en-US"/>
-        </w:rPr>
-      </w:pPr>
-      <w:r>
-        <w:rPr>
-          <w:rFonts w:ascii="Times New Roman" w:hAnsi="Times New Roman" w:cs="Times New Roman"/>
-          <w:sz w:val="28"/>
-          <w:szCs w:val="28"/>
-          <w:lang w:val="ru-RU"/>
+        </w:rPr>
+      </w:pPr>
+    </w:p>
+    <w:p>
+      <w:pPr>
+        <w:spacing w:after="0" w:line="300" w:lineRule="auto"/>
+        <w:ind w:firstLine="709"/>
+        <w:jc w:val="both"/>
+        <w:rPr>
+          <w:rFonts w:ascii="Times New Roman" w:hAnsi="Times New Roman" w:cs="Times New Roman"/>
+          <w:sz w:val="28"/>
+          <w:szCs w:val="28"/>
+          <w:lang w:val="en-US"/>
+        </w:rPr>
+      </w:pPr>
+      <w:r>
+        <w:rPr>
+          <w:rFonts w:ascii="Times New Roman" w:hAnsi="Times New Roman" w:cs="Times New Roman"/>
+          <w:sz w:val="28"/>
+          <w:szCs w:val="28"/>
         </w:rPr>
         <w:t>Метод</w:t>
       </w:r>
@@ -5863,9 +5609,7 @@
           <w:rFonts w:ascii="Times New Roman" w:hAnsi="Times New Roman" w:cs="Times New Roman"/>
           <w:sz w:val="28"/>
           <w:szCs w:val="28"/>
-          <w:lang w:val="ru-RU"/>
-        </w:rPr>
-        <w:lastRenderedPageBreak/>
+        </w:rPr>
         <w:t>Путь</w:t>
       </w:r>
       <w:r>
@@ -5887,7 +5631,6 @@
           <w:rFonts w:ascii="Times New Roman" w:hAnsi="Times New Roman" w:cs="Times New Roman"/>
           <w:sz w:val="28"/>
           <w:szCs w:val="28"/>
-          <w:lang w:val="ru-RU"/>
         </w:rPr>
       </w:pPr>
     </w:p>
@@ -5904,15 +5647,13 @@
           <w:rFonts w:ascii="Times New Roman" w:hAnsi="Times New Roman" w:cs="Times New Roman"/>
           <w:sz w:val="28"/>
           <w:szCs w:val="28"/>
-          <w:lang w:val="ru-RU"/>
-        </w:rPr>
-      </w:pPr>
-      <w:r>
-        <w:rPr>
-          <w:rFonts w:ascii="Times New Roman" w:hAnsi="Times New Roman" w:cs="Times New Roman"/>
-          <w:sz w:val="28"/>
-          <w:szCs w:val="28"/>
-          <w:lang w:val="ru-RU"/>
+        </w:rPr>
+      </w:pPr>
+      <w:r>
+        <w:rPr>
+          <w:rFonts w:ascii="Times New Roman" w:hAnsi="Times New Roman" w:cs="Times New Roman"/>
+          <w:sz w:val="28"/>
+          <w:szCs w:val="28"/>
         </w:rPr>
         <w:t>Поиск продукта по id (GET):</w:t>
       </w:r>
@@ -5926,28 +5667,26 @@
           <w:rFonts w:ascii="Times New Roman" w:hAnsi="Times New Roman" w:cs="Times New Roman"/>
           <w:sz w:val="28"/>
           <w:szCs w:val="28"/>
-          <w:lang w:val="ru-RU"/>
-        </w:rPr>
-      </w:pPr>
-    </w:p>
-    <w:p>
-      <w:pPr>
-        <w:spacing w:after="0" w:line="300" w:lineRule="auto"/>
-        <w:ind w:firstLine="709"/>
-        <w:jc w:val="both"/>
-        <w:rPr>
-          <w:rFonts w:ascii="Times New Roman" w:hAnsi="Times New Roman" w:cs="Times New Roman"/>
-          <w:sz w:val="28"/>
-          <w:szCs w:val="28"/>
-          <w:lang w:val="en-US"/>
-        </w:rPr>
-      </w:pPr>
-      <w:r>
-        <w:rPr>
-          <w:rFonts w:ascii="Times New Roman" w:hAnsi="Times New Roman" w:cs="Times New Roman"/>
-          <w:sz w:val="28"/>
-          <w:szCs w:val="28"/>
-          <w:lang w:val="ru-RU"/>
+        </w:rPr>
+      </w:pPr>
+    </w:p>
+    <w:p>
+      <w:pPr>
+        <w:spacing w:after="0" w:line="300" w:lineRule="auto"/>
+        <w:ind w:firstLine="709"/>
+        <w:jc w:val="both"/>
+        <w:rPr>
+          <w:rFonts w:ascii="Times New Roman" w:hAnsi="Times New Roman" w:cs="Times New Roman"/>
+          <w:sz w:val="28"/>
+          <w:szCs w:val="28"/>
+          <w:lang w:val="en-US"/>
+        </w:rPr>
+      </w:pPr>
+      <w:r>
+        <w:rPr>
+          <w:rFonts w:ascii="Times New Roman" w:hAnsi="Times New Roman" w:cs="Times New Roman"/>
+          <w:sz w:val="28"/>
+          <w:szCs w:val="28"/>
         </w:rPr>
         <w:t>Метод</w:t>
       </w:r>
@@ -5978,7 +5717,6 @@
           <w:rFonts w:ascii="Times New Roman" w:hAnsi="Times New Roman" w:cs="Times New Roman"/>
           <w:sz w:val="28"/>
           <w:szCs w:val="28"/>
-          <w:lang w:val="ru-RU"/>
         </w:rPr>
         <w:t>Путь</w:t>
       </w:r>
@@ -6001,15 +5739,13 @@
           <w:rFonts w:ascii="Times New Roman" w:hAnsi="Times New Roman" w:cs="Times New Roman"/>
           <w:sz w:val="28"/>
           <w:szCs w:val="28"/>
-          <w:lang w:val="ru-RU"/>
-        </w:rPr>
-      </w:pPr>
-      <w:r>
-        <w:rPr>
-          <w:rFonts w:ascii="Times New Roman" w:hAnsi="Times New Roman" w:cs="Times New Roman"/>
-          <w:sz w:val="28"/>
-          <w:szCs w:val="28"/>
-          <w:lang w:val="ru-RU"/>
+        </w:rPr>
+      </w:pPr>
+      <w:r>
+        <w:rPr>
+          <w:rFonts w:ascii="Times New Roman" w:hAnsi="Times New Roman" w:cs="Times New Roman"/>
+          <w:sz w:val="28"/>
+          <w:szCs w:val="28"/>
         </w:rPr>
         <w:t>Параметры запроса:</w:t>
       </w:r>
@@ -6027,15 +5763,13 @@
           <w:rFonts w:ascii="Times New Roman" w:hAnsi="Times New Roman" w:cs="Times New Roman"/>
           <w:sz w:val="28"/>
           <w:szCs w:val="28"/>
-          <w:lang w:val="ru-RU"/>
-        </w:rPr>
-      </w:pPr>
-      <w:r>
-        <w:rPr>
-          <w:rFonts w:ascii="Times New Roman" w:hAnsi="Times New Roman" w:cs="Times New Roman"/>
-          <w:sz w:val="28"/>
-          <w:szCs w:val="28"/>
-          <w:lang w:val="ru-RU"/>
+        </w:rPr>
+      </w:pPr>
+      <w:r>
+        <w:rPr>
+          <w:rFonts w:ascii="Times New Roman" w:hAnsi="Times New Roman" w:cs="Times New Roman"/>
+          <w:sz w:val="28"/>
+          <w:szCs w:val="28"/>
         </w:rPr>
         <w:t>id (число) - идентификатор продукта</w:t>
       </w:r>
@@ -6049,7 +5783,6 @@
           <w:rFonts w:ascii="Times New Roman" w:hAnsi="Times New Roman" w:cs="Times New Roman"/>
           <w:sz w:val="28"/>
           <w:szCs w:val="28"/>
-          <w:lang w:val="ru-RU"/>
         </w:rPr>
       </w:pPr>
     </w:p>
@@ -6074,7 +5807,6 @@
           <w:rFonts w:ascii="Times New Roman" w:hAnsi="Times New Roman" w:cs="Times New Roman"/>
           <w:sz w:val="28"/>
           <w:szCs w:val="28"/>
-          <w:lang w:val="ru-RU"/>
         </w:rPr>
         <w:t>Обновление</w:t>
       </w:r>
@@ -6092,7 +5824,6 @@
           <w:rFonts w:ascii="Times New Roman" w:hAnsi="Times New Roman" w:cs="Times New Roman"/>
           <w:sz w:val="28"/>
           <w:szCs w:val="28"/>
-          <w:lang w:val="ru-RU"/>
         </w:rPr>
         <w:t>продукта</w:t>
       </w:r>
@@ -6136,7 +5867,6 @@
           <w:rFonts w:ascii="Times New Roman" w:hAnsi="Times New Roman" w:cs="Times New Roman"/>
           <w:sz w:val="28"/>
           <w:szCs w:val="28"/>
-          <w:lang w:val="ru-RU"/>
         </w:rPr>
         <w:t>Метод</w:t>
       </w:r>
@@ -6167,7 +5897,6 @@
           <w:rFonts w:ascii="Times New Roman" w:hAnsi="Times New Roman" w:cs="Times New Roman"/>
           <w:sz w:val="28"/>
           <w:szCs w:val="28"/>
-          <w:lang w:val="ru-RU"/>
         </w:rPr>
         <w:t>Путь</w:t>
       </w:r>
@@ -6190,15 +5919,13 @@
           <w:rFonts w:ascii="Times New Roman" w:hAnsi="Times New Roman" w:cs="Times New Roman"/>
           <w:sz w:val="28"/>
           <w:szCs w:val="28"/>
-          <w:lang w:val="ru-RU"/>
-        </w:rPr>
-      </w:pPr>
-      <w:r>
-        <w:rPr>
-          <w:rFonts w:ascii="Times New Roman" w:hAnsi="Times New Roman" w:cs="Times New Roman"/>
-          <w:sz w:val="28"/>
-          <w:szCs w:val="28"/>
-          <w:lang w:val="ru-RU"/>
+        </w:rPr>
+      </w:pPr>
+      <w:r>
+        <w:rPr>
+          <w:rFonts w:ascii="Times New Roman" w:hAnsi="Times New Roman" w:cs="Times New Roman"/>
+          <w:sz w:val="28"/>
+          <w:szCs w:val="28"/>
         </w:rPr>
         <w:t>Параметры запроса:</w:t>
       </w:r>
@@ -6216,16 +5943,15 @@
           <w:rFonts w:ascii="Times New Roman" w:hAnsi="Times New Roman" w:cs="Times New Roman"/>
           <w:sz w:val="28"/>
           <w:szCs w:val="28"/>
-          <w:lang w:val="ru-RU"/>
-        </w:rPr>
-      </w:pPr>
-      <w:r>
-        <w:rPr>
-          <w:rFonts w:ascii="Times New Roman" w:hAnsi="Times New Roman" w:cs="Times New Roman"/>
-          <w:sz w:val="28"/>
-          <w:szCs w:val="28"/>
-          <w:lang w:val="ru-RU"/>
-        </w:rPr>
+        </w:rPr>
+      </w:pPr>
+      <w:r>
+        <w:rPr>
+          <w:rFonts w:ascii="Times New Roman" w:hAnsi="Times New Roman" w:cs="Times New Roman"/>
+          <w:sz w:val="28"/>
+          <w:szCs w:val="28"/>
+        </w:rPr>
+        <w:lastRenderedPageBreak/>
         <w:t>id (число) - идентификатор продукта</w:t>
       </w:r>
     </w:p>
@@ -6238,15 +5964,13 @@
           <w:rFonts w:ascii="Times New Roman" w:hAnsi="Times New Roman" w:cs="Times New Roman"/>
           <w:sz w:val="28"/>
           <w:szCs w:val="28"/>
-          <w:lang w:val="ru-RU"/>
-        </w:rPr>
-      </w:pPr>
-      <w:r>
-        <w:rPr>
-          <w:rFonts w:ascii="Times New Roman" w:hAnsi="Times New Roman" w:cs="Times New Roman"/>
-          <w:sz w:val="28"/>
-          <w:szCs w:val="28"/>
-          <w:lang w:val="ru-RU"/>
+        </w:rPr>
+      </w:pPr>
+      <w:r>
+        <w:rPr>
+          <w:rFonts w:ascii="Times New Roman" w:hAnsi="Times New Roman" w:cs="Times New Roman"/>
+          <w:sz w:val="28"/>
+          <w:szCs w:val="28"/>
         </w:rPr>
         <w:t>Тело запроса: JSON</w:t>
       </w:r>
@@ -6260,15 +5984,13 @@
           <w:rFonts w:ascii="Times New Roman" w:hAnsi="Times New Roman" w:cs="Times New Roman"/>
           <w:sz w:val="28"/>
           <w:szCs w:val="28"/>
-          <w:lang w:val="ru-RU"/>
-        </w:rPr>
-      </w:pPr>
-      <w:r>
-        <w:rPr>
-          <w:rFonts w:ascii="Times New Roman" w:hAnsi="Times New Roman" w:cs="Times New Roman"/>
-          <w:sz w:val="28"/>
-          <w:szCs w:val="28"/>
-          <w:lang w:val="ru-RU"/>
+        </w:rPr>
+      </w:pPr>
+      <w:r>
+        <w:rPr>
+          <w:rFonts w:ascii="Times New Roman" w:hAnsi="Times New Roman" w:cs="Times New Roman"/>
+          <w:sz w:val="28"/>
+          <w:szCs w:val="28"/>
         </w:rPr>
         <w:t>Поля тела запроса:</w:t>
       </w:r>
@@ -6286,15 +6008,13 @@
           <w:rFonts w:ascii="Times New Roman" w:hAnsi="Times New Roman" w:cs="Times New Roman"/>
           <w:sz w:val="28"/>
           <w:szCs w:val="28"/>
-          <w:lang w:val="ru-RU"/>
-        </w:rPr>
-      </w:pPr>
-      <w:r>
-        <w:rPr>
-          <w:rFonts w:ascii="Times New Roman" w:hAnsi="Times New Roman" w:cs="Times New Roman"/>
-          <w:sz w:val="28"/>
-          <w:szCs w:val="28"/>
-          <w:lang w:val="ru-RU"/>
+        </w:rPr>
+      </w:pPr>
+      <w:r>
+        <w:rPr>
+          <w:rFonts w:ascii="Times New Roman" w:hAnsi="Times New Roman" w:cs="Times New Roman"/>
+          <w:sz w:val="28"/>
+          <w:szCs w:val="28"/>
         </w:rPr>
         <w:t>product_name (строка) - новое название продукта</w:t>
       </w:r>
@@ -6312,15 +6032,13 @@
           <w:rFonts w:ascii="Times New Roman" w:hAnsi="Times New Roman" w:cs="Times New Roman"/>
           <w:sz w:val="28"/>
           <w:szCs w:val="28"/>
-          <w:lang w:val="ru-RU"/>
-        </w:rPr>
-      </w:pPr>
-      <w:r>
-        <w:rPr>
-          <w:rFonts w:ascii="Times New Roman" w:hAnsi="Times New Roman" w:cs="Times New Roman"/>
-          <w:sz w:val="28"/>
-          <w:szCs w:val="28"/>
-          <w:lang w:val="ru-RU"/>
+        </w:rPr>
+      </w:pPr>
+      <w:r>
+        <w:rPr>
+          <w:rFonts w:ascii="Times New Roman" w:hAnsi="Times New Roman" w:cs="Times New Roman"/>
+          <w:sz w:val="28"/>
+          <w:szCs w:val="28"/>
         </w:rPr>
         <w:t>price (число) - новая цена продукта</w:t>
       </w:r>
@@ -6338,15 +6056,13 @@
           <w:rFonts w:ascii="Times New Roman" w:hAnsi="Times New Roman" w:cs="Times New Roman"/>
           <w:sz w:val="28"/>
           <w:szCs w:val="28"/>
-          <w:lang w:val="ru-RU"/>
-        </w:rPr>
-      </w:pPr>
-      <w:r>
-        <w:rPr>
-          <w:rFonts w:ascii="Times New Roman" w:hAnsi="Times New Roman" w:cs="Times New Roman"/>
-          <w:sz w:val="28"/>
-          <w:szCs w:val="28"/>
-          <w:lang w:val="ru-RU"/>
+        </w:rPr>
+      </w:pPr>
+      <w:r>
+        <w:rPr>
+          <w:rFonts w:ascii="Times New Roman" w:hAnsi="Times New Roman" w:cs="Times New Roman"/>
+          <w:sz w:val="28"/>
+          <w:szCs w:val="28"/>
         </w:rPr>
         <w:t>description (строка) - новое описание продукта</w:t>
       </w:r>
@@ -6361,7 +6077,6 @@
           <w:rFonts w:ascii="Times New Roman" w:hAnsi="Times New Roman" w:cs="Times New Roman"/>
           <w:sz w:val="28"/>
           <w:szCs w:val="28"/>
-          <w:lang w:val="ru-RU"/>
         </w:rPr>
       </w:pPr>
     </w:p>
@@ -6386,7 +6101,6 @@
           <w:rFonts w:ascii="Times New Roman" w:hAnsi="Times New Roman" w:cs="Times New Roman"/>
           <w:sz w:val="28"/>
           <w:szCs w:val="28"/>
-          <w:lang w:val="ru-RU"/>
         </w:rPr>
         <w:t>Удаление</w:t>
       </w:r>
@@ -6404,7 +6118,6 @@
           <w:rFonts w:ascii="Times New Roman" w:hAnsi="Times New Roman" w:cs="Times New Roman"/>
           <w:sz w:val="28"/>
           <w:szCs w:val="28"/>
-          <w:lang w:val="ru-RU"/>
         </w:rPr>
         <w:t>продукта</w:t>
       </w:r>
@@ -6448,7 +6161,6 @@
           <w:rFonts w:ascii="Times New Roman" w:hAnsi="Times New Roman" w:cs="Times New Roman"/>
           <w:sz w:val="28"/>
           <w:szCs w:val="28"/>
-          <w:lang w:val="ru-RU"/>
         </w:rPr>
         <w:t>Метод</w:t>
       </w:r>
@@ -6479,7 +6191,6 @@
           <w:rFonts w:ascii="Times New Roman" w:hAnsi="Times New Roman" w:cs="Times New Roman"/>
           <w:sz w:val="28"/>
           <w:szCs w:val="28"/>
-          <w:lang w:val="ru-RU"/>
         </w:rPr>
         <w:t>Путь</w:t>
       </w:r>
@@ -6502,15 +6213,13 @@
           <w:rFonts w:ascii="Times New Roman" w:hAnsi="Times New Roman" w:cs="Times New Roman"/>
           <w:sz w:val="28"/>
           <w:szCs w:val="28"/>
-          <w:lang w:val="ru-RU"/>
-        </w:rPr>
-      </w:pPr>
-      <w:r>
-        <w:rPr>
-          <w:rFonts w:ascii="Times New Roman" w:hAnsi="Times New Roman" w:cs="Times New Roman"/>
-          <w:sz w:val="28"/>
-          <w:szCs w:val="28"/>
-          <w:lang w:val="ru-RU"/>
+        </w:rPr>
+      </w:pPr>
+      <w:r>
+        <w:rPr>
+          <w:rFonts w:ascii="Times New Roman" w:hAnsi="Times New Roman" w:cs="Times New Roman"/>
+          <w:sz w:val="28"/>
+          <w:szCs w:val="28"/>
         </w:rPr>
         <w:t>Параметры запроса:</w:t>
       </w:r>
@@ -6528,15 +6237,13 @@
           <w:rFonts w:ascii="Times New Roman" w:hAnsi="Times New Roman" w:cs="Times New Roman"/>
           <w:sz w:val="28"/>
           <w:szCs w:val="28"/>
-          <w:lang w:val="ru-RU"/>
-        </w:rPr>
-      </w:pPr>
-      <w:r>
-        <w:rPr>
-          <w:rFonts w:ascii="Times New Roman" w:hAnsi="Times New Roman" w:cs="Times New Roman"/>
-          <w:sz w:val="28"/>
-          <w:szCs w:val="28"/>
-          <w:lang w:val="ru-RU"/>
+        </w:rPr>
+      </w:pPr>
+      <w:r>
+        <w:rPr>
+          <w:rFonts w:ascii="Times New Roman" w:hAnsi="Times New Roman" w:cs="Times New Roman"/>
+          <w:sz w:val="28"/>
+          <w:szCs w:val="28"/>
         </w:rPr>
         <w:t>id (число) - идентификатор продукта</w:t>
       </w:r>
@@ -6550,7 +6257,6 @@
           <w:rFonts w:ascii="Times New Roman" w:hAnsi="Times New Roman" w:cs="Times New Roman"/>
           <w:sz w:val="28"/>
           <w:szCs w:val="28"/>
-          <w:lang w:val="ru-RU"/>
         </w:rPr>
       </w:pPr>
     </w:p>
@@ -6575,7 +6281,6 @@
           <w:rFonts w:ascii="Times New Roman" w:hAnsi="Times New Roman" w:cs="Times New Roman"/>
           <w:sz w:val="28"/>
           <w:szCs w:val="28"/>
-          <w:lang w:val="ru-RU"/>
         </w:rPr>
         <w:t>Добавить</w:t>
       </w:r>
@@ -6593,7 +6298,6 @@
           <w:rFonts w:ascii="Times New Roman" w:hAnsi="Times New Roman" w:cs="Times New Roman"/>
           <w:sz w:val="28"/>
           <w:szCs w:val="28"/>
-          <w:lang w:val="ru-RU"/>
         </w:rPr>
         <w:t>клиента</w:t>
       </w:r>
@@ -6637,7 +6341,6 @@
           <w:rFonts w:ascii="Times New Roman" w:hAnsi="Times New Roman" w:cs="Times New Roman"/>
           <w:sz w:val="28"/>
           <w:szCs w:val="28"/>
-          <w:lang w:val="ru-RU"/>
         </w:rPr>
         <w:t>Метод</w:t>
       </w:r>
@@ -6668,7 +6371,6 @@
           <w:rFonts w:ascii="Times New Roman" w:hAnsi="Times New Roman" w:cs="Times New Roman"/>
           <w:sz w:val="28"/>
           <w:szCs w:val="28"/>
-          <w:lang w:val="ru-RU"/>
         </w:rPr>
         <w:t>Путь</w:t>
       </w:r>
@@ -6691,15 +6393,13 @@
           <w:rFonts w:ascii="Times New Roman" w:hAnsi="Times New Roman" w:cs="Times New Roman"/>
           <w:sz w:val="28"/>
           <w:szCs w:val="28"/>
-          <w:lang w:val="ru-RU"/>
-        </w:rPr>
-      </w:pPr>
-      <w:r>
-        <w:rPr>
-          <w:rFonts w:ascii="Times New Roman" w:hAnsi="Times New Roman" w:cs="Times New Roman"/>
-          <w:sz w:val="28"/>
-          <w:szCs w:val="28"/>
-          <w:lang w:val="ru-RU"/>
+        </w:rPr>
+      </w:pPr>
+      <w:r>
+        <w:rPr>
+          <w:rFonts w:ascii="Times New Roman" w:hAnsi="Times New Roman" w:cs="Times New Roman"/>
+          <w:sz w:val="28"/>
+          <w:szCs w:val="28"/>
         </w:rPr>
         <w:t>Тело запроса: JSON</w:t>
       </w:r>
@@ -6713,15 +6413,13 @@
           <w:rFonts w:ascii="Times New Roman" w:hAnsi="Times New Roman" w:cs="Times New Roman"/>
           <w:sz w:val="28"/>
           <w:szCs w:val="28"/>
-          <w:lang w:val="ru-RU"/>
-        </w:rPr>
-      </w:pPr>
-      <w:r>
-        <w:rPr>
-          <w:rFonts w:ascii="Times New Roman" w:hAnsi="Times New Roman" w:cs="Times New Roman"/>
-          <w:sz w:val="28"/>
-          <w:szCs w:val="28"/>
-          <w:lang w:val="ru-RU"/>
+        </w:rPr>
+      </w:pPr>
+      <w:r>
+        <w:rPr>
+          <w:rFonts w:ascii="Times New Roman" w:hAnsi="Times New Roman" w:cs="Times New Roman"/>
+          <w:sz w:val="28"/>
+          <w:szCs w:val="28"/>
         </w:rPr>
         <w:t>Поля тела запроса:</w:t>
       </w:r>
@@ -6739,15 +6437,13 @@
           <w:rFonts w:ascii="Times New Roman" w:hAnsi="Times New Roman" w:cs="Times New Roman"/>
           <w:sz w:val="28"/>
           <w:szCs w:val="28"/>
-          <w:lang w:val="ru-RU"/>
-        </w:rPr>
-      </w:pPr>
-      <w:r>
-        <w:rPr>
-          <w:rFonts w:ascii="Times New Roman" w:hAnsi="Times New Roman" w:cs="Times New Roman"/>
-          <w:sz w:val="28"/>
-          <w:szCs w:val="28"/>
-          <w:lang w:val="ru-RU"/>
+        </w:rPr>
+      </w:pPr>
+      <w:r>
+        <w:rPr>
+          <w:rFonts w:ascii="Times New Roman" w:hAnsi="Times New Roman" w:cs="Times New Roman"/>
+          <w:sz w:val="28"/>
+          <w:szCs w:val="28"/>
         </w:rPr>
         <w:t>client_name (строка) - имя клиента</w:t>
       </w:r>
@@ -6765,17 +6461,14 @@
           <w:rFonts w:ascii="Times New Roman" w:hAnsi="Times New Roman" w:cs="Times New Roman"/>
           <w:sz w:val="28"/>
           <w:szCs w:val="28"/>
-          <w:lang w:val="ru-RU"/>
-        </w:rPr>
-      </w:pPr>
-      <w:r>
-        <w:rPr>
-          <w:rFonts w:ascii="Times New Roman" w:hAnsi="Times New Roman" w:cs="Times New Roman"/>
-          <w:sz w:val="28"/>
-          <w:szCs w:val="28"/>
-          <w:lang w:val="ru-RU"/>
-        </w:rPr>
-        <w:lastRenderedPageBreak/>
+        </w:rPr>
+      </w:pPr>
+      <w:r>
+        <w:rPr>
+          <w:rFonts w:ascii="Times New Roman" w:hAnsi="Times New Roman" w:cs="Times New Roman"/>
+          <w:sz w:val="28"/>
+          <w:szCs w:val="28"/>
+        </w:rPr>
         <w:t>contact_info (строка) - контактная информация клиента</w:t>
       </w:r>
     </w:p>
@@ -6788,7 +6481,6 @@
           <w:rFonts w:ascii="Times New Roman" w:hAnsi="Times New Roman" w:cs="Times New Roman"/>
           <w:sz w:val="28"/>
           <w:szCs w:val="28"/>
-          <w:lang w:val="ru-RU"/>
         </w:rPr>
       </w:pPr>
     </w:p>
@@ -6805,15 +6497,13 @@
           <w:rFonts w:ascii="Times New Roman" w:hAnsi="Times New Roman" w:cs="Times New Roman"/>
           <w:sz w:val="28"/>
           <w:szCs w:val="28"/>
-          <w:lang w:val="ru-RU"/>
-        </w:rPr>
-      </w:pPr>
-      <w:r>
-        <w:rPr>
-          <w:rFonts w:ascii="Times New Roman" w:hAnsi="Times New Roman" w:cs="Times New Roman"/>
-          <w:sz w:val="28"/>
-          <w:szCs w:val="28"/>
-          <w:lang w:val="ru-RU"/>
+        </w:rPr>
+      </w:pPr>
+      <w:r>
+        <w:rPr>
+          <w:rFonts w:ascii="Times New Roman" w:hAnsi="Times New Roman" w:cs="Times New Roman"/>
+          <w:sz w:val="28"/>
+          <w:szCs w:val="28"/>
         </w:rPr>
         <w:t>Получить всех клиентов (GET):</w:t>
       </w:r>
@@ -6827,28 +6517,25 @@
           <w:rFonts w:ascii="Times New Roman" w:hAnsi="Times New Roman" w:cs="Times New Roman"/>
           <w:sz w:val="28"/>
           <w:szCs w:val="28"/>
-          <w:lang w:val="ru-RU"/>
-        </w:rPr>
-      </w:pPr>
-    </w:p>
-    <w:p>
-      <w:pPr>
-        <w:spacing w:after="0" w:line="300" w:lineRule="auto"/>
-        <w:ind w:firstLine="709"/>
-        <w:jc w:val="both"/>
-        <w:rPr>
-          <w:rFonts w:ascii="Times New Roman" w:hAnsi="Times New Roman" w:cs="Times New Roman"/>
-          <w:sz w:val="28"/>
-          <w:szCs w:val="28"/>
-          <w:lang w:val="ru-RU"/>
-        </w:rPr>
-      </w:pPr>
-      <w:r>
-        <w:rPr>
-          <w:rFonts w:ascii="Times New Roman" w:hAnsi="Times New Roman" w:cs="Times New Roman"/>
-          <w:sz w:val="28"/>
-          <w:szCs w:val="28"/>
-          <w:lang w:val="ru-RU"/>
+        </w:rPr>
+      </w:pPr>
+    </w:p>
+    <w:p>
+      <w:pPr>
+        <w:spacing w:after="0" w:line="300" w:lineRule="auto"/>
+        <w:ind w:firstLine="709"/>
+        <w:jc w:val="both"/>
+        <w:rPr>
+          <w:rFonts w:ascii="Times New Roman" w:hAnsi="Times New Roman" w:cs="Times New Roman"/>
+          <w:sz w:val="28"/>
+          <w:szCs w:val="28"/>
+        </w:rPr>
+      </w:pPr>
+      <w:r>
+        <w:rPr>
+          <w:rFonts w:ascii="Times New Roman" w:hAnsi="Times New Roman" w:cs="Times New Roman"/>
+          <w:sz w:val="28"/>
+          <w:szCs w:val="28"/>
         </w:rPr>
         <w:t>Метод: GET</w:t>
       </w:r>
@@ -6862,15 +6549,13 @@
           <w:rFonts w:ascii="Times New Roman" w:hAnsi="Times New Roman" w:cs="Times New Roman"/>
           <w:sz w:val="28"/>
           <w:szCs w:val="28"/>
-          <w:lang w:val="ru-RU"/>
-        </w:rPr>
-      </w:pPr>
-      <w:r>
-        <w:rPr>
-          <w:rFonts w:ascii="Times New Roman" w:hAnsi="Times New Roman" w:cs="Times New Roman"/>
-          <w:sz w:val="28"/>
-          <w:szCs w:val="28"/>
-          <w:lang w:val="ru-RU"/>
+        </w:rPr>
+      </w:pPr>
+      <w:r>
+        <w:rPr>
+          <w:rFonts w:ascii="Times New Roman" w:hAnsi="Times New Roman" w:cs="Times New Roman"/>
+          <w:sz w:val="28"/>
+          <w:szCs w:val="28"/>
         </w:rPr>
         <w:t>Путь: localhost:3333/getAll/client</w:t>
       </w:r>
@@ -6884,28 +6569,25 @@
           <w:rFonts w:ascii="Times New Roman" w:hAnsi="Times New Roman" w:cs="Times New Roman"/>
           <w:sz w:val="28"/>
           <w:szCs w:val="28"/>
-          <w:lang w:val="ru-RU"/>
-        </w:rPr>
-      </w:pPr>
-    </w:p>
-    <w:p>
-      <w:pPr>
-        <w:spacing w:after="0" w:line="300" w:lineRule="auto"/>
-        <w:ind w:firstLine="709"/>
-        <w:jc w:val="both"/>
-        <w:rPr>
-          <w:rFonts w:ascii="Times New Roman" w:hAnsi="Times New Roman" w:cs="Times New Roman"/>
-          <w:sz w:val="28"/>
-          <w:szCs w:val="28"/>
-          <w:lang w:val="ru-RU"/>
-        </w:rPr>
-      </w:pPr>
-      <w:r>
-        <w:rPr>
-          <w:rFonts w:ascii="Times New Roman" w:hAnsi="Times New Roman" w:cs="Times New Roman"/>
-          <w:sz w:val="28"/>
-          <w:szCs w:val="28"/>
-          <w:lang w:val="ru-RU"/>
+        </w:rPr>
+      </w:pPr>
+    </w:p>
+    <w:p>
+      <w:pPr>
+        <w:spacing w:after="0" w:line="300" w:lineRule="auto"/>
+        <w:ind w:firstLine="709"/>
+        <w:jc w:val="both"/>
+        <w:rPr>
+          <w:rFonts w:ascii="Times New Roman" w:hAnsi="Times New Roman" w:cs="Times New Roman"/>
+          <w:sz w:val="28"/>
+          <w:szCs w:val="28"/>
+        </w:rPr>
+      </w:pPr>
+      <w:r>
+        <w:rPr>
+          <w:rFonts w:ascii="Times New Roman" w:hAnsi="Times New Roman" w:cs="Times New Roman"/>
+          <w:sz w:val="28"/>
+          <w:szCs w:val="28"/>
         </w:rPr>
         <w:t xml:space="preserve">8. </w:t>
       </w:r>
@@ -6914,7 +6596,6 @@
           <w:rFonts w:ascii="Times New Roman" w:hAnsi="Times New Roman" w:cs="Times New Roman"/>
           <w:sz w:val="28"/>
           <w:szCs w:val="28"/>
-          <w:lang w:val="ru-RU"/>
         </w:rPr>
         <w:t>Получить клиента по id (GET):</w:t>
       </w:r>
@@ -6928,28 +6609,26 @@
           <w:rFonts w:ascii="Times New Roman" w:hAnsi="Times New Roman" w:cs="Times New Roman"/>
           <w:sz w:val="28"/>
           <w:szCs w:val="28"/>
-          <w:lang w:val="ru-RU"/>
-        </w:rPr>
-      </w:pPr>
-    </w:p>
-    <w:p>
-      <w:pPr>
-        <w:spacing w:after="0" w:line="300" w:lineRule="auto"/>
-        <w:ind w:firstLine="709"/>
-        <w:jc w:val="both"/>
-        <w:rPr>
-          <w:rFonts w:ascii="Times New Roman" w:hAnsi="Times New Roman" w:cs="Times New Roman"/>
-          <w:sz w:val="28"/>
-          <w:szCs w:val="28"/>
-          <w:lang w:val="en-US"/>
-        </w:rPr>
-      </w:pPr>
-      <w:r>
-        <w:rPr>
-          <w:rFonts w:ascii="Times New Roman" w:hAnsi="Times New Roman" w:cs="Times New Roman"/>
-          <w:sz w:val="28"/>
-          <w:szCs w:val="28"/>
-          <w:lang w:val="ru-RU"/>
+        </w:rPr>
+      </w:pPr>
+    </w:p>
+    <w:p>
+      <w:pPr>
+        <w:spacing w:after="0" w:line="300" w:lineRule="auto"/>
+        <w:ind w:firstLine="709"/>
+        <w:jc w:val="both"/>
+        <w:rPr>
+          <w:rFonts w:ascii="Times New Roman" w:hAnsi="Times New Roman" w:cs="Times New Roman"/>
+          <w:sz w:val="28"/>
+          <w:szCs w:val="28"/>
+          <w:lang w:val="en-US"/>
+        </w:rPr>
+      </w:pPr>
+      <w:r>
+        <w:rPr>
+          <w:rFonts w:ascii="Times New Roman" w:hAnsi="Times New Roman" w:cs="Times New Roman"/>
+          <w:sz w:val="28"/>
+          <w:szCs w:val="28"/>
         </w:rPr>
         <w:t>Метод</w:t>
       </w:r>
@@ -6980,7 +6659,6 @@
           <w:rFonts w:ascii="Times New Roman" w:hAnsi="Times New Roman" w:cs="Times New Roman"/>
           <w:sz w:val="28"/>
           <w:szCs w:val="28"/>
-          <w:lang w:val="ru-RU"/>
         </w:rPr>
         <w:t>Путь</w:t>
       </w:r>
@@ -7003,15 +6681,13 @@
           <w:rFonts w:ascii="Times New Roman" w:hAnsi="Times New Roman" w:cs="Times New Roman"/>
           <w:sz w:val="28"/>
           <w:szCs w:val="28"/>
-          <w:lang w:val="ru-RU"/>
-        </w:rPr>
-      </w:pPr>
-      <w:r>
-        <w:rPr>
-          <w:rFonts w:ascii="Times New Roman" w:hAnsi="Times New Roman" w:cs="Times New Roman"/>
-          <w:sz w:val="28"/>
-          <w:szCs w:val="28"/>
-          <w:lang w:val="ru-RU"/>
+        </w:rPr>
+      </w:pPr>
+      <w:r>
+        <w:rPr>
+          <w:rFonts w:ascii="Times New Roman" w:hAnsi="Times New Roman" w:cs="Times New Roman"/>
+          <w:sz w:val="28"/>
+          <w:szCs w:val="28"/>
         </w:rPr>
         <w:t>Параметры запроса:</w:t>
       </w:r>
@@ -7029,15 +6705,13 @@
           <w:rFonts w:ascii="Times New Roman" w:hAnsi="Times New Roman" w:cs="Times New Roman"/>
           <w:sz w:val="28"/>
           <w:szCs w:val="28"/>
-          <w:lang w:val="ru-RU"/>
-        </w:rPr>
-      </w:pPr>
-      <w:r>
-        <w:rPr>
-          <w:rFonts w:ascii="Times New Roman" w:hAnsi="Times New Roman" w:cs="Times New Roman"/>
-          <w:sz w:val="28"/>
-          <w:szCs w:val="28"/>
-          <w:lang w:val="ru-RU"/>
+        </w:rPr>
+      </w:pPr>
+      <w:r>
+        <w:rPr>
+          <w:rFonts w:ascii="Times New Roman" w:hAnsi="Times New Roman" w:cs="Times New Roman"/>
+          <w:sz w:val="28"/>
+          <w:szCs w:val="28"/>
         </w:rPr>
         <w:t>id (число) - идентификатор клиента</w:t>
       </w:r>
@@ -7051,29 +6725,28 @@
           <w:rFonts w:ascii="Times New Roman" w:hAnsi="Times New Roman" w:cs="Times New Roman"/>
           <w:sz w:val="28"/>
           <w:szCs w:val="28"/>
-          <w:lang w:val="ru-RU"/>
-        </w:rPr>
-      </w:pPr>
-    </w:p>
-    <w:p>
-      <w:pPr>
-        <w:spacing w:after="0" w:line="300" w:lineRule="auto"/>
-        <w:ind w:firstLine="709"/>
-        <w:jc w:val="both"/>
-        <w:rPr>
-          <w:rFonts w:ascii="Times New Roman" w:hAnsi="Times New Roman" w:cs="Times New Roman"/>
-          <w:sz w:val="28"/>
-          <w:szCs w:val="28"/>
-          <w:lang w:val="en-US"/>
-        </w:rPr>
-      </w:pPr>
-      <w:r>
-        <w:rPr>
-          <w:rFonts w:ascii="Times New Roman" w:hAnsi="Times New Roman" w:cs="Times New Roman"/>
-          <w:sz w:val="28"/>
-          <w:szCs w:val="28"/>
-          <w:lang w:val="ru-RU"/>
-        </w:rPr>
+        </w:rPr>
+      </w:pPr>
+    </w:p>
+    <w:p>
+      <w:pPr>
+        <w:spacing w:after="0" w:line="300" w:lineRule="auto"/>
+        <w:ind w:firstLine="709"/>
+        <w:jc w:val="both"/>
+        <w:rPr>
+          <w:rFonts w:ascii="Times New Roman" w:hAnsi="Times New Roman" w:cs="Times New Roman"/>
+          <w:sz w:val="28"/>
+          <w:szCs w:val="28"/>
+          <w:lang w:val="en-US"/>
+        </w:rPr>
+      </w:pPr>
+      <w:r>
+        <w:rPr>
+          <w:rFonts w:ascii="Times New Roman" w:hAnsi="Times New Roman" w:cs="Times New Roman"/>
+          <w:sz w:val="28"/>
+          <w:szCs w:val="28"/>
+        </w:rPr>
+        <w:lastRenderedPageBreak/>
         <w:t xml:space="preserve">9. </w:t>
       </w:r>
       <w:r>
@@ -7081,7 +6754,6 @@
           <w:rFonts w:ascii="Times New Roman" w:hAnsi="Times New Roman" w:cs="Times New Roman"/>
           <w:sz w:val="28"/>
           <w:szCs w:val="28"/>
-          <w:lang w:val="ru-RU"/>
         </w:rPr>
         <w:t>Обновление</w:t>
       </w:r>
@@ -7099,7 +6771,6 @@
           <w:rFonts w:ascii="Times New Roman" w:hAnsi="Times New Roman" w:cs="Times New Roman"/>
           <w:sz w:val="28"/>
           <w:szCs w:val="28"/>
-          <w:lang w:val="ru-RU"/>
         </w:rPr>
         <w:t>клиента</w:t>
       </w:r>
@@ -7143,7 +6814,6 @@
           <w:rFonts w:ascii="Times New Roman" w:hAnsi="Times New Roman" w:cs="Times New Roman"/>
           <w:sz w:val="28"/>
           <w:szCs w:val="28"/>
-          <w:lang w:val="ru-RU"/>
         </w:rPr>
         <w:t>Метод</w:t>
       </w:r>
@@ -7174,7 +6844,6 @@
           <w:rFonts w:ascii="Times New Roman" w:hAnsi="Times New Roman" w:cs="Times New Roman"/>
           <w:sz w:val="28"/>
           <w:szCs w:val="28"/>
-          <w:lang w:val="ru-RU"/>
         </w:rPr>
         <w:t>Путь</w:t>
       </w:r>
@@ -7197,15 +6866,13 @@
           <w:rFonts w:ascii="Times New Roman" w:hAnsi="Times New Roman" w:cs="Times New Roman"/>
           <w:sz w:val="28"/>
           <w:szCs w:val="28"/>
-          <w:lang w:val="ru-RU"/>
-        </w:rPr>
-      </w:pPr>
-      <w:r>
-        <w:rPr>
-          <w:rFonts w:ascii="Times New Roman" w:hAnsi="Times New Roman" w:cs="Times New Roman"/>
-          <w:sz w:val="28"/>
-          <w:szCs w:val="28"/>
-          <w:lang w:val="ru-RU"/>
+        </w:rPr>
+      </w:pPr>
+      <w:r>
+        <w:rPr>
+          <w:rFonts w:ascii="Times New Roman" w:hAnsi="Times New Roman" w:cs="Times New Roman"/>
+          <w:sz w:val="28"/>
+          <w:szCs w:val="28"/>
         </w:rPr>
         <w:t>Параметры запроса:</w:t>
       </w:r>
@@ -7223,15 +6890,13 @@
           <w:rFonts w:ascii="Times New Roman" w:hAnsi="Times New Roman" w:cs="Times New Roman"/>
           <w:sz w:val="28"/>
           <w:szCs w:val="28"/>
-          <w:lang w:val="ru-RU"/>
-        </w:rPr>
-      </w:pPr>
-      <w:r>
-        <w:rPr>
-          <w:rFonts w:ascii="Times New Roman" w:hAnsi="Times New Roman" w:cs="Times New Roman"/>
-          <w:sz w:val="28"/>
-          <w:szCs w:val="28"/>
-          <w:lang w:val="ru-RU"/>
+        </w:rPr>
+      </w:pPr>
+      <w:r>
+        <w:rPr>
+          <w:rFonts w:ascii="Times New Roman" w:hAnsi="Times New Roman" w:cs="Times New Roman"/>
+          <w:sz w:val="28"/>
+          <w:szCs w:val="28"/>
         </w:rPr>
         <w:t>id (число) - идентификатор клиента</w:t>
       </w:r>
@@ -7245,15 +6910,13 @@
           <w:rFonts w:ascii="Times New Roman" w:hAnsi="Times New Roman" w:cs="Times New Roman"/>
           <w:sz w:val="28"/>
           <w:szCs w:val="28"/>
-          <w:lang w:val="ru-RU"/>
-        </w:rPr>
-      </w:pPr>
-      <w:r>
-        <w:rPr>
-          <w:rFonts w:ascii="Times New Roman" w:hAnsi="Times New Roman" w:cs="Times New Roman"/>
-          <w:sz w:val="28"/>
-          <w:szCs w:val="28"/>
-          <w:lang w:val="ru-RU"/>
+        </w:rPr>
+      </w:pPr>
+      <w:r>
+        <w:rPr>
+          <w:rFonts w:ascii="Times New Roman" w:hAnsi="Times New Roman" w:cs="Times New Roman"/>
+          <w:sz w:val="28"/>
+          <w:szCs w:val="28"/>
         </w:rPr>
         <w:t>Тело запроса: JSON</w:t>
       </w:r>
@@ -7267,15 +6930,13 @@
           <w:rFonts w:ascii="Times New Roman" w:hAnsi="Times New Roman" w:cs="Times New Roman"/>
           <w:sz w:val="28"/>
           <w:szCs w:val="28"/>
-          <w:lang w:val="ru-RU"/>
-        </w:rPr>
-      </w:pPr>
-      <w:r>
-        <w:rPr>
-          <w:rFonts w:ascii="Times New Roman" w:hAnsi="Times New Roman" w:cs="Times New Roman"/>
-          <w:sz w:val="28"/>
-          <w:szCs w:val="28"/>
-          <w:lang w:val="ru-RU"/>
+        </w:rPr>
+      </w:pPr>
+      <w:r>
+        <w:rPr>
+          <w:rFonts w:ascii="Times New Roman" w:hAnsi="Times New Roman" w:cs="Times New Roman"/>
+          <w:sz w:val="28"/>
+          <w:szCs w:val="28"/>
         </w:rPr>
         <w:t>Поля тела запроса:</w:t>
       </w:r>
@@ -7293,15 +6954,13 @@
           <w:rFonts w:ascii="Times New Roman" w:hAnsi="Times New Roman" w:cs="Times New Roman"/>
           <w:sz w:val="28"/>
           <w:szCs w:val="28"/>
-          <w:lang w:val="ru-RU"/>
-        </w:rPr>
-      </w:pPr>
-      <w:r>
-        <w:rPr>
-          <w:rFonts w:ascii="Times New Roman" w:hAnsi="Times New Roman" w:cs="Times New Roman"/>
-          <w:sz w:val="28"/>
-          <w:szCs w:val="28"/>
-          <w:lang w:val="ru-RU"/>
+        </w:rPr>
+      </w:pPr>
+      <w:r>
+        <w:rPr>
+          <w:rFonts w:ascii="Times New Roman" w:hAnsi="Times New Roman" w:cs="Times New Roman"/>
+          <w:sz w:val="28"/>
+          <w:szCs w:val="28"/>
         </w:rPr>
         <w:t>client_name (строка) - новое имя клиента</w:t>
       </w:r>
@@ -7315,7 +6974,6 @@
           <w:rFonts w:ascii="Times New Roman" w:hAnsi="Times New Roman" w:cs="Times New Roman"/>
           <w:sz w:val="28"/>
           <w:szCs w:val="28"/>
-          <w:lang w:val="ru-RU"/>
         </w:rPr>
       </w:pPr>
     </w:p>
@@ -7345,7 +7003,6 @@
           <w:rFonts w:ascii="Times New Roman" w:hAnsi="Times New Roman" w:cs="Times New Roman"/>
           <w:sz w:val="28"/>
           <w:szCs w:val="28"/>
-          <w:lang w:val="ru-RU"/>
         </w:rPr>
         <w:t>Удаление</w:t>
       </w:r>
@@ -7363,7 +7020,6 @@
           <w:rFonts w:ascii="Times New Roman" w:hAnsi="Times New Roman" w:cs="Times New Roman"/>
           <w:sz w:val="28"/>
           <w:szCs w:val="28"/>
-          <w:lang w:val="ru-RU"/>
         </w:rPr>
         <w:t>клиента</w:t>
       </w:r>
@@ -7407,7 +7063,6 @@
           <w:rFonts w:ascii="Times New Roman" w:hAnsi="Times New Roman" w:cs="Times New Roman"/>
           <w:sz w:val="28"/>
           <w:szCs w:val="28"/>
-          <w:lang w:val="ru-RU"/>
         </w:rPr>
         <w:t>Метод</w:t>
       </w:r>
@@ -7438,7 +7093,6 @@
           <w:rFonts w:ascii="Times New Roman" w:hAnsi="Times New Roman" w:cs="Times New Roman"/>
           <w:sz w:val="28"/>
           <w:szCs w:val="28"/>
-          <w:lang w:val="ru-RU"/>
         </w:rPr>
         <w:t>Путь</w:t>
       </w:r>
@@ -7461,15 +7115,13 @@
           <w:rFonts w:ascii="Times New Roman" w:hAnsi="Times New Roman" w:cs="Times New Roman"/>
           <w:sz w:val="28"/>
           <w:szCs w:val="28"/>
-          <w:lang w:val="ru-RU"/>
-        </w:rPr>
-      </w:pPr>
-      <w:r>
-        <w:rPr>
-          <w:rFonts w:ascii="Times New Roman" w:hAnsi="Times New Roman" w:cs="Times New Roman"/>
-          <w:sz w:val="28"/>
-          <w:szCs w:val="28"/>
-          <w:lang w:val="ru-RU"/>
+        </w:rPr>
+      </w:pPr>
+      <w:r>
+        <w:rPr>
+          <w:rFonts w:ascii="Times New Roman" w:hAnsi="Times New Roman" w:cs="Times New Roman"/>
+          <w:sz w:val="28"/>
+          <w:szCs w:val="28"/>
         </w:rPr>
         <w:t>Параметры запроса:</w:t>
       </w:r>
@@ -7487,15 +7139,13 @@
           <w:rFonts w:ascii="Times New Roman" w:hAnsi="Times New Roman" w:cs="Times New Roman"/>
           <w:sz w:val="28"/>
           <w:szCs w:val="28"/>
-          <w:lang w:val="ru-RU"/>
-        </w:rPr>
-      </w:pPr>
-      <w:r>
-        <w:rPr>
-          <w:rFonts w:ascii="Times New Roman" w:hAnsi="Times New Roman" w:cs="Times New Roman"/>
-          <w:sz w:val="28"/>
-          <w:szCs w:val="28"/>
-          <w:lang w:val="ru-RU"/>
+        </w:rPr>
+      </w:pPr>
+      <w:r>
+        <w:rPr>
+          <w:rFonts w:ascii="Times New Roman" w:hAnsi="Times New Roman" w:cs="Times New Roman"/>
+          <w:sz w:val="28"/>
+          <w:szCs w:val="28"/>
         </w:rPr>
         <w:t>id (число) - идентификатор клиента</w:t>
       </w:r>
@@ -7509,28 +7159,26 @@
           <w:rFonts w:ascii="Times New Roman" w:hAnsi="Times New Roman" w:cs="Times New Roman"/>
           <w:sz w:val="28"/>
           <w:szCs w:val="28"/>
-          <w:lang w:val="ru-RU"/>
-        </w:rPr>
-      </w:pPr>
-    </w:p>
-    <w:p>
-      <w:pPr>
-        <w:spacing w:after="0" w:line="300" w:lineRule="auto"/>
-        <w:ind w:firstLine="709"/>
-        <w:jc w:val="both"/>
-        <w:rPr>
-          <w:rFonts w:ascii="Times New Roman" w:hAnsi="Times New Roman" w:cs="Times New Roman"/>
-          <w:sz w:val="28"/>
-          <w:szCs w:val="28"/>
-          <w:lang w:val="en-US"/>
-        </w:rPr>
-      </w:pPr>
-      <w:r>
-        <w:rPr>
-          <w:rFonts w:ascii="Times New Roman" w:hAnsi="Times New Roman" w:cs="Times New Roman"/>
-          <w:sz w:val="28"/>
-          <w:szCs w:val="28"/>
-          <w:lang w:val="ru-RU"/>
+        </w:rPr>
+      </w:pPr>
+    </w:p>
+    <w:p>
+      <w:pPr>
+        <w:spacing w:after="0" w:line="300" w:lineRule="auto"/>
+        <w:ind w:firstLine="709"/>
+        <w:jc w:val="both"/>
+        <w:rPr>
+          <w:rFonts w:ascii="Times New Roman" w:hAnsi="Times New Roman" w:cs="Times New Roman"/>
+          <w:sz w:val="28"/>
+          <w:szCs w:val="28"/>
+          <w:lang w:val="en-US"/>
+        </w:rPr>
+      </w:pPr>
+      <w:r>
+        <w:rPr>
+          <w:rFonts w:ascii="Times New Roman" w:hAnsi="Times New Roman" w:cs="Times New Roman"/>
+          <w:sz w:val="28"/>
+          <w:szCs w:val="28"/>
         </w:rPr>
         <w:t xml:space="preserve">11. </w:t>
       </w:r>
@@ -7539,7 +7187,6 @@
           <w:rFonts w:ascii="Times New Roman" w:hAnsi="Times New Roman" w:cs="Times New Roman"/>
           <w:sz w:val="28"/>
           <w:szCs w:val="28"/>
-          <w:lang w:val="ru-RU"/>
         </w:rPr>
         <w:t>Создать</w:t>
       </w:r>
@@ -7557,7 +7204,6 @@
           <w:rFonts w:ascii="Times New Roman" w:hAnsi="Times New Roman" w:cs="Times New Roman"/>
           <w:sz w:val="28"/>
           <w:szCs w:val="28"/>
-          <w:lang w:val="ru-RU"/>
         </w:rPr>
         <w:t>заказ</w:t>
       </w:r>
@@ -7588,7 +7234,6 @@
           <w:rFonts w:ascii="Times New Roman" w:hAnsi="Times New Roman" w:cs="Times New Roman"/>
           <w:sz w:val="28"/>
           <w:szCs w:val="28"/>
-          <w:lang w:val="ru-RU"/>
         </w:rPr>
         <w:t>Метод</w:t>
       </w:r>
@@ -7619,7 +7264,6 @@
           <w:rFonts w:ascii="Times New Roman" w:hAnsi="Times New Roman" w:cs="Times New Roman"/>
           <w:sz w:val="28"/>
           <w:szCs w:val="28"/>
-          <w:lang w:val="ru-RU"/>
         </w:rPr>
         <w:t>Путь</w:t>
       </w:r>
@@ -7642,15 +7286,13 @@
           <w:rFonts w:ascii="Times New Roman" w:hAnsi="Times New Roman" w:cs="Times New Roman"/>
           <w:sz w:val="28"/>
           <w:szCs w:val="28"/>
-          <w:lang w:val="ru-RU"/>
-        </w:rPr>
-      </w:pPr>
-      <w:r>
-        <w:rPr>
-          <w:rFonts w:ascii="Times New Roman" w:hAnsi="Times New Roman" w:cs="Times New Roman"/>
-          <w:sz w:val="28"/>
-          <w:szCs w:val="28"/>
-          <w:lang w:val="ru-RU"/>
+        </w:rPr>
+      </w:pPr>
+      <w:r>
+        <w:rPr>
+          <w:rFonts w:ascii="Times New Roman" w:hAnsi="Times New Roman" w:cs="Times New Roman"/>
+          <w:sz w:val="28"/>
+          <w:szCs w:val="28"/>
         </w:rPr>
         <w:t>Тело запроса: JSON</w:t>
       </w:r>
@@ -7664,17 +7306,14 @@
           <w:rFonts w:ascii="Times New Roman" w:hAnsi="Times New Roman" w:cs="Times New Roman"/>
           <w:sz w:val="28"/>
           <w:szCs w:val="28"/>
-          <w:lang w:val="ru-RU"/>
-        </w:rPr>
-      </w:pPr>
-      <w:r>
-        <w:rPr>
-          <w:rFonts w:ascii="Times New Roman" w:hAnsi="Times New Roman" w:cs="Times New Roman"/>
-          <w:sz w:val="28"/>
-          <w:szCs w:val="28"/>
-          <w:lang w:val="ru-RU"/>
-        </w:rPr>
-        <w:lastRenderedPageBreak/>
+        </w:rPr>
+      </w:pPr>
+      <w:r>
+        <w:rPr>
+          <w:rFonts w:ascii="Times New Roman" w:hAnsi="Times New Roman" w:cs="Times New Roman"/>
+          <w:sz w:val="28"/>
+          <w:szCs w:val="28"/>
+        </w:rPr>
         <w:t>Поля тела запроса:</w:t>
       </w:r>
     </w:p>
@@ -7692,15 +7331,13 @@
           <w:rFonts w:ascii="Times New Roman" w:hAnsi="Times New Roman" w:cs="Times New Roman"/>
           <w:sz w:val="28"/>
           <w:szCs w:val="28"/>
-          <w:lang w:val="ru-RU"/>
-        </w:rPr>
-      </w:pPr>
-      <w:r>
-        <w:rPr>
-          <w:rFonts w:ascii="Times New Roman" w:hAnsi="Times New Roman" w:cs="Times New Roman"/>
-          <w:sz w:val="28"/>
-          <w:szCs w:val="28"/>
-          <w:lang w:val="ru-RU"/>
+        </w:rPr>
+      </w:pPr>
+      <w:r>
+        <w:rPr>
+          <w:rFonts w:ascii="Times New Roman" w:hAnsi="Times New Roman" w:cs="Times New Roman"/>
+          <w:sz w:val="28"/>
+          <w:szCs w:val="28"/>
         </w:rPr>
         <w:t>order_status (строка) - статус заказа</w:t>
       </w:r>
@@ -7719,15 +7356,13 @@
           <w:rFonts w:ascii="Times New Roman" w:hAnsi="Times New Roman" w:cs="Times New Roman"/>
           <w:sz w:val="28"/>
           <w:szCs w:val="28"/>
-          <w:lang w:val="ru-RU"/>
-        </w:rPr>
-      </w:pPr>
-      <w:r>
-        <w:rPr>
-          <w:rFonts w:ascii="Times New Roman" w:hAnsi="Times New Roman" w:cs="Times New Roman"/>
-          <w:sz w:val="28"/>
-          <w:szCs w:val="28"/>
-          <w:lang w:val="ru-RU"/>
+        </w:rPr>
+      </w:pPr>
+      <w:r>
+        <w:rPr>
+          <w:rFonts w:ascii="Times New Roman" w:hAnsi="Times New Roman" w:cs="Times New Roman"/>
+          <w:sz w:val="28"/>
+          <w:szCs w:val="28"/>
         </w:rPr>
         <w:t>client_id (число) - идентификатор клиента, для которого создается заказ</w:t>
       </w:r>
@@ -7741,28 +7376,25 @@
           <w:rFonts w:ascii="Times New Roman" w:hAnsi="Times New Roman" w:cs="Times New Roman"/>
           <w:sz w:val="28"/>
           <w:szCs w:val="28"/>
-          <w:lang w:val="ru-RU"/>
-        </w:rPr>
-      </w:pPr>
-    </w:p>
-    <w:p>
-      <w:pPr>
-        <w:spacing w:after="0" w:line="300" w:lineRule="auto"/>
-        <w:ind w:firstLine="709"/>
-        <w:jc w:val="both"/>
-        <w:rPr>
-          <w:rFonts w:ascii="Times New Roman" w:hAnsi="Times New Roman" w:cs="Times New Roman"/>
-          <w:sz w:val="28"/>
-          <w:szCs w:val="28"/>
-          <w:lang w:val="ru-RU"/>
-        </w:rPr>
-      </w:pPr>
-      <w:r>
-        <w:rPr>
-          <w:rFonts w:ascii="Times New Roman" w:hAnsi="Times New Roman" w:cs="Times New Roman"/>
-          <w:sz w:val="28"/>
-          <w:szCs w:val="28"/>
-          <w:lang w:val="ru-RU"/>
+        </w:rPr>
+      </w:pPr>
+    </w:p>
+    <w:p>
+      <w:pPr>
+        <w:spacing w:after="0" w:line="300" w:lineRule="auto"/>
+        <w:ind w:firstLine="709"/>
+        <w:jc w:val="both"/>
+        <w:rPr>
+          <w:rFonts w:ascii="Times New Roman" w:hAnsi="Times New Roman" w:cs="Times New Roman"/>
+          <w:sz w:val="28"/>
+          <w:szCs w:val="28"/>
+        </w:rPr>
+      </w:pPr>
+      <w:r>
+        <w:rPr>
+          <w:rFonts w:ascii="Times New Roman" w:hAnsi="Times New Roman" w:cs="Times New Roman"/>
+          <w:sz w:val="28"/>
+          <w:szCs w:val="28"/>
         </w:rPr>
         <w:t xml:space="preserve">12. </w:t>
       </w:r>
@@ -7771,7 +7403,6 @@
           <w:rFonts w:ascii="Times New Roman" w:hAnsi="Times New Roman" w:cs="Times New Roman"/>
           <w:sz w:val="28"/>
           <w:szCs w:val="28"/>
-          <w:lang w:val="ru-RU"/>
         </w:rPr>
         <w:t>Получить все заказы (GET):</w:t>
       </w:r>
@@ -7785,15 +7416,13 @@
           <w:rFonts w:ascii="Times New Roman" w:hAnsi="Times New Roman" w:cs="Times New Roman"/>
           <w:sz w:val="28"/>
           <w:szCs w:val="28"/>
-          <w:lang w:val="ru-RU"/>
-        </w:rPr>
-      </w:pPr>
-      <w:r>
-        <w:rPr>
-          <w:rFonts w:ascii="Times New Roman" w:hAnsi="Times New Roman" w:cs="Times New Roman"/>
-          <w:sz w:val="28"/>
-          <w:szCs w:val="28"/>
-          <w:lang w:val="ru-RU"/>
+        </w:rPr>
+      </w:pPr>
+      <w:r>
+        <w:rPr>
+          <w:rFonts w:ascii="Times New Roman" w:hAnsi="Times New Roman" w:cs="Times New Roman"/>
+          <w:sz w:val="28"/>
+          <w:szCs w:val="28"/>
         </w:rPr>
         <w:t>Метод: GET</w:t>
       </w:r>
@@ -7815,7 +7444,6 @@
           <w:rFonts w:ascii="Times New Roman" w:hAnsi="Times New Roman" w:cs="Times New Roman"/>
           <w:sz w:val="28"/>
           <w:szCs w:val="28"/>
-          <w:lang w:val="ru-RU"/>
         </w:rPr>
         <w:t>Путь</w:t>
       </w:r>
@@ -7881,7 +7509,6 @@
           <w:rFonts w:ascii="Times New Roman" w:hAnsi="Times New Roman" w:cs="Times New Roman"/>
           <w:sz w:val="28"/>
           <w:szCs w:val="28"/>
-          <w:lang w:val="ru-RU"/>
         </w:rPr>
         <w:t>Получить</w:t>
       </w:r>
@@ -7899,7 +7526,6 @@
           <w:rFonts w:ascii="Times New Roman" w:hAnsi="Times New Roman" w:cs="Times New Roman"/>
           <w:sz w:val="28"/>
           <w:szCs w:val="28"/>
-          <w:lang w:val="ru-RU"/>
         </w:rPr>
         <w:t>заказ</w:t>
       </w:r>
@@ -7917,7 +7543,6 @@
           <w:rFonts w:ascii="Times New Roman" w:hAnsi="Times New Roman" w:cs="Times New Roman"/>
           <w:sz w:val="28"/>
           <w:szCs w:val="28"/>
-          <w:lang w:val="ru-RU"/>
         </w:rPr>
         <w:t>по</w:t>
       </w:r>
@@ -7984,7 +7609,6 @@
           <w:rFonts w:ascii="Times New Roman" w:hAnsi="Times New Roman" w:cs="Times New Roman"/>
           <w:sz w:val="28"/>
           <w:szCs w:val="28"/>
-          <w:lang w:val="ru-RU"/>
         </w:rPr>
         <w:t>Метод</w:t>
       </w:r>
@@ -8015,7 +7639,6 @@
           <w:rFonts w:ascii="Times New Roman" w:hAnsi="Times New Roman" w:cs="Times New Roman"/>
           <w:sz w:val="28"/>
           <w:szCs w:val="28"/>
-          <w:lang w:val="ru-RU"/>
         </w:rPr>
         <w:t>Путь</w:t>
       </w:r>
@@ -8038,15 +7661,13 @@
           <w:rFonts w:ascii="Times New Roman" w:hAnsi="Times New Roman" w:cs="Times New Roman"/>
           <w:sz w:val="28"/>
           <w:szCs w:val="28"/>
-          <w:lang w:val="ru-RU"/>
-        </w:rPr>
-      </w:pPr>
-      <w:r>
-        <w:rPr>
-          <w:rFonts w:ascii="Times New Roman" w:hAnsi="Times New Roman" w:cs="Times New Roman"/>
-          <w:sz w:val="28"/>
-          <w:szCs w:val="28"/>
-          <w:lang w:val="ru-RU"/>
+        </w:rPr>
+      </w:pPr>
+      <w:r>
+        <w:rPr>
+          <w:rFonts w:ascii="Times New Roman" w:hAnsi="Times New Roman" w:cs="Times New Roman"/>
+          <w:sz w:val="28"/>
+          <w:szCs w:val="28"/>
         </w:rPr>
         <w:t>Параметры запроса:</w:t>
       </w:r>
@@ -8064,16 +7685,15 @@
           <w:rFonts w:ascii="Times New Roman" w:hAnsi="Times New Roman" w:cs="Times New Roman"/>
           <w:sz w:val="28"/>
           <w:szCs w:val="28"/>
-          <w:lang w:val="ru-RU"/>
-        </w:rPr>
-      </w:pPr>
-      <w:r>
-        <w:rPr>
-          <w:rFonts w:ascii="Times New Roman" w:hAnsi="Times New Roman" w:cs="Times New Roman"/>
-          <w:sz w:val="28"/>
-          <w:szCs w:val="28"/>
-          <w:lang w:val="ru-RU"/>
-        </w:rPr>
+        </w:rPr>
+      </w:pPr>
+      <w:r>
+        <w:rPr>
+          <w:rFonts w:ascii="Times New Roman" w:hAnsi="Times New Roman" w:cs="Times New Roman"/>
+          <w:sz w:val="28"/>
+          <w:szCs w:val="28"/>
+        </w:rPr>
+        <w:lastRenderedPageBreak/>
         <w:t>id (число) - идентификатор заказа</w:t>
       </w:r>
     </w:p>
@@ -8086,28 +7706,25 @@
           <w:rFonts w:ascii="Times New Roman" w:hAnsi="Times New Roman" w:cs="Times New Roman"/>
           <w:sz w:val="28"/>
           <w:szCs w:val="28"/>
-          <w:lang w:val="ru-RU"/>
-        </w:rPr>
-      </w:pPr>
-    </w:p>
-    <w:p>
-      <w:pPr>
-        <w:spacing w:after="0" w:line="300" w:lineRule="auto"/>
-        <w:ind w:firstLine="709"/>
-        <w:jc w:val="both"/>
-        <w:rPr>
-          <w:rFonts w:ascii="Times New Roman" w:hAnsi="Times New Roman" w:cs="Times New Roman"/>
-          <w:sz w:val="28"/>
-          <w:szCs w:val="28"/>
-          <w:lang w:val="ru-RU"/>
-        </w:rPr>
-      </w:pPr>
-      <w:r>
-        <w:rPr>
-          <w:rFonts w:ascii="Times New Roman" w:hAnsi="Times New Roman" w:cs="Times New Roman"/>
-          <w:sz w:val="28"/>
-          <w:szCs w:val="28"/>
-          <w:lang w:val="ru-RU"/>
+        </w:rPr>
+      </w:pPr>
+    </w:p>
+    <w:p>
+      <w:pPr>
+        <w:spacing w:after="0" w:line="300" w:lineRule="auto"/>
+        <w:ind w:firstLine="709"/>
+        <w:jc w:val="both"/>
+        <w:rPr>
+          <w:rFonts w:ascii="Times New Roman" w:hAnsi="Times New Roman" w:cs="Times New Roman"/>
+          <w:sz w:val="28"/>
+          <w:szCs w:val="28"/>
+        </w:rPr>
+      </w:pPr>
+      <w:r>
+        <w:rPr>
+          <w:rFonts w:ascii="Times New Roman" w:hAnsi="Times New Roman" w:cs="Times New Roman"/>
+          <w:sz w:val="28"/>
+          <w:szCs w:val="28"/>
         </w:rPr>
         <w:t xml:space="preserve">14. </w:t>
       </w:r>
@@ -8116,7 +7733,6 @@
           <w:rFonts w:ascii="Times New Roman" w:hAnsi="Times New Roman" w:cs="Times New Roman"/>
           <w:sz w:val="28"/>
           <w:szCs w:val="28"/>
-          <w:lang w:val="ru-RU"/>
         </w:rPr>
         <w:t>Обновление заказа (PUT):</w:t>
       </w:r>
@@ -8130,15 +7746,13 @@
           <w:rFonts w:ascii="Times New Roman" w:hAnsi="Times New Roman" w:cs="Times New Roman"/>
           <w:sz w:val="28"/>
           <w:szCs w:val="28"/>
-          <w:lang w:val="ru-RU"/>
-        </w:rPr>
-      </w:pPr>
-      <w:r>
-        <w:rPr>
-          <w:rFonts w:ascii="Times New Roman" w:hAnsi="Times New Roman" w:cs="Times New Roman"/>
-          <w:sz w:val="28"/>
-          <w:szCs w:val="28"/>
-          <w:lang w:val="ru-RU"/>
+        </w:rPr>
+      </w:pPr>
+      <w:r>
+        <w:rPr>
+          <w:rFonts w:ascii="Times New Roman" w:hAnsi="Times New Roman" w:cs="Times New Roman"/>
+          <w:sz w:val="28"/>
+          <w:szCs w:val="28"/>
         </w:rPr>
         <w:t>Метод: PUT</w:t>
       </w:r>
@@ -8160,7 +7774,6 @@
           <w:rFonts w:ascii="Times New Roman" w:hAnsi="Times New Roman" w:cs="Times New Roman"/>
           <w:sz w:val="28"/>
           <w:szCs w:val="28"/>
-          <w:lang w:val="ru-RU"/>
         </w:rPr>
         <w:t>Путь</w:t>
       </w:r>
@@ -8183,15 +7796,13 @@
           <w:rFonts w:ascii="Times New Roman" w:hAnsi="Times New Roman" w:cs="Times New Roman"/>
           <w:sz w:val="28"/>
           <w:szCs w:val="28"/>
-          <w:lang w:val="ru-RU"/>
-        </w:rPr>
-      </w:pPr>
-      <w:r>
-        <w:rPr>
-          <w:rFonts w:ascii="Times New Roman" w:hAnsi="Times New Roman" w:cs="Times New Roman"/>
-          <w:sz w:val="28"/>
-          <w:szCs w:val="28"/>
-          <w:lang w:val="ru-RU"/>
+        </w:rPr>
+      </w:pPr>
+      <w:r>
+        <w:rPr>
+          <w:rFonts w:ascii="Times New Roman" w:hAnsi="Times New Roman" w:cs="Times New Roman"/>
+          <w:sz w:val="28"/>
+          <w:szCs w:val="28"/>
         </w:rPr>
         <w:t>Параметры запроса:</w:t>
       </w:r>
@@ -8209,15 +7820,13 @@
           <w:rFonts w:ascii="Times New Roman" w:hAnsi="Times New Roman" w:cs="Times New Roman"/>
           <w:sz w:val="28"/>
           <w:szCs w:val="28"/>
-          <w:lang w:val="ru-RU"/>
-        </w:rPr>
-      </w:pPr>
-      <w:r>
-        <w:rPr>
-          <w:rFonts w:ascii="Times New Roman" w:hAnsi="Times New Roman" w:cs="Times New Roman"/>
-          <w:sz w:val="28"/>
-          <w:szCs w:val="28"/>
-          <w:lang w:val="ru-RU"/>
+        </w:rPr>
+      </w:pPr>
+      <w:r>
+        <w:rPr>
+          <w:rFonts w:ascii="Times New Roman" w:hAnsi="Times New Roman" w:cs="Times New Roman"/>
+          <w:sz w:val="28"/>
+          <w:szCs w:val="28"/>
         </w:rPr>
         <w:t>id (число) - идентификатор заказа</w:t>
       </w:r>
@@ -8231,15 +7840,13 @@
           <w:rFonts w:ascii="Times New Roman" w:hAnsi="Times New Roman" w:cs="Times New Roman"/>
           <w:sz w:val="28"/>
           <w:szCs w:val="28"/>
-          <w:lang w:val="ru-RU"/>
-        </w:rPr>
-      </w:pPr>
-      <w:r>
-        <w:rPr>
-          <w:rFonts w:ascii="Times New Roman" w:hAnsi="Times New Roman" w:cs="Times New Roman"/>
-          <w:sz w:val="28"/>
-          <w:szCs w:val="28"/>
-          <w:lang w:val="ru-RU"/>
+        </w:rPr>
+      </w:pPr>
+      <w:r>
+        <w:rPr>
+          <w:rFonts w:ascii="Times New Roman" w:hAnsi="Times New Roman" w:cs="Times New Roman"/>
+          <w:sz w:val="28"/>
+          <w:szCs w:val="28"/>
         </w:rPr>
         <w:t>Тело запроса: JSON</w:t>
       </w:r>
@@ -8253,15 +7860,13 @@
           <w:rFonts w:ascii="Times New Roman" w:hAnsi="Times New Roman" w:cs="Times New Roman"/>
           <w:sz w:val="28"/>
           <w:szCs w:val="28"/>
-          <w:lang w:val="ru-RU"/>
-        </w:rPr>
-      </w:pPr>
-      <w:r>
-        <w:rPr>
-          <w:rFonts w:ascii="Times New Roman" w:hAnsi="Times New Roman" w:cs="Times New Roman"/>
-          <w:sz w:val="28"/>
-          <w:szCs w:val="28"/>
-          <w:lang w:val="ru-RU"/>
+        </w:rPr>
+      </w:pPr>
+      <w:r>
+        <w:rPr>
+          <w:rFonts w:ascii="Times New Roman" w:hAnsi="Times New Roman" w:cs="Times New Roman"/>
+          <w:sz w:val="28"/>
+          <w:szCs w:val="28"/>
         </w:rPr>
         <w:t>Поля тела запроса:</w:t>
       </w:r>
@@ -8279,15 +7884,13 @@
           <w:rFonts w:ascii="Times New Roman" w:hAnsi="Times New Roman" w:cs="Times New Roman"/>
           <w:sz w:val="28"/>
           <w:szCs w:val="28"/>
-          <w:lang w:val="ru-RU"/>
-        </w:rPr>
-      </w:pPr>
-      <w:r>
-        <w:rPr>
-          <w:rFonts w:ascii="Times New Roman" w:hAnsi="Times New Roman" w:cs="Times New Roman"/>
-          <w:sz w:val="28"/>
-          <w:szCs w:val="28"/>
-          <w:lang w:val="ru-RU"/>
+        </w:rPr>
+      </w:pPr>
+      <w:r>
+        <w:rPr>
+          <w:rFonts w:ascii="Times New Roman" w:hAnsi="Times New Roman" w:cs="Times New Roman"/>
+          <w:sz w:val="28"/>
+          <w:szCs w:val="28"/>
         </w:rPr>
         <w:t>order_datetime (строка) - новая дата и время заказа</w:t>
       </w:r>
@@ -8305,15 +7908,13 @@
           <w:rFonts w:ascii="Times New Roman" w:hAnsi="Times New Roman" w:cs="Times New Roman"/>
           <w:sz w:val="28"/>
           <w:szCs w:val="28"/>
-          <w:lang w:val="ru-RU"/>
-        </w:rPr>
-      </w:pPr>
-      <w:r>
-        <w:rPr>
-          <w:rFonts w:ascii="Times New Roman" w:hAnsi="Times New Roman" w:cs="Times New Roman"/>
-          <w:sz w:val="28"/>
-          <w:szCs w:val="28"/>
-          <w:lang w:val="ru-RU"/>
+        </w:rPr>
+      </w:pPr>
+      <w:r>
+        <w:rPr>
+          <w:rFonts w:ascii="Times New Roman" w:hAnsi="Times New Roman" w:cs="Times New Roman"/>
+          <w:sz w:val="28"/>
+          <w:szCs w:val="28"/>
         </w:rPr>
         <w:t>order_status (строка) - новый статус заказа</w:t>
       </w:r>
@@ -8331,15 +7932,13 @@
           <w:rFonts w:ascii="Times New Roman" w:hAnsi="Times New Roman" w:cs="Times New Roman"/>
           <w:sz w:val="28"/>
           <w:szCs w:val="28"/>
-          <w:lang w:val="ru-RU"/>
-        </w:rPr>
-      </w:pPr>
-      <w:r>
-        <w:rPr>
-          <w:rFonts w:ascii="Times New Roman" w:hAnsi="Times New Roman" w:cs="Times New Roman"/>
-          <w:sz w:val="28"/>
-          <w:szCs w:val="28"/>
-          <w:lang w:val="ru-RU"/>
+        </w:rPr>
+      </w:pPr>
+      <w:r>
+        <w:rPr>
+          <w:rFonts w:ascii="Times New Roman" w:hAnsi="Times New Roman" w:cs="Times New Roman"/>
+          <w:sz w:val="28"/>
+          <w:szCs w:val="28"/>
         </w:rPr>
         <w:t>client_id (число) - идентификатор клиента</w:t>
       </w:r>
@@ -8353,28 +7952,25 @@
           <w:rFonts w:ascii="Times New Roman" w:hAnsi="Times New Roman" w:cs="Times New Roman"/>
           <w:sz w:val="28"/>
           <w:szCs w:val="28"/>
-          <w:lang w:val="ru-RU"/>
-        </w:rPr>
-      </w:pPr>
-    </w:p>
-    <w:p>
-      <w:pPr>
-        <w:spacing w:after="0" w:line="300" w:lineRule="auto"/>
-        <w:ind w:firstLine="709"/>
-        <w:jc w:val="both"/>
-        <w:rPr>
-          <w:rFonts w:ascii="Times New Roman" w:hAnsi="Times New Roman" w:cs="Times New Roman"/>
-          <w:sz w:val="28"/>
-          <w:szCs w:val="28"/>
-          <w:lang w:val="ru-RU"/>
-        </w:rPr>
-      </w:pPr>
-      <w:r>
-        <w:rPr>
-          <w:rFonts w:ascii="Times New Roman" w:hAnsi="Times New Roman" w:cs="Times New Roman"/>
-          <w:sz w:val="28"/>
-          <w:szCs w:val="28"/>
-          <w:lang w:val="ru-RU"/>
+        </w:rPr>
+      </w:pPr>
+    </w:p>
+    <w:p>
+      <w:pPr>
+        <w:spacing w:after="0" w:line="300" w:lineRule="auto"/>
+        <w:ind w:firstLine="709"/>
+        <w:jc w:val="both"/>
+        <w:rPr>
+          <w:rFonts w:ascii="Times New Roman" w:hAnsi="Times New Roman" w:cs="Times New Roman"/>
+          <w:sz w:val="28"/>
+          <w:szCs w:val="28"/>
+        </w:rPr>
+      </w:pPr>
+      <w:r>
+        <w:rPr>
+          <w:rFonts w:ascii="Times New Roman" w:hAnsi="Times New Roman" w:cs="Times New Roman"/>
+          <w:sz w:val="28"/>
+          <w:szCs w:val="28"/>
         </w:rPr>
         <w:t xml:space="preserve">15. </w:t>
       </w:r>
@@ -8383,7 +7979,6 @@
           <w:rFonts w:ascii="Times New Roman" w:hAnsi="Times New Roman" w:cs="Times New Roman"/>
           <w:sz w:val="28"/>
           <w:szCs w:val="28"/>
-          <w:lang w:val="ru-RU"/>
         </w:rPr>
         <w:t>Удалить заказ (DELETE):</w:t>
       </w:r>
@@ -8405,7 +8000,6 @@
           <w:rFonts w:ascii="Times New Roman" w:hAnsi="Times New Roman" w:cs="Times New Roman"/>
           <w:sz w:val="28"/>
           <w:szCs w:val="28"/>
-          <w:lang w:val="ru-RU"/>
         </w:rPr>
         <w:t>Метод</w:t>
       </w:r>
@@ -8436,7 +8030,6 @@
           <w:rFonts w:ascii="Times New Roman" w:hAnsi="Times New Roman" w:cs="Times New Roman"/>
           <w:sz w:val="28"/>
           <w:szCs w:val="28"/>
-          <w:lang w:val="ru-RU"/>
         </w:rPr>
         <w:t>Путь</w:t>
       </w:r>
@@ -8459,15 +8052,13 @@
           <w:rFonts w:ascii="Times New Roman" w:hAnsi="Times New Roman" w:cs="Times New Roman"/>
           <w:sz w:val="28"/>
           <w:szCs w:val="28"/>
-          <w:lang w:val="ru-RU"/>
-        </w:rPr>
-      </w:pPr>
-      <w:r>
-        <w:rPr>
-          <w:rFonts w:ascii="Times New Roman" w:hAnsi="Times New Roman" w:cs="Times New Roman"/>
-          <w:sz w:val="28"/>
-          <w:szCs w:val="28"/>
-          <w:lang w:val="ru-RU"/>
+        </w:rPr>
+      </w:pPr>
+      <w:r>
+        <w:rPr>
+          <w:rFonts w:ascii="Times New Roman" w:hAnsi="Times New Roman" w:cs="Times New Roman"/>
+          <w:sz w:val="28"/>
+          <w:szCs w:val="28"/>
         </w:rPr>
         <w:t>Параметры запроса:</w:t>
       </w:r>
@@ -8485,15 +8076,13 @@
           <w:rFonts w:ascii="Times New Roman" w:hAnsi="Times New Roman" w:cs="Times New Roman"/>
           <w:sz w:val="28"/>
           <w:szCs w:val="28"/>
-          <w:lang w:val="ru-RU"/>
-        </w:rPr>
-      </w:pPr>
-      <w:r>
-        <w:rPr>
-          <w:rFonts w:ascii="Times New Roman" w:hAnsi="Times New Roman" w:cs="Times New Roman"/>
-          <w:sz w:val="28"/>
-          <w:szCs w:val="28"/>
-          <w:lang w:val="ru-RU"/>
+        </w:rPr>
+      </w:pPr>
+      <w:r>
+        <w:rPr>
+          <w:rFonts w:ascii="Times New Roman" w:hAnsi="Times New Roman" w:cs="Times New Roman"/>
+          <w:sz w:val="28"/>
+          <w:szCs w:val="28"/>
         </w:rPr>
         <w:t>id (число) - идентификатор заказа</w:t>
       </w:r>
@@ -8507,28 +8096,25 @@
           <w:rFonts w:ascii="Times New Roman" w:hAnsi="Times New Roman" w:cs="Times New Roman"/>
           <w:sz w:val="28"/>
           <w:szCs w:val="28"/>
-          <w:lang w:val="ru-RU"/>
-        </w:rPr>
-      </w:pPr>
-    </w:p>
-    <w:p>
-      <w:pPr>
-        <w:spacing w:after="0" w:line="300" w:lineRule="auto"/>
-        <w:ind w:firstLine="709"/>
-        <w:jc w:val="both"/>
-        <w:rPr>
-          <w:rFonts w:ascii="Times New Roman" w:hAnsi="Times New Roman" w:cs="Times New Roman"/>
-          <w:sz w:val="28"/>
-          <w:szCs w:val="28"/>
-          <w:lang w:val="ru-RU"/>
-        </w:rPr>
-      </w:pPr>
-      <w:r>
-        <w:rPr>
-          <w:rFonts w:ascii="Times New Roman" w:hAnsi="Times New Roman" w:cs="Times New Roman"/>
-          <w:sz w:val="28"/>
-          <w:szCs w:val="28"/>
-          <w:lang w:val="ru-RU"/>
+        </w:rPr>
+      </w:pPr>
+    </w:p>
+    <w:p>
+      <w:pPr>
+        <w:spacing w:after="0" w:line="300" w:lineRule="auto"/>
+        <w:ind w:firstLine="709"/>
+        <w:jc w:val="both"/>
+        <w:rPr>
+          <w:rFonts w:ascii="Times New Roman" w:hAnsi="Times New Roman" w:cs="Times New Roman"/>
+          <w:sz w:val="28"/>
+          <w:szCs w:val="28"/>
+        </w:rPr>
+      </w:pPr>
+      <w:r>
+        <w:rPr>
+          <w:rFonts w:ascii="Times New Roman" w:hAnsi="Times New Roman" w:cs="Times New Roman"/>
+          <w:sz w:val="28"/>
+          <w:szCs w:val="28"/>
         </w:rPr>
         <w:t xml:space="preserve">16. </w:t>
       </w:r>
@@ -8537,7 +8123,6 @@
           <w:rFonts w:ascii="Times New Roman" w:hAnsi="Times New Roman" w:cs="Times New Roman"/>
           <w:sz w:val="28"/>
           <w:szCs w:val="28"/>
-          <w:lang w:val="ru-RU"/>
         </w:rPr>
         <w:t>Создать наполнение заказа (POST):</w:t>
       </w:r>
@@ -8559,7 +8144,6 @@
           <w:rFonts w:ascii="Times New Roman" w:hAnsi="Times New Roman" w:cs="Times New Roman"/>
           <w:sz w:val="28"/>
           <w:szCs w:val="28"/>
-          <w:lang w:val="ru-RU"/>
         </w:rPr>
         <w:t>Метод</w:t>
       </w:r>
@@ -8590,9 +8174,7 @@
           <w:rFonts w:ascii="Times New Roman" w:hAnsi="Times New Roman" w:cs="Times New Roman"/>
           <w:sz w:val="28"/>
           <w:szCs w:val="28"/>
-          <w:lang w:val="ru-RU"/>
-        </w:rPr>
-        <w:lastRenderedPageBreak/>
+        </w:rPr>
         <w:t>Путь</w:t>
       </w:r>
       <w:r>
@@ -8614,15 +8196,13 @@
           <w:rFonts w:ascii="Times New Roman" w:hAnsi="Times New Roman" w:cs="Times New Roman"/>
           <w:sz w:val="28"/>
           <w:szCs w:val="28"/>
-          <w:lang w:val="ru-RU"/>
-        </w:rPr>
-      </w:pPr>
-      <w:r>
-        <w:rPr>
-          <w:rFonts w:ascii="Times New Roman" w:hAnsi="Times New Roman" w:cs="Times New Roman"/>
-          <w:sz w:val="28"/>
-          <w:szCs w:val="28"/>
-          <w:lang w:val="ru-RU"/>
+        </w:rPr>
+      </w:pPr>
+      <w:r>
+        <w:rPr>
+          <w:rFonts w:ascii="Times New Roman" w:hAnsi="Times New Roman" w:cs="Times New Roman"/>
+          <w:sz w:val="28"/>
+          <w:szCs w:val="28"/>
         </w:rPr>
         <w:t>Тело запроса: JSON</w:t>
       </w:r>
@@ -8636,15 +8216,13 @@
           <w:rFonts w:ascii="Times New Roman" w:hAnsi="Times New Roman" w:cs="Times New Roman"/>
           <w:sz w:val="28"/>
           <w:szCs w:val="28"/>
-          <w:lang w:val="ru-RU"/>
-        </w:rPr>
-      </w:pPr>
-      <w:r>
-        <w:rPr>
-          <w:rFonts w:ascii="Times New Roman" w:hAnsi="Times New Roman" w:cs="Times New Roman"/>
-          <w:sz w:val="28"/>
-          <w:szCs w:val="28"/>
-          <w:lang w:val="ru-RU"/>
+        </w:rPr>
+      </w:pPr>
+      <w:r>
+        <w:rPr>
+          <w:rFonts w:ascii="Times New Roman" w:hAnsi="Times New Roman" w:cs="Times New Roman"/>
+          <w:sz w:val="28"/>
+          <w:szCs w:val="28"/>
         </w:rPr>
         <w:t>Поля тела запроса:</w:t>
       </w:r>
@@ -8662,15 +8240,13 @@
           <w:rFonts w:ascii="Times New Roman" w:hAnsi="Times New Roman" w:cs="Times New Roman"/>
           <w:sz w:val="28"/>
           <w:szCs w:val="28"/>
-          <w:lang w:val="ru-RU"/>
-        </w:rPr>
-      </w:pPr>
-      <w:r>
-        <w:rPr>
-          <w:rFonts w:ascii="Times New Roman" w:hAnsi="Times New Roman" w:cs="Times New Roman"/>
-          <w:sz w:val="28"/>
-          <w:szCs w:val="28"/>
-          <w:lang w:val="ru-RU"/>
+        </w:rPr>
+      </w:pPr>
+      <w:r>
+        <w:rPr>
+          <w:rFonts w:ascii="Times New Roman" w:hAnsi="Times New Roman" w:cs="Times New Roman"/>
+          <w:sz w:val="28"/>
+          <w:szCs w:val="28"/>
         </w:rPr>
         <w:t>order_id (число) - идентификатор заказа</w:t>
       </w:r>
@@ -8688,15 +8264,13 @@
           <w:rFonts w:ascii="Times New Roman" w:hAnsi="Times New Roman" w:cs="Times New Roman"/>
           <w:sz w:val="28"/>
           <w:szCs w:val="28"/>
-          <w:lang w:val="ru-RU"/>
-        </w:rPr>
-      </w:pPr>
-      <w:r>
-        <w:rPr>
-          <w:rFonts w:ascii="Times New Roman" w:hAnsi="Times New Roman" w:cs="Times New Roman"/>
-          <w:sz w:val="28"/>
-          <w:szCs w:val="28"/>
-          <w:lang w:val="ru-RU"/>
+        </w:rPr>
+      </w:pPr>
+      <w:r>
+        <w:rPr>
+          <w:rFonts w:ascii="Times New Roman" w:hAnsi="Times New Roman" w:cs="Times New Roman"/>
+          <w:sz w:val="28"/>
+          <w:szCs w:val="28"/>
         </w:rPr>
         <w:t>product_id (число) - идентификатор продукта</w:t>
       </w:r>
@@ -8714,15 +8288,13 @@
           <w:rFonts w:ascii="Times New Roman" w:hAnsi="Times New Roman" w:cs="Times New Roman"/>
           <w:sz w:val="28"/>
           <w:szCs w:val="28"/>
-          <w:lang w:val="ru-RU"/>
-        </w:rPr>
-      </w:pPr>
-      <w:r>
-        <w:rPr>
-          <w:rFonts w:ascii="Times New Roman" w:hAnsi="Times New Roman" w:cs="Times New Roman"/>
-          <w:sz w:val="28"/>
-          <w:szCs w:val="28"/>
-          <w:lang w:val="ru-RU"/>
+        </w:rPr>
+      </w:pPr>
+      <w:r>
+        <w:rPr>
+          <w:rFonts w:ascii="Times New Roman" w:hAnsi="Times New Roman" w:cs="Times New Roman"/>
+          <w:sz w:val="28"/>
+          <w:szCs w:val="28"/>
         </w:rPr>
         <w:t>quantity (число) - количество продукта в заказе</w:t>
       </w:r>
@@ -8736,28 +8308,25 @@
           <w:rFonts w:ascii="Times New Roman" w:hAnsi="Times New Roman" w:cs="Times New Roman"/>
           <w:sz w:val="28"/>
           <w:szCs w:val="28"/>
-          <w:lang w:val="ru-RU"/>
-        </w:rPr>
-      </w:pPr>
-    </w:p>
-    <w:p>
-      <w:pPr>
-        <w:spacing w:after="0" w:line="300" w:lineRule="auto"/>
-        <w:ind w:firstLine="709"/>
-        <w:jc w:val="both"/>
-        <w:rPr>
-          <w:rFonts w:ascii="Times New Roman" w:hAnsi="Times New Roman" w:cs="Times New Roman"/>
-          <w:sz w:val="28"/>
-          <w:szCs w:val="28"/>
-          <w:lang w:val="ru-RU"/>
-        </w:rPr>
-      </w:pPr>
-      <w:r>
-        <w:rPr>
-          <w:rFonts w:ascii="Times New Roman" w:hAnsi="Times New Roman" w:cs="Times New Roman"/>
-          <w:sz w:val="28"/>
-          <w:szCs w:val="28"/>
-          <w:lang w:val="ru-RU"/>
+        </w:rPr>
+      </w:pPr>
+    </w:p>
+    <w:p>
+      <w:pPr>
+        <w:spacing w:after="0" w:line="300" w:lineRule="auto"/>
+        <w:ind w:firstLine="709"/>
+        <w:jc w:val="both"/>
+        <w:rPr>
+          <w:rFonts w:ascii="Times New Roman" w:hAnsi="Times New Roman" w:cs="Times New Roman"/>
+          <w:sz w:val="28"/>
+          <w:szCs w:val="28"/>
+        </w:rPr>
+      </w:pPr>
+      <w:r>
+        <w:rPr>
+          <w:rFonts w:ascii="Times New Roman" w:hAnsi="Times New Roman" w:cs="Times New Roman"/>
+          <w:sz w:val="28"/>
+          <w:szCs w:val="28"/>
         </w:rPr>
         <w:t xml:space="preserve">17. </w:t>
       </w:r>
@@ -8766,7 +8335,6 @@
           <w:rFonts w:ascii="Times New Roman" w:hAnsi="Times New Roman" w:cs="Times New Roman"/>
           <w:sz w:val="28"/>
           <w:szCs w:val="28"/>
-          <w:lang w:val="ru-RU"/>
         </w:rPr>
         <w:t>Получить все наполнения заказов (GET):</w:t>
       </w:r>
@@ -8788,7 +8356,6 @@
           <w:rFonts w:ascii="Times New Roman" w:hAnsi="Times New Roman" w:cs="Times New Roman"/>
           <w:sz w:val="28"/>
           <w:szCs w:val="28"/>
-          <w:lang w:val="ru-RU"/>
         </w:rPr>
         <w:t>Метод</w:t>
       </w:r>
@@ -8819,7 +8386,6 @@
           <w:rFonts w:ascii="Times New Roman" w:hAnsi="Times New Roman" w:cs="Times New Roman"/>
           <w:sz w:val="28"/>
           <w:szCs w:val="28"/>
-          <w:lang w:val="ru-RU"/>
         </w:rPr>
         <w:t>Путь</w:t>
       </w:r>
@@ -8855,15 +8421,13 @@
           <w:rFonts w:ascii="Times New Roman" w:hAnsi="Times New Roman" w:cs="Times New Roman"/>
           <w:sz w:val="28"/>
           <w:szCs w:val="28"/>
-          <w:lang w:val="ru-RU"/>
-        </w:rPr>
-      </w:pPr>
-      <w:r>
-        <w:rPr>
-          <w:rFonts w:ascii="Times New Roman" w:hAnsi="Times New Roman" w:cs="Times New Roman"/>
-          <w:sz w:val="28"/>
-          <w:szCs w:val="28"/>
-          <w:lang w:val="ru-RU"/>
+        </w:rPr>
+      </w:pPr>
+      <w:r>
+        <w:rPr>
+          <w:rFonts w:ascii="Times New Roman" w:hAnsi="Times New Roman" w:cs="Times New Roman"/>
+          <w:sz w:val="28"/>
+          <w:szCs w:val="28"/>
         </w:rPr>
         <w:t xml:space="preserve">18. </w:t>
       </w:r>
@@ -8872,7 +8436,6 @@
           <w:rFonts w:ascii="Times New Roman" w:hAnsi="Times New Roman" w:cs="Times New Roman"/>
           <w:sz w:val="28"/>
           <w:szCs w:val="28"/>
-          <w:lang w:val="ru-RU"/>
         </w:rPr>
         <w:t>Получить наполнение по id (GET):</w:t>
       </w:r>
@@ -8894,7 +8457,6 @@
           <w:rFonts w:ascii="Times New Roman" w:hAnsi="Times New Roman" w:cs="Times New Roman"/>
           <w:sz w:val="28"/>
           <w:szCs w:val="28"/>
-          <w:lang w:val="ru-RU"/>
         </w:rPr>
         <w:t>Метод</w:t>
       </w:r>
@@ -8925,7 +8487,6 @@
           <w:rFonts w:ascii="Times New Roman" w:hAnsi="Times New Roman" w:cs="Times New Roman"/>
           <w:sz w:val="28"/>
           <w:szCs w:val="28"/>
-          <w:lang w:val="ru-RU"/>
         </w:rPr>
         <w:t>Путь</w:t>
       </w:r>
@@ -8948,16 +8509,15 @@
           <w:rFonts w:ascii="Times New Roman" w:hAnsi="Times New Roman" w:cs="Times New Roman"/>
           <w:sz w:val="28"/>
           <w:szCs w:val="28"/>
-          <w:lang w:val="ru-RU"/>
-        </w:rPr>
-      </w:pPr>
-      <w:r>
-        <w:rPr>
-          <w:rFonts w:ascii="Times New Roman" w:hAnsi="Times New Roman" w:cs="Times New Roman"/>
-          <w:sz w:val="28"/>
-          <w:szCs w:val="28"/>
-          <w:lang w:val="ru-RU"/>
-        </w:rPr>
+        </w:rPr>
+      </w:pPr>
+      <w:r>
+        <w:rPr>
+          <w:rFonts w:ascii="Times New Roman" w:hAnsi="Times New Roman" w:cs="Times New Roman"/>
+          <w:sz w:val="28"/>
+          <w:szCs w:val="28"/>
+        </w:rPr>
+        <w:lastRenderedPageBreak/>
         <w:t>Параметры запроса:</w:t>
       </w:r>
     </w:p>
@@ -8974,15 +8534,13 @@
           <w:rFonts w:ascii="Times New Roman" w:hAnsi="Times New Roman" w:cs="Times New Roman"/>
           <w:sz w:val="28"/>
           <w:szCs w:val="28"/>
-          <w:lang w:val="ru-RU"/>
-        </w:rPr>
-      </w:pPr>
-      <w:r>
-        <w:rPr>
-          <w:rFonts w:ascii="Times New Roman" w:hAnsi="Times New Roman" w:cs="Times New Roman"/>
-          <w:sz w:val="28"/>
-          <w:szCs w:val="28"/>
-          <w:lang w:val="ru-RU"/>
+        </w:rPr>
+      </w:pPr>
+      <w:r>
+        <w:rPr>
+          <w:rFonts w:ascii="Times New Roman" w:hAnsi="Times New Roman" w:cs="Times New Roman"/>
+          <w:sz w:val="28"/>
+          <w:szCs w:val="28"/>
         </w:rPr>
         <w:t>id (число) - идентификатор элемента заказа</w:t>
       </w:r>
@@ -8996,28 +8554,25 @@
           <w:rFonts w:ascii="Times New Roman" w:hAnsi="Times New Roman" w:cs="Times New Roman"/>
           <w:sz w:val="28"/>
           <w:szCs w:val="28"/>
-          <w:lang w:val="ru-RU"/>
-        </w:rPr>
-      </w:pPr>
-    </w:p>
-    <w:p>
-      <w:pPr>
-        <w:spacing w:after="0" w:line="300" w:lineRule="auto"/>
-        <w:ind w:firstLine="709"/>
-        <w:jc w:val="both"/>
-        <w:rPr>
-          <w:rFonts w:ascii="Times New Roman" w:hAnsi="Times New Roman" w:cs="Times New Roman"/>
-          <w:sz w:val="28"/>
-          <w:szCs w:val="28"/>
-          <w:lang w:val="ru-RU"/>
-        </w:rPr>
-      </w:pPr>
-      <w:r>
-        <w:rPr>
-          <w:rFonts w:ascii="Times New Roman" w:hAnsi="Times New Roman" w:cs="Times New Roman"/>
-          <w:sz w:val="28"/>
-          <w:szCs w:val="28"/>
-          <w:lang w:val="ru-RU"/>
+        </w:rPr>
+      </w:pPr>
+    </w:p>
+    <w:p>
+      <w:pPr>
+        <w:spacing w:after="0" w:line="300" w:lineRule="auto"/>
+        <w:ind w:firstLine="709"/>
+        <w:jc w:val="both"/>
+        <w:rPr>
+          <w:rFonts w:ascii="Times New Roman" w:hAnsi="Times New Roman" w:cs="Times New Roman"/>
+          <w:sz w:val="28"/>
+          <w:szCs w:val="28"/>
+        </w:rPr>
+      </w:pPr>
+      <w:r>
+        <w:rPr>
+          <w:rFonts w:ascii="Times New Roman" w:hAnsi="Times New Roman" w:cs="Times New Roman"/>
+          <w:sz w:val="28"/>
+          <w:szCs w:val="28"/>
         </w:rPr>
         <w:t xml:space="preserve">19. </w:t>
       </w:r>
@@ -9026,7 +8581,6 @@
           <w:rFonts w:ascii="Times New Roman" w:hAnsi="Times New Roman" w:cs="Times New Roman"/>
           <w:sz w:val="28"/>
           <w:szCs w:val="28"/>
-          <w:lang w:val="ru-RU"/>
         </w:rPr>
         <w:t>Обновить наполнение заказа (PUT):</w:t>
       </w:r>
@@ -9040,15 +8594,13 @@
           <w:rFonts w:ascii="Times New Roman" w:hAnsi="Times New Roman" w:cs="Times New Roman"/>
           <w:sz w:val="28"/>
           <w:szCs w:val="28"/>
-          <w:lang w:val="ru-RU"/>
-        </w:rPr>
-      </w:pPr>
-      <w:r>
-        <w:rPr>
-          <w:rFonts w:ascii="Times New Roman" w:hAnsi="Times New Roman" w:cs="Times New Roman"/>
-          <w:sz w:val="28"/>
-          <w:szCs w:val="28"/>
-          <w:lang w:val="ru-RU"/>
+        </w:rPr>
+      </w:pPr>
+      <w:r>
+        <w:rPr>
+          <w:rFonts w:ascii="Times New Roman" w:hAnsi="Times New Roman" w:cs="Times New Roman"/>
+          <w:sz w:val="28"/>
+          <w:szCs w:val="28"/>
         </w:rPr>
         <w:t>Метод: PUT</w:t>
       </w:r>
@@ -9070,7 +8622,6 @@
           <w:rFonts w:ascii="Times New Roman" w:hAnsi="Times New Roman" w:cs="Times New Roman"/>
           <w:sz w:val="28"/>
           <w:szCs w:val="28"/>
-          <w:lang w:val="ru-RU"/>
         </w:rPr>
         <w:t>Путь</w:t>
       </w:r>
@@ -9093,15 +8644,13 @@
           <w:rFonts w:ascii="Times New Roman" w:hAnsi="Times New Roman" w:cs="Times New Roman"/>
           <w:sz w:val="28"/>
           <w:szCs w:val="28"/>
-          <w:lang w:val="ru-RU"/>
-        </w:rPr>
-      </w:pPr>
-      <w:r>
-        <w:rPr>
-          <w:rFonts w:ascii="Times New Roman" w:hAnsi="Times New Roman" w:cs="Times New Roman"/>
-          <w:sz w:val="28"/>
-          <w:szCs w:val="28"/>
-          <w:lang w:val="ru-RU"/>
+        </w:rPr>
+      </w:pPr>
+      <w:r>
+        <w:rPr>
+          <w:rFonts w:ascii="Times New Roman" w:hAnsi="Times New Roman" w:cs="Times New Roman"/>
+          <w:sz w:val="28"/>
+          <w:szCs w:val="28"/>
         </w:rPr>
         <w:t>Параметры запроса:</w:t>
       </w:r>
@@ -9119,15 +8668,13 @@
           <w:rFonts w:ascii="Times New Roman" w:hAnsi="Times New Roman" w:cs="Times New Roman"/>
           <w:sz w:val="28"/>
           <w:szCs w:val="28"/>
-          <w:lang w:val="ru-RU"/>
-        </w:rPr>
-      </w:pPr>
-      <w:r>
-        <w:rPr>
-          <w:rFonts w:ascii="Times New Roman" w:hAnsi="Times New Roman" w:cs="Times New Roman"/>
-          <w:sz w:val="28"/>
-          <w:szCs w:val="28"/>
-          <w:lang w:val="ru-RU"/>
+        </w:rPr>
+      </w:pPr>
+      <w:r>
+        <w:rPr>
+          <w:rFonts w:ascii="Times New Roman" w:hAnsi="Times New Roman" w:cs="Times New Roman"/>
+          <w:sz w:val="28"/>
+          <w:szCs w:val="28"/>
         </w:rPr>
         <w:t>id (число) - идентификатор элемента заказа</w:t>
       </w:r>
@@ -9141,15 +8688,13 @@
           <w:rFonts w:ascii="Times New Roman" w:hAnsi="Times New Roman" w:cs="Times New Roman"/>
           <w:sz w:val="28"/>
           <w:szCs w:val="28"/>
-          <w:lang w:val="ru-RU"/>
-        </w:rPr>
-      </w:pPr>
-      <w:r>
-        <w:rPr>
-          <w:rFonts w:ascii="Times New Roman" w:hAnsi="Times New Roman" w:cs="Times New Roman"/>
-          <w:sz w:val="28"/>
-          <w:szCs w:val="28"/>
-          <w:lang w:val="ru-RU"/>
+        </w:rPr>
+      </w:pPr>
+      <w:r>
+        <w:rPr>
+          <w:rFonts w:ascii="Times New Roman" w:hAnsi="Times New Roman" w:cs="Times New Roman"/>
+          <w:sz w:val="28"/>
+          <w:szCs w:val="28"/>
         </w:rPr>
         <w:t>Тело запроса: JSON</w:t>
       </w:r>
@@ -9163,15 +8708,13 @@
           <w:rFonts w:ascii="Times New Roman" w:hAnsi="Times New Roman" w:cs="Times New Roman"/>
           <w:sz w:val="28"/>
           <w:szCs w:val="28"/>
-          <w:lang w:val="ru-RU"/>
-        </w:rPr>
-      </w:pPr>
-      <w:r>
-        <w:rPr>
-          <w:rFonts w:ascii="Times New Roman" w:hAnsi="Times New Roman" w:cs="Times New Roman"/>
-          <w:sz w:val="28"/>
-          <w:szCs w:val="28"/>
-          <w:lang w:val="ru-RU"/>
+        </w:rPr>
+      </w:pPr>
+      <w:r>
+        <w:rPr>
+          <w:rFonts w:ascii="Times New Roman" w:hAnsi="Times New Roman" w:cs="Times New Roman"/>
+          <w:sz w:val="28"/>
+          <w:szCs w:val="28"/>
         </w:rPr>
         <w:t>Поля тела запроса:</w:t>
       </w:r>
@@ -9189,15 +8732,13 @@
           <w:rFonts w:ascii="Times New Roman" w:hAnsi="Times New Roman" w:cs="Times New Roman"/>
           <w:sz w:val="28"/>
           <w:szCs w:val="28"/>
-          <w:lang w:val="ru-RU"/>
-        </w:rPr>
-      </w:pPr>
-      <w:r>
-        <w:rPr>
-          <w:rFonts w:ascii="Times New Roman" w:hAnsi="Times New Roman" w:cs="Times New Roman"/>
-          <w:sz w:val="28"/>
-          <w:szCs w:val="28"/>
-          <w:lang w:val="ru-RU"/>
+        </w:rPr>
+      </w:pPr>
+      <w:r>
+        <w:rPr>
+          <w:rFonts w:ascii="Times New Roman" w:hAnsi="Times New Roman" w:cs="Times New Roman"/>
+          <w:sz w:val="28"/>
+          <w:szCs w:val="28"/>
         </w:rPr>
         <w:t>product_id (число) - новый идентификатор продукта</w:t>
       </w:r>
@@ -9215,15 +8756,13 @@
           <w:rFonts w:ascii="Times New Roman" w:hAnsi="Times New Roman" w:cs="Times New Roman"/>
           <w:sz w:val="28"/>
           <w:szCs w:val="28"/>
-          <w:lang w:val="ru-RU"/>
-        </w:rPr>
-      </w:pPr>
-      <w:r>
-        <w:rPr>
-          <w:rFonts w:ascii="Times New Roman" w:hAnsi="Times New Roman" w:cs="Times New Roman"/>
-          <w:sz w:val="28"/>
-          <w:szCs w:val="28"/>
-          <w:lang w:val="ru-RU"/>
+        </w:rPr>
+      </w:pPr>
+      <w:r>
+        <w:rPr>
+          <w:rFonts w:ascii="Times New Roman" w:hAnsi="Times New Roman" w:cs="Times New Roman"/>
+          <w:sz w:val="28"/>
+          <w:szCs w:val="28"/>
         </w:rPr>
         <w:t>order_id (число) - новый идентификатор заказа</w:t>
       </w:r>
@@ -9241,15 +8780,13 @@
           <w:rFonts w:ascii="Times New Roman" w:hAnsi="Times New Roman" w:cs="Times New Roman"/>
           <w:sz w:val="28"/>
           <w:szCs w:val="28"/>
-          <w:lang w:val="ru-RU"/>
-        </w:rPr>
-      </w:pPr>
-      <w:r>
-        <w:rPr>
-          <w:rFonts w:ascii="Times New Roman" w:hAnsi="Times New Roman" w:cs="Times New Roman"/>
-          <w:sz w:val="28"/>
-          <w:szCs w:val="28"/>
-          <w:lang w:val="ru-RU"/>
+        </w:rPr>
+      </w:pPr>
+      <w:r>
+        <w:rPr>
+          <w:rFonts w:ascii="Times New Roman" w:hAnsi="Times New Roman" w:cs="Times New Roman"/>
+          <w:sz w:val="28"/>
+          <w:szCs w:val="28"/>
         </w:rPr>
         <w:t>quantity (число) - новое количество продукта в заказе</w:t>
       </w:r>
@@ -9263,28 +8800,25 @@
           <w:rFonts w:ascii="Times New Roman" w:hAnsi="Times New Roman" w:cs="Times New Roman"/>
           <w:sz w:val="28"/>
           <w:szCs w:val="28"/>
-          <w:lang w:val="ru-RU"/>
-        </w:rPr>
-      </w:pPr>
-    </w:p>
-    <w:p>
-      <w:pPr>
-        <w:spacing w:after="0" w:line="300" w:lineRule="auto"/>
-        <w:ind w:firstLine="709"/>
-        <w:jc w:val="both"/>
-        <w:rPr>
-          <w:rFonts w:ascii="Times New Roman" w:hAnsi="Times New Roman" w:cs="Times New Roman"/>
-          <w:sz w:val="28"/>
-          <w:szCs w:val="28"/>
-          <w:lang w:val="ru-RU"/>
-        </w:rPr>
-      </w:pPr>
-      <w:r>
-        <w:rPr>
-          <w:rFonts w:ascii="Times New Roman" w:hAnsi="Times New Roman" w:cs="Times New Roman"/>
-          <w:sz w:val="28"/>
-          <w:szCs w:val="28"/>
-          <w:lang w:val="ru-RU"/>
+        </w:rPr>
+      </w:pPr>
+    </w:p>
+    <w:p>
+      <w:pPr>
+        <w:spacing w:after="0" w:line="300" w:lineRule="auto"/>
+        <w:ind w:firstLine="709"/>
+        <w:jc w:val="both"/>
+        <w:rPr>
+          <w:rFonts w:ascii="Times New Roman" w:hAnsi="Times New Roman" w:cs="Times New Roman"/>
+          <w:sz w:val="28"/>
+          <w:szCs w:val="28"/>
+        </w:rPr>
+      </w:pPr>
+      <w:r>
+        <w:rPr>
+          <w:rFonts w:ascii="Times New Roman" w:hAnsi="Times New Roman" w:cs="Times New Roman"/>
+          <w:sz w:val="28"/>
+          <w:szCs w:val="28"/>
         </w:rPr>
         <w:t xml:space="preserve">20. </w:t>
       </w:r>
@@ -9293,7 +8827,6 @@
           <w:rFonts w:ascii="Times New Roman" w:hAnsi="Times New Roman" w:cs="Times New Roman"/>
           <w:sz w:val="28"/>
           <w:szCs w:val="28"/>
-          <w:lang w:val="ru-RU"/>
         </w:rPr>
         <w:t>Удалить наполнение заказа (DELETE):</w:t>
       </w:r>
@@ -9307,15 +8840,13 @@
           <w:rFonts w:ascii="Times New Roman" w:hAnsi="Times New Roman" w:cs="Times New Roman"/>
           <w:sz w:val="28"/>
           <w:szCs w:val="28"/>
-          <w:lang w:val="ru-RU"/>
-        </w:rPr>
-      </w:pPr>
-      <w:r>
-        <w:rPr>
-          <w:rFonts w:ascii="Times New Roman" w:hAnsi="Times New Roman" w:cs="Times New Roman"/>
-          <w:sz w:val="28"/>
-          <w:szCs w:val="28"/>
-          <w:lang w:val="ru-RU"/>
+        </w:rPr>
+      </w:pPr>
+      <w:r>
+        <w:rPr>
+          <w:rFonts w:ascii="Times New Roman" w:hAnsi="Times New Roman" w:cs="Times New Roman"/>
+          <w:sz w:val="28"/>
+          <w:szCs w:val="28"/>
         </w:rPr>
         <w:t>Метод: DELETE</w:t>
       </w:r>
@@ -9337,7 +8868,6 @@
           <w:rFonts w:ascii="Times New Roman" w:hAnsi="Times New Roman" w:cs="Times New Roman"/>
           <w:sz w:val="28"/>
           <w:szCs w:val="28"/>
-          <w:lang w:val="ru-RU"/>
         </w:rPr>
         <w:t>Путь</w:t>
       </w:r>
@@ -9360,15 +8890,13 @@
           <w:rFonts w:ascii="Times New Roman" w:hAnsi="Times New Roman" w:cs="Times New Roman"/>
           <w:sz w:val="28"/>
           <w:szCs w:val="28"/>
-          <w:lang w:val="ru-RU"/>
-        </w:rPr>
-      </w:pPr>
-      <w:r>
-        <w:rPr>
-          <w:rFonts w:ascii="Times New Roman" w:hAnsi="Times New Roman" w:cs="Times New Roman"/>
-          <w:sz w:val="28"/>
-          <w:szCs w:val="28"/>
-          <w:lang w:val="ru-RU"/>
+        </w:rPr>
+      </w:pPr>
+      <w:r>
+        <w:rPr>
+          <w:rFonts w:ascii="Times New Roman" w:hAnsi="Times New Roman" w:cs="Times New Roman"/>
+          <w:sz w:val="28"/>
+          <w:szCs w:val="28"/>
         </w:rPr>
         <w:t>Параметры запроса:</w:t>
       </w:r>
@@ -9386,15 +8914,13 @@
           <w:rFonts w:ascii="Times New Roman" w:hAnsi="Times New Roman" w:cs="Times New Roman"/>
           <w:sz w:val="28"/>
           <w:szCs w:val="28"/>
-          <w:lang w:val="ru-RU"/>
-        </w:rPr>
-      </w:pPr>
-      <w:r>
-        <w:rPr>
-          <w:rFonts w:ascii="Times New Roman" w:hAnsi="Times New Roman" w:cs="Times New Roman"/>
-          <w:sz w:val="28"/>
-          <w:szCs w:val="28"/>
-          <w:lang w:val="ru-RU"/>
+        </w:rPr>
+      </w:pPr>
+      <w:r>
+        <w:rPr>
+          <w:rFonts w:ascii="Times New Roman" w:hAnsi="Times New Roman" w:cs="Times New Roman"/>
+          <w:sz w:val="28"/>
+          <w:szCs w:val="28"/>
         </w:rPr>
         <w:t>id (число) - идентификатор элемента заказа</w:t>
       </w:r>
@@ -9408,28 +8934,25 @@
           <w:rFonts w:ascii="Times New Roman" w:hAnsi="Times New Roman" w:cs="Times New Roman"/>
           <w:sz w:val="28"/>
           <w:szCs w:val="28"/>
-          <w:lang w:val="ru-RU"/>
-        </w:rPr>
-      </w:pPr>
-    </w:p>
-    <w:p>
-      <w:pPr>
-        <w:spacing w:after="0" w:line="300" w:lineRule="auto"/>
-        <w:ind w:firstLine="709"/>
-        <w:jc w:val="both"/>
-        <w:rPr>
-          <w:rFonts w:ascii="Times New Roman" w:hAnsi="Times New Roman" w:cs="Times New Roman"/>
-          <w:sz w:val="28"/>
-          <w:szCs w:val="28"/>
-          <w:lang w:val="ru-RU"/>
-        </w:rPr>
-      </w:pPr>
-      <w:r>
-        <w:rPr>
-          <w:rFonts w:ascii="Times New Roman" w:hAnsi="Times New Roman" w:cs="Times New Roman"/>
-          <w:sz w:val="28"/>
-          <w:szCs w:val="28"/>
-          <w:lang w:val="ru-RU"/>
+        </w:rPr>
+      </w:pPr>
+    </w:p>
+    <w:p>
+      <w:pPr>
+        <w:spacing w:after="0" w:line="300" w:lineRule="auto"/>
+        <w:ind w:firstLine="709"/>
+        <w:jc w:val="both"/>
+        <w:rPr>
+          <w:rFonts w:ascii="Times New Roman" w:hAnsi="Times New Roman" w:cs="Times New Roman"/>
+          <w:sz w:val="28"/>
+          <w:szCs w:val="28"/>
+        </w:rPr>
+      </w:pPr>
+      <w:r>
+        <w:rPr>
+          <w:rFonts w:ascii="Times New Roman" w:hAnsi="Times New Roman" w:cs="Times New Roman"/>
+          <w:sz w:val="28"/>
+          <w:szCs w:val="28"/>
         </w:rPr>
         <w:t xml:space="preserve">21. </w:t>
       </w:r>
@@ -9438,7 +8961,6 @@
           <w:rFonts w:ascii="Times New Roman" w:hAnsi="Times New Roman" w:cs="Times New Roman"/>
           <w:sz w:val="28"/>
           <w:szCs w:val="28"/>
-          <w:lang w:val="ru-RU"/>
         </w:rPr>
         <w:t>Получение количества заказов за сегодня (GET):</w:t>
       </w:r>
@@ -9460,9 +8982,7 @@
           <w:rFonts w:ascii="Times New Roman" w:hAnsi="Times New Roman" w:cs="Times New Roman"/>
           <w:sz w:val="28"/>
           <w:szCs w:val="28"/>
-          <w:lang w:val="ru-RU"/>
-        </w:rPr>
-        <w:lastRenderedPageBreak/>
+        </w:rPr>
         <w:t>Метод</w:t>
       </w:r>
       <w:r>
@@ -9492,7 +9012,6 @@
           <w:rFonts w:ascii="Times New Roman" w:hAnsi="Times New Roman" w:cs="Times New Roman"/>
           <w:sz w:val="28"/>
           <w:szCs w:val="28"/>
-          <w:lang w:val="ru-RU"/>
         </w:rPr>
         <w:t>Путь</w:t>
       </w:r>
@@ -9528,15 +9047,13 @@
           <w:rFonts w:ascii="Times New Roman" w:hAnsi="Times New Roman" w:cs="Times New Roman"/>
           <w:sz w:val="28"/>
           <w:szCs w:val="28"/>
-          <w:lang w:val="ru-RU"/>
-        </w:rPr>
-      </w:pPr>
-      <w:r>
-        <w:rPr>
-          <w:rFonts w:ascii="Times New Roman" w:hAnsi="Times New Roman" w:cs="Times New Roman"/>
-          <w:sz w:val="28"/>
-          <w:szCs w:val="28"/>
-          <w:lang w:val="ru-RU"/>
+        </w:rPr>
+      </w:pPr>
+      <w:r>
+        <w:rPr>
+          <w:rFonts w:ascii="Times New Roman" w:hAnsi="Times New Roman" w:cs="Times New Roman"/>
+          <w:sz w:val="28"/>
+          <w:szCs w:val="28"/>
         </w:rPr>
         <w:t xml:space="preserve">22. </w:t>
       </w:r>
@@ -9545,7 +9062,6 @@
           <w:rFonts w:ascii="Times New Roman" w:hAnsi="Times New Roman" w:cs="Times New Roman"/>
           <w:sz w:val="28"/>
           <w:szCs w:val="28"/>
-          <w:lang w:val="ru-RU"/>
         </w:rPr>
         <w:t>Получение полной информации о заказе (GET):</w:t>
       </w:r>
@@ -9567,7 +9083,6 @@
           <w:rFonts w:ascii="Times New Roman" w:hAnsi="Times New Roman" w:cs="Times New Roman"/>
           <w:sz w:val="28"/>
           <w:szCs w:val="28"/>
-          <w:lang w:val="ru-RU"/>
         </w:rPr>
         <w:t>Метод</w:t>
       </w:r>
@@ -9598,7 +9113,6 @@
           <w:rFonts w:ascii="Times New Roman" w:hAnsi="Times New Roman" w:cs="Times New Roman"/>
           <w:sz w:val="28"/>
           <w:szCs w:val="28"/>
-          <w:lang w:val="ru-RU"/>
         </w:rPr>
         <w:t>Путь</w:t>
       </w:r>
@@ -9621,15 +9135,13 @@
           <w:rFonts w:ascii="Times New Roman" w:hAnsi="Times New Roman" w:cs="Times New Roman"/>
           <w:sz w:val="28"/>
           <w:szCs w:val="28"/>
-          <w:lang w:val="ru-RU"/>
-        </w:rPr>
-      </w:pPr>
-      <w:r>
-        <w:rPr>
-          <w:rFonts w:ascii="Times New Roman" w:hAnsi="Times New Roman" w:cs="Times New Roman"/>
-          <w:sz w:val="28"/>
-          <w:szCs w:val="28"/>
-          <w:lang w:val="ru-RU"/>
+        </w:rPr>
+      </w:pPr>
+      <w:r>
+        <w:rPr>
+          <w:rFonts w:ascii="Times New Roman" w:hAnsi="Times New Roman" w:cs="Times New Roman"/>
+          <w:sz w:val="28"/>
+          <w:szCs w:val="28"/>
         </w:rPr>
         <w:t>Параметры запроса:</w:t>
       </w:r>
@@ -9654,7 +9166,6 @@
           <w:rFonts w:ascii="Times New Roman" w:hAnsi="Times New Roman" w:cs="Times New Roman"/>
           <w:sz w:val="28"/>
           <w:szCs w:val="28"/>
-          <w:lang w:val="ru-RU"/>
         </w:rPr>
         <w:t>id (число) - идентификатор заказа</w:t>
       </w:r>
@@ -9722,7 +9233,6 @@
           <w:rFonts w:ascii="Times New Roman" w:hAnsi="Times New Roman" w:cs="Times New Roman"/>
           <w:sz w:val="28"/>
           <w:szCs w:val="28"/>
-          <w:lang w:val="ru-RU"/>
         </w:rPr>
       </w:pPr>
     </w:p>
@@ -9759,8 +9269,8 @@
           <w:bCs/>
           <w:sz w:val="32"/>
           <w:szCs w:val="32"/>
-          <w:lang w:val="ru-RU"/>
-        </w:rPr>
+        </w:rPr>
+        <w:lastRenderedPageBreak/>
         <w:t xml:space="preserve">4.  </w:t>
       </w:r>
       <w:r>
@@ -9800,7 +9310,6 @@
           <w:color w:val="000000"/>
           <w:sz w:val="28"/>
           <w:szCs w:val="28"/>
-          <w:lang w:val="ru-RU"/>
         </w:rPr>
       </w:pPr>
       <w:r>
@@ -9809,7 +9318,6 @@
           <w:color w:val="000000"/>
           <w:sz w:val="28"/>
           <w:szCs w:val="28"/>
-          <w:lang w:val="ru-RU"/>
         </w:rPr>
         <w:t xml:space="preserve">4.1 </w:t>
       </w:r>
@@ -9819,7 +9327,6 @@
           <w:color w:val="000000"/>
           <w:sz w:val="28"/>
           <w:szCs w:val="28"/>
-          <w:lang w:val="ru-RU"/>
         </w:rPr>
         <w:t xml:space="preserve">Структура проекта </w:t>
       </w:r>
@@ -9847,7 +9354,6 @@
           <w:color w:val="000000"/>
           <w:sz w:val="28"/>
           <w:szCs w:val="28"/>
-          <w:lang w:val="ru-RU"/>
         </w:rPr>
       </w:pPr>
       <w:r>
@@ -9856,7 +9362,6 @@
           <w:color w:val="000000"/>
           <w:sz w:val="28"/>
           <w:szCs w:val="28"/>
-          <w:lang w:val="ru-RU"/>
         </w:rPr>
         <w:t>Проект состоит из нескольких основных компонентов, организованных в соответствии с модульной архитектурой:</w:t>
       </w:r>
@@ -9875,7 +9380,6 @@
           <w:color w:val="000000"/>
           <w:sz w:val="28"/>
           <w:szCs w:val="28"/>
-          <w:lang w:val="ru-RU"/>
         </w:rPr>
       </w:pPr>
       <w:r>
@@ -9884,7 +9388,6 @@
           <w:color w:val="000000"/>
           <w:sz w:val="28"/>
           <w:szCs w:val="28"/>
-          <w:lang w:val="ru-RU"/>
         </w:rPr>
         <w:t>Конфигурация (</w:t>
       </w:r>
@@ -9904,7 +9407,6 @@
           <w:color w:val="000000"/>
           <w:sz w:val="28"/>
           <w:szCs w:val="28"/>
-          <w:lang w:val="ru-RU"/>
         </w:rPr>
         <w:t>/):</w:t>
       </w:r>
@@ -9919,7 +9421,6 @@
           <w:color w:val="000000"/>
           <w:sz w:val="28"/>
           <w:szCs w:val="28"/>
-          <w:lang w:val="ru-RU"/>
         </w:rPr>
       </w:pPr>
       <w:r>
@@ -9928,7 +9429,6 @@
           <w:color w:val="000000"/>
           <w:sz w:val="28"/>
           <w:szCs w:val="28"/>
-          <w:lang w:val="ru-RU"/>
         </w:rPr>
         <w:t xml:space="preserve">Директория содержит файлы конфигурации проекта, такие как настройки порта, базы данных и маршрутов </w:t>
       </w:r>
@@ -9948,7 +9448,6 @@
           <w:color w:val="000000"/>
           <w:sz w:val="28"/>
           <w:szCs w:val="28"/>
-          <w:lang w:val="ru-RU"/>
         </w:rPr>
         <w:t>.</w:t>
       </w:r>
@@ -9963,7 +9462,6 @@
           <w:color w:val="000000"/>
           <w:sz w:val="28"/>
           <w:szCs w:val="28"/>
-          <w:lang w:val="ru-RU"/>
         </w:rPr>
       </w:pPr>
       <w:r>
@@ -9972,7 +9470,6 @@
           <w:color w:val="000000"/>
           <w:sz w:val="28"/>
           <w:szCs w:val="28"/>
-          <w:lang w:val="ru-RU"/>
         </w:rPr>
         <w:t>Файлы конфигурации структурированы для удобства управления параметрами приложения в различных окружениях (</w:t>
       </w:r>
@@ -9992,7 +9489,6 @@
           <w:color w:val="000000"/>
           <w:sz w:val="28"/>
           <w:szCs w:val="28"/>
-          <w:lang w:val="ru-RU"/>
         </w:rPr>
         <w:t xml:space="preserve">, </w:t>
       </w:r>
@@ -10012,7 +9508,6 @@
           <w:color w:val="000000"/>
           <w:sz w:val="28"/>
           <w:szCs w:val="28"/>
-          <w:lang w:val="ru-RU"/>
         </w:rPr>
         <w:t>).</w:t>
       </w:r>
@@ -10031,7 +9526,6 @@
           <w:color w:val="000000"/>
           <w:sz w:val="28"/>
           <w:szCs w:val="28"/>
-          <w:lang w:val="ru-RU"/>
         </w:rPr>
       </w:pPr>
       <w:r>
@@ -10040,7 +9534,6 @@
           <w:color w:val="000000"/>
           <w:sz w:val="28"/>
           <w:szCs w:val="28"/>
-          <w:lang w:val="ru-RU"/>
         </w:rPr>
         <w:t>Сервисы (</w:t>
       </w:r>
@@ -10060,7 +9553,6 @@
           <w:color w:val="000000"/>
           <w:sz w:val="28"/>
           <w:szCs w:val="28"/>
-          <w:lang w:val="ru-RU"/>
         </w:rPr>
         <w:t>/):</w:t>
       </w:r>
@@ -10075,7 +9567,6 @@
           <w:color w:val="000000"/>
           <w:sz w:val="28"/>
           <w:szCs w:val="28"/>
-          <w:lang w:val="ru-RU"/>
         </w:rPr>
       </w:pPr>
       <w:r>
@@ -10084,7 +9575,6 @@
           <w:color w:val="000000"/>
           <w:sz w:val="28"/>
           <w:szCs w:val="28"/>
-          <w:lang w:val="ru-RU"/>
         </w:rPr>
         <w:t>Директория содержит сервисы, отвечающие за взаимодействие с внешними ресурсами, такими как база данных.</w:t>
       </w:r>
@@ -10099,7 +9589,6 @@
           <w:color w:val="000000"/>
           <w:sz w:val="28"/>
           <w:szCs w:val="28"/>
-          <w:lang w:val="ru-RU"/>
         </w:rPr>
       </w:pPr>
       <w:r>
@@ -10108,7 +9597,6 @@
           <w:color w:val="000000"/>
           <w:sz w:val="28"/>
           <w:szCs w:val="28"/>
-          <w:lang w:val="ru-RU"/>
         </w:rPr>
         <w:t>Каждый сервис организован в отдельный модуль для обеспечения четкой структуры и разделения ответственности.</w:t>
       </w:r>
@@ -10127,7 +9615,6 @@
           <w:color w:val="000000"/>
           <w:sz w:val="28"/>
           <w:szCs w:val="28"/>
-          <w:lang w:val="ru-RU"/>
         </w:rPr>
       </w:pPr>
       <w:r>
@@ -10136,7 +9623,6 @@
           <w:color w:val="000000"/>
           <w:sz w:val="28"/>
           <w:szCs w:val="28"/>
-          <w:lang w:val="ru-RU"/>
         </w:rPr>
         <w:t>Контроллеры (</w:t>
       </w:r>
@@ -10156,7 +9642,6 @@
           <w:color w:val="000000"/>
           <w:sz w:val="28"/>
           <w:szCs w:val="28"/>
-          <w:lang w:val="ru-RU"/>
         </w:rPr>
         <w:t>/</w:t>
       </w:r>
@@ -10176,7 +9661,6 @@
           <w:color w:val="000000"/>
           <w:sz w:val="28"/>
           <w:szCs w:val="28"/>
-          <w:lang w:val="ru-RU"/>
         </w:rPr>
         <w:t>/):</w:t>
       </w:r>
@@ -10191,7 +9675,6 @@
           <w:color w:val="000000"/>
           <w:sz w:val="28"/>
           <w:szCs w:val="28"/>
-          <w:lang w:val="ru-RU"/>
         </w:rPr>
       </w:pPr>
       <w:r>
@@ -10200,7 +9683,6 @@
           <w:color w:val="000000"/>
           <w:sz w:val="28"/>
           <w:szCs w:val="28"/>
-          <w:lang w:val="ru-RU"/>
         </w:rPr>
         <w:t xml:space="preserve">Директория содержит контроллеры, обрабатывающие </w:t>
       </w:r>
@@ -10220,7 +9702,6 @@
           <w:color w:val="000000"/>
           <w:sz w:val="28"/>
           <w:szCs w:val="28"/>
-          <w:lang w:val="ru-RU"/>
         </w:rPr>
         <w:t xml:space="preserve">-запросы и возвращающие соответствующие </w:t>
       </w:r>
@@ -10240,7 +9721,6 @@
           <w:color w:val="000000"/>
           <w:sz w:val="28"/>
           <w:szCs w:val="28"/>
-          <w:lang w:val="ru-RU"/>
         </w:rPr>
         <w:t>-ответы.</w:t>
       </w:r>
@@ -10255,7 +9735,6 @@
           <w:color w:val="000000"/>
           <w:sz w:val="28"/>
           <w:szCs w:val="28"/>
-          <w:lang w:val="ru-RU"/>
         </w:rPr>
       </w:pPr>
       <w:r>
@@ -10264,7 +9743,6 @@
           <w:color w:val="000000"/>
           <w:sz w:val="28"/>
           <w:szCs w:val="28"/>
-          <w:lang w:val="ru-RU"/>
         </w:rPr>
         <w:t>Контроллеры используются для взаимодействия с бизнес-логикой и обработки данных, полученных от клиентов.</w:t>
       </w:r>
@@ -10283,7 +9761,6 @@
           <w:color w:val="000000"/>
           <w:sz w:val="28"/>
           <w:szCs w:val="28"/>
-          <w:lang w:val="ru-RU"/>
         </w:rPr>
       </w:pPr>
       <w:r>
@@ -10292,9 +9769,7 @@
           <w:color w:val="000000"/>
           <w:sz w:val="28"/>
           <w:szCs w:val="28"/>
-          <w:lang w:val="ru-RU"/>
-        </w:rPr>
-        <w:lastRenderedPageBreak/>
+        </w:rPr>
         <w:t>Маршрутизация (</w:t>
       </w:r>
       <w:r>
@@ -10313,7 +9788,6 @@
           <w:color w:val="000000"/>
           <w:sz w:val="28"/>
           <w:szCs w:val="28"/>
-          <w:lang w:val="ru-RU"/>
         </w:rPr>
         <w:t>/</w:t>
       </w:r>
@@ -10333,7 +9807,6 @@
           <w:color w:val="000000"/>
           <w:sz w:val="28"/>
           <w:szCs w:val="28"/>
-          <w:lang w:val="ru-RU"/>
         </w:rPr>
         <w:t>/):</w:t>
       </w:r>
@@ -10348,7 +9821,6 @@
           <w:color w:val="000000"/>
           <w:sz w:val="28"/>
           <w:szCs w:val="28"/>
-          <w:lang w:val="ru-RU"/>
         </w:rPr>
       </w:pPr>
       <w:r>
@@ -10357,7 +9829,6 @@
           <w:color w:val="000000"/>
           <w:sz w:val="28"/>
           <w:szCs w:val="28"/>
-          <w:lang w:val="ru-RU"/>
         </w:rPr>
         <w:t xml:space="preserve">Директория содержит файлы маршрутов, определяющие маршруты </w:t>
       </w:r>
@@ -10377,7 +9848,6 @@
           <w:color w:val="000000"/>
           <w:sz w:val="28"/>
           <w:szCs w:val="28"/>
-          <w:lang w:val="ru-RU"/>
         </w:rPr>
         <w:t xml:space="preserve"> и их соответствующие обработчики контроллеров.</w:t>
       </w:r>
@@ -10392,7 +9862,6 @@
           <w:color w:val="000000"/>
           <w:sz w:val="28"/>
           <w:szCs w:val="28"/>
-          <w:lang w:val="ru-RU"/>
         </w:rPr>
       </w:pPr>
       <w:r>
@@ -10401,7 +9870,6 @@
           <w:color w:val="000000"/>
           <w:sz w:val="28"/>
           <w:szCs w:val="28"/>
-          <w:lang w:val="ru-RU"/>
         </w:rPr>
         <w:t>Каждый маршрут определяет метод запроса, путь и соответствующий контроллер для обработки запросов.</w:t>
       </w:r>
@@ -10420,7 +9888,6 @@
           <w:color w:val="000000"/>
           <w:sz w:val="28"/>
           <w:szCs w:val="28"/>
-          <w:lang w:val="ru-RU"/>
         </w:rPr>
       </w:pPr>
       <w:r>
@@ -10429,7 +9896,6 @@
           <w:color w:val="000000"/>
           <w:sz w:val="28"/>
           <w:szCs w:val="28"/>
-          <w:lang w:val="ru-RU"/>
         </w:rPr>
         <w:t>Статические ресурсы (</w:t>
       </w:r>
@@ -10449,7 +9915,6 @@
           <w:color w:val="000000"/>
           <w:sz w:val="28"/>
           <w:szCs w:val="28"/>
-          <w:lang w:val="ru-RU"/>
         </w:rPr>
         <w:t>/):</w:t>
       </w:r>
@@ -10464,7 +9929,6 @@
           <w:color w:val="000000"/>
           <w:sz w:val="28"/>
           <w:szCs w:val="28"/>
-          <w:lang w:val="ru-RU"/>
         </w:rPr>
       </w:pPr>
       <w:r>
@@ -10473,7 +9937,6 @@
           <w:color w:val="000000"/>
           <w:sz w:val="28"/>
           <w:szCs w:val="28"/>
-          <w:lang w:val="ru-RU"/>
         </w:rPr>
         <w:t xml:space="preserve">Директория содержит статические ресурсы, такие как изображения, стили </w:t>
       </w:r>
@@ -10493,7 +9956,6 @@
           <w:color w:val="000000"/>
           <w:sz w:val="28"/>
           <w:szCs w:val="28"/>
-          <w:lang w:val="ru-RU"/>
         </w:rPr>
         <w:t xml:space="preserve">, клиентский </w:t>
       </w:r>
@@ -10513,7 +9975,6 @@
           <w:color w:val="000000"/>
           <w:sz w:val="28"/>
           <w:szCs w:val="28"/>
-          <w:lang w:val="ru-RU"/>
         </w:rPr>
         <w:t>.</w:t>
       </w:r>
@@ -10532,7 +9993,6 @@
           <w:color w:val="000000"/>
           <w:sz w:val="28"/>
           <w:szCs w:val="28"/>
-          <w:lang w:val="ru-RU"/>
         </w:rPr>
       </w:pPr>
       <w:r>
@@ -10541,7 +10001,6 @@
           <w:color w:val="000000"/>
           <w:sz w:val="28"/>
           <w:szCs w:val="28"/>
-          <w:lang w:val="ru-RU"/>
         </w:rPr>
         <w:t>Файлы приложения (</w:t>
       </w:r>
@@ -10561,7 +10020,6 @@
           <w:color w:val="000000"/>
           <w:sz w:val="28"/>
           <w:szCs w:val="28"/>
-          <w:lang w:val="ru-RU"/>
         </w:rPr>
         <w:t>.</w:t>
       </w:r>
@@ -10581,7 +10039,6 @@
           <w:color w:val="000000"/>
           <w:sz w:val="28"/>
           <w:szCs w:val="28"/>
-          <w:lang w:val="ru-RU"/>
         </w:rPr>
         <w:t xml:space="preserve">, </w:t>
       </w:r>
@@ -10601,7 +10058,6 @@
           <w:color w:val="000000"/>
           <w:sz w:val="28"/>
           <w:szCs w:val="28"/>
-          <w:lang w:val="ru-RU"/>
         </w:rPr>
         <w:t>.</w:t>
       </w:r>
@@ -10621,7 +10077,6 @@
           <w:color w:val="000000"/>
           <w:sz w:val="28"/>
           <w:szCs w:val="28"/>
-          <w:lang w:val="ru-RU"/>
         </w:rPr>
         <w:t>):</w:t>
       </w:r>
@@ -10636,7 +10091,6 @@
           <w:color w:val="000000"/>
           <w:sz w:val="28"/>
           <w:szCs w:val="28"/>
-          <w:lang w:val="ru-RU"/>
         </w:rPr>
       </w:pPr>
       <w:r>
@@ -10645,7 +10099,6 @@
           <w:color w:val="000000"/>
           <w:sz w:val="28"/>
           <w:szCs w:val="28"/>
-          <w:lang w:val="ru-RU"/>
         </w:rPr>
         <w:t xml:space="preserve">Файл </w:t>
       </w:r>
@@ -10665,7 +10118,6 @@
           <w:color w:val="000000"/>
           <w:sz w:val="28"/>
           <w:szCs w:val="28"/>
-          <w:lang w:val="ru-RU"/>
         </w:rPr>
         <w:t>.</w:t>
       </w:r>
@@ -10685,7 +10137,6 @@
           <w:color w:val="000000"/>
           <w:sz w:val="28"/>
           <w:szCs w:val="28"/>
-          <w:lang w:val="ru-RU"/>
         </w:rPr>
         <w:t xml:space="preserve"> является точкой входа приложения, где создается экземпляр </w:t>
       </w:r>
@@ -10705,7 +10156,6 @@
           <w:color w:val="000000"/>
           <w:sz w:val="28"/>
           <w:szCs w:val="28"/>
-          <w:lang w:val="ru-RU"/>
         </w:rPr>
         <w:t xml:space="preserve"> и настраиваются его </w:t>
       </w:r>
@@ -10725,7 +10175,6 @@
           <w:color w:val="000000"/>
           <w:sz w:val="28"/>
           <w:szCs w:val="28"/>
-          <w:lang w:val="ru-RU"/>
         </w:rPr>
         <w:t>.</w:t>
       </w:r>
@@ -10740,7 +10189,6 @@
           <w:color w:val="000000"/>
           <w:sz w:val="28"/>
           <w:szCs w:val="28"/>
-          <w:lang w:val="ru-RU"/>
         </w:rPr>
       </w:pPr>
       <w:r>
@@ -10749,7 +10197,6 @@
           <w:color w:val="000000"/>
           <w:sz w:val="28"/>
           <w:szCs w:val="28"/>
-          <w:lang w:val="ru-RU"/>
         </w:rPr>
         <w:t xml:space="preserve">Файл </w:t>
       </w:r>
@@ -10769,7 +10216,6 @@
           <w:color w:val="000000"/>
           <w:sz w:val="28"/>
           <w:szCs w:val="28"/>
-          <w:lang w:val="ru-RU"/>
         </w:rPr>
         <w:t>.</w:t>
       </w:r>
@@ -10789,7 +10235,6 @@
           <w:color w:val="000000"/>
           <w:sz w:val="28"/>
           <w:szCs w:val="28"/>
-          <w:lang w:val="ru-RU"/>
         </w:rPr>
         <w:t xml:space="preserve"> запускает </w:t>
       </w:r>
@@ -10809,7 +10254,6 @@
           <w:color w:val="000000"/>
           <w:sz w:val="28"/>
           <w:szCs w:val="28"/>
-          <w:lang w:val="ru-RU"/>
         </w:rPr>
         <w:t xml:space="preserve">-сервер и привязывает </w:t>
       </w:r>
@@ -10829,7 +10273,6 @@
           <w:color w:val="000000"/>
           <w:sz w:val="28"/>
           <w:szCs w:val="28"/>
-          <w:lang w:val="ru-RU"/>
         </w:rPr>
         <w:t>-приложение к определенному порту.</w:t>
       </w:r>
@@ -10844,7 +10287,6 @@
           <w:color w:val="000000"/>
           <w:sz w:val="28"/>
           <w:szCs w:val="28"/>
-          <w:lang w:val="ru-RU"/>
         </w:rPr>
       </w:pPr>
       <w:r>
@@ -10853,8 +10295,8 @@
           <w:color w:val="000000"/>
           <w:sz w:val="28"/>
           <w:szCs w:val="28"/>
-          <w:lang w:val="ru-RU"/>
-        </w:rPr>
+        </w:rPr>
+        <w:lastRenderedPageBreak/>
         <w:t>Также</w:t>
       </w:r>
       <w:r>
@@ -10863,7 +10305,6 @@
           <w:color w:val="000000"/>
           <w:sz w:val="28"/>
           <w:szCs w:val="28"/>
-          <w:lang w:val="ru-RU"/>
         </w:rPr>
         <w:t xml:space="preserve">, в проекте используются сторонние библиотеки для облегчения разработки и расширения функциональности, такие как </w:t>
       </w:r>
@@ -10883,7 +10324,6 @@
           <w:color w:val="000000"/>
           <w:sz w:val="28"/>
           <w:szCs w:val="28"/>
-          <w:lang w:val="ru-RU"/>
         </w:rPr>
         <w:t>-</w:t>
       </w:r>
@@ -10903,7 +10343,6 @@
           <w:color w:val="000000"/>
           <w:sz w:val="28"/>
           <w:szCs w:val="28"/>
-          <w:lang w:val="ru-RU"/>
         </w:rPr>
         <w:t xml:space="preserve">, </w:t>
       </w:r>
@@ -10923,7 +10362,6 @@
           <w:color w:val="000000"/>
           <w:sz w:val="28"/>
           <w:szCs w:val="28"/>
-          <w:lang w:val="ru-RU"/>
         </w:rPr>
         <w:t xml:space="preserve">, </w:t>
       </w:r>
@@ -10943,7 +10381,6 @@
           <w:color w:val="000000"/>
           <w:sz w:val="28"/>
           <w:szCs w:val="28"/>
-          <w:lang w:val="ru-RU"/>
         </w:rPr>
         <w:t>.</w:t>
       </w:r>
@@ -10957,15 +10394,13 @@
           <w:rFonts w:ascii="Times New Roman" w:hAnsi="Times New Roman" w:cs="Times New Roman"/>
           <w:sz w:val="28"/>
           <w:szCs w:val="28"/>
-          <w:lang w:val="ru-RU"/>
-        </w:rPr>
-      </w:pPr>
-      <w:r>
-        <w:rPr>
-          <w:rFonts w:ascii="Times New Roman" w:hAnsi="Times New Roman" w:cs="Times New Roman"/>
-          <w:sz w:val="28"/>
-          <w:szCs w:val="28"/>
-          <w:lang w:val="ru-RU"/>
+        </w:rPr>
+      </w:pPr>
+      <w:r>
+        <w:rPr>
+          <w:rFonts w:ascii="Times New Roman" w:hAnsi="Times New Roman" w:cs="Times New Roman"/>
+          <w:sz w:val="28"/>
+          <w:szCs w:val="28"/>
         </w:rPr>
         <w:t>4.2</w:t>
       </w:r>
@@ -10974,7 +10409,6 @@
           <w:rFonts w:ascii="Times New Roman" w:hAnsi="Times New Roman" w:cs="Times New Roman"/>
           <w:sz w:val="28"/>
           <w:szCs w:val="28"/>
-          <w:lang w:val="ru-RU"/>
         </w:rPr>
         <w:t xml:space="preserve">  </w:t>
       </w:r>
@@ -10983,7 +10417,6 @@
           <w:rFonts w:ascii="Times New Roman" w:hAnsi="Times New Roman" w:cs="Times New Roman"/>
           <w:sz w:val="28"/>
           <w:szCs w:val="28"/>
-          <w:lang w:val="ru-RU"/>
         </w:rPr>
         <w:t xml:space="preserve">Запуск проекта </w:t>
       </w:r>
@@ -10998,7 +10431,6 @@
           <w:rFonts w:ascii="Times New Roman" w:hAnsi="Times New Roman" w:cs="Times New Roman"/>
           <w:sz w:val="28"/>
           <w:szCs w:val="28"/>
-          <w:lang w:val="ru-RU"/>
         </w:rPr>
       </w:pPr>
     </w:p>
@@ -11026,7 +10458,6 @@
           <w:rFonts w:ascii="Times New Roman" w:hAnsi="Times New Roman" w:cs="Times New Roman"/>
           <w:sz w:val="28"/>
           <w:szCs w:val="28"/>
-          <w:lang w:val="ru-RU"/>
         </w:rPr>
         <w:t xml:space="preserve"> В </w:t>
       </w:r>
@@ -11063,7 +10494,6 @@
           <w:rFonts w:ascii="Times New Roman" w:hAnsi="Times New Roman" w:cs="Times New Roman"/>
           <w:sz w:val="28"/>
           <w:szCs w:val="28"/>
-          <w:lang w:val="ru-RU"/>
         </w:rPr>
         <w:t xml:space="preserve"> </w:t>
       </w:r>
@@ -11105,7 +10535,6 @@
           <w:rFonts w:ascii="Times New Roman" w:hAnsi="Times New Roman" w:cs="Times New Roman"/>
           <w:sz w:val="28"/>
           <w:szCs w:val="28"/>
-          <w:lang w:val="ru-RU"/>
         </w:rPr>
       </w:pPr>
       <w:r>
@@ -11121,7 +10550,6 @@
           <w:rFonts w:ascii="Times New Roman" w:hAnsi="Times New Roman" w:cs="Times New Roman"/>
           <w:sz w:val="28"/>
           <w:szCs w:val="28"/>
-          <w:lang w:val="ru-RU"/>
         </w:rPr>
         <w:t>.</w:t>
       </w:r>
@@ -11171,15 +10599,13 @@
           <w:rFonts w:ascii="Times New Roman" w:hAnsi="Times New Roman" w:cs="Times New Roman"/>
           <w:sz w:val="28"/>
           <w:szCs w:val="28"/>
-          <w:lang w:val="ru-RU"/>
-        </w:rPr>
-      </w:pPr>
-      <w:r>
-        <w:rPr>
-          <w:rFonts w:ascii="Times New Roman" w:hAnsi="Times New Roman" w:cs="Times New Roman"/>
-          <w:sz w:val="28"/>
-          <w:szCs w:val="28"/>
-          <w:lang w:val="ru-RU"/>
+        </w:rPr>
+      </w:pPr>
+      <w:r>
+        <w:rPr>
+          <w:rFonts w:ascii="Times New Roman" w:hAnsi="Times New Roman" w:cs="Times New Roman"/>
+          <w:sz w:val="28"/>
+          <w:szCs w:val="28"/>
         </w:rPr>
         <w:t xml:space="preserve">Модель данных </w:t>
       </w:r>
@@ -11192,7 +10618,6 @@
           <w:rFonts w:ascii="Times New Roman" w:hAnsi="Times New Roman" w:cs="Times New Roman"/>
           <w:sz w:val="28"/>
           <w:szCs w:val="28"/>
-          <w:lang w:val="ru-RU"/>
         </w:rPr>
       </w:pPr>
     </w:p>
@@ -11205,16 +10630,14 @@
           <w:rFonts w:ascii="Times New Roman" w:hAnsi="Times New Roman" w:cs="Times New Roman"/>
           <w:sz w:val="28"/>
           <w:szCs w:val="28"/>
-          <w:lang w:val="ru-RU"/>
-        </w:rPr>
-      </w:pPr>
-      <w:r>
-        <w:rPr>
-          <w:rFonts w:ascii="Times New Roman" w:hAnsi="Times New Roman" w:cs="Times New Roman"/>
-          <w:sz w:val="28"/>
-          <w:szCs w:val="28"/>
-        </w:rPr>
-        <w:lastRenderedPageBreak/>
+        </w:rPr>
+      </w:pPr>
+      <w:r>
+        <w:rPr>
+          <w:rFonts w:ascii="Times New Roman" w:hAnsi="Times New Roman" w:cs="Times New Roman"/>
+          <w:sz w:val="28"/>
+          <w:szCs w:val="28"/>
+        </w:rPr>
         <w:t>Модель данных — это абстрактное представление о данных в информационной системе, которое определяет их структуру, типы, связи и правила хранения. Она служит основой для организации данных в базе данных и обеспечивает их удобное и эффективное использование</w:t>
       </w:r>
       <w:r>
@@ -11222,7 +10645,6 @@
           <w:rFonts w:ascii="Times New Roman" w:hAnsi="Times New Roman" w:cs="Times New Roman"/>
           <w:sz w:val="28"/>
           <w:szCs w:val="28"/>
-          <w:lang w:val="ru-RU"/>
         </w:rPr>
         <w:t>.</w:t>
       </w:r>
@@ -11255,15 +10677,13 @@
           <w:rFonts w:ascii="Times New Roman" w:hAnsi="Times New Roman" w:cs="Times New Roman"/>
           <w:sz w:val="28"/>
           <w:szCs w:val="28"/>
-          <w:lang w:val="ru-RU"/>
-        </w:rPr>
-      </w:pPr>
-      <w:r>
-        <w:rPr>
-          <w:rFonts w:ascii="Times New Roman" w:hAnsi="Times New Roman" w:cs="Times New Roman"/>
-          <w:sz w:val="28"/>
-          <w:szCs w:val="28"/>
-          <w:lang w:val="ru-RU"/>
+        </w:rPr>
+      </w:pPr>
+      <w:r>
+        <w:rPr>
+          <w:rFonts w:ascii="Times New Roman" w:hAnsi="Times New Roman" w:cs="Times New Roman"/>
+          <w:sz w:val="28"/>
+          <w:szCs w:val="28"/>
         </w:rPr>
         <w:tab/>
         <w:t xml:space="preserve">Рассмотрим </w:t>
@@ -11273,7 +10693,6 @@
           <w:rFonts w:ascii="Times New Roman" w:hAnsi="Times New Roman" w:cs="Times New Roman"/>
           <w:sz w:val="28"/>
           <w:szCs w:val="28"/>
-          <w:lang w:val="ru-RU"/>
         </w:rPr>
         <w:t>следующ</w:t>
       </w:r>
@@ -11282,7 +10701,6 @@
           <w:rFonts w:ascii="Times New Roman" w:hAnsi="Times New Roman" w:cs="Times New Roman"/>
           <w:sz w:val="28"/>
           <w:szCs w:val="28"/>
-          <w:lang w:val="ru-RU"/>
         </w:rPr>
         <w:t>ую</w:t>
       </w:r>
@@ -11291,7 +10709,6 @@
           <w:rFonts w:ascii="Times New Roman" w:hAnsi="Times New Roman" w:cs="Times New Roman"/>
           <w:sz w:val="28"/>
           <w:szCs w:val="28"/>
-          <w:lang w:val="ru-RU"/>
         </w:rPr>
         <w:t xml:space="preserve"> модель данных для сущности "Клиенты":</w:t>
       </w:r>
@@ -11304,7 +10721,6 @@
           <w:rFonts w:ascii="Times New Roman" w:hAnsi="Times New Roman" w:cs="Times New Roman"/>
           <w:sz w:val="28"/>
           <w:szCs w:val="28"/>
-          <w:lang w:val="ru-RU"/>
         </w:rPr>
       </w:pPr>
     </w:p>
@@ -11410,6 +10826,7 @@
           <w:szCs w:val="24"/>
           <w:lang w:val="en-US"/>
         </w:rPr>
+        <w:lastRenderedPageBreak/>
         <w:t xml:space="preserve">      primaryKey: true,</w:t>
       </w:r>
     </w:p>
@@ -11864,7 +11281,6 @@
           <w:rFonts w:ascii="Times New Roman" w:hAnsi="Times New Roman" w:cs="Times New Roman"/>
           <w:sz w:val="28"/>
           <w:szCs w:val="28"/>
-          <w:lang w:val="ru-RU"/>
         </w:rPr>
         <w:t>Описание</w:t>
       </w:r>
@@ -11882,7 +11298,6 @@
           <w:rFonts w:ascii="Times New Roman" w:hAnsi="Times New Roman" w:cs="Times New Roman"/>
           <w:sz w:val="28"/>
           <w:szCs w:val="28"/>
-          <w:lang w:val="ru-RU"/>
         </w:rPr>
         <w:t>модели</w:t>
       </w:r>
@@ -11910,17 +11325,15 @@
           <w:rFonts w:ascii="Times New Roman" w:hAnsi="Times New Roman" w:cs="Times New Roman"/>
           <w:sz w:val="28"/>
           <w:szCs w:val="28"/>
-          <w:lang w:val="ru-RU"/>
-        </w:rPr>
-      </w:pPr>
-      <w:r>
-        <w:rPr>
-          <w:rFonts w:ascii="Times New Roman" w:hAnsi="Times New Roman" w:cs="Times New Roman"/>
-          <w:sz w:val="28"/>
-          <w:szCs w:val="28"/>
-          <w:lang w:val="en-US"/>
-        </w:rPr>
-        <w:lastRenderedPageBreak/>
+        </w:rPr>
+      </w:pPr>
+      <w:r>
+        <w:rPr>
+          <w:rFonts w:ascii="Times New Roman" w:hAnsi="Times New Roman" w:cs="Times New Roman"/>
+          <w:sz w:val="28"/>
+          <w:szCs w:val="28"/>
+          <w:lang w:val="en-US"/>
+        </w:rPr>
         <w:t>client</w:t>
       </w:r>
       <w:r>
@@ -11928,7 +11341,6 @@
           <w:rFonts w:ascii="Times New Roman" w:hAnsi="Times New Roman" w:cs="Times New Roman"/>
           <w:sz w:val="28"/>
           <w:szCs w:val="28"/>
-          <w:lang w:val="ru-RU"/>
         </w:rPr>
         <w:t>_</w:t>
       </w:r>
@@ -11946,7 +11358,6 @@
           <w:rFonts w:ascii="Times New Roman" w:hAnsi="Times New Roman" w:cs="Times New Roman"/>
           <w:sz w:val="28"/>
           <w:szCs w:val="28"/>
-          <w:lang w:val="ru-RU"/>
         </w:rPr>
         <w:t>:</w:t>
       </w:r>
@@ -11955,7 +11366,6 @@
           <w:rFonts w:ascii="Times New Roman" w:hAnsi="Times New Roman" w:cs="Times New Roman"/>
           <w:sz w:val="28"/>
           <w:szCs w:val="28"/>
-          <w:lang w:val="ru-RU"/>
         </w:rPr>
         <w:t xml:space="preserve"> </w:t>
       </w:r>
@@ -11964,7 +11374,6 @@
           <w:rFonts w:ascii="Times New Roman" w:hAnsi="Times New Roman" w:cs="Times New Roman"/>
           <w:sz w:val="28"/>
           <w:szCs w:val="28"/>
-          <w:lang w:val="ru-RU"/>
         </w:rPr>
         <w:t>Тип: INTEGER</w:t>
       </w:r>
@@ -11973,7 +11382,6 @@
           <w:rFonts w:ascii="Times New Roman" w:hAnsi="Times New Roman" w:cs="Times New Roman"/>
           <w:sz w:val="28"/>
           <w:szCs w:val="28"/>
-          <w:lang w:val="ru-RU"/>
         </w:rPr>
         <w:t xml:space="preserve"> </w:t>
       </w:r>
@@ -11982,7 +11390,6 @@
           <w:rFonts w:ascii="Times New Roman" w:hAnsi="Times New Roman" w:cs="Times New Roman"/>
           <w:sz w:val="28"/>
           <w:szCs w:val="28"/>
-          <w:lang w:val="ru-RU"/>
         </w:rPr>
         <w:t>Определение: Уникальный идентификатор клиента</w:t>
       </w:r>
@@ -11991,7 +11398,6 @@
           <w:rFonts w:ascii="Times New Roman" w:hAnsi="Times New Roman" w:cs="Times New Roman"/>
           <w:sz w:val="28"/>
           <w:szCs w:val="28"/>
-          <w:lang w:val="ru-RU"/>
         </w:rPr>
         <w:t xml:space="preserve"> </w:t>
       </w:r>
@@ -12000,7 +11406,6 @@
           <w:rFonts w:ascii="Times New Roman" w:hAnsi="Times New Roman" w:cs="Times New Roman"/>
           <w:sz w:val="28"/>
           <w:szCs w:val="28"/>
-          <w:lang w:val="ru-RU"/>
         </w:rPr>
         <w:t>Свойства: Первичный ключ (primaryKey), автоинкремент (autoIncrement)</w:t>
       </w:r>
@@ -12019,15 +11424,13 @@
           <w:rFonts w:ascii="Times New Roman" w:hAnsi="Times New Roman" w:cs="Times New Roman"/>
           <w:sz w:val="28"/>
           <w:szCs w:val="28"/>
-          <w:lang w:val="ru-RU"/>
-        </w:rPr>
-      </w:pPr>
-      <w:r>
-        <w:rPr>
-          <w:rFonts w:ascii="Times New Roman" w:hAnsi="Times New Roman" w:cs="Times New Roman"/>
-          <w:sz w:val="28"/>
-          <w:szCs w:val="28"/>
-          <w:lang w:val="ru-RU"/>
+        </w:rPr>
+      </w:pPr>
+      <w:r>
+        <w:rPr>
+          <w:rFonts w:ascii="Times New Roman" w:hAnsi="Times New Roman" w:cs="Times New Roman"/>
+          <w:sz w:val="28"/>
+          <w:szCs w:val="28"/>
         </w:rPr>
         <w:t>client_name: Тип: STRING(100) Определение: Имя клиента Свойства: Обязательное поле (allowNull: false)</w:t>
       </w:r>
@@ -12046,15 +11449,13 @@
           <w:rFonts w:ascii="Times New Roman" w:hAnsi="Times New Roman" w:cs="Times New Roman"/>
           <w:sz w:val="28"/>
           <w:szCs w:val="28"/>
-          <w:lang w:val="ru-RU"/>
-        </w:rPr>
-      </w:pPr>
-      <w:r>
-        <w:rPr>
-          <w:rFonts w:ascii="Times New Roman" w:hAnsi="Times New Roman" w:cs="Times New Roman"/>
-          <w:sz w:val="28"/>
-          <w:szCs w:val="28"/>
-          <w:lang w:val="ru-RU"/>
+        </w:rPr>
+      </w:pPr>
+      <w:r>
+        <w:rPr>
+          <w:rFonts w:ascii="Times New Roman" w:hAnsi="Times New Roman" w:cs="Times New Roman"/>
+          <w:sz w:val="28"/>
+          <w:szCs w:val="28"/>
         </w:rPr>
         <w:t>contact_info: Тип: TEXT Определение: Контактная информация клиента Свойства: Поле может быть пустым (allowNull: true)</w:t>
       </w:r>
@@ -12067,15 +11468,13 @@
           <w:rFonts w:ascii="Times New Roman" w:hAnsi="Times New Roman" w:cs="Times New Roman"/>
           <w:sz w:val="28"/>
           <w:szCs w:val="28"/>
-          <w:lang w:val="ru-RU"/>
-        </w:rPr>
-      </w:pPr>
-      <w:r>
-        <w:rPr>
-          <w:rFonts w:ascii="Times New Roman" w:hAnsi="Times New Roman" w:cs="Times New Roman"/>
-          <w:sz w:val="28"/>
-          <w:szCs w:val="28"/>
-          <w:lang w:val="ru-RU"/>
+        </w:rPr>
+      </w:pPr>
+      <w:r>
+        <w:rPr>
+          <w:rFonts w:ascii="Times New Roman" w:hAnsi="Times New Roman" w:cs="Times New Roman"/>
+          <w:sz w:val="28"/>
+          <w:szCs w:val="28"/>
         </w:rPr>
         <w:t>Дополнительные свойства модели:</w:t>
       </w:r>
@@ -12094,15 +11493,13 @@
           <w:rFonts w:ascii="Times New Roman" w:hAnsi="Times New Roman" w:cs="Times New Roman"/>
           <w:sz w:val="28"/>
           <w:szCs w:val="28"/>
-          <w:lang w:val="ru-RU"/>
-        </w:rPr>
-      </w:pPr>
-      <w:r>
-        <w:rPr>
-          <w:rFonts w:ascii="Times New Roman" w:hAnsi="Times New Roman" w:cs="Times New Roman"/>
-          <w:sz w:val="28"/>
-          <w:szCs w:val="28"/>
-          <w:lang w:val="ru-RU"/>
+        </w:rPr>
+      </w:pPr>
+      <w:r>
+        <w:rPr>
+          <w:rFonts w:ascii="Times New Roman" w:hAnsi="Times New Roman" w:cs="Times New Roman"/>
+          <w:sz w:val="28"/>
+          <w:szCs w:val="28"/>
         </w:rPr>
         <w:t>tableName: Название таблицы в базе данных, в которой хранятся данные о клиентах.</w:t>
       </w:r>
@@ -12121,15 +11518,13 @@
           <w:rFonts w:ascii="Times New Roman" w:hAnsi="Times New Roman" w:cs="Times New Roman"/>
           <w:sz w:val="28"/>
           <w:szCs w:val="28"/>
-          <w:lang w:val="ru-RU"/>
-        </w:rPr>
-      </w:pPr>
-      <w:r>
-        <w:rPr>
-          <w:rFonts w:ascii="Times New Roman" w:hAnsi="Times New Roman" w:cs="Times New Roman"/>
-          <w:sz w:val="28"/>
-          <w:szCs w:val="28"/>
-          <w:lang w:val="ru-RU"/>
+        </w:rPr>
+      </w:pPr>
+      <w:r>
+        <w:rPr>
+          <w:rFonts w:ascii="Times New Roman" w:hAnsi="Times New Roman" w:cs="Times New Roman"/>
+          <w:sz w:val="28"/>
+          <w:szCs w:val="28"/>
         </w:rPr>
         <w:t>timestamps: Указывает, нужно ли добавлять поля createdAt и updatedAt в записи о клиентах. Значение false означает, что эти поля не будут созданы.</w:t>
       </w:r>
@@ -12142,15 +11537,13 @@
           <w:rFonts w:ascii="Times New Roman" w:hAnsi="Times New Roman" w:cs="Times New Roman"/>
           <w:sz w:val="28"/>
           <w:szCs w:val="28"/>
-          <w:lang w:val="ru-RU"/>
-        </w:rPr>
-      </w:pPr>
-      <w:r>
-        <w:rPr>
-          <w:rFonts w:ascii="Times New Roman" w:hAnsi="Times New Roman" w:cs="Times New Roman"/>
-          <w:sz w:val="28"/>
-          <w:szCs w:val="28"/>
-          <w:lang w:val="ru-RU"/>
+        </w:rPr>
+      </w:pPr>
+      <w:r>
+        <w:rPr>
+          <w:rFonts w:ascii="Times New Roman" w:hAnsi="Times New Roman" w:cs="Times New Roman"/>
+          <w:sz w:val="28"/>
+          <w:szCs w:val="28"/>
         </w:rPr>
         <w:t>Ассоциация с другими моделями:</w:t>
       </w:r>
@@ -12163,17 +11556,24 @@
           <w:rFonts w:ascii="Times New Roman" w:hAnsi="Times New Roman" w:cs="Times New Roman"/>
           <w:sz w:val="28"/>
           <w:szCs w:val="28"/>
-          <w:lang w:val="ru-RU"/>
-        </w:rPr>
-      </w:pPr>
-      <w:r>
-        <w:rPr>
-          <w:rFonts w:ascii="Times New Roman" w:hAnsi="Times New Roman" w:cs="Times New Roman"/>
-          <w:sz w:val="28"/>
-          <w:szCs w:val="28"/>
-          <w:lang w:val="ru-RU"/>
-        </w:rPr>
-        <w:t>Модель Clients ассоциирована с моделью Orders по отношению "один ко многим", где один клиент может иметь несколько заказов. Это отображено в методе Clients.associate, где указано, что у клиента может быть много заказов, связь осуществляется через внешний ключ client_id в таблице Orders.</w:t>
+        </w:rPr>
+      </w:pPr>
+      <w:r>
+        <w:rPr>
+          <w:rFonts w:ascii="Times New Roman" w:hAnsi="Times New Roman" w:cs="Times New Roman"/>
+          <w:sz w:val="28"/>
+          <w:szCs w:val="28"/>
+        </w:rPr>
+        <w:t xml:space="preserve">Модель Clients ассоциирована с моделью Orders по отношению "один ко многим", где один клиент может иметь несколько заказов. Это отображено в </w:t>
+      </w:r>
+      <w:r>
+        <w:rPr>
+          <w:rFonts w:ascii="Times New Roman" w:hAnsi="Times New Roman" w:cs="Times New Roman"/>
+          <w:sz w:val="28"/>
+          <w:szCs w:val="28"/>
+        </w:rPr>
+        <w:lastRenderedPageBreak/>
+        <w:t>методе Clients.associate, где указано, что у клиента может быть много заказов, связь осуществляется через внешний ключ client_id в таблице Orders.</w:t>
       </w:r>
     </w:p>
     <w:p>
@@ -12185,15 +11585,13 @@
           <w:rFonts w:ascii="Times New Roman" w:hAnsi="Times New Roman" w:cs="Times New Roman"/>
           <w:sz w:val="28"/>
           <w:szCs w:val="28"/>
-          <w:lang w:val="ru-RU"/>
-        </w:rPr>
-      </w:pPr>
-      <w:r>
-        <w:rPr>
-          <w:rFonts w:ascii="Times New Roman" w:hAnsi="Times New Roman" w:cs="Times New Roman"/>
-          <w:sz w:val="28"/>
-          <w:szCs w:val="28"/>
-          <w:lang w:val="ru-RU"/>
+        </w:rPr>
+      </w:pPr>
+      <w:r>
+        <w:rPr>
+          <w:rFonts w:ascii="Times New Roman" w:hAnsi="Times New Roman" w:cs="Times New Roman"/>
+          <w:sz w:val="28"/>
+          <w:szCs w:val="28"/>
         </w:rPr>
         <w:t>Эта модель данных используется для хранения информации о клиентах кофейни в базе данных. Каждая запись о клиенте содержит его уникальный идентификатор, имя и контактную информацию. Также эта модель связана с моделью заказов для отслеживания заказов, сделанных каждым клиентом.</w:t>
       </w:r>
@@ -12206,7 +11604,6 @@
           <w:rFonts w:ascii="Times New Roman" w:hAnsi="Times New Roman" w:cs="Times New Roman"/>
           <w:sz w:val="28"/>
           <w:szCs w:val="28"/>
-          <w:lang w:val="ru-RU"/>
         </w:rPr>
       </w:pPr>
     </w:p>
@@ -12219,15 +11616,13 @@
           <w:rFonts w:ascii="Times New Roman" w:hAnsi="Times New Roman" w:cs="Times New Roman"/>
           <w:sz w:val="28"/>
           <w:szCs w:val="28"/>
-          <w:lang w:val="ru-RU"/>
-        </w:rPr>
-      </w:pPr>
-      <w:r>
-        <w:rPr>
-          <w:rFonts w:ascii="Times New Roman" w:hAnsi="Times New Roman" w:cs="Times New Roman"/>
-          <w:sz w:val="28"/>
-          <w:szCs w:val="28"/>
-          <w:lang w:val="ru-RU"/>
+        </w:rPr>
+      </w:pPr>
+      <w:r>
+        <w:rPr>
+          <w:rFonts w:ascii="Times New Roman" w:hAnsi="Times New Roman" w:cs="Times New Roman"/>
+          <w:sz w:val="28"/>
+          <w:szCs w:val="28"/>
         </w:rPr>
         <w:t xml:space="preserve">4.4 Маршрутизация и контроллеры </w:t>
       </w:r>
@@ -12241,7 +11636,6 @@
           <w:rFonts w:ascii="Times New Roman" w:hAnsi="Times New Roman" w:cs="Times New Roman"/>
           <w:sz w:val="28"/>
           <w:szCs w:val="28"/>
-          <w:lang w:val="ru-RU"/>
         </w:rPr>
       </w:pPr>
     </w:p>
@@ -12254,15 +11648,13 @@
           <w:rFonts w:ascii="Times New Roman" w:hAnsi="Times New Roman" w:cs="Times New Roman"/>
           <w:sz w:val="28"/>
           <w:szCs w:val="28"/>
-          <w:lang w:val="ru-RU"/>
-        </w:rPr>
-      </w:pPr>
-      <w:r>
-        <w:rPr>
-          <w:rFonts w:ascii="Times New Roman" w:hAnsi="Times New Roman" w:cs="Times New Roman"/>
-          <w:sz w:val="28"/>
-          <w:szCs w:val="28"/>
-          <w:lang w:val="ru-RU"/>
+        </w:rPr>
+      </w:pPr>
+      <w:r>
+        <w:rPr>
+          <w:rFonts w:ascii="Times New Roman" w:hAnsi="Times New Roman" w:cs="Times New Roman"/>
+          <w:sz w:val="28"/>
+          <w:szCs w:val="28"/>
         </w:rPr>
         <w:t>Р</w:t>
       </w:r>
@@ -12279,7 +11671,6 @@
           <w:rFonts w:ascii="Times New Roman" w:hAnsi="Times New Roman" w:cs="Times New Roman"/>
           <w:sz w:val="28"/>
           <w:szCs w:val="28"/>
-          <w:lang w:val="ru-RU"/>
         </w:rPr>
         <w:t>Рассмотрим</w:t>
       </w:r>
@@ -12368,6 +11759,7 @@
           <w:rFonts w:ascii="Arial Narrow" w:hAnsi="Arial Narrow" w:cs="Times New Roman"/>
           <w:sz w:val="24"/>
           <w:szCs w:val="24"/>
+          <w:lang w:val="en-US"/>
         </w:rPr>
       </w:pPr>
       <w:r>
@@ -12376,19 +11768,17 @@
           <w:sz w:val="24"/>
           <w:szCs w:val="24"/>
         </w:rPr>
-        <w:t xml:space="preserve">    const allClients = await Clients.findAll();</w:t>
-      </w:r>
-    </w:p>
-    <w:p>
-      <w:pPr>
-        <w:spacing w:after="0" w:line="300" w:lineRule="auto"/>
-        <w:jc w:val="both"/>
+        <w:t xml:space="preserve">    </w:t>
+      </w:r>
+      <w:r>
         <w:rPr>
           <w:rFonts w:ascii="Arial Narrow" w:hAnsi="Arial Narrow" w:cs="Times New Roman"/>
           <w:sz w:val="24"/>
           <w:szCs w:val="24"/>
-        </w:rPr>
-      </w:pPr>
+          <w:lang w:val="en-US"/>
+        </w:rPr>
+        <w:t>const allClients = await Clients.findAll();</w:t>
+      </w:r>
     </w:p>
     <w:p>
       <w:pPr>
@@ -12398,34 +11788,36 @@
           <w:rFonts w:ascii="Arial Narrow" w:hAnsi="Arial Narrow" w:cs="Times New Roman"/>
           <w:sz w:val="24"/>
           <w:szCs w:val="24"/>
-        </w:rPr>
-      </w:pPr>
-      <w:r>
+          <w:lang w:val="en-US"/>
+        </w:rPr>
+      </w:pPr>
+    </w:p>
+    <w:p>
+      <w:pPr>
+        <w:spacing w:after="0" w:line="300" w:lineRule="auto"/>
+        <w:jc w:val="both"/>
         <w:rPr>
           <w:rFonts w:ascii="Arial Narrow" w:hAnsi="Arial Narrow" w:cs="Times New Roman"/>
           <w:sz w:val="24"/>
           <w:szCs w:val="24"/>
         </w:rPr>
-        <w:t xml:space="preserve">    // Отправка ответа с массивом всех клиентов</w:t>
-      </w:r>
-    </w:p>
-    <w:p>
-      <w:pPr>
-        <w:spacing w:after="0" w:line="300" w:lineRule="auto"/>
-        <w:jc w:val="both"/>
+      </w:pPr>
+      <w:r>
         <w:rPr>
           <w:rFonts w:ascii="Arial Narrow" w:hAnsi="Arial Narrow" w:cs="Times New Roman"/>
           <w:sz w:val="24"/>
           <w:szCs w:val="24"/>
-        </w:rPr>
-      </w:pPr>
+          <w:lang w:val="en-US"/>
+        </w:rPr>
+        <w:t xml:space="preserve">    </w:t>
+      </w:r>
       <w:r>
         <w:rPr>
           <w:rFonts w:ascii="Arial Narrow" w:hAnsi="Arial Narrow" w:cs="Times New Roman"/>
           <w:sz w:val="24"/>
           <w:szCs w:val="24"/>
         </w:rPr>
-        <w:t xml:space="preserve">    res.json(allClients);</w:t>
+        <w:t>// Отправка ответа с массивом всех клиентов</w:t>
       </w:r>
     </w:p>
     <w:p>
@@ -12436,6 +11828,7 @@
           <w:rFonts w:ascii="Arial Narrow" w:hAnsi="Arial Narrow" w:cs="Times New Roman"/>
           <w:sz w:val="24"/>
           <w:szCs w:val="24"/>
+          <w:lang w:val="en-US"/>
         </w:rPr>
       </w:pPr>
       <w:r>
@@ -12444,45 +11837,83 @@
           <w:sz w:val="24"/>
           <w:szCs w:val="24"/>
         </w:rPr>
-        <w:t xml:space="preserve">  } catch (error) {</w:t>
-      </w:r>
-    </w:p>
-    <w:p>
-      <w:pPr>
-        <w:spacing w:after="0" w:line="300" w:lineRule="auto"/>
-        <w:jc w:val="both"/>
+        <w:t xml:space="preserve">    </w:t>
+      </w:r>
+      <w:r>
         <w:rPr>
           <w:rFonts w:ascii="Arial Narrow" w:hAnsi="Arial Narrow" w:cs="Times New Roman"/>
           <w:sz w:val="24"/>
           <w:szCs w:val="24"/>
-        </w:rPr>
-      </w:pPr>
-      <w:r>
+          <w:lang w:val="en-US"/>
+        </w:rPr>
+        <w:t>res.json(allClients);</w:t>
+      </w:r>
+    </w:p>
+    <w:p>
+      <w:pPr>
+        <w:spacing w:after="0" w:line="300" w:lineRule="auto"/>
+        <w:jc w:val="both"/>
         <w:rPr>
           <w:rFonts w:ascii="Arial Narrow" w:hAnsi="Arial Narrow" w:cs="Times New Roman"/>
           <w:sz w:val="24"/>
           <w:szCs w:val="24"/>
-        </w:rPr>
-        <w:t xml:space="preserve">    // Обработка ошибки, если что-то пошло не так</w:t>
-      </w:r>
-    </w:p>
-    <w:p>
-      <w:pPr>
-        <w:spacing w:after="0" w:line="300" w:lineRule="auto"/>
-        <w:jc w:val="both"/>
+          <w:lang w:val="en-US"/>
+        </w:rPr>
+      </w:pPr>
+      <w:r>
         <w:rPr>
           <w:rFonts w:ascii="Arial Narrow" w:hAnsi="Arial Narrow" w:cs="Times New Roman"/>
           <w:sz w:val="24"/>
           <w:szCs w:val="24"/>
-        </w:rPr>
-      </w:pPr>
-      <w:r>
+          <w:lang w:val="en-US"/>
+        </w:rPr>
+        <w:t xml:space="preserve">  } catch (error) {</w:t>
+      </w:r>
+    </w:p>
+    <w:p>
+      <w:pPr>
+        <w:spacing w:after="0" w:line="300" w:lineRule="auto"/>
+        <w:jc w:val="both"/>
         <w:rPr>
           <w:rFonts w:ascii="Arial Narrow" w:hAnsi="Arial Narrow" w:cs="Times New Roman"/>
           <w:sz w:val="24"/>
           <w:szCs w:val="24"/>
         </w:rPr>
-        <w:lastRenderedPageBreak/>
+      </w:pPr>
+      <w:r>
+        <w:rPr>
+          <w:rFonts w:ascii="Arial Narrow" w:hAnsi="Arial Narrow" w:cs="Times New Roman"/>
+          <w:sz w:val="24"/>
+          <w:szCs w:val="24"/>
+          <w:lang w:val="en-US"/>
+        </w:rPr>
+        <w:t xml:space="preserve">    </w:t>
+      </w:r>
+      <w:r>
+        <w:rPr>
+          <w:rFonts w:ascii="Arial Narrow" w:hAnsi="Arial Narrow" w:cs="Times New Roman"/>
+          <w:sz w:val="24"/>
+          <w:szCs w:val="24"/>
+        </w:rPr>
+        <w:t>// Обработка ошибки, если что-то пошло не так</w:t>
+      </w:r>
+    </w:p>
+    <w:p>
+      <w:pPr>
+        <w:spacing w:after="0" w:line="300" w:lineRule="auto"/>
+        <w:jc w:val="both"/>
+        <w:rPr>
+          <w:rFonts w:ascii="Arial Narrow" w:hAnsi="Arial Narrow" w:cs="Times New Roman"/>
+          <w:sz w:val="24"/>
+          <w:szCs w:val="24"/>
+        </w:rPr>
+      </w:pPr>
+      <w:r>
+        <w:rPr>
+          <w:rFonts w:ascii="Arial Narrow" w:hAnsi="Arial Narrow" w:cs="Times New Roman"/>
+          <w:sz w:val="24"/>
+          <w:szCs w:val="24"/>
+        </w:rPr>
         <w:t xml:space="preserve">    console.error('Ошибка при получении всех клиентов:', error);</w:t>
       </w:r>
     </w:p>
@@ -12602,7 +12033,6 @@
           <w:rFonts w:ascii="Times New Roman" w:hAnsi="Times New Roman" w:cs="Times New Roman"/>
           <w:sz w:val="28"/>
           <w:szCs w:val="28"/>
-          <w:lang w:val="ru-RU"/>
         </w:rPr>
         <w:t xml:space="preserve"> </w:t>
       </w:r>
@@ -12619,7 +12049,6 @@
           <w:rFonts w:ascii="Times New Roman" w:hAnsi="Times New Roman" w:cs="Times New Roman"/>
           <w:sz w:val="28"/>
           <w:szCs w:val="28"/>
-          <w:lang w:val="ru-RU"/>
         </w:rPr>
         <w:t xml:space="preserve">тся </w:t>
       </w:r>
@@ -12654,41 +12083,7 @@
           <w:sz w:val="28"/>
           <w:szCs w:val="28"/>
         </w:rPr>
-        <w:t>Обработка запроса:</w:t>
-      </w:r>
-      <w:r>
-        <w:rPr>
-          <w:rFonts w:ascii="Times New Roman" w:hAnsi="Times New Roman" w:cs="Times New Roman"/>
-          <w:sz w:val="28"/>
-          <w:szCs w:val="28"/>
-          <w:lang w:val="ru-RU"/>
-        </w:rPr>
-        <w:t xml:space="preserve"> </w:t>
-      </w:r>
-      <w:r>
-        <w:rPr>
-          <w:rFonts w:ascii="Times New Roman" w:hAnsi="Times New Roman" w:cs="Times New Roman"/>
-          <w:sz w:val="28"/>
-          <w:szCs w:val="28"/>
-        </w:rPr>
-        <w:t>В блоке try, метод использует модель Clients для выполнения запроса к базе данных и получения списка всех клиентов.</w:t>
-      </w:r>
-      <w:r>
-        <w:rPr>
-          <w:rFonts w:ascii="Times New Roman" w:hAnsi="Times New Roman" w:cs="Times New Roman"/>
-          <w:sz w:val="28"/>
-          <w:szCs w:val="28"/>
-          <w:lang w:val="ru-RU"/>
-        </w:rPr>
-        <w:t xml:space="preserve"> </w:t>
-      </w:r>
-      <w:r>
-        <w:rPr>
-          <w:rFonts w:ascii="Times New Roman" w:hAnsi="Times New Roman" w:cs="Times New Roman"/>
-          <w:sz w:val="28"/>
-          <w:szCs w:val="28"/>
-        </w:rPr>
-        <w:t>Метод findAll() используется для извлечения всех записей из таблицы клиентов.</w:t>
+        <w:t>Обработка запроса: В блоке try, метод использует модель Clients для выполнения запроса к базе данных и получения списка всех клиентов. Метод findAll() используется для извлечения всех записей из таблицы клиентов.</w:t>
       </w:r>
     </w:p>
     <w:p>
@@ -12713,40 +12108,15 @@
           <w:sz w:val="28"/>
           <w:szCs w:val="28"/>
         </w:rPr>
-        <w:t>Отправка ответа:</w:t>
-      </w:r>
-      <w:r>
-        <w:rPr>
-          <w:rFonts w:ascii="Times New Roman" w:hAnsi="Times New Roman" w:cs="Times New Roman"/>
-          <w:sz w:val="28"/>
-          <w:szCs w:val="28"/>
-          <w:lang w:val="ru-RU"/>
-        </w:rPr>
-        <w:t xml:space="preserve"> </w:t>
-      </w:r>
-      <w:r>
-        <w:rPr>
-          <w:rFonts w:ascii="Times New Roman" w:hAnsi="Times New Roman" w:cs="Times New Roman"/>
-          <w:sz w:val="28"/>
-          <w:szCs w:val="28"/>
-        </w:rPr>
-        <w:t>Если запрос выполнен успешно и клиенты успешно получены из базы данных, метод отправляет ответ обратно клиенту</w:t>
-      </w:r>
-      <w:r>
-        <w:rPr>
-          <w:rFonts w:ascii="Times New Roman" w:hAnsi="Times New Roman" w:cs="Times New Roman"/>
-          <w:sz w:val="28"/>
-          <w:szCs w:val="28"/>
-          <w:lang w:val="ru-RU"/>
-        </w:rPr>
-        <w:t xml:space="preserve">. </w:t>
-      </w:r>
-      <w:r>
-        <w:rPr>
-          <w:rFonts w:ascii="Times New Roman" w:hAnsi="Times New Roman" w:cs="Times New Roman"/>
-          <w:sz w:val="28"/>
-          <w:szCs w:val="28"/>
-        </w:rPr>
+        <w:t xml:space="preserve">Отправка ответа: Если запрос выполнен успешно и клиенты успешно получены из базы данных, метод отправляет ответ обратно клиенту. </w:t>
+      </w:r>
+      <w:r>
+        <w:rPr>
+          <w:rFonts w:ascii="Times New Roman" w:hAnsi="Times New Roman" w:cs="Times New Roman"/>
+          <w:sz w:val="28"/>
+          <w:szCs w:val="28"/>
+        </w:rPr>
+        <w:lastRenderedPageBreak/>
         <w:t>Используется метод res.json(), чтобы отправить JSON-представление массива всех клиентов в ответе.</w:t>
       </w:r>
     </w:p>
@@ -12779,7 +12149,6 @@
           <w:rFonts w:ascii="Times New Roman" w:hAnsi="Times New Roman" w:cs="Times New Roman"/>
           <w:sz w:val="28"/>
           <w:szCs w:val="28"/>
-          <w:lang w:val="ru-RU"/>
         </w:rPr>
         <w:t xml:space="preserve"> </w:t>
       </w:r>
@@ -12789,24 +12158,7 @@
           <w:sz w:val="28"/>
           <w:szCs w:val="28"/>
         </w:rPr>
-        <w:t>Если в процессе получения клиентов возникает ошибка, контроллер перехватывает исключение в блоке catch.</w:t>
-      </w:r>
-      <w:r>
-        <w:rPr>
-          <w:rFonts w:ascii="Times New Roman" w:hAnsi="Times New Roman" w:cs="Times New Roman"/>
-          <w:sz w:val="28"/>
-          <w:szCs w:val="28"/>
-          <w:lang w:val="ru-RU"/>
-        </w:rPr>
-        <w:t xml:space="preserve"> </w:t>
-      </w:r>
-      <w:r>
-        <w:rPr>
-          <w:rFonts w:ascii="Times New Roman" w:hAnsi="Times New Roman" w:cs="Times New Roman"/>
-          <w:sz w:val="28"/>
-          <w:szCs w:val="28"/>
-        </w:rPr>
-        <w:t>Ошибка обрабатывается путем логирования сообщения об ошибке и отправки соответствующего HTTP-статуса и сообщения об ошибке в ответе.</w:t>
+        <w:t>Если в процессе получения клиентов возникает ошибка, контроллер перехватывает исключение в блоке catch. Ошибка обрабатывается путем логирования сообщения об ошибке и отправки соответствующего HTTP-статуса и сообщения об ошибке в ответе.</w:t>
       </w:r>
     </w:p>
     <w:p>
@@ -12837,332 +12189,304 @@
           <w:rFonts w:ascii="Times New Roman" w:hAnsi="Times New Roman" w:cs="Times New Roman"/>
           <w:sz w:val="28"/>
           <w:szCs w:val="28"/>
-          <w:lang w:val="ru-RU"/>
-        </w:rPr>
-      </w:pPr>
-    </w:p>
-    <w:p>
-      <w:pPr>
-        <w:spacing w:after="0" w:line="300" w:lineRule="auto"/>
-        <w:jc w:val="both"/>
-        <w:rPr>
-          <w:rFonts w:ascii="Times New Roman" w:hAnsi="Times New Roman" w:cs="Times New Roman"/>
-          <w:sz w:val="28"/>
-          <w:szCs w:val="28"/>
-          <w:lang w:val="ru-RU"/>
-        </w:rPr>
-      </w:pPr>
-    </w:p>
-    <w:p>
-      <w:pPr>
-        <w:spacing w:after="0" w:line="300" w:lineRule="auto"/>
-        <w:jc w:val="both"/>
-        <w:rPr>
-          <w:rFonts w:ascii="Times New Roman" w:hAnsi="Times New Roman" w:cs="Times New Roman"/>
-          <w:sz w:val="28"/>
-          <w:szCs w:val="28"/>
-          <w:lang w:val="ru-RU"/>
-        </w:rPr>
-      </w:pPr>
-    </w:p>
-    <w:p>
-      <w:pPr>
-        <w:spacing w:after="0" w:line="300" w:lineRule="auto"/>
-        <w:jc w:val="both"/>
-        <w:rPr>
-          <w:rFonts w:ascii="Times New Roman" w:hAnsi="Times New Roman" w:cs="Times New Roman"/>
-          <w:sz w:val="28"/>
-          <w:szCs w:val="28"/>
-          <w:lang w:val="ru-RU"/>
-        </w:rPr>
-      </w:pPr>
-    </w:p>
-    <w:p>
-      <w:pPr>
-        <w:spacing w:after="0" w:line="300" w:lineRule="auto"/>
-        <w:jc w:val="both"/>
-        <w:rPr>
-          <w:rFonts w:ascii="Times New Roman" w:hAnsi="Times New Roman" w:cs="Times New Roman"/>
-          <w:sz w:val="28"/>
-          <w:szCs w:val="28"/>
-          <w:lang w:val="ru-RU"/>
-        </w:rPr>
-      </w:pPr>
-    </w:p>
-    <w:p>
-      <w:pPr>
-        <w:spacing w:after="0" w:line="300" w:lineRule="auto"/>
-        <w:jc w:val="both"/>
-        <w:rPr>
-          <w:rFonts w:ascii="Times New Roman" w:hAnsi="Times New Roman" w:cs="Times New Roman"/>
-          <w:sz w:val="28"/>
-          <w:szCs w:val="28"/>
-          <w:lang w:val="ru-RU"/>
-        </w:rPr>
-      </w:pPr>
-    </w:p>
-    <w:p>
-      <w:pPr>
-        <w:spacing w:after="0" w:line="300" w:lineRule="auto"/>
-        <w:jc w:val="both"/>
-        <w:rPr>
-          <w:rFonts w:ascii="Times New Roman" w:hAnsi="Times New Roman" w:cs="Times New Roman"/>
-          <w:sz w:val="28"/>
-          <w:szCs w:val="28"/>
-          <w:lang w:val="ru-RU"/>
-        </w:rPr>
-      </w:pPr>
-    </w:p>
-    <w:p>
-      <w:pPr>
-        <w:spacing w:after="0" w:line="300" w:lineRule="auto"/>
-        <w:jc w:val="both"/>
-        <w:rPr>
-          <w:rFonts w:ascii="Times New Roman" w:hAnsi="Times New Roman" w:cs="Times New Roman"/>
-          <w:sz w:val="28"/>
-          <w:szCs w:val="28"/>
-          <w:lang w:val="ru-RU"/>
-        </w:rPr>
-      </w:pPr>
-    </w:p>
-    <w:p>
-      <w:pPr>
-        <w:spacing w:after="0" w:line="300" w:lineRule="auto"/>
-        <w:jc w:val="both"/>
-        <w:rPr>
-          <w:rFonts w:ascii="Times New Roman" w:hAnsi="Times New Roman" w:cs="Times New Roman"/>
-          <w:sz w:val="28"/>
-          <w:szCs w:val="28"/>
-          <w:lang w:val="ru-RU"/>
-        </w:rPr>
-      </w:pPr>
-    </w:p>
-    <w:p>
-      <w:pPr>
-        <w:spacing w:after="0" w:line="300" w:lineRule="auto"/>
-        <w:jc w:val="both"/>
-        <w:rPr>
-          <w:rFonts w:ascii="Times New Roman" w:hAnsi="Times New Roman" w:cs="Times New Roman"/>
-          <w:sz w:val="28"/>
-          <w:szCs w:val="28"/>
-          <w:lang w:val="ru-RU"/>
-        </w:rPr>
-      </w:pPr>
-    </w:p>
-    <w:p>
-      <w:pPr>
-        <w:spacing w:after="0" w:line="300" w:lineRule="auto"/>
-        <w:jc w:val="both"/>
-        <w:rPr>
-          <w:rFonts w:ascii="Times New Roman" w:hAnsi="Times New Roman" w:cs="Times New Roman"/>
-          <w:sz w:val="28"/>
-          <w:szCs w:val="28"/>
-          <w:lang w:val="ru-RU"/>
-        </w:rPr>
-      </w:pPr>
-    </w:p>
-    <w:p>
-      <w:pPr>
-        <w:spacing w:after="0" w:line="300" w:lineRule="auto"/>
-        <w:jc w:val="both"/>
-        <w:rPr>
-          <w:rFonts w:ascii="Times New Roman" w:hAnsi="Times New Roman" w:cs="Times New Roman"/>
-          <w:sz w:val="28"/>
-          <w:szCs w:val="28"/>
-          <w:lang w:val="ru-RU"/>
-        </w:rPr>
-      </w:pPr>
-    </w:p>
-    <w:p>
-      <w:pPr>
-        <w:spacing w:after="0" w:line="300" w:lineRule="auto"/>
-        <w:jc w:val="both"/>
-        <w:rPr>
-          <w:rFonts w:ascii="Times New Roman" w:hAnsi="Times New Roman" w:cs="Times New Roman"/>
-          <w:sz w:val="28"/>
-          <w:szCs w:val="28"/>
-          <w:lang w:val="ru-RU"/>
-        </w:rPr>
-      </w:pPr>
-    </w:p>
-    <w:p>
-      <w:pPr>
-        <w:spacing w:after="0" w:line="300" w:lineRule="auto"/>
-        <w:jc w:val="both"/>
-        <w:rPr>
-          <w:rFonts w:ascii="Times New Roman" w:hAnsi="Times New Roman" w:cs="Times New Roman"/>
-          <w:sz w:val="28"/>
-          <w:szCs w:val="28"/>
-          <w:lang w:val="ru-RU"/>
-        </w:rPr>
-      </w:pPr>
-    </w:p>
-    <w:p>
-      <w:pPr>
-        <w:spacing w:after="0" w:line="300" w:lineRule="auto"/>
-        <w:jc w:val="both"/>
-        <w:rPr>
-          <w:rFonts w:ascii="Times New Roman" w:hAnsi="Times New Roman" w:cs="Times New Roman"/>
-          <w:sz w:val="28"/>
-          <w:szCs w:val="28"/>
-          <w:lang w:val="ru-RU"/>
-        </w:rPr>
-      </w:pPr>
-    </w:p>
-    <w:p>
-      <w:pPr>
-        <w:spacing w:after="0" w:line="300" w:lineRule="auto"/>
-        <w:jc w:val="both"/>
-        <w:rPr>
-          <w:rFonts w:ascii="Times New Roman" w:hAnsi="Times New Roman" w:cs="Times New Roman"/>
-          <w:sz w:val="28"/>
-          <w:szCs w:val="28"/>
-          <w:lang w:val="ru-RU"/>
-        </w:rPr>
-      </w:pPr>
-    </w:p>
-    <w:p>
-      <w:pPr>
-        <w:spacing w:after="0" w:line="300" w:lineRule="auto"/>
-        <w:jc w:val="both"/>
-        <w:rPr>
-          <w:rFonts w:ascii="Times New Roman" w:hAnsi="Times New Roman" w:cs="Times New Roman"/>
-          <w:sz w:val="28"/>
-          <w:szCs w:val="28"/>
-          <w:lang w:val="ru-RU"/>
-        </w:rPr>
-      </w:pPr>
-    </w:p>
-    <w:p>
-      <w:pPr>
-        <w:spacing w:after="0" w:line="300" w:lineRule="auto"/>
-        <w:jc w:val="both"/>
-        <w:rPr>
-          <w:rFonts w:ascii="Times New Roman" w:hAnsi="Times New Roman" w:cs="Times New Roman"/>
-          <w:sz w:val="28"/>
-          <w:szCs w:val="28"/>
-          <w:lang w:val="ru-RU"/>
-        </w:rPr>
-      </w:pPr>
-    </w:p>
-    <w:p>
-      <w:pPr>
-        <w:spacing w:after="0" w:line="300" w:lineRule="auto"/>
-        <w:jc w:val="both"/>
-        <w:rPr>
-          <w:rFonts w:ascii="Times New Roman" w:hAnsi="Times New Roman" w:cs="Times New Roman"/>
-          <w:sz w:val="28"/>
-          <w:szCs w:val="28"/>
-          <w:lang w:val="ru-RU"/>
-        </w:rPr>
-      </w:pPr>
-    </w:p>
-    <w:p>
-      <w:pPr>
-        <w:spacing w:after="0" w:line="300" w:lineRule="auto"/>
-        <w:jc w:val="both"/>
-        <w:rPr>
-          <w:rFonts w:ascii="Times New Roman" w:hAnsi="Times New Roman" w:cs="Times New Roman"/>
-          <w:sz w:val="28"/>
-          <w:szCs w:val="28"/>
-          <w:lang w:val="ru-RU"/>
-        </w:rPr>
-      </w:pPr>
-    </w:p>
-    <w:p>
-      <w:pPr>
-        <w:spacing w:after="0" w:line="300" w:lineRule="auto"/>
-        <w:jc w:val="both"/>
-        <w:rPr>
-          <w:rFonts w:ascii="Times New Roman" w:hAnsi="Times New Roman" w:cs="Times New Roman"/>
-          <w:sz w:val="28"/>
-          <w:szCs w:val="28"/>
-          <w:lang w:val="ru-RU"/>
-        </w:rPr>
-      </w:pPr>
-    </w:p>
-    <w:p>
-      <w:pPr>
-        <w:spacing w:after="0" w:line="300" w:lineRule="auto"/>
-        <w:jc w:val="both"/>
-        <w:rPr>
-          <w:rFonts w:ascii="Times New Roman" w:hAnsi="Times New Roman" w:cs="Times New Roman"/>
-          <w:sz w:val="28"/>
-          <w:szCs w:val="28"/>
-          <w:lang w:val="ru-RU"/>
-        </w:rPr>
-      </w:pPr>
-    </w:p>
-    <w:p>
-      <w:pPr>
-        <w:spacing w:after="0" w:line="300" w:lineRule="auto"/>
-        <w:jc w:val="both"/>
-        <w:rPr>
-          <w:rFonts w:ascii="Times New Roman" w:hAnsi="Times New Roman" w:cs="Times New Roman"/>
-          <w:sz w:val="28"/>
-          <w:szCs w:val="28"/>
-          <w:lang w:val="ru-RU"/>
-        </w:rPr>
-      </w:pPr>
-    </w:p>
-    <w:p>
-      <w:pPr>
-        <w:spacing w:after="0" w:line="300" w:lineRule="auto"/>
-        <w:jc w:val="both"/>
-        <w:rPr>
-          <w:rFonts w:ascii="Times New Roman" w:hAnsi="Times New Roman" w:cs="Times New Roman"/>
-          <w:sz w:val="28"/>
-          <w:szCs w:val="28"/>
-          <w:lang w:val="ru-RU"/>
-        </w:rPr>
-      </w:pPr>
-    </w:p>
-    <w:p>
-      <w:pPr>
-        <w:spacing w:after="0" w:line="300" w:lineRule="auto"/>
-        <w:jc w:val="both"/>
-        <w:rPr>
-          <w:rFonts w:ascii="Times New Roman" w:hAnsi="Times New Roman" w:cs="Times New Roman"/>
-          <w:sz w:val="28"/>
-          <w:szCs w:val="28"/>
-          <w:lang w:val="ru-RU"/>
-        </w:rPr>
-      </w:pPr>
-    </w:p>
-    <w:p>
-      <w:pPr>
-        <w:spacing w:after="0" w:line="300" w:lineRule="auto"/>
-        <w:jc w:val="both"/>
-        <w:rPr>
-          <w:rFonts w:ascii="Times New Roman" w:hAnsi="Times New Roman" w:cs="Times New Roman"/>
-          <w:sz w:val="28"/>
-          <w:szCs w:val="28"/>
-          <w:lang w:val="ru-RU"/>
-        </w:rPr>
-      </w:pPr>
-    </w:p>
-    <w:p>
-      <w:pPr>
-        <w:spacing w:after="0" w:line="300" w:lineRule="auto"/>
-        <w:ind w:firstLine="709"/>
-        <w:jc w:val="both"/>
-        <w:rPr>
-          <w:rFonts w:ascii="Times New Roman" w:hAnsi="Times New Roman" w:cs="Times New Roman"/>
-          <w:sz w:val="28"/>
-          <w:szCs w:val="28"/>
-          <w:lang w:val="ru-RU"/>
-        </w:rPr>
-      </w:pPr>
-    </w:p>
-    <w:p>
-      <w:pPr>
-        <w:spacing w:after="0" w:line="300" w:lineRule="auto"/>
-        <w:jc w:val="both"/>
-        <w:rPr>
-          <w:rFonts w:ascii="Times New Roman" w:hAnsi="Times New Roman" w:cs="Times New Roman"/>
-          <w:sz w:val="28"/>
-          <w:szCs w:val="28"/>
-          <w:lang w:val="ru-RU"/>
+        </w:rPr>
+      </w:pPr>
+    </w:p>
+    <w:p>
+      <w:pPr>
+        <w:spacing w:after="0" w:line="300" w:lineRule="auto"/>
+        <w:jc w:val="both"/>
+        <w:rPr>
+          <w:rFonts w:ascii="Times New Roman" w:hAnsi="Times New Roman" w:cs="Times New Roman"/>
+          <w:sz w:val="28"/>
+          <w:szCs w:val="28"/>
+        </w:rPr>
+      </w:pPr>
+    </w:p>
+    <w:p>
+      <w:pPr>
+        <w:spacing w:after="0" w:line="300" w:lineRule="auto"/>
+        <w:jc w:val="both"/>
+        <w:rPr>
+          <w:rFonts w:ascii="Times New Roman" w:hAnsi="Times New Roman" w:cs="Times New Roman"/>
+          <w:sz w:val="28"/>
+          <w:szCs w:val="28"/>
+        </w:rPr>
+      </w:pPr>
+    </w:p>
+    <w:p>
+      <w:pPr>
+        <w:spacing w:after="0" w:line="300" w:lineRule="auto"/>
+        <w:jc w:val="both"/>
+        <w:rPr>
+          <w:rFonts w:ascii="Times New Roman" w:hAnsi="Times New Roman" w:cs="Times New Roman"/>
+          <w:sz w:val="28"/>
+          <w:szCs w:val="28"/>
+        </w:rPr>
+      </w:pPr>
+    </w:p>
+    <w:p>
+      <w:pPr>
+        <w:spacing w:after="0" w:line="300" w:lineRule="auto"/>
+        <w:jc w:val="both"/>
+        <w:rPr>
+          <w:rFonts w:ascii="Times New Roman" w:hAnsi="Times New Roman" w:cs="Times New Roman"/>
+          <w:sz w:val="28"/>
+          <w:szCs w:val="28"/>
+        </w:rPr>
+      </w:pPr>
+    </w:p>
+    <w:p>
+      <w:pPr>
+        <w:spacing w:after="0" w:line="300" w:lineRule="auto"/>
+        <w:jc w:val="both"/>
+        <w:rPr>
+          <w:rFonts w:ascii="Times New Roman" w:hAnsi="Times New Roman" w:cs="Times New Roman"/>
+          <w:sz w:val="28"/>
+          <w:szCs w:val="28"/>
+        </w:rPr>
+      </w:pPr>
+    </w:p>
+    <w:p>
+      <w:pPr>
+        <w:spacing w:after="0" w:line="300" w:lineRule="auto"/>
+        <w:jc w:val="both"/>
+        <w:rPr>
+          <w:rFonts w:ascii="Times New Roman" w:hAnsi="Times New Roman" w:cs="Times New Roman"/>
+          <w:sz w:val="28"/>
+          <w:szCs w:val="28"/>
+        </w:rPr>
+      </w:pPr>
+    </w:p>
+    <w:p>
+      <w:pPr>
+        <w:spacing w:after="0" w:line="300" w:lineRule="auto"/>
+        <w:jc w:val="both"/>
+        <w:rPr>
+          <w:rFonts w:ascii="Times New Roman" w:hAnsi="Times New Roman" w:cs="Times New Roman"/>
+          <w:sz w:val="28"/>
+          <w:szCs w:val="28"/>
+        </w:rPr>
+      </w:pPr>
+    </w:p>
+    <w:p>
+      <w:pPr>
+        <w:spacing w:after="0" w:line="300" w:lineRule="auto"/>
+        <w:jc w:val="both"/>
+        <w:rPr>
+          <w:rFonts w:ascii="Times New Roman" w:hAnsi="Times New Roman" w:cs="Times New Roman"/>
+          <w:sz w:val="28"/>
+          <w:szCs w:val="28"/>
+        </w:rPr>
+      </w:pPr>
+    </w:p>
+    <w:p>
+      <w:pPr>
+        <w:spacing w:after="0" w:line="300" w:lineRule="auto"/>
+        <w:jc w:val="both"/>
+        <w:rPr>
+          <w:rFonts w:ascii="Times New Roman" w:hAnsi="Times New Roman" w:cs="Times New Roman"/>
+          <w:sz w:val="28"/>
+          <w:szCs w:val="28"/>
+        </w:rPr>
+      </w:pPr>
+    </w:p>
+    <w:p>
+      <w:pPr>
+        <w:spacing w:after="0" w:line="300" w:lineRule="auto"/>
+        <w:jc w:val="both"/>
+        <w:rPr>
+          <w:rFonts w:ascii="Times New Roman" w:hAnsi="Times New Roman" w:cs="Times New Roman"/>
+          <w:sz w:val="28"/>
+          <w:szCs w:val="28"/>
+        </w:rPr>
+      </w:pPr>
+    </w:p>
+    <w:p>
+      <w:pPr>
+        <w:spacing w:after="0" w:line="300" w:lineRule="auto"/>
+        <w:jc w:val="both"/>
+        <w:rPr>
+          <w:rFonts w:ascii="Times New Roman" w:hAnsi="Times New Roman" w:cs="Times New Roman"/>
+          <w:sz w:val="28"/>
+          <w:szCs w:val="28"/>
+        </w:rPr>
+      </w:pPr>
+    </w:p>
+    <w:p>
+      <w:pPr>
+        <w:spacing w:after="0" w:line="300" w:lineRule="auto"/>
+        <w:jc w:val="both"/>
+        <w:rPr>
+          <w:rFonts w:ascii="Times New Roman" w:hAnsi="Times New Roman" w:cs="Times New Roman"/>
+          <w:sz w:val="28"/>
+          <w:szCs w:val="28"/>
+        </w:rPr>
+      </w:pPr>
+    </w:p>
+    <w:p>
+      <w:pPr>
+        <w:spacing w:after="0" w:line="300" w:lineRule="auto"/>
+        <w:jc w:val="both"/>
+        <w:rPr>
+          <w:rFonts w:ascii="Times New Roman" w:hAnsi="Times New Roman" w:cs="Times New Roman"/>
+          <w:sz w:val="28"/>
+          <w:szCs w:val="28"/>
+        </w:rPr>
+      </w:pPr>
+    </w:p>
+    <w:p>
+      <w:pPr>
+        <w:spacing w:after="0" w:line="300" w:lineRule="auto"/>
+        <w:jc w:val="both"/>
+        <w:rPr>
+          <w:rFonts w:ascii="Times New Roman" w:hAnsi="Times New Roman" w:cs="Times New Roman"/>
+          <w:sz w:val="28"/>
+          <w:szCs w:val="28"/>
+        </w:rPr>
+      </w:pPr>
+    </w:p>
+    <w:p>
+      <w:pPr>
+        <w:spacing w:after="0" w:line="300" w:lineRule="auto"/>
+        <w:jc w:val="both"/>
+        <w:rPr>
+          <w:rFonts w:ascii="Times New Roman" w:hAnsi="Times New Roman" w:cs="Times New Roman"/>
+          <w:sz w:val="28"/>
+          <w:szCs w:val="28"/>
+        </w:rPr>
+      </w:pPr>
+    </w:p>
+    <w:p>
+      <w:pPr>
+        <w:spacing w:after="0" w:line="300" w:lineRule="auto"/>
+        <w:jc w:val="both"/>
+        <w:rPr>
+          <w:rFonts w:ascii="Times New Roman" w:hAnsi="Times New Roman" w:cs="Times New Roman"/>
+          <w:sz w:val="28"/>
+          <w:szCs w:val="28"/>
+        </w:rPr>
+      </w:pPr>
+    </w:p>
+    <w:p>
+      <w:pPr>
+        <w:spacing w:after="0" w:line="300" w:lineRule="auto"/>
+        <w:jc w:val="both"/>
+        <w:rPr>
+          <w:rFonts w:ascii="Times New Roman" w:hAnsi="Times New Roman" w:cs="Times New Roman"/>
+          <w:sz w:val="28"/>
+          <w:szCs w:val="28"/>
+        </w:rPr>
+      </w:pPr>
+    </w:p>
+    <w:p>
+      <w:pPr>
+        <w:spacing w:after="0" w:line="300" w:lineRule="auto"/>
+        <w:jc w:val="both"/>
+        <w:rPr>
+          <w:rFonts w:ascii="Times New Roman" w:hAnsi="Times New Roman" w:cs="Times New Roman"/>
+          <w:sz w:val="28"/>
+          <w:szCs w:val="28"/>
+        </w:rPr>
+      </w:pPr>
+    </w:p>
+    <w:p>
+      <w:pPr>
+        <w:spacing w:after="0" w:line="300" w:lineRule="auto"/>
+        <w:jc w:val="both"/>
+        <w:rPr>
+          <w:rFonts w:ascii="Times New Roman" w:hAnsi="Times New Roman" w:cs="Times New Roman"/>
+          <w:sz w:val="28"/>
+          <w:szCs w:val="28"/>
+        </w:rPr>
+      </w:pPr>
+    </w:p>
+    <w:p>
+      <w:pPr>
+        <w:spacing w:after="0" w:line="300" w:lineRule="auto"/>
+        <w:jc w:val="both"/>
+        <w:rPr>
+          <w:rFonts w:ascii="Times New Roman" w:hAnsi="Times New Roman" w:cs="Times New Roman"/>
+          <w:sz w:val="28"/>
+          <w:szCs w:val="28"/>
+        </w:rPr>
+      </w:pPr>
+    </w:p>
+    <w:p>
+      <w:pPr>
+        <w:spacing w:after="0" w:line="300" w:lineRule="auto"/>
+        <w:jc w:val="both"/>
+        <w:rPr>
+          <w:rFonts w:ascii="Times New Roman" w:hAnsi="Times New Roman" w:cs="Times New Roman"/>
+          <w:sz w:val="28"/>
+          <w:szCs w:val="28"/>
+        </w:rPr>
+      </w:pPr>
+    </w:p>
+    <w:p>
+      <w:pPr>
+        <w:spacing w:after="0" w:line="300" w:lineRule="auto"/>
+        <w:jc w:val="both"/>
+        <w:rPr>
+          <w:rFonts w:ascii="Times New Roman" w:hAnsi="Times New Roman" w:cs="Times New Roman"/>
+          <w:sz w:val="28"/>
+          <w:szCs w:val="28"/>
+        </w:rPr>
+      </w:pPr>
+    </w:p>
+    <w:p>
+      <w:pPr>
+        <w:spacing w:after="0" w:line="300" w:lineRule="auto"/>
+        <w:jc w:val="both"/>
+        <w:rPr>
+          <w:rFonts w:ascii="Times New Roman" w:hAnsi="Times New Roman" w:cs="Times New Roman"/>
+          <w:sz w:val="28"/>
+          <w:szCs w:val="28"/>
+        </w:rPr>
+      </w:pPr>
+    </w:p>
+    <w:p>
+      <w:pPr>
+        <w:spacing w:after="0" w:line="300" w:lineRule="auto"/>
+        <w:jc w:val="both"/>
+        <w:rPr>
+          <w:rFonts w:ascii="Times New Roman" w:hAnsi="Times New Roman" w:cs="Times New Roman"/>
+          <w:sz w:val="28"/>
+          <w:szCs w:val="28"/>
+        </w:rPr>
+      </w:pPr>
+    </w:p>
+    <w:p>
+      <w:pPr>
+        <w:spacing w:after="0" w:line="300" w:lineRule="auto"/>
+        <w:jc w:val="both"/>
+        <w:rPr>
+          <w:rFonts w:ascii="Times New Roman" w:hAnsi="Times New Roman" w:cs="Times New Roman"/>
+          <w:sz w:val="28"/>
+          <w:szCs w:val="28"/>
+        </w:rPr>
+      </w:pPr>
+    </w:p>
+    <w:p>
+      <w:pPr>
+        <w:spacing w:after="0" w:line="300" w:lineRule="auto"/>
+        <w:ind w:firstLine="709"/>
+        <w:jc w:val="both"/>
+        <w:rPr>
+          <w:rFonts w:ascii="Times New Roman" w:hAnsi="Times New Roman" w:cs="Times New Roman"/>
+          <w:sz w:val="28"/>
+          <w:szCs w:val="28"/>
+        </w:rPr>
+      </w:pPr>
+    </w:p>
+    <w:p>
+      <w:pPr>
+        <w:spacing w:after="0" w:line="300" w:lineRule="auto"/>
+        <w:jc w:val="both"/>
+        <w:rPr>
+          <w:rFonts w:ascii="Times New Roman" w:hAnsi="Times New Roman" w:cs="Times New Roman"/>
+          <w:sz w:val="28"/>
+          <w:szCs w:val="28"/>
         </w:rPr>
       </w:pPr>
     </w:p>
@@ -13187,6 +12511,7 @@
           <w:sz w:val="28"/>
           <w:szCs w:val="28"/>
         </w:rPr>
+        <w:lastRenderedPageBreak/>
         <w:t>ЗАКЛЮЧЕНИЕ</w:t>
       </w:r>
     </w:p>
@@ -13226,7 +12551,6 @@
           <w:rFonts w:ascii="Times New Roman" w:hAnsi="Times New Roman" w:cs="Times New Roman"/>
           <w:sz w:val="28"/>
           <w:szCs w:val="28"/>
-          <w:lang w:val="ru-RU"/>
         </w:rPr>
         <w:t xml:space="preserve">можно </w:t>
       </w:r>
@@ -13395,43 +12719,39 @@
           <w:rFonts w:ascii="Times New Roman" w:hAnsi="Times New Roman" w:cs="Times New Roman"/>
           <w:sz w:val="28"/>
           <w:szCs w:val="28"/>
-          <w:lang w:val="ru-RU"/>
-        </w:rPr>
-      </w:pPr>
-    </w:p>
-    <w:p>
-      <w:pPr>
-        <w:spacing w:after="0" w:line="300" w:lineRule="auto"/>
-        <w:jc w:val="both"/>
-        <w:rPr>
-          <w:rFonts w:ascii="Times New Roman" w:hAnsi="Times New Roman" w:cs="Times New Roman"/>
-          <w:sz w:val="28"/>
-          <w:szCs w:val="28"/>
-          <w:lang w:val="ru-RU"/>
-        </w:rPr>
-      </w:pPr>
-    </w:p>
-    <w:p>
-      <w:pPr>
-        <w:spacing w:after="0" w:line="300" w:lineRule="auto"/>
-        <w:jc w:val="both"/>
-        <w:rPr>
-          <w:rFonts w:ascii="Times New Roman" w:hAnsi="Times New Roman" w:cs="Times New Roman"/>
-          <w:sz w:val="28"/>
-          <w:szCs w:val="28"/>
-          <w:lang w:val="ru-RU"/>
-        </w:rPr>
-      </w:pPr>
-    </w:p>
-    <w:p>
-      <w:pPr>
-        <w:spacing w:after="0" w:line="300" w:lineRule="auto"/>
-        <w:jc w:val="both"/>
-        <w:rPr>
-          <w:rFonts w:ascii="Times New Roman" w:hAnsi="Times New Roman" w:cs="Times New Roman"/>
-          <w:sz w:val="28"/>
-          <w:szCs w:val="28"/>
-          <w:lang w:val="ru-RU"/>
+        </w:rPr>
+      </w:pPr>
+    </w:p>
+    <w:p>
+      <w:pPr>
+        <w:spacing w:after="0" w:line="300" w:lineRule="auto"/>
+        <w:jc w:val="both"/>
+        <w:rPr>
+          <w:rFonts w:ascii="Times New Roman" w:hAnsi="Times New Roman" w:cs="Times New Roman"/>
+          <w:sz w:val="28"/>
+          <w:szCs w:val="28"/>
+        </w:rPr>
+      </w:pPr>
+    </w:p>
+    <w:p>
+      <w:pPr>
+        <w:spacing w:after="0" w:line="300" w:lineRule="auto"/>
+        <w:jc w:val="both"/>
+        <w:rPr>
+          <w:rFonts w:ascii="Times New Roman" w:hAnsi="Times New Roman" w:cs="Times New Roman"/>
+          <w:sz w:val="28"/>
+          <w:szCs w:val="28"/>
+        </w:rPr>
+      </w:pPr>
+    </w:p>
+    <w:p>
+      <w:pPr>
+        <w:spacing w:after="0" w:line="300" w:lineRule="auto"/>
+        <w:jc w:val="both"/>
+        <w:rPr>
+          <w:rFonts w:ascii="Times New Roman" w:hAnsi="Times New Roman" w:cs="Times New Roman"/>
+          <w:sz w:val="28"/>
+          <w:szCs w:val="28"/>
         </w:rPr>
       </w:pPr>
     </w:p>
@@ -13446,7 +12766,6 @@
           <w:bCs/>
           <w:sz w:val="32"/>
           <w:szCs w:val="32"/>
-          <w:lang w:val="ru-RU"/>
         </w:rPr>
       </w:pPr>
     </w:p>
@@ -13461,7 +12780,6 @@
           <w:bCs/>
           <w:sz w:val="32"/>
           <w:szCs w:val="32"/>
-          <w:lang w:val="ru-RU"/>
         </w:rPr>
       </w:pPr>
       <w:r>
@@ -13471,8 +12789,8 @@
           <w:bCs/>
           <w:sz w:val="32"/>
           <w:szCs w:val="32"/>
-          <w:lang w:val="ru-RU"/>
-        </w:rPr>
+        </w:rPr>
+        <w:lastRenderedPageBreak/>
         <w:t>СПИСОК ИСПОЛЬЗОВАННЫХ ИСТОЧНИКОВ</w:t>
       </w:r>
     </w:p>
@@ -13826,9 +13144,6 @@
           <w:fldChar w:fldCharType="separate"/>
         </w:r>
         <w:r>
-          <w:rPr>
-            <w:lang w:val="ru-RU"/>
-          </w:rPr>
           <w:t>2</w:t>
         </w:r>
         <w:r>
@@ -18100,7 +17415,7 @@
         <w:kern w:val="2"/>
         <w:sz w:val="22"/>
         <w:szCs w:val="22"/>
-        <w:lang w:eastAsia="en-US" w:bidi="ar-SA"/>
+        <w:lang w:val="ru-RU" w:eastAsia="en-US" w:bidi="ar-SA"/>
         <w14:ligatures w14:val="standardContextual"/>
       </w:rPr>
     </w:rPrDefault>
@@ -18546,7 +17861,6 @@
       <w:kern w:val="0"/>
       <w:sz w:val="24"/>
       <w:szCs w:val="24"/>
-      <w:lang/>
       <w14:ligatures w14:val="none"/>
     </w:rPr>
   </w:style>
